--- a/org.eclipse.titanium/docs/Titanium_referenceguide.docx
+++ b/org.eclipse.titanium/docs/Titanium_referenceguide.docx
@@ -10,16 +10,31 @@
           <w:szCs w:val="2"/>
         </w:rPr>
       </w:pPr>
-      <w:bookmarkStart w:id="0" w:name="_GoBack"/>
-      <w:r>
-        <w:rPr>
-          <w:noProof/>
+    </w:p>
+    <w:p>
+      <w:pPr>
+        <w:pStyle w:val="BodyText"/>
+        <w:rPr>
+          <w:b/>
+        </w:rPr>
+      </w:pPr>
+    </w:p>
+    <w:p>
+      <w:pPr>
+        <w:pStyle w:val="BodyText"/>
+        <w:rPr>
+          <w:b/>
+        </w:rPr>
+      </w:pPr>
+      <w:r>
+        <w:rPr>
+          <w:b/>
         </w:rPr>
         <w:drawing>
-          <wp:inline distT="0" distB="0" distL="0" distR="0">
-            <wp:extent cx="5895975" cy="2781300"/>
-            <wp:effectExtent l="0" t="0" r="9525" b="0"/>
-            <wp:docPr id="36" name="Picture 36"/>
+          <wp:inline distT="0" distB="0" distL="0" distR="0" wp14:anchorId="109C645E" wp14:editId="36DFDCE0">
+            <wp:extent cx="5943600" cy="2037715"/>
+            <wp:effectExtent l="0" t="0" r="0" b="635"/>
+            <wp:docPr id="39" name="Picture 39"/>
             <wp:cNvGraphicFramePr>
               <a:graphicFrameLocks xmlns:a="http://schemas.openxmlformats.org/drawingml/2006/main" noChangeAspect="1"/>
             </wp:cNvGraphicFramePr>
@@ -27,36 +42,23 @@
               <a:graphicData uri="http://schemas.openxmlformats.org/drawingml/2006/picture">
                 <pic:pic xmlns:pic="http://schemas.openxmlformats.org/drawingml/2006/picture">
                   <pic:nvPicPr>
-                    <pic:cNvPr id="0" name="Picture 1"/>
-                    <pic:cNvPicPr>
-                      <a:picLocks noChangeAspect="1" noChangeArrowheads="1"/>
-                    </pic:cNvPicPr>
+                    <pic:cNvPr id="0" name=""/>
+                    <pic:cNvPicPr/>
                   </pic:nvPicPr>
                   <pic:blipFill>
-                    <a:blip r:embed="rId9">
-                      <a:extLst>
-                        <a:ext uri="{28A0092B-C50C-407E-A947-70E740481C1C}">
-                          <a14:useLocalDpi xmlns:a14="http://schemas.microsoft.com/office/drawing/2010/main" val="0"/>
-                        </a:ext>
-                      </a:extLst>
-                    </a:blip>
-                    <a:srcRect r="1108"/>
+                    <a:blip r:embed="rId9"/>
                     <a:stretch>
                       <a:fillRect/>
                     </a:stretch>
                   </pic:blipFill>
-                  <pic:spPr bwMode="auto">
+                  <pic:spPr>
                     <a:xfrm>
                       <a:off x="0" y="0"/>
-                      <a:ext cx="5895975" cy="2781300"/>
+                      <a:ext cx="5943600" cy="2037715"/>
                     </a:xfrm>
                     <a:prstGeom prst="rect">
                       <a:avLst/>
                     </a:prstGeom>
-                    <a:noFill/>
-                    <a:ln>
-                      <a:noFill/>
-                    </a:ln>
                   </pic:spPr>
                 </pic:pic>
               </a:graphicData>
@@ -64,7 +66,6 @@
           </wp:inline>
         </w:drawing>
       </w:r>
-      <w:bookmarkEnd w:id="0"/>
     </w:p>
     <w:p>
       <w:pPr>
@@ -169,8 +170,8 @@
         <w:lastRenderedPageBreak/>
         <w:t>Contents</w:t>
       </w:r>
-      <w:bookmarkStart w:id="1" w:name="Contents"/>
-      <w:bookmarkEnd w:id="1"/>
+      <w:bookmarkStart w:id="0" w:name="Contents"/>
+      <w:bookmarkEnd w:id="0"/>
       <w:r>
         <w:rPr>
           <w:b/>
@@ -190,6 +191,8 @@
         <w:fldChar w:fldCharType="separate"/>
       </w:r>
     </w:p>
+    <w:bookmarkStart w:id="1" w:name="_GoBack"/>
+    <w:bookmarkEnd w:id="1"/>
     <w:p>
       <w:pPr>
         <w:pStyle w:val="TOC1"/>
@@ -201,12 +204,99 @@
           <w:szCs w:val="22"/>
         </w:rPr>
       </w:pPr>
-      <w:hyperlink w:anchor="_Toc451875584" w:history="1">
+      <w:r>
+        <w:rPr>
+          <w:rStyle w:val="Hyperlink"/>
+        </w:rPr>
+        <w:fldChar w:fldCharType="begin"/>
+      </w:r>
+      <w:r>
+        <w:rPr>
+          <w:rStyle w:val="Hyperlink"/>
+        </w:rPr>
+        <w:instrText xml:space="preserve"> </w:instrText>
+      </w:r>
+      <w:r>
+        <w:instrText>HYPERLINK \l "_Toc452374056"</w:instrText>
+      </w:r>
+      <w:r>
+        <w:rPr>
+          <w:rStyle w:val="Hyperlink"/>
+        </w:rPr>
+        <w:instrText xml:space="preserve"> </w:instrText>
+      </w:r>
+      <w:r>
+        <w:rPr>
+          <w:rStyle w:val="Hyperlink"/>
+        </w:rPr>
+      </w:r>
+      <w:r>
+        <w:rPr>
+          <w:rStyle w:val="Hyperlink"/>
+        </w:rPr>
+        <w:fldChar w:fldCharType="separate"/>
+      </w:r>
+      <w:r>
+        <w:rPr>
+          <w:rStyle w:val="Hyperlink"/>
+        </w:rPr>
+        <w:t>1</w:t>
+      </w:r>
+      <w:r>
+        <w:rPr>
+          <w:rFonts w:asciiTheme="minorHAnsi" w:eastAsiaTheme="minorEastAsia" w:hAnsiTheme="minorHAnsi" w:cstheme="minorBidi"/>
+          <w:szCs w:val="22"/>
+        </w:rPr>
+        <w:tab/>
+      </w:r>
+      <w:r>
+        <w:rPr>
+          <w:rStyle w:val="Hyperlink"/>
+        </w:rPr>
+        <w:t>About the Document</w:t>
+      </w:r>
+      <w:r>
+        <w:tab/>
+      </w:r>
+      <w:r>
+        <w:fldChar w:fldCharType="begin"/>
+      </w:r>
+      <w:r>
+        <w:instrText xml:space="preserve"> PAGEREF _Toc452374056 \h </w:instrText>
+      </w:r>
+      <w:r>
+        <w:fldChar w:fldCharType="separate"/>
+      </w:r>
+      <w:r>
+        <w:t>4</w:t>
+      </w:r>
+      <w:r>
+        <w:fldChar w:fldCharType="end"/>
+      </w:r>
+      <w:r>
+        <w:rPr>
+          <w:rStyle w:val="Hyperlink"/>
+        </w:rPr>
+        <w:fldChar w:fldCharType="end"/>
+      </w:r>
+    </w:p>
+    <w:p>
+      <w:pPr>
+        <w:pStyle w:val="TOC2"/>
+        <w:tabs>
+          <w:tab w:val="left" w:pos="2154"/>
+        </w:tabs>
+        <w:rPr>
+          <w:rFonts w:asciiTheme="minorHAnsi" w:eastAsiaTheme="minorEastAsia" w:hAnsiTheme="minorHAnsi" w:cstheme="minorBidi"/>
+          <w:szCs w:val="22"/>
+        </w:rPr>
+      </w:pPr>
+      <w:hyperlink w:anchor="_Toc452374057" w:history="1">
         <w:r>
           <w:rPr>
             <w:rStyle w:val="Hyperlink"/>
           </w:rPr>
-          <w:t>1</w:t>
+          <w:t>1.1</w:t>
         </w:r>
         <w:r>
           <w:rPr>
@@ -219,7 +309,7 @@
           <w:rPr>
             <w:rStyle w:val="Hyperlink"/>
           </w:rPr>
-          <w:t>About the Document</w:t>
+          <w:t>Purpose</w:t>
         </w:r>
         <w:r>
           <w:tab/>
@@ -228,7 +318,7 @@
           <w:fldChar w:fldCharType="begin"/>
         </w:r>
         <w:r>
-          <w:instrText xml:space="preserve"> PAGEREF _Toc451875584 \h </w:instrText>
+          <w:instrText xml:space="preserve"> PAGEREF _Toc452374057 \h </w:instrText>
         </w:r>
         <w:r>
           <w:fldChar w:fldCharType="separate"/>
@@ -252,12 +342,13 @@
           <w:szCs w:val="22"/>
         </w:rPr>
       </w:pPr>
-      <w:hyperlink w:anchor="_Toc451875585" w:history="1">
+      <w:hyperlink w:anchor="_Toc452374058" w:history="1">
         <w:r>
           <w:rPr>
             <w:rStyle w:val="Hyperlink"/>
+            <w:rFonts w:eastAsia="SimSun"/>
           </w:rPr>
-          <w:t>1.1</w:t>
+          <w:t>1.2</w:t>
         </w:r>
         <w:r>
           <w:rPr>
@@ -269,8 +360,9 @@
         <w:r>
           <w:rPr>
             <w:rStyle w:val="Hyperlink"/>
+            <w:rFonts w:eastAsia="SimSun"/>
           </w:rPr>
-          <w:t>Purpose</w:t>
+          <w:t>Target Groups</w:t>
         </w:r>
         <w:r>
           <w:tab/>
@@ -279,7 +371,7 @@
           <w:fldChar w:fldCharType="begin"/>
         </w:r>
         <w:r>
-          <w:instrText xml:space="preserve"> PAGEREF _Toc451875585 \h </w:instrText>
+          <w:instrText xml:space="preserve"> PAGEREF _Toc452374058 \h </w:instrText>
         </w:r>
         <w:r>
           <w:fldChar w:fldCharType="separate"/>
@@ -303,13 +395,12 @@
           <w:szCs w:val="22"/>
         </w:rPr>
       </w:pPr>
-      <w:hyperlink w:anchor="_Toc451875586" w:history="1">
+      <w:hyperlink w:anchor="_Toc452374059" w:history="1">
         <w:r>
           <w:rPr>
             <w:rStyle w:val="Hyperlink"/>
-            <w:rFonts w:eastAsia="SimSun"/>
           </w:rPr>
-          <w:t>1.2</w:t>
+          <w:t>1.3</w:t>
         </w:r>
         <w:r>
           <w:rPr>
@@ -321,9 +412,8 @@
         <w:r>
           <w:rPr>
             <w:rStyle w:val="Hyperlink"/>
-            <w:rFonts w:eastAsia="SimSun"/>
           </w:rPr>
-          <w:t>Target Groups</w:t>
+          <w:t>Typographical Conventions</w:t>
         </w:r>
         <w:r>
           <w:tab/>
@@ -332,7 +422,7 @@
           <w:fldChar w:fldCharType="begin"/>
         </w:r>
         <w:r>
-          <w:instrText xml:space="preserve"> PAGEREF _Toc451875586 \h </w:instrText>
+          <w:instrText xml:space="preserve"> PAGEREF _Toc452374059 \h </w:instrText>
         </w:r>
         <w:r>
           <w:fldChar w:fldCharType="separate"/>
@@ -347,7 +437,7 @@
     </w:p>
     <w:p>
       <w:pPr>
-        <w:pStyle w:val="TOC2"/>
+        <w:pStyle w:val="TOC1"/>
         <w:tabs>
           <w:tab w:val="left" w:pos="2154"/>
         </w:tabs>
@@ -356,12 +446,12 @@
           <w:szCs w:val="22"/>
         </w:rPr>
       </w:pPr>
-      <w:hyperlink w:anchor="_Toc451875587" w:history="1">
+      <w:hyperlink w:anchor="_Toc452374060" w:history="1">
         <w:r>
           <w:rPr>
             <w:rStyle w:val="Hyperlink"/>
           </w:rPr>
-          <w:t>1.3</w:t>
+          <w:t>2</w:t>
         </w:r>
         <w:r>
           <w:rPr>
@@ -374,7 +464,7 @@
           <w:rPr>
             <w:rStyle w:val="Hyperlink"/>
           </w:rPr>
-          <w:t>Typographical Conventions</w:t>
+          <w:t>Adding a new Code Smell</w:t>
         </w:r>
         <w:r>
           <w:tab/>
@@ -383,13 +473,13 @@
           <w:fldChar w:fldCharType="begin"/>
         </w:r>
         <w:r>
-          <w:instrText xml:space="preserve"> PAGEREF _Toc451875587 \h </w:instrText>
+          <w:instrText xml:space="preserve"> PAGEREF _Toc452374060 \h </w:instrText>
         </w:r>
         <w:r>
           <w:fldChar w:fldCharType="separate"/>
         </w:r>
         <w:r>
-          <w:t>4</w:t>
+          <w:t>5</w:t>
         </w:r>
         <w:r>
           <w:fldChar w:fldCharType="end"/>
@@ -398,7 +488,7 @@
     </w:p>
     <w:p>
       <w:pPr>
-        <w:pStyle w:val="TOC1"/>
+        <w:pStyle w:val="TOC2"/>
         <w:tabs>
           <w:tab w:val="left" w:pos="2154"/>
         </w:tabs>
@@ -407,12 +497,12 @@
           <w:szCs w:val="22"/>
         </w:rPr>
       </w:pPr>
-      <w:hyperlink w:anchor="_Toc451875588" w:history="1">
+      <w:hyperlink w:anchor="_Toc452374061" w:history="1">
         <w:r>
           <w:rPr>
             <w:rStyle w:val="Hyperlink"/>
           </w:rPr>
-          <w:t>2</w:t>
+          <w:t>2.1</w:t>
         </w:r>
         <w:r>
           <w:rPr>
@@ -424,8 +514,9 @@
         <w:r>
           <w:rPr>
             <w:rStyle w:val="Hyperlink"/>
+            <w:shd w:val="clear" w:color="auto" w:fill="FFFFFF"/>
           </w:rPr>
-          <w:t>Adding a new Code Smell</w:t>
+          <w:t>Adding the new Code Smell class</w:t>
         </w:r>
         <w:r>
           <w:tab/>
@@ -434,7 +525,7 @@
           <w:fldChar w:fldCharType="begin"/>
         </w:r>
         <w:r>
-          <w:instrText xml:space="preserve"> PAGEREF _Toc451875588 \h </w:instrText>
+          <w:instrText xml:space="preserve"> PAGEREF _Toc452374061 \h </w:instrText>
         </w:r>
         <w:r>
           <w:fldChar w:fldCharType="separate"/>
@@ -449,7 +540,7 @@
     </w:p>
     <w:p>
       <w:pPr>
-        <w:pStyle w:val="TOC2"/>
+        <w:pStyle w:val="TOC3"/>
         <w:tabs>
           <w:tab w:val="left" w:pos="2154"/>
         </w:tabs>
@@ -458,12 +549,12 @@
           <w:szCs w:val="22"/>
         </w:rPr>
       </w:pPr>
-      <w:hyperlink w:anchor="_Toc451875589" w:history="1">
+      <w:hyperlink w:anchor="_Toc452374062" w:history="1">
         <w:r>
           <w:rPr>
             <w:rStyle w:val="Hyperlink"/>
           </w:rPr>
-          <w:t>2.1</w:t>
+          <w:t>2.1.1</w:t>
         </w:r>
         <w:r>
           <w:rPr>
@@ -477,7 +568,7 @@
             <w:rStyle w:val="Hyperlink"/>
             <w:shd w:val="clear" w:color="auto" w:fill="FFFFFF"/>
           </w:rPr>
-          <w:t>Adding the new Code Smell class</w:t>
+          <w:t>The  location of the new Code Smell class</w:t>
         </w:r>
         <w:r>
           <w:tab/>
@@ -486,7 +577,7 @@
           <w:fldChar w:fldCharType="begin"/>
         </w:r>
         <w:r>
-          <w:instrText xml:space="preserve"> PAGEREF _Toc451875589 \h </w:instrText>
+          <w:instrText xml:space="preserve"> PAGEREF _Toc452374062 \h </w:instrText>
         </w:r>
         <w:r>
           <w:fldChar w:fldCharType="separate"/>
@@ -510,12 +601,12 @@
           <w:szCs w:val="22"/>
         </w:rPr>
       </w:pPr>
-      <w:hyperlink w:anchor="_Toc451875590" w:history="1">
+      <w:hyperlink w:anchor="_Toc452374063" w:history="1">
         <w:r>
           <w:rPr>
             <w:rStyle w:val="Hyperlink"/>
           </w:rPr>
-          <w:t>2.1.1</w:t>
+          <w:t>2.1.2</w:t>
         </w:r>
         <w:r>
           <w:rPr>
@@ -529,7 +620,7 @@
             <w:rStyle w:val="Hyperlink"/>
             <w:shd w:val="clear" w:color="auto" w:fill="FFFFFF"/>
           </w:rPr>
-          <w:t>The  location of the new Code Smell class</w:t>
+          <w:t>The description of the new Code Smell class</w:t>
         </w:r>
         <w:r>
           <w:tab/>
@@ -538,7 +629,7 @@
           <w:fldChar w:fldCharType="begin"/>
         </w:r>
         <w:r>
-          <w:instrText xml:space="preserve"> PAGEREF _Toc451875590 \h </w:instrText>
+          <w:instrText xml:space="preserve"> PAGEREF _Toc452374063 \h </w:instrText>
         </w:r>
         <w:r>
           <w:fldChar w:fldCharType="separate"/>
@@ -562,12 +653,12 @@
           <w:szCs w:val="22"/>
         </w:rPr>
       </w:pPr>
-      <w:hyperlink w:anchor="_Toc451875591" w:history="1">
+      <w:hyperlink w:anchor="_Toc452374064" w:history="1">
         <w:r>
           <w:rPr>
             <w:rStyle w:val="Hyperlink"/>
           </w:rPr>
-          <w:t>2.1.2</w:t>
+          <w:t>2.1.3</w:t>
         </w:r>
         <w:r>
           <w:rPr>
@@ -581,7 +672,7 @@
             <w:rStyle w:val="Hyperlink"/>
             <w:shd w:val="clear" w:color="auto" w:fill="FFFFFF"/>
           </w:rPr>
-          <w:t>The description of the new Code Smell class</w:t>
+          <w:t>The superclass of the new Code Smell class</w:t>
         </w:r>
         <w:r>
           <w:tab/>
@@ -590,7 +681,7 @@
           <w:fldChar w:fldCharType="begin"/>
         </w:r>
         <w:r>
-          <w:instrText xml:space="preserve"> PAGEREF _Toc451875591 \h </w:instrText>
+          <w:instrText xml:space="preserve"> PAGEREF _Toc452374064 \h </w:instrText>
         </w:r>
         <w:r>
           <w:fldChar w:fldCharType="separate"/>
@@ -614,12 +705,12 @@
           <w:szCs w:val="22"/>
         </w:rPr>
       </w:pPr>
-      <w:hyperlink w:anchor="_Toc451875592" w:history="1">
+      <w:hyperlink w:anchor="_Toc452374065" w:history="1">
         <w:r>
           <w:rPr>
             <w:rStyle w:val="Hyperlink"/>
           </w:rPr>
-          <w:t>2.1.3</w:t>
+          <w:t>2.1.4</w:t>
         </w:r>
         <w:r>
           <w:rPr>
@@ -633,7 +724,7 @@
             <w:rStyle w:val="Hyperlink"/>
             <w:shd w:val="clear" w:color="auto" w:fill="FFFFFF"/>
           </w:rPr>
-          <w:t>The superclass of the new Code Smell class</w:t>
+          <w:t>The code of the new Code Smell class</w:t>
         </w:r>
         <w:r>
           <w:tab/>
@@ -642,13 +733,13 @@
           <w:fldChar w:fldCharType="begin"/>
         </w:r>
         <w:r>
-          <w:instrText xml:space="preserve"> PAGEREF _Toc451875592 \h </w:instrText>
+          <w:instrText xml:space="preserve"> PAGEREF _Toc452374065 \h </w:instrText>
         </w:r>
         <w:r>
           <w:fldChar w:fldCharType="separate"/>
         </w:r>
         <w:r>
-          <w:t>5</w:t>
+          <w:t>6</w:t>
         </w:r>
         <w:r>
           <w:fldChar w:fldCharType="end"/>
@@ -657,7 +748,7 @@
     </w:p>
     <w:p>
       <w:pPr>
-        <w:pStyle w:val="TOC3"/>
+        <w:pStyle w:val="TOC2"/>
         <w:tabs>
           <w:tab w:val="left" w:pos="2154"/>
         </w:tabs>
@@ -666,12 +757,12 @@
           <w:szCs w:val="22"/>
         </w:rPr>
       </w:pPr>
-      <w:hyperlink w:anchor="_Toc451875593" w:history="1">
+      <w:hyperlink w:anchor="_Toc452374066" w:history="1">
         <w:r>
           <w:rPr>
             <w:rStyle w:val="Hyperlink"/>
           </w:rPr>
-          <w:t>2.1.4</w:t>
+          <w:t>2.2</w:t>
         </w:r>
         <w:r>
           <w:rPr>
@@ -685,7 +776,7 @@
             <w:rStyle w:val="Hyperlink"/>
             <w:shd w:val="clear" w:color="auto" w:fill="FFFFFF"/>
           </w:rPr>
-          <w:t>The code of the new Code Smell class</w:t>
+          <w:t>Register the new Code Smell</w:t>
         </w:r>
         <w:r>
           <w:tab/>
@@ -694,13 +785,13 @@
           <w:fldChar w:fldCharType="begin"/>
         </w:r>
         <w:r>
-          <w:instrText xml:space="preserve"> PAGEREF _Toc451875593 \h </w:instrText>
+          <w:instrText xml:space="preserve"> PAGEREF _Toc452374066 \h </w:instrText>
         </w:r>
         <w:r>
           <w:fldChar w:fldCharType="separate"/>
         </w:r>
         <w:r>
-          <w:t>6</w:t>
+          <w:t>7</w:t>
         </w:r>
         <w:r>
           <w:fldChar w:fldCharType="end"/>
@@ -709,7 +800,7 @@
     </w:p>
     <w:p>
       <w:pPr>
-        <w:pStyle w:val="TOC2"/>
+        <w:pStyle w:val="TOC3"/>
         <w:tabs>
           <w:tab w:val="left" w:pos="2154"/>
         </w:tabs>
@@ -718,12 +809,12 @@
           <w:szCs w:val="22"/>
         </w:rPr>
       </w:pPr>
-      <w:hyperlink w:anchor="_Toc451875594" w:history="1">
+      <w:hyperlink w:anchor="_Toc452374067" w:history="1">
         <w:r>
           <w:rPr>
             <w:rStyle w:val="Hyperlink"/>
           </w:rPr>
-          <w:t>2.2</w:t>
+          <w:t>2.2.1</w:t>
         </w:r>
         <w:r>
           <w:rPr>
@@ -737,7 +828,7 @@
             <w:rStyle w:val="Hyperlink"/>
             <w:shd w:val="clear" w:color="auto" w:fill="FFFFFF"/>
           </w:rPr>
-          <w:t>Register the new Code Smell</w:t>
+          <w:t>Register the new Code Smell Type</w:t>
         </w:r>
         <w:r>
           <w:tab/>
@@ -746,7 +837,7 @@
           <w:fldChar w:fldCharType="begin"/>
         </w:r>
         <w:r>
-          <w:instrText xml:space="preserve"> PAGEREF _Toc451875594 \h </w:instrText>
+          <w:instrText xml:space="preserve"> PAGEREF _Toc452374067 \h </w:instrText>
         </w:r>
         <w:r>
           <w:fldChar w:fldCharType="separate"/>
@@ -770,12 +861,12 @@
           <w:szCs w:val="22"/>
         </w:rPr>
       </w:pPr>
-      <w:hyperlink w:anchor="_Toc451875595" w:history="1">
+      <w:hyperlink w:anchor="_Toc452374068" w:history="1">
         <w:r>
           <w:rPr>
             <w:rStyle w:val="Hyperlink"/>
           </w:rPr>
-          <w:t>2.2.1</w:t>
+          <w:t>2.2.2</w:t>
         </w:r>
         <w:r>
           <w:rPr>
@@ -789,7 +880,7 @@
             <w:rStyle w:val="Hyperlink"/>
             <w:shd w:val="clear" w:color="auto" w:fill="FFFFFF"/>
           </w:rPr>
-          <w:t>Register the new Code Smell Type</w:t>
+          <w:t>Add the new Code Smell to semantic problem related map</w:t>
         </w:r>
         <w:r>
           <w:tab/>
@@ -798,7 +889,7 @@
           <w:fldChar w:fldCharType="begin"/>
         </w:r>
         <w:r>
-          <w:instrText xml:space="preserve"> PAGEREF _Toc451875595 \h </w:instrText>
+          <w:instrText xml:space="preserve"> PAGEREF _Toc452374068 \h </w:instrText>
         </w:r>
         <w:r>
           <w:fldChar w:fldCharType="separate"/>
@@ -822,12 +913,12 @@
           <w:szCs w:val="22"/>
         </w:rPr>
       </w:pPr>
-      <w:hyperlink w:anchor="_Toc451875596" w:history="1">
+      <w:hyperlink w:anchor="_Toc452374069" w:history="1">
         <w:r>
           <w:rPr>
             <w:rStyle w:val="Hyperlink"/>
           </w:rPr>
-          <w:t>2.2.2</w:t>
+          <w:t>2.2.3</w:t>
         </w:r>
         <w:r>
           <w:rPr>
@@ -841,7 +932,7 @@
             <w:rStyle w:val="Hyperlink"/>
             <w:shd w:val="clear" w:color="auto" w:fill="FFFFFF"/>
           </w:rPr>
-          <w:t>Add the new Code Smell to semantic problem related map</w:t>
+          <w:t>Register the new Problem Type Preference</w:t>
         </w:r>
         <w:r>
           <w:tab/>
@@ -850,7 +941,7 @@
           <w:fldChar w:fldCharType="begin"/>
         </w:r>
         <w:r>
-          <w:instrText xml:space="preserve"> PAGEREF _Toc451875596 \h </w:instrText>
+          <w:instrText xml:space="preserve"> PAGEREF _Toc452374069 \h </w:instrText>
         </w:r>
         <w:r>
           <w:fldChar w:fldCharType="separate"/>
@@ -874,12 +965,12 @@
           <w:szCs w:val="22"/>
         </w:rPr>
       </w:pPr>
-      <w:hyperlink w:anchor="_Toc451875597" w:history="1">
+      <w:hyperlink w:anchor="_Toc452374070" w:history="1">
         <w:r>
           <w:rPr>
             <w:rStyle w:val="Hyperlink"/>
           </w:rPr>
-          <w:t>2.2.3</w:t>
+          <w:t>2.2.4</w:t>
         </w:r>
         <w:r>
           <w:rPr>
@@ -891,9 +982,8 @@
         <w:r>
           <w:rPr>
             <w:rStyle w:val="Hyperlink"/>
-            <w:shd w:val="clear" w:color="auto" w:fill="FFFFFF"/>
           </w:rPr>
-          <w:t>Register the new Problem Type Preference</w:t>
+          <w:t>Initialize the preference of the Code Smell</w:t>
         </w:r>
         <w:r>
           <w:tab/>
@@ -902,13 +992,13 @@
           <w:fldChar w:fldCharType="begin"/>
         </w:r>
         <w:r>
-          <w:instrText xml:space="preserve"> PAGEREF _Toc451875597 \h </w:instrText>
+          <w:instrText xml:space="preserve"> PAGEREF _Toc452374070 \h </w:instrText>
         </w:r>
         <w:r>
           <w:fldChar w:fldCharType="separate"/>
         </w:r>
         <w:r>
-          <w:t>7</w:t>
+          <w:t>8</w:t>
         </w:r>
         <w:r>
           <w:fldChar w:fldCharType="end"/>
@@ -926,12 +1016,13 @@
           <w:szCs w:val="22"/>
         </w:rPr>
       </w:pPr>
-      <w:hyperlink w:anchor="_Toc451875598" w:history="1">
+      <w:hyperlink w:anchor="_Toc452374071" w:history="1">
         <w:r>
           <w:rPr>
             <w:rStyle w:val="Hyperlink"/>
+            <w:rFonts w:ascii="Consolas" w:hAnsi="Consolas" w:cs="Consolas"/>
           </w:rPr>
-          <w:t>2.2.4</w:t>
+          <w:t>2.2.5</w:t>
         </w:r>
         <w:r>
           <w:rPr>
@@ -944,7 +1035,7 @@
           <w:rPr>
             <w:rStyle w:val="Hyperlink"/>
           </w:rPr>
-          <w:t>Initialize the preference of the Code Smell</w:t>
+          <w:t>Refresh Markers Preference Page</w:t>
         </w:r>
         <w:r>
           <w:tab/>
@@ -953,7 +1044,7 @@
           <w:fldChar w:fldCharType="begin"/>
         </w:r>
         <w:r>
-          <w:instrText xml:space="preserve"> PAGEREF _Toc451875598 \h </w:instrText>
+          <w:instrText xml:space="preserve"> PAGEREF _Toc452374071 \h </w:instrText>
         </w:r>
         <w:r>
           <w:fldChar w:fldCharType="separate"/>
@@ -968,7 +1059,7 @@
     </w:p>
     <w:p>
       <w:pPr>
-        <w:pStyle w:val="TOC3"/>
+        <w:pStyle w:val="TOC2"/>
         <w:tabs>
           <w:tab w:val="left" w:pos="2154"/>
         </w:tabs>
@@ -977,13 +1068,12 @@
           <w:szCs w:val="22"/>
         </w:rPr>
       </w:pPr>
-      <w:hyperlink w:anchor="_Toc451875599" w:history="1">
+      <w:hyperlink w:anchor="_Toc452374072" w:history="1">
         <w:r>
           <w:rPr>
             <w:rStyle w:val="Hyperlink"/>
-            <w:rFonts w:ascii="Consolas" w:hAnsi="Consolas" w:cs="Consolas"/>
           </w:rPr>
-          <w:t>2.2.5</w:t>
+          <w:t>2.3</w:t>
         </w:r>
         <w:r>
           <w:rPr>
@@ -995,8 +1085,9 @@
         <w:r>
           <w:rPr>
             <w:rStyle w:val="Hyperlink"/>
+            <w:shd w:val="clear" w:color="auto" w:fill="FFFFFF"/>
           </w:rPr>
-          <w:t>Refresh Markers Preference Page</w:t>
+          <w:t>Refresh Titanium documentation</w:t>
         </w:r>
         <w:r>
           <w:tab/>
@@ -1005,13 +1096,13 @@
           <w:fldChar w:fldCharType="begin"/>
         </w:r>
         <w:r>
-          <w:instrText xml:space="preserve"> PAGEREF _Toc451875599 \h </w:instrText>
+          <w:instrText xml:space="preserve"> PAGEREF _Toc452374072 \h </w:instrText>
         </w:r>
         <w:r>
           <w:fldChar w:fldCharType="separate"/>
         </w:r>
         <w:r>
-          <w:t>8</w:t>
+          <w:t>11</w:t>
         </w:r>
         <w:r>
           <w:fldChar w:fldCharType="end"/>
@@ -1020,7 +1111,7 @@
     </w:p>
     <w:p>
       <w:pPr>
-        <w:pStyle w:val="TOC2"/>
+        <w:pStyle w:val="TOC1"/>
         <w:tabs>
           <w:tab w:val="left" w:pos="2154"/>
         </w:tabs>
@@ -1029,12 +1120,12 @@
           <w:szCs w:val="22"/>
         </w:rPr>
       </w:pPr>
-      <w:hyperlink w:anchor="_Toc451875600" w:history="1">
+      <w:hyperlink w:anchor="_Toc452374073" w:history="1">
         <w:r>
           <w:rPr>
             <w:rStyle w:val="Hyperlink"/>
           </w:rPr>
-          <w:t>2.3</w:t>
+          <w:t>3</w:t>
         </w:r>
         <w:r>
           <w:rPr>
@@ -1046,9 +1137,8 @@
         <w:r>
           <w:rPr>
             <w:rStyle w:val="Hyperlink"/>
-            <w:shd w:val="clear" w:color="auto" w:fill="FFFFFF"/>
           </w:rPr>
-          <w:t>Refresh Titanium documentation</w:t>
+          <w:t>Titanium metrics</w:t>
         </w:r>
         <w:r>
           <w:tab/>
@@ -1057,7 +1147,7 @@
           <w:fldChar w:fldCharType="begin"/>
         </w:r>
         <w:r>
-          <w:instrText xml:space="preserve"> PAGEREF _Toc451875600 \h </w:instrText>
+          <w:instrText xml:space="preserve"> PAGEREF _Toc452374073 \h </w:instrText>
         </w:r>
         <w:r>
           <w:fldChar w:fldCharType="separate"/>
@@ -1072,7 +1162,7 @@
     </w:p>
     <w:p>
       <w:pPr>
-        <w:pStyle w:val="TOC1"/>
+        <w:pStyle w:val="TOC2"/>
         <w:tabs>
           <w:tab w:val="left" w:pos="2154"/>
         </w:tabs>
@@ -1081,12 +1171,12 @@
           <w:szCs w:val="22"/>
         </w:rPr>
       </w:pPr>
-      <w:hyperlink w:anchor="_Toc451875601" w:history="1">
+      <w:hyperlink w:anchor="_Toc452374074" w:history="1">
         <w:r>
           <w:rPr>
             <w:rStyle w:val="Hyperlink"/>
           </w:rPr>
-          <w:t>3</w:t>
+          <w:t>3.1</w:t>
         </w:r>
         <w:r>
           <w:rPr>
@@ -1099,7 +1189,7 @@
           <w:rPr>
             <w:rStyle w:val="Hyperlink"/>
           </w:rPr>
-          <w:t>Titanium metrics</w:t>
+          <w:t>Overview</w:t>
         </w:r>
         <w:r>
           <w:tab/>
@@ -1108,7 +1198,7 @@
           <w:fldChar w:fldCharType="begin"/>
         </w:r>
         <w:r>
-          <w:instrText xml:space="preserve"> PAGEREF _Toc451875601 \h </w:instrText>
+          <w:instrText xml:space="preserve"> PAGEREF _Toc452374074 \h </w:instrText>
         </w:r>
         <w:r>
           <w:fldChar w:fldCharType="separate"/>
@@ -1132,12 +1222,12 @@
           <w:szCs w:val="22"/>
         </w:rPr>
       </w:pPr>
-      <w:hyperlink w:anchor="_Toc451875602" w:history="1">
+      <w:hyperlink w:anchor="_Toc452374075" w:history="1">
         <w:r>
           <w:rPr>
             <w:rStyle w:val="Hyperlink"/>
           </w:rPr>
-          <w:t>3.1</w:t>
+          <w:t>3.2</w:t>
         </w:r>
         <w:r>
           <w:rPr>
@@ -1150,7 +1240,7 @@
           <w:rPr>
             <w:rStyle w:val="Hyperlink"/>
           </w:rPr>
-          <w:t>Overview</w:t>
+          <w:t>Metrics</w:t>
         </w:r>
         <w:r>
           <w:tab/>
@@ -1159,13 +1249,13 @@
           <w:fldChar w:fldCharType="begin"/>
         </w:r>
         <w:r>
-          <w:instrText xml:space="preserve"> PAGEREF _Toc451875602 \h </w:instrText>
+          <w:instrText xml:space="preserve"> PAGEREF _Toc452374075 \h </w:instrText>
         </w:r>
         <w:r>
           <w:fldChar w:fldCharType="separate"/>
         </w:r>
         <w:r>
-          <w:t>11</w:t>
+          <w:t>12</w:t>
         </w:r>
         <w:r>
           <w:fldChar w:fldCharType="end"/>
@@ -1183,12 +1273,12 @@
           <w:szCs w:val="22"/>
         </w:rPr>
       </w:pPr>
-      <w:hyperlink w:anchor="_Toc451875603" w:history="1">
+      <w:hyperlink w:anchor="_Toc452374076" w:history="1">
         <w:r>
           <w:rPr>
             <w:rStyle w:val="Hyperlink"/>
           </w:rPr>
-          <w:t>3.2</w:t>
+          <w:t>3.3</w:t>
         </w:r>
         <w:r>
           <w:rPr>
@@ -1201,7 +1291,7 @@
           <w:rPr>
             <w:rStyle w:val="Hyperlink"/>
           </w:rPr>
-          <w:t>Metrics</w:t>
+          <w:t>MetricData</w:t>
         </w:r>
         <w:r>
           <w:tab/>
@@ -1210,7 +1300,7 @@
           <w:fldChar w:fldCharType="begin"/>
         </w:r>
         <w:r>
-          <w:instrText xml:space="preserve"> PAGEREF _Toc451875603 \h </w:instrText>
+          <w:instrText xml:space="preserve"> PAGEREF _Toc452374076 \h </w:instrText>
         </w:r>
         <w:r>
           <w:fldChar w:fldCharType="separate"/>
@@ -1234,12 +1324,12 @@
           <w:szCs w:val="22"/>
         </w:rPr>
       </w:pPr>
-      <w:hyperlink w:anchor="_Toc451875604" w:history="1">
+      <w:hyperlink w:anchor="_Toc452374077" w:history="1">
         <w:r>
           <w:rPr>
             <w:rStyle w:val="Hyperlink"/>
           </w:rPr>
-          <w:t>3.3</w:t>
+          <w:t>3.4</w:t>
         </w:r>
         <w:r>
           <w:rPr>
@@ -1252,7 +1342,7 @@
           <w:rPr>
             <w:rStyle w:val="Hyperlink"/>
           </w:rPr>
-          <w:t>MetricData</w:t>
+          <w:t>ModuleMetricWrapper</w:t>
         </w:r>
         <w:r>
           <w:tab/>
@@ -1261,13 +1351,13 @@
           <w:fldChar w:fldCharType="begin"/>
         </w:r>
         <w:r>
-          <w:instrText xml:space="preserve"> PAGEREF _Toc451875604 \h </w:instrText>
+          <w:instrText xml:space="preserve"> PAGEREF _Toc452374077 \h </w:instrText>
         </w:r>
         <w:r>
           <w:fldChar w:fldCharType="separate"/>
         </w:r>
         <w:r>
-          <w:t>12</w:t>
+          <w:t>13</w:t>
         </w:r>
         <w:r>
           <w:fldChar w:fldCharType="end"/>
@@ -1285,12 +1375,12 @@
           <w:szCs w:val="22"/>
         </w:rPr>
       </w:pPr>
-      <w:hyperlink w:anchor="_Toc451875605" w:history="1">
+      <w:hyperlink w:anchor="_Toc452374078" w:history="1">
         <w:r>
           <w:rPr>
             <w:rStyle w:val="Hyperlink"/>
           </w:rPr>
-          <w:t>3.4</w:t>
+          <w:t>3.5</w:t>
         </w:r>
         <w:r>
           <w:rPr>
@@ -1303,7 +1393,7 @@
           <w:rPr>
             <w:rStyle w:val="Hyperlink"/>
           </w:rPr>
-          <w:t>ModuleMetricWrapper</w:t>
+          <w:t>MetricsView</w:t>
         </w:r>
         <w:r>
           <w:tab/>
@@ -1312,7 +1402,7 @@
           <w:fldChar w:fldCharType="begin"/>
         </w:r>
         <w:r>
-          <w:instrText xml:space="preserve"> PAGEREF _Toc451875605 \h </w:instrText>
+          <w:instrText xml:space="preserve"> PAGEREF _Toc452374078 \h </w:instrText>
         </w:r>
         <w:r>
           <w:fldChar w:fldCharType="separate"/>
@@ -1336,12 +1426,12 @@
           <w:szCs w:val="22"/>
         </w:rPr>
       </w:pPr>
-      <w:hyperlink w:anchor="_Toc451875606" w:history="1">
+      <w:hyperlink w:anchor="_Toc452374079" w:history="1">
         <w:r>
           <w:rPr>
             <w:rStyle w:val="Hyperlink"/>
           </w:rPr>
-          <w:t>3.5</w:t>
+          <w:t>3.6</w:t>
         </w:r>
         <w:r>
           <w:rPr>
@@ -1354,7 +1444,7 @@
           <w:rPr>
             <w:rStyle w:val="Hyperlink"/>
           </w:rPr>
-          <w:t>MetricsView</w:t>
+          <w:t>TopRiskView</w:t>
         </w:r>
         <w:r>
           <w:tab/>
@@ -1363,7 +1453,7 @@
           <w:fldChar w:fldCharType="begin"/>
         </w:r>
         <w:r>
-          <w:instrText xml:space="preserve"> PAGEREF _Toc451875606 \h </w:instrText>
+          <w:instrText xml:space="preserve"> PAGEREF _Toc452374079 \h </w:instrText>
         </w:r>
         <w:r>
           <w:fldChar w:fldCharType="separate"/>
@@ -1387,12 +1477,12 @@
           <w:szCs w:val="22"/>
         </w:rPr>
       </w:pPr>
-      <w:hyperlink w:anchor="_Toc451875607" w:history="1">
+      <w:hyperlink w:anchor="_Toc452374080" w:history="1">
         <w:r>
           <w:rPr>
             <w:rStyle w:val="Hyperlink"/>
           </w:rPr>
-          <w:t>3.6</w:t>
+          <w:t>3.7</w:t>
         </w:r>
         <w:r>
           <w:rPr>
@@ -1405,7 +1495,7 @@
           <w:rPr>
             <w:rStyle w:val="Hyperlink"/>
           </w:rPr>
-          <w:t>TopRiskView</w:t>
+          <w:t>Interaction with the titan designer</w:t>
         </w:r>
         <w:r>
           <w:tab/>
@@ -1414,7 +1504,7 @@
           <w:fldChar w:fldCharType="begin"/>
         </w:r>
         <w:r>
-          <w:instrText xml:space="preserve"> PAGEREF _Toc451875607 \h </w:instrText>
+          <w:instrText xml:space="preserve"> PAGEREF _Toc452374080 \h </w:instrText>
         </w:r>
         <w:r>
           <w:fldChar w:fldCharType="separate"/>
@@ -1429,7 +1519,7 @@
     </w:p>
     <w:p>
       <w:pPr>
-        <w:pStyle w:val="TOC2"/>
+        <w:pStyle w:val="TOC1"/>
         <w:tabs>
           <w:tab w:val="left" w:pos="2154"/>
         </w:tabs>
@@ -1438,12 +1528,12 @@
           <w:szCs w:val="22"/>
         </w:rPr>
       </w:pPr>
-      <w:hyperlink w:anchor="_Toc451875608" w:history="1">
+      <w:hyperlink w:anchor="_Toc452374081" w:history="1">
         <w:r>
           <w:rPr>
             <w:rStyle w:val="Hyperlink"/>
           </w:rPr>
-          <w:t>3.7</w:t>
+          <w:t>4</w:t>
         </w:r>
         <w:r>
           <w:rPr>
@@ -1456,7 +1546,7 @@
           <w:rPr>
             <w:rStyle w:val="Hyperlink"/>
           </w:rPr>
-          <w:t>Interaction with the titan designer</w:t>
+          <w:t>Graph generation and display</w:t>
         </w:r>
         <w:r>
           <w:tab/>
@@ -1465,7 +1555,7 @@
           <w:fldChar w:fldCharType="begin"/>
         </w:r>
         <w:r>
-          <w:instrText xml:space="preserve"> PAGEREF _Toc451875608 \h </w:instrText>
+          <w:instrText xml:space="preserve"> PAGEREF _Toc452374081 \h </w:instrText>
         </w:r>
         <w:r>
           <w:fldChar w:fldCharType="separate"/>
@@ -1480,7 +1570,7 @@
     </w:p>
     <w:p>
       <w:pPr>
-        <w:pStyle w:val="TOC1"/>
+        <w:pStyle w:val="TOC2"/>
         <w:tabs>
           <w:tab w:val="left" w:pos="2154"/>
         </w:tabs>
@@ -1489,12 +1579,12 @@
           <w:szCs w:val="22"/>
         </w:rPr>
       </w:pPr>
-      <w:hyperlink w:anchor="_Toc451875609" w:history="1">
+      <w:hyperlink w:anchor="_Toc452374082" w:history="1">
         <w:r>
           <w:rPr>
             <w:rStyle w:val="Hyperlink"/>
           </w:rPr>
-          <w:t>4</w:t>
+          <w:t>4.1</w:t>
         </w:r>
         <w:r>
           <w:rPr>
@@ -1507,7 +1597,7 @@
           <w:rPr>
             <w:rStyle w:val="Hyperlink"/>
           </w:rPr>
-          <w:t>Graph generation and display</w:t>
+          <w:t>The generation of graphs on the UI</w:t>
         </w:r>
         <w:r>
           <w:tab/>
@@ -1516,7 +1606,7 @@
           <w:fldChar w:fldCharType="begin"/>
         </w:r>
         <w:r>
-          <w:instrText xml:space="preserve"> PAGEREF _Toc451875609 \h </w:instrText>
+          <w:instrText xml:space="preserve"> PAGEREF _Toc452374082 \h </w:instrText>
         </w:r>
         <w:r>
           <w:fldChar w:fldCharType="separate"/>
@@ -1540,12 +1630,12 @@
           <w:szCs w:val="22"/>
         </w:rPr>
       </w:pPr>
-      <w:hyperlink w:anchor="_Toc451875610" w:history="1">
+      <w:hyperlink w:anchor="_Toc452374083" w:history="1">
         <w:r>
           <w:rPr>
             <w:rStyle w:val="Hyperlink"/>
           </w:rPr>
-          <w:t>4.1</w:t>
+          <w:t>4.2</w:t>
         </w:r>
         <w:r>
           <w:rPr>
@@ -1558,7 +1648,7 @@
           <w:rPr>
             <w:rStyle w:val="Hyperlink"/>
           </w:rPr>
-          <w:t>The generation of graphs on the UI</w:t>
+          <w:t>The generation of graph on the headless interface</w:t>
         </w:r>
         <w:r>
           <w:tab/>
@@ -1567,13 +1657,13 @@
           <w:fldChar w:fldCharType="begin"/>
         </w:r>
         <w:r>
-          <w:instrText xml:space="preserve"> PAGEREF _Toc451875610 \h </w:instrText>
+          <w:instrText xml:space="preserve"> PAGEREF _Toc452374083 \h </w:instrText>
         </w:r>
         <w:r>
           <w:fldChar w:fldCharType="separate"/>
         </w:r>
         <w:r>
-          <w:t>13</w:t>
+          <w:t>15</w:t>
         </w:r>
         <w:r>
           <w:fldChar w:fldCharType="end"/>
@@ -1591,12 +1681,12 @@
           <w:szCs w:val="22"/>
         </w:rPr>
       </w:pPr>
-      <w:hyperlink w:anchor="_Toc451875611" w:history="1">
+      <w:hyperlink w:anchor="_Toc452374084" w:history="1">
         <w:r>
           <w:rPr>
             <w:rStyle w:val="Hyperlink"/>
           </w:rPr>
-          <w:t>4.2</w:t>
+          <w:t>4.3</w:t>
         </w:r>
         <w:r>
           <w:rPr>
@@ -1609,7 +1699,7 @@
           <w:rPr>
             <w:rStyle w:val="Hyperlink"/>
           </w:rPr>
-          <w:t>The generation of graph on the headless interface</w:t>
+          <w:t>How graph data is obtained?</w:t>
         </w:r>
         <w:r>
           <w:tab/>
@@ -1618,13 +1708,13 @@
           <w:fldChar w:fldCharType="begin"/>
         </w:r>
         <w:r>
-          <w:instrText xml:space="preserve"> PAGEREF _Toc451875611 \h </w:instrText>
+          <w:instrText xml:space="preserve"> PAGEREF _Toc452374084 \h </w:instrText>
         </w:r>
         <w:r>
           <w:fldChar w:fldCharType="separate"/>
         </w:r>
         <w:r>
-          <w:t>15</w:t>
+          <w:t>16</w:t>
         </w:r>
         <w:r>
           <w:fldChar w:fldCharType="end"/>
@@ -1633,7 +1723,7 @@
     </w:p>
     <w:p>
       <w:pPr>
-        <w:pStyle w:val="TOC2"/>
+        <w:pStyle w:val="TOC3"/>
         <w:tabs>
           <w:tab w:val="left" w:pos="2154"/>
         </w:tabs>
@@ -1642,12 +1732,12 @@
           <w:szCs w:val="22"/>
         </w:rPr>
       </w:pPr>
-      <w:hyperlink w:anchor="_Toc451875612" w:history="1">
+      <w:hyperlink w:anchor="_Toc452374085" w:history="1">
         <w:r>
           <w:rPr>
             <w:rStyle w:val="Hyperlink"/>
           </w:rPr>
-          <w:t>4.3</w:t>
+          <w:t>4.3.1</w:t>
         </w:r>
         <w:r>
           <w:rPr>
@@ -1660,7 +1750,7 @@
           <w:rPr>
             <w:rStyle w:val="Hyperlink"/>
           </w:rPr>
-          <w:t>How graph data is obtained?</w:t>
+          <w:t>Obtaining data for module graph</w:t>
         </w:r>
         <w:r>
           <w:tab/>
@@ -1669,7 +1759,7 @@
           <w:fldChar w:fldCharType="begin"/>
         </w:r>
         <w:r>
-          <w:instrText xml:space="preserve"> PAGEREF _Toc451875612 \h </w:instrText>
+          <w:instrText xml:space="preserve"> PAGEREF _Toc452374085 \h </w:instrText>
         </w:r>
         <w:r>
           <w:fldChar w:fldCharType="separate"/>
@@ -1693,12 +1783,12 @@
           <w:szCs w:val="22"/>
         </w:rPr>
       </w:pPr>
-      <w:hyperlink w:anchor="_Toc451875613" w:history="1">
+      <w:hyperlink w:anchor="_Toc452374086" w:history="1">
         <w:r>
           <w:rPr>
             <w:rStyle w:val="Hyperlink"/>
           </w:rPr>
-          <w:t>4.3.1</w:t>
+          <w:t>4.3.2</w:t>
         </w:r>
         <w:r>
           <w:rPr>
@@ -1711,7 +1801,7 @@
           <w:rPr>
             <w:rStyle w:val="Hyperlink"/>
           </w:rPr>
-          <w:t>Obtaining data for module graph</w:t>
+          <w:t>Obtaining data for component graph</w:t>
         </w:r>
         <w:r>
           <w:tab/>
@@ -1720,13 +1810,13 @@
           <w:fldChar w:fldCharType="begin"/>
         </w:r>
         <w:r>
-          <w:instrText xml:space="preserve"> PAGEREF _Toc451875613 \h </w:instrText>
+          <w:instrText xml:space="preserve"> PAGEREF _Toc452374086 \h </w:instrText>
         </w:r>
         <w:r>
           <w:fldChar w:fldCharType="separate"/>
         </w:r>
         <w:r>
-          <w:t>16</w:t>
+          <w:t>17</w:t>
         </w:r>
         <w:r>
           <w:fldChar w:fldCharType="end"/>
@@ -1735,7 +1825,7 @@
     </w:p>
     <w:p>
       <w:pPr>
-        <w:pStyle w:val="TOC3"/>
+        <w:pStyle w:val="TOC1"/>
         <w:tabs>
           <w:tab w:val="left" w:pos="2154"/>
         </w:tabs>
@@ -1744,12 +1834,12 @@
           <w:szCs w:val="22"/>
         </w:rPr>
       </w:pPr>
-      <w:hyperlink w:anchor="_Toc451875614" w:history="1">
+      <w:hyperlink w:anchor="_Toc452374087" w:history="1">
         <w:r>
           <w:rPr>
             <w:rStyle w:val="Hyperlink"/>
           </w:rPr>
-          <w:t>4.3.2</w:t>
+          <w:t>5</w:t>
         </w:r>
         <w:r>
           <w:rPr>
@@ -1762,7 +1852,7 @@
           <w:rPr>
             <w:rStyle w:val="Hyperlink"/>
           </w:rPr>
-          <w:t>Obtaining data for component graph</w:t>
+          <w:t>Graph clustering</w:t>
         </w:r>
         <w:r>
           <w:tab/>
@@ -1771,13 +1861,13 @@
           <w:fldChar w:fldCharType="begin"/>
         </w:r>
         <w:r>
-          <w:instrText xml:space="preserve"> PAGEREF _Toc451875614 \h </w:instrText>
+          <w:instrText xml:space="preserve"> PAGEREF _Toc452374087 \h </w:instrText>
         </w:r>
         <w:r>
           <w:fldChar w:fldCharType="separate"/>
         </w:r>
         <w:r>
-          <w:t>17</w:t>
+          <w:t>18</w:t>
         </w:r>
         <w:r>
           <w:fldChar w:fldCharType="end"/>
@@ -1786,7 +1876,7 @@
     </w:p>
     <w:p>
       <w:pPr>
-        <w:pStyle w:val="TOC1"/>
+        <w:pStyle w:val="TOC2"/>
         <w:tabs>
           <w:tab w:val="left" w:pos="2154"/>
         </w:tabs>
@@ -1795,12 +1885,12 @@
           <w:szCs w:val="22"/>
         </w:rPr>
       </w:pPr>
-      <w:hyperlink w:anchor="_Toc451875615" w:history="1">
+      <w:hyperlink w:anchor="_Toc452374088" w:history="1">
         <w:r>
           <w:rPr>
             <w:rStyle w:val="Hyperlink"/>
           </w:rPr>
-          <w:t>5</w:t>
+          <w:t>5.1</w:t>
         </w:r>
         <w:r>
           <w:rPr>
@@ -1813,7 +1903,7 @@
           <w:rPr>
             <w:rStyle w:val="Hyperlink"/>
           </w:rPr>
-          <w:t>Graph clustering</w:t>
+          <w:t>Algorithms</w:t>
         </w:r>
         <w:r>
           <w:tab/>
@@ -1822,7 +1912,7 @@
           <w:fldChar w:fldCharType="begin"/>
         </w:r>
         <w:r>
-          <w:instrText xml:space="preserve"> PAGEREF _Toc451875615 \h </w:instrText>
+          <w:instrText xml:space="preserve"> PAGEREF _Toc452374088 \h </w:instrText>
         </w:r>
         <w:r>
           <w:fldChar w:fldCharType="separate"/>
@@ -1837,7 +1927,7 @@
     </w:p>
     <w:p>
       <w:pPr>
-        <w:pStyle w:val="TOC2"/>
+        <w:pStyle w:val="TOC3"/>
         <w:tabs>
           <w:tab w:val="left" w:pos="2154"/>
         </w:tabs>
@@ -1846,12 +1936,12 @@
           <w:szCs w:val="22"/>
         </w:rPr>
       </w:pPr>
-      <w:hyperlink w:anchor="_Toc451875616" w:history="1">
+      <w:hyperlink w:anchor="_Toc452374089" w:history="1">
         <w:r>
           <w:rPr>
             <w:rStyle w:val="Hyperlink"/>
           </w:rPr>
-          <w:t>5.1</w:t>
+          <w:t>5.1.1</w:t>
         </w:r>
         <w:r>
           <w:rPr>
@@ -1864,7 +1954,7 @@
           <w:rPr>
             <w:rStyle w:val="Hyperlink"/>
           </w:rPr>
-          <w:t>Algorithms</w:t>
+          <w:t>Clustering by folder name</w:t>
         </w:r>
         <w:r>
           <w:tab/>
@@ -1873,7 +1963,7 @@
           <w:fldChar w:fldCharType="begin"/>
         </w:r>
         <w:r>
-          <w:instrText xml:space="preserve"> PAGEREF _Toc451875616 \h </w:instrText>
+          <w:instrText xml:space="preserve"> PAGEREF _Toc452374089 \h </w:instrText>
         </w:r>
         <w:r>
           <w:fldChar w:fldCharType="separate"/>
@@ -1897,12 +1987,12 @@
           <w:szCs w:val="22"/>
         </w:rPr>
       </w:pPr>
-      <w:hyperlink w:anchor="_Toc451875617" w:history="1">
+      <w:hyperlink w:anchor="_Toc452374090" w:history="1">
         <w:r>
           <w:rPr>
             <w:rStyle w:val="Hyperlink"/>
           </w:rPr>
-          <w:t>5.1.1</w:t>
+          <w:t>5.1.2</w:t>
         </w:r>
         <w:r>
           <w:rPr>
@@ -1915,7 +2005,7 @@
           <w:rPr>
             <w:rStyle w:val="Hyperlink"/>
           </w:rPr>
-          <w:t>Clustering by folder name</w:t>
+          <w:t>Clustering using regular expressions</w:t>
         </w:r>
         <w:r>
           <w:tab/>
@@ -1924,7 +2014,7 @@
           <w:fldChar w:fldCharType="begin"/>
         </w:r>
         <w:r>
-          <w:instrText xml:space="preserve"> PAGEREF _Toc451875617 \h </w:instrText>
+          <w:instrText xml:space="preserve"> PAGEREF _Toc452374090 \h </w:instrText>
         </w:r>
         <w:r>
           <w:fldChar w:fldCharType="separate"/>
@@ -1948,12 +2038,12 @@
           <w:szCs w:val="22"/>
         </w:rPr>
       </w:pPr>
-      <w:hyperlink w:anchor="_Toc451875618" w:history="1">
+      <w:hyperlink w:anchor="_Toc452374091" w:history="1">
         <w:r>
           <w:rPr>
             <w:rStyle w:val="Hyperlink"/>
           </w:rPr>
-          <w:t>5.1.2</w:t>
+          <w:t>5.1.3</w:t>
         </w:r>
         <w:r>
           <w:rPr>
@@ -1966,7 +2056,7 @@
           <w:rPr>
             <w:rStyle w:val="Hyperlink"/>
           </w:rPr>
-          <w:t>Clustering using regular expressions</w:t>
+          <w:t>Clustering by module name</w:t>
         </w:r>
         <w:r>
           <w:tab/>
@@ -1975,7 +2065,7 @@
           <w:fldChar w:fldCharType="begin"/>
         </w:r>
         <w:r>
-          <w:instrText xml:space="preserve"> PAGEREF _Toc451875618 \h </w:instrText>
+          <w:instrText xml:space="preserve"> PAGEREF _Toc452374091 \h </w:instrText>
         </w:r>
         <w:r>
           <w:fldChar w:fldCharType="separate"/>
@@ -1999,12 +2089,12 @@
           <w:szCs w:val="22"/>
         </w:rPr>
       </w:pPr>
-      <w:hyperlink w:anchor="_Toc451875619" w:history="1">
+      <w:hyperlink w:anchor="_Toc452374092" w:history="1">
         <w:r>
           <w:rPr>
             <w:rStyle w:val="Hyperlink"/>
           </w:rPr>
-          <w:t>5.1.3</w:t>
+          <w:t>5.1.4</w:t>
         </w:r>
         <w:r>
           <w:rPr>
@@ -2017,7 +2107,7 @@
           <w:rPr>
             <w:rStyle w:val="Hyperlink"/>
           </w:rPr>
-          <w:t>Clustering by module name</w:t>
+          <w:t>Automatic clustering</w:t>
         </w:r>
         <w:r>
           <w:tab/>
@@ -2026,13 +2116,13 @@
           <w:fldChar w:fldCharType="begin"/>
         </w:r>
         <w:r>
-          <w:instrText xml:space="preserve"> PAGEREF _Toc451875619 \h </w:instrText>
+          <w:instrText xml:space="preserve"> PAGEREF _Toc452374092 \h </w:instrText>
         </w:r>
         <w:r>
           <w:fldChar w:fldCharType="separate"/>
         </w:r>
         <w:r>
-          <w:t>18</w:t>
+          <w:t>19</w:t>
         </w:r>
         <w:r>
           <w:fldChar w:fldCharType="end"/>
@@ -2041,7 +2131,7 @@
     </w:p>
     <w:p>
       <w:pPr>
-        <w:pStyle w:val="TOC3"/>
+        <w:pStyle w:val="TOC2"/>
         <w:tabs>
           <w:tab w:val="left" w:pos="2154"/>
         </w:tabs>
@@ -2050,12 +2140,12 @@
           <w:szCs w:val="22"/>
         </w:rPr>
       </w:pPr>
-      <w:hyperlink w:anchor="_Toc451875620" w:history="1">
+      <w:hyperlink w:anchor="_Toc452374093" w:history="1">
         <w:r>
           <w:rPr>
             <w:rStyle w:val="Hyperlink"/>
           </w:rPr>
-          <w:t>5.1.4</w:t>
+          <w:t>5.2</w:t>
         </w:r>
         <w:r>
           <w:rPr>
@@ -2068,7 +2158,7 @@
           <w:rPr>
             <w:rStyle w:val="Hyperlink"/>
           </w:rPr>
-          <w:t>Automatic clustering</w:t>
+          <w:t>Running the algorithms</w:t>
         </w:r>
         <w:r>
           <w:tab/>
@@ -2077,7 +2167,7 @@
           <w:fldChar w:fldCharType="begin"/>
         </w:r>
         <w:r>
-          <w:instrText xml:space="preserve"> PAGEREF _Toc451875620 \h </w:instrText>
+          <w:instrText xml:space="preserve"> PAGEREF _Toc452374093 \h </w:instrText>
         </w:r>
         <w:r>
           <w:fldChar w:fldCharType="separate"/>
@@ -2101,12 +2191,12 @@
           <w:szCs w:val="22"/>
         </w:rPr>
       </w:pPr>
-      <w:hyperlink w:anchor="_Toc451875621" w:history="1">
+      <w:hyperlink w:anchor="_Toc452374094" w:history="1">
         <w:r>
           <w:rPr>
             <w:rStyle w:val="Hyperlink"/>
           </w:rPr>
-          <w:t>5.2</w:t>
+          <w:t>5.3</w:t>
         </w:r>
         <w:r>
           <w:rPr>
@@ -2119,7 +2209,7 @@
           <w:rPr>
             <w:rStyle w:val="Hyperlink"/>
           </w:rPr>
-          <w:t>Running the algorithms</w:t>
+          <w:t>Connection with TITAN designer</w:t>
         </w:r>
         <w:r>
           <w:tab/>
@@ -2128,7 +2218,7 @@
           <w:fldChar w:fldCharType="begin"/>
         </w:r>
         <w:r>
-          <w:instrText xml:space="preserve"> PAGEREF _Toc451875621 \h </w:instrText>
+          <w:instrText xml:space="preserve"> PAGEREF _Toc452374094 \h </w:instrText>
         </w:r>
         <w:r>
           <w:fldChar w:fldCharType="separate"/>
@@ -2143,7 +2233,7 @@
     </w:p>
     <w:p>
       <w:pPr>
-        <w:pStyle w:val="TOC2"/>
+        <w:pStyle w:val="TOC1"/>
         <w:tabs>
           <w:tab w:val="left" w:pos="2154"/>
         </w:tabs>
@@ -2152,12 +2242,12 @@
           <w:szCs w:val="22"/>
         </w:rPr>
       </w:pPr>
-      <w:hyperlink w:anchor="_Toc451875622" w:history="1">
+      <w:hyperlink w:anchor="_Toc452374095" w:history="1">
         <w:r>
           <w:rPr>
             <w:rStyle w:val="Hyperlink"/>
           </w:rPr>
-          <w:t>5.3</w:t>
+          <w:t>6</w:t>
         </w:r>
         <w:r>
           <w:rPr>
@@ -2170,7 +2260,7 @@
           <w:rPr>
             <w:rStyle w:val="Hyperlink"/>
           </w:rPr>
-          <w:t>Connection with TITAN designer</w:t>
+          <w:t>Titanium DAG layout algorithm</w:t>
         </w:r>
         <w:r>
           <w:tab/>
@@ -2179,13 +2269,13 @@
           <w:fldChar w:fldCharType="begin"/>
         </w:r>
         <w:r>
-          <w:instrText xml:space="preserve"> PAGEREF _Toc451875622 \h </w:instrText>
+          <w:instrText xml:space="preserve"> PAGEREF _Toc452374095 \h </w:instrText>
         </w:r>
         <w:r>
           <w:fldChar w:fldCharType="separate"/>
         </w:r>
         <w:r>
-          <w:t>19</w:t>
+          <w:t>20</w:t>
         </w:r>
         <w:r>
           <w:fldChar w:fldCharType="end"/>
@@ -2194,7 +2284,7 @@
     </w:p>
     <w:p>
       <w:pPr>
-        <w:pStyle w:val="TOC1"/>
+        <w:pStyle w:val="TOC2"/>
         <w:tabs>
           <w:tab w:val="left" w:pos="2154"/>
         </w:tabs>
@@ -2203,12 +2293,12 @@
           <w:szCs w:val="22"/>
         </w:rPr>
       </w:pPr>
-      <w:hyperlink w:anchor="_Toc451875623" w:history="1">
+      <w:hyperlink w:anchor="_Toc452374096" w:history="1">
         <w:r>
           <w:rPr>
             <w:rStyle w:val="Hyperlink"/>
           </w:rPr>
-          <w:t>6</w:t>
+          <w:t>6.1</w:t>
         </w:r>
         <w:r>
           <w:rPr>
@@ -2221,7 +2311,7 @@
           <w:rPr>
             <w:rStyle w:val="Hyperlink"/>
           </w:rPr>
-          <w:t>Titanium DAG layout algorithm</w:t>
+          <w:t>Basic idea</w:t>
         </w:r>
         <w:r>
           <w:tab/>
@@ -2230,7 +2320,7 @@
           <w:fldChar w:fldCharType="begin"/>
         </w:r>
         <w:r>
-          <w:instrText xml:space="preserve"> PAGEREF _Toc451875623 \h </w:instrText>
+          <w:instrText xml:space="preserve"> PAGEREF _Toc452374096 \h </w:instrText>
         </w:r>
         <w:r>
           <w:fldChar w:fldCharType="separate"/>
@@ -2254,12 +2344,12 @@
           <w:szCs w:val="22"/>
         </w:rPr>
       </w:pPr>
-      <w:hyperlink w:anchor="_Toc451875624" w:history="1">
+      <w:hyperlink w:anchor="_Toc452374097" w:history="1">
         <w:r>
           <w:rPr>
             <w:rStyle w:val="Hyperlink"/>
           </w:rPr>
-          <w:t>6.1</w:t>
+          <w:t>6.2</w:t>
         </w:r>
         <w:r>
           <w:rPr>
@@ -2272,7 +2362,7 @@
           <w:rPr>
             <w:rStyle w:val="Hyperlink"/>
           </w:rPr>
-          <w:t>Basic idea</w:t>
+          <w:t>Versions</w:t>
         </w:r>
         <w:r>
           <w:tab/>
@@ -2281,7 +2371,7 @@
           <w:fldChar w:fldCharType="begin"/>
         </w:r>
         <w:r>
-          <w:instrText xml:space="preserve"> PAGEREF _Toc451875624 \h </w:instrText>
+          <w:instrText xml:space="preserve"> PAGEREF _Toc452374097 \h </w:instrText>
         </w:r>
         <w:r>
           <w:fldChar w:fldCharType="separate"/>
@@ -2305,12 +2395,12 @@
           <w:szCs w:val="22"/>
         </w:rPr>
       </w:pPr>
-      <w:hyperlink w:anchor="_Toc451875625" w:history="1">
+      <w:hyperlink w:anchor="_Toc452374098" w:history="1">
         <w:r>
           <w:rPr>
             <w:rStyle w:val="Hyperlink"/>
           </w:rPr>
-          <w:t>6.2</w:t>
+          <w:t>6.3</w:t>
         </w:r>
         <w:r>
           <w:rPr>
@@ -2323,7 +2413,7 @@
           <w:rPr>
             <w:rStyle w:val="Hyperlink"/>
           </w:rPr>
-          <w:t>Versions</w:t>
+          <w:t>Display</w:t>
         </w:r>
         <w:r>
           <w:tab/>
@@ -2332,7 +2422,7 @@
           <w:fldChar w:fldCharType="begin"/>
         </w:r>
         <w:r>
-          <w:instrText xml:space="preserve"> PAGEREF _Toc451875625 \h </w:instrText>
+          <w:instrText xml:space="preserve"> PAGEREF _Toc452374098 \h </w:instrText>
         </w:r>
         <w:r>
           <w:fldChar w:fldCharType="separate"/>
@@ -2347,7 +2437,7 @@
     </w:p>
     <w:p>
       <w:pPr>
-        <w:pStyle w:val="TOC2"/>
+        <w:pStyle w:val="TOC1"/>
         <w:tabs>
           <w:tab w:val="left" w:pos="2154"/>
         </w:tabs>
@@ -2356,12 +2446,12 @@
           <w:szCs w:val="22"/>
         </w:rPr>
       </w:pPr>
-      <w:hyperlink w:anchor="_Toc451875626" w:history="1">
+      <w:hyperlink w:anchor="_Toc452374099" w:history="1">
         <w:r>
           <w:rPr>
             <w:rStyle w:val="Hyperlink"/>
           </w:rPr>
-          <w:t>6.3</w:t>
+          <w:t>7</w:t>
         </w:r>
         <w:r>
           <w:rPr>
@@ -2374,7 +2464,7 @@
           <w:rPr>
             <w:rStyle w:val="Hyperlink"/>
           </w:rPr>
-          <w:t>Display</w:t>
+          <w:t>Searching for parallel paths and cycles</w:t>
         </w:r>
         <w:r>
           <w:tab/>
@@ -2383,13 +2473,13 @@
           <w:fldChar w:fldCharType="begin"/>
         </w:r>
         <w:r>
-          <w:instrText xml:space="preserve"> PAGEREF _Toc451875626 \h </w:instrText>
+          <w:instrText xml:space="preserve"> PAGEREF _Toc452374099 \h </w:instrText>
         </w:r>
         <w:r>
           <w:fldChar w:fldCharType="separate"/>
         </w:r>
         <w:r>
-          <w:t>20</w:t>
+          <w:t>21</w:t>
         </w:r>
         <w:r>
           <w:fldChar w:fldCharType="end"/>
@@ -2398,7 +2488,7 @@
     </w:p>
     <w:p>
       <w:pPr>
-        <w:pStyle w:val="TOC1"/>
+        <w:pStyle w:val="TOC2"/>
         <w:tabs>
           <w:tab w:val="left" w:pos="2154"/>
         </w:tabs>
@@ -2407,12 +2497,12 @@
           <w:szCs w:val="22"/>
         </w:rPr>
       </w:pPr>
-      <w:hyperlink w:anchor="_Toc451875627" w:history="1">
+      <w:hyperlink w:anchor="_Toc452374100" w:history="1">
         <w:r>
           <w:rPr>
             <w:rStyle w:val="Hyperlink"/>
           </w:rPr>
-          <w:t>7</w:t>
+          <w:t>7.1</w:t>
         </w:r>
         <w:r>
           <w:rPr>
@@ -2425,7 +2515,7 @@
           <w:rPr>
             <w:rStyle w:val="Hyperlink"/>
           </w:rPr>
-          <w:t>Searching for parallel paths and cycles</w:t>
+          <w:t>Finding parallel paths</w:t>
         </w:r>
         <w:r>
           <w:tab/>
@@ -2434,7 +2524,7 @@
           <w:fldChar w:fldCharType="begin"/>
         </w:r>
         <w:r>
-          <w:instrText xml:space="preserve"> PAGEREF _Toc451875627 \h </w:instrText>
+          <w:instrText xml:space="preserve"> PAGEREF _Toc452374100 \h </w:instrText>
         </w:r>
         <w:r>
           <w:fldChar w:fldCharType="separate"/>
@@ -2458,12 +2548,12 @@
           <w:szCs w:val="22"/>
         </w:rPr>
       </w:pPr>
-      <w:hyperlink w:anchor="_Toc451875628" w:history="1">
+      <w:hyperlink w:anchor="_Toc452374101" w:history="1">
         <w:r>
           <w:rPr>
             <w:rStyle w:val="Hyperlink"/>
           </w:rPr>
-          <w:t>7.1</w:t>
+          <w:t>7.2</w:t>
         </w:r>
         <w:r>
           <w:rPr>
@@ -2476,7 +2566,7 @@
           <w:rPr>
             <w:rStyle w:val="Hyperlink"/>
           </w:rPr>
-          <w:t>Finding parallel paths</w:t>
+          <w:t>Finding circles</w:t>
         </w:r>
         <w:r>
           <w:tab/>
@@ -2485,7 +2575,7 @@
           <w:fldChar w:fldCharType="begin"/>
         </w:r>
         <w:r>
-          <w:instrText xml:space="preserve"> PAGEREF _Toc451875628 \h </w:instrText>
+          <w:instrText xml:space="preserve"> PAGEREF _Toc452374101 \h </w:instrText>
         </w:r>
         <w:r>
           <w:fldChar w:fldCharType="separate"/>
@@ -2500,7 +2590,7 @@
     </w:p>
     <w:p>
       <w:pPr>
-        <w:pStyle w:val="TOC2"/>
+        <w:pStyle w:val="TOC1"/>
         <w:tabs>
           <w:tab w:val="left" w:pos="2154"/>
         </w:tabs>
@@ -2509,12 +2599,12 @@
           <w:szCs w:val="22"/>
         </w:rPr>
       </w:pPr>
-      <w:hyperlink w:anchor="_Toc451875629" w:history="1">
+      <w:hyperlink w:anchor="_Toc452374102" w:history="1">
         <w:r>
           <w:rPr>
             <w:rStyle w:val="Hyperlink"/>
           </w:rPr>
-          <w:t>7.2</w:t>
+          <w:t>8</w:t>
         </w:r>
         <w:r>
           <w:rPr>
@@ -2527,7 +2617,7 @@
           <w:rPr>
             <w:rStyle w:val="Hyperlink"/>
           </w:rPr>
-          <w:t>Finding circles</w:t>
+          <w:t>Code smell table merging</w:t>
         </w:r>
         <w:r>
           <w:tab/>
@@ -2536,13 +2626,13 @@
           <w:fldChar w:fldCharType="begin"/>
         </w:r>
         <w:r>
-          <w:instrText xml:space="preserve"> PAGEREF _Toc451875629 \h </w:instrText>
+          <w:instrText xml:space="preserve"> PAGEREF _Toc452374102 \h </w:instrText>
         </w:r>
         <w:r>
           <w:fldChar w:fldCharType="separate"/>
         </w:r>
         <w:r>
-          <w:t>21</w:t>
+          <w:t>22</w:t>
         </w:r>
         <w:r>
           <w:fldChar w:fldCharType="end"/>
@@ -2551,7 +2641,7 @@
     </w:p>
     <w:p>
       <w:pPr>
-        <w:pStyle w:val="TOC1"/>
+        <w:pStyle w:val="TOC2"/>
         <w:tabs>
           <w:tab w:val="left" w:pos="2154"/>
         </w:tabs>
@@ -2560,12 +2650,12 @@
           <w:szCs w:val="22"/>
         </w:rPr>
       </w:pPr>
-      <w:hyperlink w:anchor="_Toc451875630" w:history="1">
+      <w:hyperlink w:anchor="_Toc452374103" w:history="1">
         <w:r>
           <w:rPr>
             <w:rStyle w:val="Hyperlink"/>
           </w:rPr>
-          <w:t>8</w:t>
+          <w:t>8.1</w:t>
         </w:r>
         <w:r>
           <w:rPr>
@@ -2578,7 +2668,7 @@
           <w:rPr>
             <w:rStyle w:val="Hyperlink"/>
           </w:rPr>
-          <w:t>Code smell table merging</w:t>
+          <w:t>Algorithm</w:t>
         </w:r>
         <w:r>
           <w:tab/>
@@ -2587,7 +2677,7 @@
           <w:fldChar w:fldCharType="begin"/>
         </w:r>
         <w:r>
-          <w:instrText xml:space="preserve"> PAGEREF _Toc451875630 \h </w:instrText>
+          <w:instrText xml:space="preserve"> PAGEREF _Toc452374103 \h </w:instrText>
         </w:r>
         <w:r>
           <w:fldChar w:fldCharType="separate"/>
@@ -2611,12 +2701,12 @@
           <w:szCs w:val="22"/>
         </w:rPr>
       </w:pPr>
-      <w:hyperlink w:anchor="_Toc451875631" w:history="1">
+      <w:hyperlink w:anchor="_Toc452374104" w:history="1">
         <w:r>
           <w:rPr>
             <w:rStyle w:val="Hyperlink"/>
           </w:rPr>
-          <w:t>8.1</w:t>
+          <w:t>8.2</w:t>
         </w:r>
         <w:r>
           <w:rPr>
@@ -2629,7 +2719,7 @@
           <w:rPr>
             <w:rStyle w:val="Hyperlink"/>
           </w:rPr>
-          <w:t>Algorithm</w:t>
+          <w:t>Limitation</w:t>
         </w:r>
         <w:r>
           <w:tab/>
@@ -2638,7 +2728,7 @@
           <w:fldChar w:fldCharType="begin"/>
         </w:r>
         <w:r>
-          <w:instrText xml:space="preserve"> PAGEREF _Toc451875631 \h </w:instrText>
+          <w:instrText xml:space="preserve"> PAGEREF _Toc452374104 \h </w:instrText>
         </w:r>
         <w:r>
           <w:fldChar w:fldCharType="separate"/>
@@ -2653,7 +2743,7 @@
     </w:p>
     <w:p>
       <w:pPr>
-        <w:pStyle w:val="TOC2"/>
+        <w:pStyle w:val="TOC1"/>
         <w:tabs>
           <w:tab w:val="left" w:pos="2154"/>
         </w:tabs>
@@ -2662,12 +2752,13 @@
           <w:szCs w:val="22"/>
         </w:rPr>
       </w:pPr>
-      <w:hyperlink w:anchor="_Toc451875632" w:history="1">
+      <w:hyperlink w:anchor="_Toc452374105" w:history="1">
         <w:r>
           <w:rPr>
             <w:rStyle w:val="Hyperlink"/>
+            <w:rFonts w:eastAsia="SimSun"/>
           </w:rPr>
-          <w:t>8.2</w:t>
+          <w:t>9</w:t>
         </w:r>
         <w:r>
           <w:rPr>
@@ -2680,7 +2771,7 @@
           <w:rPr>
             <w:rStyle w:val="Hyperlink"/>
           </w:rPr>
-          <w:t>Limitation</w:t>
+          <w:t>References</w:t>
         </w:r>
         <w:r>
           <w:tab/>
@@ -2689,59 +2780,7 @@
           <w:fldChar w:fldCharType="begin"/>
         </w:r>
         <w:r>
-          <w:instrText xml:space="preserve"> PAGEREF _Toc451875632 \h </w:instrText>
-        </w:r>
-        <w:r>
-          <w:fldChar w:fldCharType="separate"/>
-        </w:r>
-        <w:r>
-          <w:t>22</w:t>
-        </w:r>
-        <w:r>
-          <w:fldChar w:fldCharType="end"/>
-        </w:r>
-      </w:hyperlink>
-    </w:p>
-    <w:p>
-      <w:pPr>
-        <w:pStyle w:val="TOC1"/>
-        <w:tabs>
-          <w:tab w:val="left" w:pos="2154"/>
-        </w:tabs>
-        <w:rPr>
-          <w:rFonts w:asciiTheme="minorHAnsi" w:eastAsiaTheme="minorEastAsia" w:hAnsiTheme="minorHAnsi" w:cstheme="minorBidi"/>
-          <w:szCs w:val="22"/>
-        </w:rPr>
-      </w:pPr>
-      <w:hyperlink w:anchor="_Toc451875633" w:history="1">
-        <w:r>
-          <w:rPr>
-            <w:rStyle w:val="Hyperlink"/>
-            <w:rFonts w:eastAsia="SimSun"/>
-          </w:rPr>
-          <w:t>9</w:t>
-        </w:r>
-        <w:r>
-          <w:rPr>
-            <w:rFonts w:asciiTheme="minorHAnsi" w:eastAsiaTheme="minorEastAsia" w:hAnsiTheme="minorHAnsi" w:cstheme="minorBidi"/>
-            <w:szCs w:val="22"/>
-          </w:rPr>
-          <w:tab/>
-        </w:r>
-        <w:r>
-          <w:rPr>
-            <w:rStyle w:val="Hyperlink"/>
-          </w:rPr>
-          <w:t>References</w:t>
-        </w:r>
-        <w:r>
-          <w:tab/>
-        </w:r>
-        <w:r>
-          <w:fldChar w:fldCharType="begin"/>
-        </w:r>
-        <w:r>
-          <w:instrText xml:space="preserve"> PAGEREF _Toc451875633 \h </w:instrText>
+          <w:instrText xml:space="preserve"> PAGEREF _Toc452374105 \h </w:instrText>
         </w:r>
         <w:r>
           <w:fldChar w:fldCharType="separate"/>
@@ -2772,7 +2811,7 @@
       <w:bookmarkStart w:id="2" w:name="_Toc360441318"/>
       <w:bookmarkStart w:id="3" w:name="_Toc362872285"/>
       <w:bookmarkStart w:id="4" w:name="_Toc399229607"/>
-      <w:bookmarkStart w:id="5" w:name="_Toc451875584"/>
+      <w:bookmarkStart w:id="5" w:name="_Toc452374056"/>
       <w:r>
         <w:lastRenderedPageBreak/>
         <w:t>About the Document</w:t>
@@ -2789,7 +2828,7 @@
       <w:bookmarkStart w:id="6" w:name="_Toc360441319"/>
       <w:bookmarkStart w:id="7" w:name="_Toc362872286"/>
       <w:bookmarkStart w:id="8" w:name="_Toc399229608"/>
-      <w:bookmarkStart w:id="9" w:name="_Toc451875585"/>
+      <w:bookmarkStart w:id="9" w:name="_Toc452374057"/>
       <w:r>
         <w:t>Purpose</w:t>
       </w:r>
@@ -2816,7 +2855,7 @@
       <w:bookmarkStart w:id="10" w:name="_Toc360441320"/>
       <w:bookmarkStart w:id="11" w:name="_Toc362872287"/>
       <w:bookmarkStart w:id="12" w:name="_Toc399229609"/>
-      <w:bookmarkStart w:id="13" w:name="_Toc451875586"/>
+      <w:bookmarkStart w:id="13" w:name="_Toc452374058"/>
       <w:r>
         <w:rPr>
           <w:rFonts w:eastAsia="SimSun"/>
@@ -2873,7 +2912,7 @@
       <w:bookmarkStart w:id="14" w:name="_Toc360441321"/>
       <w:bookmarkStart w:id="15" w:name="_Toc362872288"/>
       <w:bookmarkStart w:id="16" w:name="_Toc399229610"/>
-      <w:bookmarkStart w:id="17" w:name="_Toc451875587"/>
+      <w:bookmarkStart w:id="17" w:name="_Toc452374059"/>
       <w:r>
         <w:t xml:space="preserve">Typographical </w:t>
       </w:r>
@@ -2930,7 +2969,6 @@
         </w:rPr>
         <w:t xml:space="preserve">is used to represent graphical user interface (GUI) components such as buttons, menus, menu items, dialog box options, fields and keywords, as well as menu commands. Bold is also used with ’+’ to represent key combinations. For example, </w:t>
       </w:r>
-      <w:proofErr w:type="spellStart"/>
       <w:r>
         <w:rPr>
           <w:rFonts w:eastAsia="SimSun"/>
@@ -2939,7 +2977,6 @@
         </w:rPr>
         <w:t>Ctrl+Click</w:t>
       </w:r>
-      <w:proofErr w:type="spellEnd"/>
     </w:p>
     <w:p>
       <w:pPr>
@@ -3067,7 +3104,7 @@
       </w:pPr>
       <w:bookmarkStart w:id="20" w:name="_Toc371074346"/>
       <w:bookmarkStart w:id="21" w:name="_Toc371847441"/>
-      <w:bookmarkStart w:id="22" w:name="_Toc451875588"/>
+      <w:bookmarkStart w:id="22" w:name="_Toc452374060"/>
       <w:r>
         <w:lastRenderedPageBreak/>
         <w:t>Adding a new Code Smell</w:t>
@@ -3161,7 +3198,7 @@
           <w:shd w:val="clear" w:color="auto" w:fill="FFFFFF"/>
         </w:rPr>
       </w:pPr>
-      <w:bookmarkStart w:id="23" w:name="_Toc451875589"/>
+      <w:bookmarkStart w:id="23" w:name="_Toc452374061"/>
       <w:r>
         <w:rPr>
           <w:shd w:val="clear" w:color="auto" w:fill="FFFFFF"/>
@@ -3180,8 +3217,7 @@
           <w:shd w:val="clear" w:color="auto" w:fill="FFFFFF"/>
         </w:rPr>
       </w:pPr>
-      <w:bookmarkStart w:id="24" w:name="_Toc451875590"/>
-      <w:proofErr w:type="gramStart"/>
+      <w:bookmarkStart w:id="24" w:name="_Toc452374062"/>
       <w:r>
         <w:rPr>
           <w:rFonts w:cs="Arial"/>
@@ -3198,43 +3234,22 @@
         </w:rPr>
         <w:t xml:space="preserve"> </w:t>
       </w:r>
-      <w:proofErr w:type="gramEnd"/>
-      <w:r>
-        <w:fldChar w:fldCharType="begin"/>
-      </w:r>
-      <w:r>
-        <w:rPr>
-          <w:rFonts w:cs="Arial"/>
-        </w:rPr>
-        <w:instrText xml:space="preserve"> HYPERLINK "http://szotar.sztaki.hu/search?searchWord=location&amp;fromlang=eng&amp;tolang=hun&amp;outLanguage=hun" </w:instrText>
-      </w:r>
-      <w:r>
-        <w:fldChar w:fldCharType="separate"/>
-      </w:r>
-      <w:r>
-        <w:rPr>
-          <w:rStyle w:val="Hyperlink"/>
+      <w:hyperlink r:id="rId10" w:history="1">
+        <w:r>
+          <w:rPr>
+            <w:rStyle w:val="Hyperlink"/>
+            <w:rFonts w:cs="Arial"/>
+            <w:color w:val="000000"/>
+            <w:u w:val="none"/>
+            <w:shd w:val="clear" w:color="auto" w:fill="FFFFFF"/>
+          </w:rPr>
+          <w:t>location</w:t>
+        </w:r>
+      </w:hyperlink>
+      <w:r>
+        <w:rPr>
           <w:rFonts w:cs="Arial"/>
           <w:color w:val="000000"/>
-          <w:u w:val="none"/>
-          <w:shd w:val="clear" w:color="auto" w:fill="FFFFFF"/>
-        </w:rPr>
-        <w:t>location</w:t>
-      </w:r>
-      <w:r>
-        <w:rPr>
-          <w:rStyle w:val="Hyperlink"/>
-          <w:rFonts w:cs="Arial"/>
-          <w:color w:val="000000"/>
-          <w:u w:val="none"/>
-          <w:shd w:val="clear" w:color="auto" w:fill="FFFFFF"/>
-        </w:rPr>
-        <w:fldChar w:fldCharType="end"/>
-      </w:r>
-      <w:r>
-        <w:rPr>
-          <w:rFonts w:cs="Arial"/>
-          <w:color w:val="000000"/>
           <w:shd w:val="clear" w:color="auto" w:fill="FFFFFF"/>
         </w:rPr>
         <w:t xml:space="preserve"> of the new Code Smell class</w:t>
@@ -3262,7 +3277,6 @@
           <w:shd w:val="clear" w:color="auto" w:fill="FFFFFF"/>
         </w:rPr>
       </w:pPr>
-      <w:proofErr w:type="gramStart"/>
       <w:r>
         <w:rPr>
           <w:b/>
@@ -3270,17 +3284,8 @@
         </w:rPr>
         <w:t>package</w:t>
       </w:r>
-      <w:proofErr w:type="gramEnd"/>
-      <w:r>
-        <w:t xml:space="preserve"> </w:t>
-      </w:r>
-      <w:proofErr w:type="spellStart"/>
-      <w:r>
-        <w:t>org.eclipse.titanium.markers.spotters.implementation</w:t>
-      </w:r>
-      <w:proofErr w:type="spellEnd"/>
-      <w:r>
-        <w:t xml:space="preserve"> .</w:t>
+      <w:r>
+        <w:t xml:space="preserve"> org.eclipse.titanium.markers.spotters.implementation .</w:t>
       </w:r>
     </w:p>
     <w:p>
@@ -3320,7 +3325,7 @@
           <w:shd w:val="clear" w:color="auto" w:fill="FFFFFF"/>
         </w:rPr>
       </w:pPr>
-      <w:bookmarkStart w:id="25" w:name="_Toc451875591"/>
+      <w:bookmarkStart w:id="25" w:name="_Toc452374063"/>
       <w:r>
         <w:rPr>
           <w:shd w:val="clear" w:color="auto" w:fill="FFFFFF"/>
@@ -3424,21 +3429,7 @@
         <w:rPr>
           <w:shd w:val="clear" w:color="auto" w:fill="FFFFFF"/>
         </w:rPr>
-        <w:t xml:space="preserve"> * @author &lt;</w:t>
-      </w:r>
-      <w:proofErr w:type="spellStart"/>
-      <w:r>
-        <w:rPr>
-          <w:shd w:val="clear" w:color="auto" w:fill="FFFFFF"/>
-        </w:rPr>
-        <w:t>XY_id</w:t>
-      </w:r>
-      <w:proofErr w:type="spellEnd"/>
-      <w:r>
-        <w:rPr>
-          <w:shd w:val="clear" w:color="auto" w:fill="FFFFFF"/>
-        </w:rPr>
-        <w:t>&gt;</w:t>
+        <w:t xml:space="preserve"> * @author &lt;XY_id&gt;</w:t>
       </w:r>
     </w:p>
     <w:p>
@@ -3462,7 +3453,7 @@
           <w:shd w:val="clear" w:color="auto" w:fill="FFFFFF"/>
         </w:rPr>
       </w:pPr>
-      <w:bookmarkStart w:id="26" w:name="_Toc451875592"/>
+      <w:bookmarkStart w:id="26" w:name="_Toc452374064"/>
       <w:r>
         <w:rPr>
           <w:shd w:val="clear" w:color="auto" w:fill="FFFFFF"/>
@@ -3484,13 +3475,8 @@
         </w:rPr>
         <w:t xml:space="preserve">The new Code Smell has to extend the class </w:t>
       </w:r>
-      <w:proofErr w:type="spellStart"/>
-      <w:r>
-        <w:t>BaseModuleCodeSmellSpotter</w:t>
-      </w:r>
-      <w:proofErr w:type="spellEnd"/>
-      <w:r>
-        <w:t>.</w:t>
+      <w:r>
+        <w:t>BaseModuleCodeSmellSpotter.</w:t>
       </w:r>
       <w:r>
         <w:br/>
@@ -3529,16 +3515,9 @@
         </w:rPr>
         <w:t xml:space="preserve">package </w:t>
       </w:r>
-      <w:proofErr w:type="spellStart"/>
-      <w:proofErr w:type="gramStart"/>
-      <w:r>
-        <w:t>org.eclipse.titanium.markers.spotters</w:t>
-      </w:r>
-      <w:proofErr w:type="spellEnd"/>
-      <w:r>
-        <w:t xml:space="preserve"> .</w:t>
-      </w:r>
-      <w:proofErr w:type="gramEnd"/>
+      <w:r>
+        <w:t>org.eclipse.titanium.markers.spotters .</w:t>
+      </w:r>
     </w:p>
     <w:p>
       <w:pPr>
@@ -3561,33 +3540,11 @@
           <w:shd w:val="clear" w:color="auto" w:fill="FFFFFF"/>
         </w:rPr>
       </w:pPr>
-      <w:proofErr w:type="gramStart"/>
-      <w:r>
-        <w:rPr>
-          <w:shd w:val="clear" w:color="auto" w:fill="FFFFFF"/>
-        </w:rPr>
-        <w:t>public</w:t>
-      </w:r>
-      <w:proofErr w:type="gramEnd"/>
-      <w:r>
-        <w:rPr>
-          <w:shd w:val="clear" w:color="auto" w:fill="FFFFFF"/>
-        </w:rPr>
-        <w:t xml:space="preserve"> class Goto extends </w:t>
-      </w:r>
-      <w:proofErr w:type="spellStart"/>
-      <w:r>
-        <w:rPr>
-          <w:shd w:val="clear" w:color="auto" w:fill="FFFFFF"/>
-        </w:rPr>
-        <w:t>BaseModuleCodeSmellSpotter</w:t>
-      </w:r>
-      <w:proofErr w:type="spellEnd"/>
-      <w:r>
-        <w:rPr>
-          <w:shd w:val="clear" w:color="auto" w:fill="FFFFFF"/>
-        </w:rPr>
-        <w:t xml:space="preserve">  { … }</w:t>
+      <w:r>
+        <w:rPr>
+          <w:shd w:val="clear" w:color="auto" w:fill="FFFFFF"/>
+        </w:rPr>
+        <w:t>public class Goto extends BaseModuleCodeSmellSpotter  { … }</w:t>
       </w:r>
     </w:p>
     <w:p>
@@ -3626,7 +3583,7 @@
           <w:shd w:val="clear" w:color="auto" w:fill="FFFFFF"/>
         </w:rPr>
       </w:pPr>
-      <w:bookmarkStart w:id="27" w:name="_Toc451875593"/>
+      <w:bookmarkStart w:id="27" w:name="_Toc452374065"/>
       <w:r>
         <w:rPr>
           <w:shd w:val="clear" w:color="auto" w:fill="FFFFFF"/>
@@ -3760,29 +3717,11 @@
         </w:rPr>
         <w:t xml:space="preserve"> </w:t>
       </w:r>
-      <w:proofErr w:type="gramStart"/>
-      <w:r>
-        <w:t>super(</w:t>
-      </w:r>
-      <w:proofErr w:type="spellStart"/>
-      <w:proofErr w:type="gramEnd"/>
-      <w:r>
-        <w:t>C</w:t>
-      </w:r>
-      <w:r>
-        <w:t>odeSmellType</w:t>
-      </w:r>
-      <w:proofErr w:type="spellEnd"/>
-      <w:r>
-        <w:t>.&lt;</w:t>
-      </w:r>
-      <w:proofErr w:type="spellStart"/>
-      <w:r>
-        <w:t>Code_Smell_Id</w:t>
-      </w:r>
-      <w:proofErr w:type="spellEnd"/>
-      <w:r>
-        <w:t>&gt;);</w:t>
+      <w:r>
+        <w:t>super(C</w:t>
+      </w:r>
+      <w:r>
+        <w:t>odeSmellType.&lt;Code_Smell_Id&gt;);</w:t>
       </w:r>
       <w:r>
         <w:rPr>
@@ -3798,88 +3737,70 @@
         </w:rPr>
         <w:t xml:space="preserve">as first row, where </w:t>
       </w:r>
-      <w:proofErr w:type="spellStart"/>
       <w:r>
         <w:t>Code_Smell_Id</w:t>
       </w:r>
-      <w:proofErr w:type="spellEnd"/>
       <w:r>
         <w:rPr>
           <w:rFonts w:ascii="Arial" w:hAnsi="Arial"/>
           <w:sz w:val="22"/>
         </w:rPr>
-        <w:t xml:space="preserve"> is </w:t>
-      </w:r>
-      <w:proofErr w:type="spellStart"/>
+        <w:t xml:space="preserve"> is choosen by the author, and will be used in registering a the new code smell.</w:t>
+      </w:r>
       <w:r>
         <w:rPr>
           <w:rFonts w:ascii="Arial" w:hAnsi="Arial"/>
           <w:sz w:val="22"/>
         </w:rPr>
-        <w:t>choosen</w:t>
-      </w:r>
-      <w:proofErr w:type="spellEnd"/>
+        <w:br/>
+        <w:t xml:space="preserve">Information on this id is in section </w:t>
+      </w:r>
       <w:r>
         <w:rPr>
           <w:rFonts w:ascii="Arial" w:hAnsi="Arial"/>
           <w:sz w:val="22"/>
         </w:rPr>
-        <w:t xml:space="preserve"> by the author, and will be used in registering a the new code smell.</w:t>
+        <w:fldChar w:fldCharType="begin"/>
       </w:r>
       <w:r>
         <w:rPr>
           <w:rFonts w:ascii="Arial" w:hAnsi="Arial"/>
           <w:sz w:val="22"/>
         </w:rPr>
-        <w:br/>
-        <w:t xml:space="preserve">Information on this id is in section </w:t>
+        <w:instrText xml:space="preserve"> REF _Ref440459104 \r \h </w:instrText>
       </w:r>
       <w:r>
         <w:rPr>
           <w:rFonts w:ascii="Arial" w:hAnsi="Arial"/>
           <w:sz w:val="22"/>
         </w:rPr>
-        <w:fldChar w:fldCharType="begin"/>
       </w:r>
       <w:r>
         <w:rPr>
           <w:rFonts w:ascii="Arial" w:hAnsi="Arial"/>
           <w:sz w:val="22"/>
         </w:rPr>
-        <w:instrText xml:space="preserve"> REF _Ref440459104 \r \h </w:instrText>
+        <w:fldChar w:fldCharType="separate"/>
       </w:r>
       <w:r>
         <w:rPr>
           <w:rFonts w:ascii="Arial" w:hAnsi="Arial"/>
           <w:sz w:val="22"/>
         </w:rPr>
+        <w:t>2.2.1</w:t>
       </w:r>
       <w:r>
         <w:rPr>
           <w:rFonts w:ascii="Arial" w:hAnsi="Arial"/>
           <w:sz w:val="22"/>
         </w:rPr>
-        <w:fldChar w:fldCharType="separate"/>
+        <w:fldChar w:fldCharType="end"/>
       </w:r>
       <w:r>
         <w:rPr>
           <w:rFonts w:ascii="Arial" w:hAnsi="Arial"/>
           <w:sz w:val="22"/>
         </w:rPr>
-        <w:t>2.2.1</w:t>
-      </w:r>
-      <w:r>
-        <w:rPr>
-          <w:rFonts w:ascii="Arial" w:hAnsi="Arial"/>
-          <w:sz w:val="22"/>
-        </w:rPr>
-        <w:fldChar w:fldCharType="end"/>
-      </w:r>
-      <w:r>
-        <w:rPr>
-          <w:rFonts w:ascii="Arial" w:hAnsi="Arial"/>
-          <w:sz w:val="22"/>
-        </w:rPr>
         <w:br/>
       </w:r>
       <w:r>
@@ -3923,21 +3844,7 @@
         <w:rPr>
           <w:shd w:val="clear" w:color="auto" w:fill="FFFFFF"/>
         </w:rPr>
-        <w:t>super(</w:t>
-      </w:r>
-      <w:proofErr w:type="spellStart"/>
-      <w:r>
-        <w:rPr>
-          <w:shd w:val="clear" w:color="auto" w:fill="FFFFFF"/>
-        </w:rPr>
-        <w:t>CodeSmellType.GOTO</w:t>
-      </w:r>
-      <w:proofErr w:type="spellEnd"/>
-      <w:r>
-        <w:rPr>
-          <w:shd w:val="clear" w:color="auto" w:fill="FFFFFF"/>
-        </w:rPr>
-        <w:t>);</w:t>
+        <w:t>super(CodeSmellType.GOTO);</w:t>
       </w:r>
       <w:r>
         <w:rPr>
@@ -3984,11 +3891,9 @@
         </w:rPr>
         <w:t xml:space="preserve">As the code smell-s superclass, the </w:t>
       </w:r>
-      <w:proofErr w:type="spellStart"/>
       <w:r>
         <w:t>BaseModuleCodeSmellSpotter</w:t>
       </w:r>
-      <w:proofErr w:type="spellEnd"/>
       <w:r>
         <w:rPr>
           <w:rFonts w:ascii="Arial" w:hAnsi="Arial"/>
@@ -3996,18 +3901,8 @@
         </w:rPr>
         <w:t xml:space="preserve"> has two abstract methods, we have to override these. The method </w:t>
       </w:r>
-      <w:proofErr w:type="spellStart"/>
-      <w:proofErr w:type="gramStart"/>
-      <w:r>
-        <w:t>getStartNode</w:t>
-      </w:r>
-      <w:proofErr w:type="spellEnd"/>
-      <w:r>
-        <w:t>(</w:t>
-      </w:r>
-      <w:proofErr w:type="gramEnd"/>
-      <w:r>
-        <w:t>)</w:t>
+      <w:r>
+        <w:t>getStartNode()</w:t>
       </w:r>
       <w:r>
         <w:rPr>
@@ -4077,49 +3972,7 @@
         <w:rPr>
           <w:shd w:val="clear" w:color="auto" w:fill="FFFFFF"/>
         </w:rPr>
-        <w:t xml:space="preserve">public List&lt;Class&lt;? </w:t>
-      </w:r>
-      <w:proofErr w:type="gramStart"/>
-      <w:r>
-        <w:rPr>
-          <w:shd w:val="clear" w:color="auto" w:fill="FFFFFF"/>
-        </w:rPr>
-        <w:t>extends</w:t>
-      </w:r>
-      <w:proofErr w:type="gramEnd"/>
-      <w:r>
-        <w:rPr>
-          <w:shd w:val="clear" w:color="auto" w:fill="FFFFFF"/>
-        </w:rPr>
-        <w:t xml:space="preserve"> </w:t>
-      </w:r>
-      <w:proofErr w:type="spellStart"/>
-      <w:r>
-        <w:rPr>
-          <w:shd w:val="clear" w:color="auto" w:fill="FFFFFF"/>
-        </w:rPr>
-        <w:t>IVisitableNode</w:t>
-      </w:r>
-      <w:proofErr w:type="spellEnd"/>
-      <w:r>
-        <w:rPr>
-          <w:shd w:val="clear" w:color="auto" w:fill="FFFFFF"/>
-        </w:rPr>
-        <w:t xml:space="preserve">&gt;&gt; </w:t>
-      </w:r>
-      <w:proofErr w:type="spellStart"/>
-      <w:r>
-        <w:rPr>
-          <w:shd w:val="clear" w:color="auto" w:fill="FFFFFF"/>
-        </w:rPr>
-        <w:t>getStartNode</w:t>
-      </w:r>
-      <w:proofErr w:type="spellEnd"/>
-      <w:r>
-        <w:rPr>
-          <w:shd w:val="clear" w:color="auto" w:fill="FFFFFF"/>
-        </w:rPr>
-        <w:t>() {</w:t>
+        <w:t>public List&lt;Class&lt;? extends IVisitableNode&gt;&gt; getStartNode() {</w:t>
       </w:r>
       <w:r>
         <w:rPr>
@@ -4137,49 +3990,7 @@
         <w:rPr>
           <w:shd w:val="clear" w:color="auto" w:fill="FFFFFF"/>
         </w:rPr>
-        <w:t xml:space="preserve">List&lt;Class&lt;? extends </w:t>
-      </w:r>
-      <w:proofErr w:type="spellStart"/>
-      <w:r>
-        <w:rPr>
-          <w:shd w:val="clear" w:color="auto" w:fill="FFFFFF"/>
-        </w:rPr>
-        <w:t>IVisitableNode</w:t>
-      </w:r>
-      <w:proofErr w:type="spellEnd"/>
-      <w:r>
-        <w:rPr>
-          <w:shd w:val="clear" w:color="auto" w:fill="FFFFFF"/>
-        </w:rPr>
-        <w:t xml:space="preserve">&gt;&gt; ret =new </w:t>
-      </w:r>
-      <w:proofErr w:type="spellStart"/>
-      <w:r>
-        <w:rPr>
-          <w:shd w:val="clear" w:color="auto" w:fill="FFFFFF"/>
-        </w:rPr>
-        <w:t>ArrayList</w:t>
-      </w:r>
-      <w:proofErr w:type="spellEnd"/>
-      <w:r>
-        <w:rPr>
-          <w:shd w:val="clear" w:color="auto" w:fill="FFFFFF"/>
-        </w:rPr>
-        <w:t xml:space="preserve">&lt;Class&lt;? Extends </w:t>
-      </w:r>
-      <w:proofErr w:type="spellStart"/>
-      <w:r>
-        <w:rPr>
-          <w:shd w:val="clear" w:color="auto" w:fill="FFFFFF"/>
-        </w:rPr>
-        <w:t>IVisitableNode</w:t>
-      </w:r>
-      <w:proofErr w:type="spellEnd"/>
-      <w:r>
-        <w:rPr>
-          <w:shd w:val="clear" w:color="auto" w:fill="FFFFFF"/>
-        </w:rPr>
-        <w:t>&gt;&gt;(1);</w:t>
+        <w:t>List&lt;Class&lt;? extends IVisitableNode&gt;&gt; ret =new ArrayList&lt;Class&lt;? Extends IVisitableNode&gt;&gt;(1);</w:t>
       </w:r>
       <w:r>
         <w:rPr>
@@ -4192,34 +4003,7 @@
           <w:shd w:val="clear" w:color="auto" w:fill="FFFFFF"/>
         </w:rPr>
         <w:tab/>
-      </w:r>
-      <w:proofErr w:type="spellStart"/>
-      <w:r>
-        <w:rPr>
-          <w:shd w:val="clear" w:color="auto" w:fill="FFFFFF"/>
-        </w:rPr>
-        <w:t>ret.add</w:t>
-      </w:r>
-      <w:proofErr w:type="spellEnd"/>
-      <w:r>
-        <w:rPr>
-          <w:shd w:val="clear" w:color="auto" w:fill="FFFFFF"/>
-        </w:rPr>
-        <w:t>(</w:t>
-      </w:r>
-      <w:proofErr w:type="spellStart"/>
-      <w:r>
-        <w:rPr>
-          <w:shd w:val="clear" w:color="auto" w:fill="FFFFFF"/>
-        </w:rPr>
-        <w:t>Goto_statement.class</w:t>
-      </w:r>
-      <w:proofErr w:type="spellEnd"/>
-      <w:r>
-        <w:rPr>
-          <w:shd w:val="clear" w:color="auto" w:fill="FFFFFF"/>
-        </w:rPr>
-        <w:t>);</w:t>
+        <w:t>ret.add(Goto_statement.class);</w:t>
       </w:r>
       <w:r>
         <w:rPr>
@@ -4281,18 +4065,8 @@
         </w:rPr>
         <w:t xml:space="preserve">The method </w:t>
       </w:r>
-      <w:proofErr w:type="gramStart"/>
-      <w:r>
-        <w:t>process(</w:t>
-      </w:r>
-      <w:proofErr w:type="spellStart"/>
-      <w:proofErr w:type="gramEnd"/>
-      <w:r>
-        <w:t>IVisitableNode</w:t>
-      </w:r>
-      <w:proofErr w:type="spellEnd"/>
-      <w:r>
-        <w:t xml:space="preserve"> node, Problems problems)</w:t>
+      <w:r>
+        <w:t>process(IVisitableNode node, Problems problems)</w:t>
       </w:r>
       <w:r>
         <w:rPr>
@@ -4313,61 +4087,37 @@
           <w:rFonts w:ascii="Arial" w:hAnsi="Arial"/>
           <w:sz w:val="22"/>
         </w:rPr>
-        <w:t xml:space="preserve"> to be </w:t>
-      </w:r>
-      <w:proofErr w:type="spellStart"/>
+        <w:t xml:space="preserve"> to be override</w:t>
+      </w:r>
       <w:r>
         <w:rPr>
           <w:rFonts w:ascii="Arial" w:hAnsi="Arial"/>
           <w:sz w:val="22"/>
         </w:rPr>
-        <w:t>override</w:t>
+        <w:t>n</w:t>
       </w:r>
       <w:r>
         <w:rPr>
           <w:rFonts w:ascii="Arial" w:hAnsi="Arial"/>
           <w:sz w:val="22"/>
         </w:rPr>
-        <w:t>n</w:t>
-      </w:r>
-      <w:proofErr w:type="spellEnd"/>
+        <w:t xml:space="preserve"> as well. The actual work for matching the code smell is done here. This method would surely contain a </w:t>
+      </w:r>
+      <w:r>
+        <w:t>problems.report(s.getLocation(), ERROR_MESSAGE);</w:t>
+      </w:r>
       <w:r>
         <w:rPr>
           <w:rFonts w:ascii="Arial" w:hAnsi="Arial"/>
           <w:sz w:val="22"/>
         </w:rPr>
-        <w:t xml:space="preserve"> as well. The actual work for matching the code smell is done here. This method would surely contain a </w:t>
-      </w:r>
-      <w:proofErr w:type="spellStart"/>
-      <w:proofErr w:type="gramStart"/>
-      <w:r>
-        <w:t>problems.report</w:t>
-      </w:r>
-      <w:proofErr w:type="spellEnd"/>
-      <w:r>
-        <w:t>(</w:t>
-      </w:r>
-      <w:proofErr w:type="spellStart"/>
-      <w:proofErr w:type="gramEnd"/>
-      <w:r>
-        <w:t>s.getLocation</w:t>
-      </w:r>
-      <w:proofErr w:type="spellEnd"/>
-      <w:r>
-        <w:t>(), ERROR_MESSAGE);</w:t>
+        <w:t xml:space="preserve"> row.</w:t>
       </w:r>
       <w:r>
         <w:rPr>
           <w:rFonts w:ascii="Arial" w:hAnsi="Arial"/>
           <w:sz w:val="22"/>
         </w:rPr>
-        <w:t xml:space="preserve"> row.</w:t>
-      </w:r>
-      <w:r>
-        <w:rPr>
-          <w:rFonts w:ascii="Arial" w:hAnsi="Arial"/>
-          <w:sz w:val="22"/>
-        </w:rPr>
         <w:br/>
       </w:r>
       <w:r>
@@ -4407,21 +4157,7 @@
         <w:rPr>
           <w:shd w:val="clear" w:color="auto" w:fill="FFFFFF"/>
         </w:rPr>
-        <w:t>public void process(</w:t>
-      </w:r>
-      <w:proofErr w:type="spellStart"/>
-      <w:r>
-        <w:rPr>
-          <w:shd w:val="clear" w:color="auto" w:fill="FFFFFF"/>
-        </w:rPr>
-        <w:t>IVisitableNode</w:t>
-      </w:r>
-      <w:proofErr w:type="spellEnd"/>
-      <w:r>
-        <w:rPr>
-          <w:shd w:val="clear" w:color="auto" w:fill="FFFFFF"/>
-        </w:rPr>
-        <w:t xml:space="preserve"> node, Problems problems) {</w:t>
+        <w:t>public void process(IVisitableNode node, Problems problems) {</w:t>
       </w:r>
       <w:r>
         <w:rPr>
@@ -4434,35 +4170,7 @@
           <w:shd w:val="clear" w:color="auto" w:fill="FFFFFF"/>
         </w:rPr>
         <w:tab/>
-        <w:t xml:space="preserve">if (node </w:t>
-      </w:r>
-      <w:proofErr w:type="spellStart"/>
-      <w:r>
-        <w:rPr>
-          <w:shd w:val="clear" w:color="auto" w:fill="FFFFFF"/>
-        </w:rPr>
-        <w:t>instanceof</w:t>
-      </w:r>
-      <w:proofErr w:type="spellEnd"/>
-      <w:r>
-        <w:rPr>
-          <w:shd w:val="clear" w:color="auto" w:fill="FFFFFF"/>
-        </w:rPr>
-        <w:t xml:space="preserve"> </w:t>
-      </w:r>
-      <w:proofErr w:type="spellStart"/>
-      <w:r>
-        <w:rPr>
-          <w:shd w:val="clear" w:color="auto" w:fill="FFFFFF"/>
-        </w:rPr>
-        <w:t>Goto_statement</w:t>
-      </w:r>
-      <w:proofErr w:type="spellEnd"/>
-      <w:r>
-        <w:rPr>
-          <w:shd w:val="clear" w:color="auto" w:fill="FFFFFF"/>
-        </w:rPr>
-        <w:t>) {</w:t>
+        <w:t>if (node instanceof Goto_statement) {</w:t>
       </w:r>
       <w:r>
         <w:rPr>
@@ -4481,34 +4189,7 @@
           <w:shd w:val="clear" w:color="auto" w:fill="FFFFFF"/>
         </w:rPr>
         <w:tab/>
-      </w:r>
-      <w:proofErr w:type="spellStart"/>
-      <w:r>
-        <w:rPr>
-          <w:shd w:val="clear" w:color="auto" w:fill="FFFFFF"/>
-        </w:rPr>
-        <w:t>Goto_statement</w:t>
-      </w:r>
-      <w:proofErr w:type="spellEnd"/>
-      <w:r>
-        <w:rPr>
-          <w:shd w:val="clear" w:color="auto" w:fill="FFFFFF"/>
-        </w:rPr>
-        <w:t xml:space="preserve"> s = (</w:t>
-      </w:r>
-      <w:proofErr w:type="spellStart"/>
-      <w:r>
-        <w:rPr>
-          <w:shd w:val="clear" w:color="auto" w:fill="FFFFFF"/>
-        </w:rPr>
-        <w:t>Goto_statement</w:t>
-      </w:r>
-      <w:proofErr w:type="spellEnd"/>
-      <w:r>
-        <w:rPr>
-          <w:shd w:val="clear" w:color="auto" w:fill="FFFFFF"/>
-        </w:rPr>
-        <w:t>) node;</w:t>
+        <w:t>Goto_statement s = (Goto_statement) node;</w:t>
       </w:r>
       <w:r>
         <w:rPr>
@@ -4522,33 +4203,11 @@
         </w:rPr>
         <w:tab/>
       </w:r>
-      <w:proofErr w:type="spellStart"/>
-      <w:r>
-        <w:rPr>
-          <w:shd w:val="clear" w:color="auto" w:fill="FFFFFF"/>
-        </w:rPr>
-        <w:t>problems.report</w:t>
-      </w:r>
-      <w:proofErr w:type="spellEnd"/>
-      <w:r>
-        <w:rPr>
-          <w:shd w:val="clear" w:color="auto" w:fill="FFFFFF"/>
-        </w:rPr>
-        <w:t>(</w:t>
-      </w:r>
-      <w:proofErr w:type="spellStart"/>
-      <w:r>
-        <w:rPr>
-          <w:shd w:val="clear" w:color="auto" w:fill="FFFFFF"/>
-        </w:rPr>
-        <w:t>s.getLocation</w:t>
-      </w:r>
-      <w:proofErr w:type="spellEnd"/>
-      <w:r>
-        <w:rPr>
-          <w:shd w:val="clear" w:color="auto" w:fill="FFFFFF"/>
-        </w:rPr>
-        <w:t>(), ERROR_MESSAGE);</w:t>
+      <w:r>
+        <w:rPr>
+          <w:shd w:val="clear" w:color="auto" w:fill="FFFFFF"/>
+        </w:rPr>
+        <w:t>problems.report(s.getLocation(), ERROR_MESSAGE);</w:t>
       </w:r>
       <w:r>
         <w:rPr>
@@ -4602,7 +4261,7 @@
           <w:shd w:val="clear" w:color="auto" w:fill="FFFFFF"/>
         </w:rPr>
       </w:pPr>
-      <w:bookmarkStart w:id="28" w:name="_Toc451875594"/>
+      <w:bookmarkStart w:id="28" w:name="_Toc452374066"/>
       <w:r>
         <w:rPr>
           <w:shd w:val="clear" w:color="auto" w:fill="FFFFFF"/>
@@ -4621,7 +4280,7 @@
         </w:rPr>
       </w:pPr>
       <w:bookmarkStart w:id="29" w:name="_Ref440459104"/>
-      <w:bookmarkStart w:id="30" w:name="_Toc451875595"/>
+      <w:bookmarkStart w:id="30" w:name="_Toc452374067"/>
       <w:r>
         <w:rPr>
           <w:shd w:val="clear" w:color="auto" w:fill="FFFFFF"/>
@@ -4644,33 +4303,17 @@
         </w:rPr>
         <w:t xml:space="preserve">The </w:t>
       </w:r>
-      <w:proofErr w:type="spellStart"/>
       <w:r>
         <w:rPr>
           <w:i/>
         </w:rPr>
         <w:t>CodeSmellType</w:t>
       </w:r>
-      <w:proofErr w:type="spellEnd"/>
-      <w:r>
-        <w:rPr>
-          <w:shd w:val="clear" w:color="auto" w:fill="FFFFFF"/>
-        </w:rPr>
-        <w:t xml:space="preserve"> </w:t>
-      </w:r>
-      <w:proofErr w:type="spellStart"/>
-      <w:r>
-        <w:rPr>
-          <w:shd w:val="clear" w:color="auto" w:fill="FFFFFF"/>
-        </w:rPr>
-        <w:t>enum</w:t>
-      </w:r>
-      <w:proofErr w:type="spellEnd"/>
-      <w:r>
-        <w:rPr>
-          <w:shd w:val="clear" w:color="auto" w:fill="FFFFFF"/>
-        </w:rPr>
-        <w:t xml:space="preserve"> </w:t>
+      <w:r>
+        <w:rPr>
+          <w:shd w:val="clear" w:color="auto" w:fill="FFFFFF"/>
+        </w:rPr>
+        <w:t xml:space="preserve"> enum </w:t>
       </w:r>
       <w:r>
         <w:rPr>
@@ -4693,266 +4336,164 @@
           <w:shd w:val="clear" w:color="auto" w:fill="FFFFFF"/>
           <w:lang w:val="en-GB"/>
         </w:rPr>
+        <w:t xml:space="preserve"> org.eclipse.titanium.markers.types</w:t>
+      </w:r>
+      <w:r>
+        <w:rPr>
+          <w:shd w:val="clear" w:color="auto" w:fill="FFFFFF"/>
+        </w:rPr>
         <w:t xml:space="preserve"> </w:t>
       </w:r>
-      <w:proofErr w:type="spellStart"/>
+      <w:r>
+        <w:rPr>
+          <w:shd w:val="clear" w:color="auto" w:fill="FFFFFF"/>
+        </w:rPr>
+        <w:t xml:space="preserve">contains all the Code Smell Types as instances. We have to add the new Code Smell, using the </w:t>
+      </w:r>
       <w:r>
         <w:rPr>
           <w:i/>
-          <w:shd w:val="clear" w:color="auto" w:fill="FFFFFF"/>
-          <w:lang w:val="en-GB"/>
-        </w:rPr>
-        <w:t>org.eclipse.titanium.markers.types</w:t>
-      </w:r>
-      <w:proofErr w:type="spellEnd"/>
-      <w:r>
-        <w:rPr>
-          <w:shd w:val="clear" w:color="auto" w:fill="FFFFFF"/>
-        </w:rPr>
-        <w:t xml:space="preserve"> </w:t>
-      </w:r>
-      <w:r>
-        <w:rPr>
-          <w:shd w:val="clear" w:color="auto" w:fill="FFFFFF"/>
-        </w:rPr>
-        <w:t xml:space="preserve">contains all the Code Smell Types as instances. We have to add the new Code Smell, using the </w:t>
-      </w:r>
-      <w:r>
+        </w:rPr>
+        <w:t>&lt;Code_Smell_Id&gt;</w:t>
+      </w:r>
+      <w:r>
+        <w:rPr>
+          <w:shd w:val="clear" w:color="auto" w:fill="FFFFFF"/>
+        </w:rPr>
+        <w:t xml:space="preserve"> which we have chosen in the constru</w:t>
+      </w:r>
+      <w:r>
+        <w:rPr>
+          <w:shd w:val="clear" w:color="auto" w:fill="FFFFFF"/>
+        </w:rPr>
+        <w:t>ctor of our code smell’s class.</w:t>
+      </w:r>
+      <w:r>
+        <w:rPr>
+          <w:shd w:val="clear" w:color="auto" w:fill="FFFFFF"/>
+        </w:rPr>
+        <w:br/>
+      </w:r>
+      <w:r>
+        <w:rPr>
+          <w:shd w:val="clear" w:color="auto" w:fill="FFFFFF"/>
+        </w:rPr>
+        <w:t>We have to add a short description of the problem detected by our code smell, and we must specify three numeri</w:t>
+      </w:r>
+      <w:r>
+        <w:rPr>
+          <w:shd w:val="clear" w:color="auto" w:fill="FFFFFF"/>
+        </w:rPr>
+        <w:t>c parameters as well:</w:t>
+      </w:r>
+    </w:p>
+    <w:p>
+      <w:pPr>
+        <w:pStyle w:val="Listnumbersinglelinewide"/>
+        <w:rPr>
+          <w:shd w:val="clear" w:color="auto" w:fill="FFFFFF"/>
+        </w:rPr>
+      </w:pPr>
+      <w:r>
+        <w:rPr>
+          <w:shd w:val="clear" w:color="auto" w:fill="FFFFFF"/>
+        </w:rPr>
+        <w:t xml:space="preserve">the minimum time needed to improve the detected code </w:t>
+      </w:r>
+      <w:r>
+        <w:rPr>
+          <w:shd w:val="clear" w:color="auto" w:fill="FFFFFF"/>
+        </w:rPr>
+        <w:t>smell</w:t>
+      </w:r>
+    </w:p>
+    <w:p>
+      <w:pPr>
+        <w:pStyle w:val="Listnumbersinglelinewide"/>
+        <w:rPr>
+          <w:shd w:val="clear" w:color="auto" w:fill="FFFFFF"/>
+        </w:rPr>
+      </w:pPr>
+      <w:r>
+        <w:rPr>
+          <w:shd w:val="clear" w:color="auto" w:fill="FFFFFF"/>
+        </w:rPr>
+        <w:t>the average time needed to i</w:t>
+      </w:r>
+      <w:r>
+        <w:rPr>
+          <w:shd w:val="clear" w:color="auto" w:fill="FFFFFF"/>
+        </w:rPr>
+        <w:t>mprove the detected code smell</w:t>
+      </w:r>
+    </w:p>
+    <w:p>
+      <w:pPr>
+        <w:pStyle w:val="Listnumbersinglelinewide"/>
+        <w:rPr>
+          <w:shd w:val="clear" w:color="auto" w:fill="FFFFFF"/>
+        </w:rPr>
+      </w:pPr>
+      <w:r>
+        <w:rPr>
+          <w:shd w:val="clear" w:color="auto" w:fill="FFFFFF"/>
+        </w:rPr>
+        <w:t xml:space="preserve">the maximum time needed to </w:t>
+      </w:r>
+      <w:r>
+        <w:rPr>
+          <w:shd w:val="clear" w:color="auto" w:fill="FFFFFF"/>
+        </w:rPr>
+        <w:t>correct on instance of</w:t>
+      </w:r>
+      <w:r>
+        <w:rPr>
+          <w:shd w:val="clear" w:color="auto" w:fill="FFFFFF"/>
+        </w:rPr>
+        <w:t xml:space="preserve"> the detected code smell.</w:t>
+      </w:r>
+    </w:p>
+    <w:p>
+      <w:pPr>
+        <w:pStyle w:val="BodyText"/>
         <w:rPr>
           <w:i/>
-        </w:rPr>
-        <w:t>&lt;</w:t>
-      </w:r>
-      <w:proofErr w:type="spellStart"/>
+          <w:shd w:val="clear" w:color="auto" w:fill="FFFFFF"/>
+        </w:rPr>
+      </w:pPr>
       <w:r>
         <w:rPr>
           <w:i/>
-        </w:rPr>
-        <w:t>Code_Smell_Id</w:t>
-      </w:r>
-      <w:proofErr w:type="spellEnd"/>
-      <w:r>
+          <w:shd w:val="clear" w:color="auto" w:fill="FFFFFF"/>
+        </w:rPr>
+        <w:t>Example:</w:t>
+      </w:r>
+    </w:p>
+    <w:p>
+      <w:pPr>
+        <w:pStyle w:val="ProgramStyle"/>
+        <w:rPr>
+          <w:rFonts w:ascii="Consolas" w:hAnsi="Consolas" w:cs="Consolas"/>
+        </w:rPr>
+      </w:pPr>
+      <w:r>
+        <w:t>package org.eclipse.titanium.markers.types;</w:t>
+      </w:r>
+    </w:p>
+    <w:p>
+      <w:pPr>
+        <w:pStyle w:val="ProgramStyle"/>
         <w:rPr>
           <w:i/>
-        </w:rPr>
-        <w:t>&gt;</w:t>
-      </w:r>
-      <w:r>
-        <w:rPr>
-          <w:shd w:val="clear" w:color="auto" w:fill="FFFFFF"/>
-        </w:rPr>
-        <w:t xml:space="preserve"> which we have chosen in the constru</w:t>
-      </w:r>
-      <w:r>
-        <w:rPr>
-          <w:shd w:val="clear" w:color="auto" w:fill="FFFFFF"/>
-        </w:rPr>
-        <w:t>ctor of our code smell’s class.</w:t>
-      </w:r>
-      <w:r>
-        <w:rPr>
-          <w:shd w:val="clear" w:color="auto" w:fill="FFFFFF"/>
-        </w:rPr>
-        <w:br/>
-      </w:r>
-      <w:r>
-        <w:rPr>
-          <w:shd w:val="clear" w:color="auto" w:fill="FFFFFF"/>
-        </w:rPr>
-        <w:t>We have to add a short description of the problem detected by our code smell, and we must specify three numeri</w:t>
-      </w:r>
-      <w:r>
-        <w:rPr>
-          <w:shd w:val="clear" w:color="auto" w:fill="FFFFFF"/>
-        </w:rPr>
-        <w:t>c parameters as well:</w:t>
-      </w:r>
-    </w:p>
-    <w:p>
-      <w:pPr>
-        <w:pStyle w:val="Listnumbersinglelinewide"/>
-        <w:rPr>
-          <w:shd w:val="clear" w:color="auto" w:fill="FFFFFF"/>
-        </w:rPr>
-      </w:pPr>
-      <w:r>
-        <w:rPr>
-          <w:shd w:val="clear" w:color="auto" w:fill="FFFFFF"/>
-        </w:rPr>
-        <w:t xml:space="preserve">the minimum time needed to improve the detected code </w:t>
-      </w:r>
-      <w:r>
-        <w:rPr>
-          <w:shd w:val="clear" w:color="auto" w:fill="FFFFFF"/>
-        </w:rPr>
-        <w:t>smell</w:t>
-      </w:r>
-    </w:p>
-    <w:p>
-      <w:pPr>
-        <w:pStyle w:val="Listnumbersinglelinewide"/>
-        <w:rPr>
-          <w:shd w:val="clear" w:color="auto" w:fill="FFFFFF"/>
-        </w:rPr>
-      </w:pPr>
-      <w:r>
-        <w:rPr>
-          <w:shd w:val="clear" w:color="auto" w:fill="FFFFFF"/>
-        </w:rPr>
-        <w:t>the average time needed to i</w:t>
-      </w:r>
-      <w:r>
-        <w:rPr>
-          <w:shd w:val="clear" w:color="auto" w:fill="FFFFFF"/>
-        </w:rPr>
-        <w:t>mprove the detected code smell</w:t>
-      </w:r>
-    </w:p>
-    <w:p>
-      <w:pPr>
-        <w:pStyle w:val="Listnumbersinglelinewide"/>
-        <w:rPr>
-          <w:shd w:val="clear" w:color="auto" w:fill="FFFFFF"/>
-        </w:rPr>
-      </w:pPr>
-      <w:proofErr w:type="gramStart"/>
-      <w:r>
-        <w:rPr>
-          <w:shd w:val="clear" w:color="auto" w:fill="FFFFFF"/>
-        </w:rPr>
-        <w:t>the</w:t>
-      </w:r>
-      <w:proofErr w:type="gramEnd"/>
-      <w:r>
-        <w:rPr>
-          <w:shd w:val="clear" w:color="auto" w:fill="FFFFFF"/>
-        </w:rPr>
-        <w:t xml:space="preserve"> maximum time needed to </w:t>
-      </w:r>
-      <w:r>
-        <w:rPr>
-          <w:shd w:val="clear" w:color="auto" w:fill="FFFFFF"/>
-        </w:rPr>
-        <w:t>correct on instance of</w:t>
-      </w:r>
-      <w:r>
-        <w:rPr>
-          <w:shd w:val="clear" w:color="auto" w:fill="FFFFFF"/>
-        </w:rPr>
-        <w:t xml:space="preserve"> the detected code smell.</w:t>
-      </w:r>
-    </w:p>
-    <w:p>
-      <w:pPr>
-        <w:pStyle w:val="BodyText"/>
+          <w:shd w:val="clear" w:color="auto" w:fill="FFFFFF"/>
+        </w:rPr>
+      </w:pPr>
+      <w:r>
         <w:rPr>
           <w:i/>
           <w:shd w:val="clear" w:color="auto" w:fill="FFFFFF"/>
         </w:rPr>
-      </w:pPr>
-      <w:r>
-        <w:rPr>
-          <w:i/>
-          <w:shd w:val="clear" w:color="auto" w:fill="FFFFFF"/>
-        </w:rPr>
-        <w:t>Example:</w:t>
-      </w:r>
-    </w:p>
-    <w:p>
-      <w:pPr>
-        <w:pStyle w:val="ProgramStyle"/>
-        <w:rPr>
-          <w:rFonts w:ascii="Consolas" w:hAnsi="Consolas" w:cs="Consolas"/>
-        </w:rPr>
-      </w:pPr>
-      <w:proofErr w:type="gramStart"/>
-      <w:r>
-        <w:t>package</w:t>
-      </w:r>
-      <w:proofErr w:type="gramEnd"/>
-      <w:r>
-        <w:t xml:space="preserve"> </w:t>
-      </w:r>
-      <w:proofErr w:type="spellStart"/>
-      <w:r>
-        <w:t>org.eclipse.titanium.markers.types</w:t>
-      </w:r>
-      <w:proofErr w:type="spellEnd"/>
-      <w:r>
-        <w:t>;</w:t>
-      </w:r>
-    </w:p>
-    <w:p>
-      <w:pPr>
-        <w:pStyle w:val="ProgramStyle"/>
-        <w:rPr>
-          <w:i/>
-          <w:shd w:val="clear" w:color="auto" w:fill="FFFFFF"/>
-        </w:rPr>
-      </w:pPr>
-      <w:proofErr w:type="gramStart"/>
-      <w:r>
-        <w:rPr>
-          <w:i/>
-          <w:shd w:val="clear" w:color="auto" w:fill="FFFFFF"/>
-        </w:rPr>
-        <w:t>public</w:t>
-      </w:r>
-      <w:proofErr w:type="gramEnd"/>
-      <w:r>
-        <w:rPr>
-          <w:i/>
-          <w:shd w:val="clear" w:color="auto" w:fill="FFFFFF"/>
-        </w:rPr>
-        <w:t xml:space="preserve"> </w:t>
-      </w:r>
-      <w:proofErr w:type="spellStart"/>
-      <w:r>
-        <w:rPr>
-          <w:i/>
-          <w:shd w:val="clear" w:color="auto" w:fill="FFFFFF"/>
-        </w:rPr>
-        <w:t>enum</w:t>
-      </w:r>
-      <w:proofErr w:type="spellEnd"/>
-      <w:r>
-        <w:rPr>
-          <w:i/>
-          <w:shd w:val="clear" w:color="auto" w:fill="FFFFFF"/>
-        </w:rPr>
-        <w:t xml:space="preserve"> </w:t>
-      </w:r>
-      <w:proofErr w:type="spellStart"/>
-      <w:r>
-        <w:rPr>
-          <w:i/>
-          <w:shd w:val="clear" w:color="auto" w:fill="FFFFFF"/>
-        </w:rPr>
-        <w:t>CodeSmellType</w:t>
-      </w:r>
-      <w:proofErr w:type="spellEnd"/>
-      <w:r>
-        <w:rPr>
-          <w:i/>
-          <w:shd w:val="clear" w:color="auto" w:fill="FFFFFF"/>
-        </w:rPr>
-        <w:t xml:space="preserve"> implements </w:t>
-      </w:r>
-      <w:proofErr w:type="spellStart"/>
-      <w:r>
-        <w:rPr>
-          <w:i/>
-          <w:shd w:val="clear" w:color="auto" w:fill="FFFFFF"/>
-        </w:rPr>
-        <w:t>ProblemType</w:t>
-      </w:r>
-      <w:proofErr w:type="spellEnd"/>
-      <w:r>
-        <w:rPr>
-          <w:i/>
-          <w:shd w:val="clear" w:color="auto" w:fill="FFFFFF"/>
-        </w:rPr>
-        <w:t>{</w:t>
+        <w:t>public enum CodeSmellType implements ProblemType{</w:t>
       </w:r>
     </w:p>
     <w:p>
@@ -4986,22 +4527,23 @@
           <w:shd w:val="clear" w:color="auto" w:fill="FFFFFF"/>
         </w:rPr>
         <w:tab/>
-      </w:r>
-      <w:proofErr w:type="gramStart"/>
-      <w:r>
+        <w:t>GOTO("Goto", 1.0, 5.5, 26.0)</w:t>
+      </w:r>
+    </w:p>
+    <w:p>
+      <w:pPr>
+        <w:pStyle w:val="ProgramStyle"/>
         <w:rPr>
           <w:i/>
           <w:shd w:val="clear" w:color="auto" w:fill="FFFFFF"/>
         </w:rPr>
-        <w:t>GOTO(</w:t>
-      </w:r>
-      <w:proofErr w:type="gramEnd"/>
+      </w:pPr>
       <w:r>
         <w:rPr>
           <w:i/>
           <w:shd w:val="clear" w:color="auto" w:fill="FFFFFF"/>
         </w:rPr>
-        <w:t>"Goto", 1.0, 5.5, 26.0)</w:t>
+        <w:t>…</w:t>
       </w:r>
     </w:p>
     <w:p>
@@ -5017,22 +4559,6 @@
           <w:i/>
           <w:shd w:val="clear" w:color="auto" w:fill="FFFFFF"/>
         </w:rPr>
-        <w:t>…</w:t>
-      </w:r>
-    </w:p>
-    <w:p>
-      <w:pPr>
-        <w:pStyle w:val="ProgramStyle"/>
-        <w:rPr>
-          <w:i/>
-          <w:shd w:val="clear" w:color="auto" w:fill="FFFFFF"/>
-        </w:rPr>
-      </w:pPr>
-      <w:r>
-        <w:rPr>
-          <w:i/>
-          <w:shd w:val="clear" w:color="auto" w:fill="FFFFFF"/>
-        </w:rPr>
         <w:t>}</w:t>
       </w:r>
     </w:p>
@@ -5043,7 +4569,7 @@
           <w:shd w:val="clear" w:color="auto" w:fill="FFFFFF"/>
         </w:rPr>
       </w:pPr>
-      <w:bookmarkStart w:id="31" w:name="_Toc451875596"/>
+      <w:bookmarkStart w:id="31" w:name="_Toc452374068"/>
       <w:r>
         <w:rPr>
           <w:shd w:val="clear" w:color="auto" w:fill="FFFFFF"/>
@@ -5069,87 +4595,7 @@
         <w:rPr>
           <w:shd w:val="clear" w:color="auto" w:fill="FFFFFF"/>
         </w:rPr>
-        <w:t xml:space="preserve">The class </w:t>
-      </w:r>
-      <w:proofErr w:type="spellStart"/>
-      <w:r>
-        <w:rPr>
-          <w:shd w:val="clear" w:color="auto" w:fill="FFFFFF"/>
-        </w:rPr>
-        <w:t>StaticData</w:t>
-      </w:r>
-      <w:proofErr w:type="spellEnd"/>
-      <w:r>
-        <w:rPr>
-          <w:shd w:val="clear" w:color="auto" w:fill="FFFFFF"/>
-        </w:rPr>
-        <w:t xml:space="preserve"> has the </w:t>
-      </w:r>
-      <w:proofErr w:type="spellStart"/>
-      <w:proofErr w:type="gramStart"/>
-      <w:r>
-        <w:rPr>
-          <w:shd w:val="clear" w:color="auto" w:fill="FFFFFF"/>
-        </w:rPr>
-        <w:t>newSpotters</w:t>
-      </w:r>
-      <w:proofErr w:type="spellEnd"/>
-      <w:r>
-        <w:rPr>
-          <w:shd w:val="clear" w:color="auto" w:fill="FFFFFF"/>
-        </w:rPr>
-        <w:t>(</w:t>
-      </w:r>
-      <w:proofErr w:type="gramEnd"/>
-      <w:r>
-        <w:rPr>
-          <w:shd w:val="clear" w:color="auto" w:fill="FFFFFF"/>
-        </w:rPr>
-        <w:t xml:space="preserve">) method which returns an unmodifiable map. This map contains the code smell </w:t>
-      </w:r>
-      <w:proofErr w:type="spellStart"/>
-      <w:r>
-        <w:rPr>
-          <w:shd w:val="clear" w:color="auto" w:fill="FFFFFF"/>
-        </w:rPr>
-        <w:t>spotters</w:t>
-      </w:r>
-      <w:proofErr w:type="gramStart"/>
-      <w:r>
-        <w:rPr>
-          <w:shd w:val="clear" w:color="auto" w:fill="FFFFFF"/>
-        </w:rPr>
-        <w:t>,that</w:t>
-      </w:r>
-      <w:proofErr w:type="spellEnd"/>
-      <w:proofErr w:type="gramEnd"/>
-      <w:r>
-        <w:rPr>
-          <w:shd w:val="clear" w:color="auto" w:fill="FFFFFF"/>
-        </w:rPr>
-        <w:t xml:space="preserve"> are related to each semantic problem. The map’s key is the relevant instance of the </w:t>
-      </w:r>
-      <w:proofErr w:type="spellStart"/>
-      <w:proofErr w:type="gramStart"/>
-      <w:r>
-        <w:rPr>
-          <w:shd w:val="clear" w:color="auto" w:fill="FFFFFF"/>
-        </w:rPr>
-        <w:t>CodeSmellType</w:t>
-      </w:r>
-      <w:proofErr w:type="spellEnd"/>
-      <w:r>
-        <w:rPr>
-          <w:shd w:val="clear" w:color="auto" w:fill="FFFFFF"/>
-        </w:rPr>
-        <w:t>,</w:t>
-      </w:r>
-      <w:proofErr w:type="gramEnd"/>
-      <w:r>
-        <w:rPr>
-          <w:shd w:val="clear" w:color="auto" w:fill="FFFFFF"/>
-        </w:rPr>
-        <w:t xml:space="preserve"> the value is new instance of the code smell class.</w:t>
+        <w:t>The class StaticData has the newSpotters() method which returns an unmodifiable map. This map contains the code smell spotters,that are related to each semantic problem. The map’s key is the relevant instance of the CodeSmellType, the value is new instance of the code smell class.</w:t>
       </w:r>
     </w:p>
     <w:p>
@@ -5200,22 +4646,182 @@
           <w:rFonts w:ascii="Consolas" w:hAnsi="Consolas" w:cs="Consolas"/>
         </w:rPr>
       </w:pPr>
-      <w:proofErr w:type="gramStart"/>
-      <w:r>
-        <w:t>package</w:t>
-      </w:r>
-      <w:proofErr w:type="gramEnd"/>
-      <w:r>
+      <w:r>
+        <w:t>package org.eclipse.titanium.markers.spotters.implementation;</w:t>
+      </w:r>
+    </w:p>
+    <w:p>
+      <w:pPr>
+        <w:pStyle w:val="ProgramStyle"/>
+        <w:rPr>
+          <w:shd w:val="clear" w:color="auto" w:fill="FFFFFF"/>
+        </w:rPr>
+      </w:pPr>
+      <w:r>
+        <w:rPr>
+          <w:shd w:val="clear" w:color="auto" w:fill="FFFFFF"/>
+        </w:rPr>
+        <w:t>class StaticData {</w:t>
+      </w:r>
+    </w:p>
+    <w:p>
+      <w:pPr>
+        <w:pStyle w:val="ProgramStyle"/>
+        <w:rPr>
+          <w:shd w:val="clear" w:color="auto" w:fill="FFFFFF"/>
+        </w:rPr>
+      </w:pPr>
+    </w:p>
+    <w:p>
+      <w:pPr>
+        <w:pStyle w:val="ProgramStyle"/>
+        <w:rPr>
+          <w:shd w:val="clear" w:color="auto" w:fill="FFFFFF"/>
+        </w:rPr>
+      </w:pPr>
+      <w:r>
+        <w:rPr>
+          <w:shd w:val="clear" w:color="auto" w:fill="FFFFFF"/>
+        </w:rPr>
+        <w:t>public static Map&lt;CodeSmellType, BaseModuleCodeSmellSpotter[]&gt; newSpotters() {</w:t>
+      </w:r>
+    </w:p>
+    <w:p>
+      <w:pPr>
+        <w:pStyle w:val="ProgramStyle"/>
+        <w:rPr>
+          <w:shd w:val="clear" w:color="auto" w:fill="FFFFFF"/>
+        </w:rPr>
+      </w:pPr>
+      <w:r>
+        <w:rPr>
+          <w:shd w:val="clear" w:color="auto" w:fill="FFFFFF"/>
+        </w:rPr>
+        <w:t>…</w:t>
+      </w:r>
+    </w:p>
+    <w:p>
+      <w:pPr>
+        <w:pStyle w:val="ProgramStyle"/>
+        <w:rPr>
+          <w:shd w:val="clear" w:color="auto" w:fill="FFFFFF"/>
+        </w:rPr>
+      </w:pPr>
+      <w:r>
+        <w:rPr>
+          <w:shd w:val="clear" w:color="auto" w:fill="FFFFFF"/>
+        </w:rPr>
+        <w:t>m.put(CodeSmellType.GOTO, new BaseModuleCodeSmellSpotter[] { new Goto() });</w:t>
+      </w:r>
+    </w:p>
+    <w:p>
+      <w:pPr>
+        <w:pStyle w:val="ProgramStyle"/>
+        <w:rPr>
+          <w:shd w:val="clear" w:color="auto" w:fill="FFFFFF"/>
+        </w:rPr>
+      </w:pPr>
+      <w:r>
+        <w:rPr>
+          <w:shd w:val="clear" w:color="auto" w:fill="FFFFFF"/>
+        </w:rPr>
+        <w:t>…</w:t>
+      </w:r>
+    </w:p>
+    <w:p>
+      <w:pPr>
+        <w:pStyle w:val="ProgramStyle"/>
+        <w:rPr>
+          <w:shd w:val="clear" w:color="auto" w:fill="FFFFFF"/>
+        </w:rPr>
+      </w:pPr>
+      <w:r>
+        <w:rPr>
+          <w:shd w:val="clear" w:color="auto" w:fill="FFFFFF"/>
+        </w:rPr>
+        <w:t>return Collections.unmodifiableMap(m);</w:t>
+      </w:r>
+    </w:p>
+    <w:p>
+      <w:pPr>
+        <w:pStyle w:val="ProgramStyle"/>
+        <w:rPr>
+          <w:rFonts w:ascii="Consolas" w:hAnsi="Consolas" w:cs="Consolas"/>
+        </w:rPr>
+      </w:pPr>
+      <w:r>
+        <w:t>}</w:t>
+      </w:r>
+    </w:p>
+    <w:p>
+      <w:pPr>
+        <w:pStyle w:val="ProgramStyle"/>
+      </w:pPr>
+      <w:r>
+        <w:t>}</w:t>
+      </w:r>
+    </w:p>
+    <w:p>
+      <w:pPr>
+        <w:pStyle w:val="Heading3"/>
+        <w:rPr>
+          <w:shd w:val="clear" w:color="auto" w:fill="FFFFFF"/>
+        </w:rPr>
+      </w:pPr>
+      <w:bookmarkStart w:id="32" w:name="_Toc452374069"/>
+      <w:r>
+        <w:rPr>
+          <w:shd w:val="clear" w:color="auto" w:fill="FFFFFF"/>
+        </w:rPr>
+        <w:t>Register the new Problem Type Preference</w:t>
+      </w:r>
+      <w:bookmarkEnd w:id="32"/>
+    </w:p>
+    <w:p>
+      <w:pPr>
+        <w:pStyle w:val="BodyText"/>
+        <w:rPr>
+          <w:shd w:val="clear" w:color="auto" w:fill="FFFFFF"/>
+        </w:rPr>
+      </w:pPr>
+      <w:r>
+        <w:rPr>
+          <w:shd w:val="clear" w:color="auto" w:fill="FFFFFF"/>
+        </w:rPr>
+        <w:t>The ProblemTypePreference contains an item related to each Code Smell. This enum is going to serve in the process of setting the preferences of a Code Smell. It also contains a short description about the effect of the related Code Smell. This description going to appear when the user browses in the Titanium Preferences / Code Smell window</w:t>
+      </w:r>
+      <w:r>
+        <w:rPr>
+          <w:shd w:val="clear" w:color="auto" w:fill="FFFFFF"/>
+        </w:rPr>
+        <w:t>.</w:t>
+      </w:r>
+      <w:r>
+        <w:rPr>
+          <w:shd w:val="clear" w:color="auto" w:fill="FFFFFF"/>
+        </w:rPr>
         <w:t xml:space="preserve"> </w:t>
       </w:r>
-      <w:proofErr w:type="spellStart"/>
-      <w:r>
-        <w:t>org.eclipse.titanium.markers.spotters.implementation</w:t>
-      </w:r>
-      <w:proofErr w:type="spellEnd"/>
-      <w:r>
-        <w:t>;</w:t>
-      </w:r>
+      <w:r>
+        <w:rPr>
+          <w:shd w:val="clear" w:color="auto" w:fill="FFFFFF"/>
+        </w:rPr>
+        <w:t>T</w:t>
+      </w:r>
+      <w:r>
+        <w:rPr>
+          <w:shd w:val="clear" w:color="auto" w:fill="FFFFFF"/>
+        </w:rPr>
+        <w:t xml:space="preserve">ry to be short and very clear. </w:t>
+      </w:r>
+    </w:p>
+    <w:p>
+      <w:pPr>
+        <w:pStyle w:val="BodyText"/>
+        <w:rPr>
+          <w:shd w:val="clear" w:color="auto" w:fill="FFFFFF"/>
+        </w:rPr>
+      </w:pPr>
     </w:p>
     <w:p>
       <w:pPr>
@@ -5224,33 +4830,11 @@
           <w:shd w:val="clear" w:color="auto" w:fill="FFFFFF"/>
         </w:rPr>
       </w:pPr>
-      <w:proofErr w:type="gramStart"/>
-      <w:r>
-        <w:rPr>
-          <w:shd w:val="clear" w:color="auto" w:fill="FFFFFF"/>
-        </w:rPr>
-        <w:t>class</w:t>
-      </w:r>
-      <w:proofErr w:type="gramEnd"/>
-      <w:r>
-        <w:rPr>
-          <w:shd w:val="clear" w:color="auto" w:fill="FFFFFF"/>
-        </w:rPr>
-        <w:t xml:space="preserve"> </w:t>
-      </w:r>
-      <w:proofErr w:type="spellStart"/>
-      <w:r>
-        <w:rPr>
-          <w:shd w:val="clear" w:color="auto" w:fill="FFFFFF"/>
-        </w:rPr>
-        <w:t>StaticData</w:t>
-      </w:r>
-      <w:proofErr w:type="spellEnd"/>
-      <w:r>
-        <w:rPr>
-          <w:shd w:val="clear" w:color="auto" w:fill="FFFFFF"/>
-        </w:rPr>
-        <w:t xml:space="preserve"> {</w:t>
+      <w:r>
+        <w:rPr>
+          <w:shd w:val="clear" w:color="auto" w:fill="FFFFFF"/>
+        </w:rPr>
+        <w:t>Example:</w:t>
       </w:r>
     </w:p>
     <w:p>
@@ -5265,341 +4849,12 @@
       <w:pPr>
         <w:pStyle w:val="ProgramStyle"/>
         <w:rPr>
-          <w:shd w:val="clear" w:color="auto" w:fill="FFFFFF"/>
-        </w:rPr>
-      </w:pPr>
-      <w:proofErr w:type="gramStart"/>
-      <w:r>
-        <w:rPr>
-          <w:shd w:val="clear" w:color="auto" w:fill="FFFFFF"/>
-        </w:rPr>
-        <w:t>public</w:t>
-      </w:r>
-      <w:proofErr w:type="gramEnd"/>
-      <w:r>
-        <w:rPr>
-          <w:shd w:val="clear" w:color="auto" w:fill="FFFFFF"/>
-        </w:rPr>
-        <w:t xml:space="preserve"> static Map&lt;</w:t>
-      </w:r>
-      <w:proofErr w:type="spellStart"/>
-      <w:r>
-        <w:rPr>
-          <w:shd w:val="clear" w:color="auto" w:fill="FFFFFF"/>
-        </w:rPr>
-        <w:t>CodeSmellType</w:t>
-      </w:r>
-      <w:proofErr w:type="spellEnd"/>
-      <w:r>
-        <w:rPr>
-          <w:shd w:val="clear" w:color="auto" w:fill="FFFFFF"/>
-        </w:rPr>
-        <w:t xml:space="preserve">, </w:t>
-      </w:r>
-      <w:proofErr w:type="spellStart"/>
-      <w:r>
-        <w:rPr>
-          <w:shd w:val="clear" w:color="auto" w:fill="FFFFFF"/>
-        </w:rPr>
-        <w:t>BaseModuleCodeSmellSpotter</w:t>
-      </w:r>
-      <w:proofErr w:type="spellEnd"/>
-      <w:r>
-        <w:rPr>
-          <w:shd w:val="clear" w:color="auto" w:fill="FFFFFF"/>
-        </w:rPr>
-        <w:t xml:space="preserve">[]&gt; </w:t>
-      </w:r>
-      <w:proofErr w:type="spellStart"/>
-      <w:r>
-        <w:rPr>
-          <w:shd w:val="clear" w:color="auto" w:fill="FFFFFF"/>
-        </w:rPr>
-        <w:t>newSpotters</w:t>
-      </w:r>
-      <w:proofErr w:type="spellEnd"/>
-      <w:r>
-        <w:rPr>
-          <w:shd w:val="clear" w:color="auto" w:fill="FFFFFF"/>
-        </w:rPr>
-        <w:t>() {</w:t>
-      </w:r>
-    </w:p>
-    <w:p>
-      <w:pPr>
-        <w:pStyle w:val="ProgramStyle"/>
-        <w:rPr>
-          <w:shd w:val="clear" w:color="auto" w:fill="FFFFFF"/>
-        </w:rPr>
-      </w:pPr>
-      <w:r>
-        <w:rPr>
-          <w:shd w:val="clear" w:color="auto" w:fill="FFFFFF"/>
-        </w:rPr>
-        <w:t>…</w:t>
-      </w:r>
-    </w:p>
-    <w:p>
-      <w:pPr>
-        <w:pStyle w:val="ProgramStyle"/>
-        <w:rPr>
-          <w:shd w:val="clear" w:color="auto" w:fill="FFFFFF"/>
-        </w:rPr>
-      </w:pPr>
-      <w:proofErr w:type="spellStart"/>
-      <w:proofErr w:type="gramStart"/>
-      <w:r>
-        <w:rPr>
-          <w:shd w:val="clear" w:color="auto" w:fill="FFFFFF"/>
-        </w:rPr>
-        <w:t>m.put</w:t>
-      </w:r>
-      <w:proofErr w:type="spellEnd"/>
-      <w:r>
-        <w:rPr>
-          <w:shd w:val="clear" w:color="auto" w:fill="FFFFFF"/>
-        </w:rPr>
-        <w:t>(</w:t>
-      </w:r>
-      <w:proofErr w:type="spellStart"/>
-      <w:proofErr w:type="gramEnd"/>
-      <w:r>
-        <w:rPr>
-          <w:shd w:val="clear" w:color="auto" w:fill="FFFFFF"/>
-        </w:rPr>
-        <w:t>CodeSmellType.GOTO</w:t>
-      </w:r>
-      <w:proofErr w:type="spellEnd"/>
-      <w:r>
-        <w:rPr>
-          <w:shd w:val="clear" w:color="auto" w:fill="FFFFFF"/>
-        </w:rPr>
-        <w:t xml:space="preserve">, new </w:t>
-      </w:r>
-      <w:proofErr w:type="spellStart"/>
-      <w:r>
-        <w:rPr>
-          <w:shd w:val="clear" w:color="auto" w:fill="FFFFFF"/>
-        </w:rPr>
-        <w:t>BaseModuleCodeSmellSpotter</w:t>
-      </w:r>
-      <w:proofErr w:type="spellEnd"/>
-      <w:r>
-        <w:rPr>
-          <w:shd w:val="clear" w:color="auto" w:fill="FFFFFF"/>
-        </w:rPr>
-        <w:t>[] { new Goto() });</w:t>
-      </w:r>
-    </w:p>
-    <w:p>
-      <w:pPr>
-        <w:pStyle w:val="ProgramStyle"/>
-        <w:rPr>
-          <w:shd w:val="clear" w:color="auto" w:fill="FFFFFF"/>
-        </w:rPr>
-      </w:pPr>
-      <w:r>
-        <w:rPr>
-          <w:shd w:val="clear" w:color="auto" w:fill="FFFFFF"/>
-        </w:rPr>
-        <w:t>…</w:t>
-      </w:r>
-    </w:p>
-    <w:p>
-      <w:pPr>
-        <w:pStyle w:val="ProgramStyle"/>
-        <w:rPr>
-          <w:shd w:val="clear" w:color="auto" w:fill="FFFFFF"/>
-        </w:rPr>
-      </w:pPr>
-      <w:proofErr w:type="gramStart"/>
-      <w:r>
-        <w:rPr>
-          <w:shd w:val="clear" w:color="auto" w:fill="FFFFFF"/>
-        </w:rPr>
-        <w:t>return</w:t>
-      </w:r>
-      <w:proofErr w:type="gramEnd"/>
-      <w:r>
-        <w:rPr>
-          <w:shd w:val="clear" w:color="auto" w:fill="FFFFFF"/>
-        </w:rPr>
-        <w:t xml:space="preserve"> </w:t>
-      </w:r>
-      <w:proofErr w:type="spellStart"/>
-      <w:r>
-        <w:rPr>
-          <w:shd w:val="clear" w:color="auto" w:fill="FFFFFF"/>
-        </w:rPr>
-        <w:t>Collections.unmodifiableMap</w:t>
-      </w:r>
-      <w:proofErr w:type="spellEnd"/>
-      <w:r>
-        <w:rPr>
-          <w:shd w:val="clear" w:color="auto" w:fill="FFFFFF"/>
-        </w:rPr>
-        <w:t>(m);</w:t>
-      </w:r>
-    </w:p>
-    <w:p>
-      <w:pPr>
-        <w:pStyle w:val="ProgramStyle"/>
-        <w:rPr>
           <w:rFonts w:ascii="Consolas" w:hAnsi="Consolas" w:cs="Consolas"/>
         </w:rPr>
       </w:pPr>
       <w:r>
-        <w:t>}</w:t>
-      </w:r>
-    </w:p>
-    <w:p>
-      <w:pPr>
-        <w:pStyle w:val="ProgramStyle"/>
-      </w:pPr>
-      <w:r>
-        <w:t>}</w:t>
-      </w:r>
-    </w:p>
-    <w:p>
-      <w:pPr>
-        <w:pStyle w:val="Heading3"/>
-        <w:rPr>
-          <w:shd w:val="clear" w:color="auto" w:fill="FFFFFF"/>
-        </w:rPr>
-      </w:pPr>
-      <w:bookmarkStart w:id="32" w:name="_Toc451875597"/>
-      <w:r>
-        <w:rPr>
-          <w:shd w:val="clear" w:color="auto" w:fill="FFFFFF"/>
-        </w:rPr>
-        <w:t>Register the new Problem Type Preference</w:t>
-      </w:r>
-      <w:bookmarkEnd w:id="32"/>
-    </w:p>
-    <w:p>
-      <w:pPr>
-        <w:pStyle w:val="BodyText"/>
-        <w:rPr>
-          <w:shd w:val="clear" w:color="auto" w:fill="FFFFFF"/>
-        </w:rPr>
-      </w:pPr>
-      <w:r>
-        <w:rPr>
-          <w:shd w:val="clear" w:color="auto" w:fill="FFFFFF"/>
-        </w:rPr>
-        <w:t xml:space="preserve">The </w:t>
-      </w:r>
-      <w:proofErr w:type="spellStart"/>
-      <w:r>
-        <w:rPr>
-          <w:shd w:val="clear" w:color="auto" w:fill="FFFFFF"/>
-        </w:rPr>
-        <w:t>ProblemTypePreference</w:t>
-      </w:r>
-      <w:proofErr w:type="spellEnd"/>
-      <w:r>
-        <w:rPr>
-          <w:shd w:val="clear" w:color="auto" w:fill="FFFFFF"/>
-        </w:rPr>
-        <w:t xml:space="preserve"> contains an item related to each Code Smell. This </w:t>
-      </w:r>
-      <w:proofErr w:type="spellStart"/>
-      <w:r>
-        <w:rPr>
-          <w:shd w:val="clear" w:color="auto" w:fill="FFFFFF"/>
-        </w:rPr>
-        <w:t>enum</w:t>
-      </w:r>
-      <w:proofErr w:type="spellEnd"/>
-      <w:r>
-        <w:rPr>
-          <w:shd w:val="clear" w:color="auto" w:fill="FFFFFF"/>
-        </w:rPr>
-        <w:t xml:space="preserve"> is going to serve in the process of setting the preferences of a Code Smell. It also contains a short description about the effect of the related Code Smell. </w:t>
-      </w:r>
-      <w:proofErr w:type="gramStart"/>
-      <w:r>
-        <w:rPr>
-          <w:shd w:val="clear" w:color="auto" w:fill="FFFFFF"/>
-        </w:rPr>
-        <w:t>This description going to appear when the user browses in the Titanium Preferences / Code Smell window</w:t>
-      </w:r>
-      <w:r>
-        <w:rPr>
-          <w:shd w:val="clear" w:color="auto" w:fill="FFFFFF"/>
-        </w:rPr>
-        <w:t>.</w:t>
-      </w:r>
-      <w:proofErr w:type="gramEnd"/>
-      <w:r>
-        <w:rPr>
-          <w:shd w:val="clear" w:color="auto" w:fill="FFFFFF"/>
-        </w:rPr>
-        <w:t xml:space="preserve"> </w:t>
-      </w:r>
-      <w:r>
-        <w:rPr>
-          <w:shd w:val="clear" w:color="auto" w:fill="FFFFFF"/>
-        </w:rPr>
-        <w:t>T</w:t>
-      </w:r>
-      <w:r>
-        <w:rPr>
-          <w:shd w:val="clear" w:color="auto" w:fill="FFFFFF"/>
-        </w:rPr>
-        <w:t xml:space="preserve">ry to be short and very clear. </w:t>
-      </w:r>
-    </w:p>
-    <w:p>
-      <w:pPr>
-        <w:pStyle w:val="BodyText"/>
-        <w:rPr>
-          <w:shd w:val="clear" w:color="auto" w:fill="FFFFFF"/>
-        </w:rPr>
-      </w:pPr>
-    </w:p>
-    <w:p>
-      <w:pPr>
-        <w:pStyle w:val="ProgramStyle"/>
-        <w:rPr>
-          <w:shd w:val="clear" w:color="auto" w:fill="FFFFFF"/>
-        </w:rPr>
-      </w:pPr>
-      <w:r>
-        <w:rPr>
-          <w:shd w:val="clear" w:color="auto" w:fill="FFFFFF"/>
-        </w:rPr>
-        <w:t>Example:</w:t>
-      </w:r>
-    </w:p>
-    <w:p>
-      <w:pPr>
-        <w:pStyle w:val="ProgramStyle"/>
-        <w:rPr>
-          <w:shd w:val="clear" w:color="auto" w:fill="FFFFFF"/>
-        </w:rPr>
-      </w:pPr>
-    </w:p>
-    <w:p>
-      <w:pPr>
-        <w:pStyle w:val="ProgramStyle"/>
-        <w:rPr>
-          <w:rFonts w:ascii="Consolas" w:hAnsi="Consolas" w:cs="Consolas"/>
-        </w:rPr>
-      </w:pPr>
-      <w:proofErr w:type="gramStart"/>
-      <w:r>
-        <w:t>package</w:t>
-      </w:r>
-      <w:proofErr w:type="gramEnd"/>
-      <w:r>
-        <w:t xml:space="preserve"> </w:t>
-      </w:r>
-      <w:proofErr w:type="spellStart"/>
-      <w:r>
-        <w:t>org.eclipse.titanium.preferences</w:t>
-      </w:r>
-      <w:proofErr w:type="spellEnd"/>
+        <w:t>package org.eclipse.titanium.preferences</w:t>
+      </w:r>
     </w:p>
     <w:p>
       <w:pPr>
@@ -5609,21 +4864,9 @@
           <w:bCs/>
         </w:rPr>
       </w:pPr>
-      <w:proofErr w:type="spellStart"/>
-      <w:proofErr w:type="gramStart"/>
-      <w:r>
-        <w:t>enum</w:t>
-      </w:r>
-      <w:proofErr w:type="spellEnd"/>
-      <w:proofErr w:type="gramEnd"/>
-      <w:r>
-        <w:t xml:space="preserve"> </w:t>
-      </w:r>
-      <w:proofErr w:type="spellStart"/>
-      <w:r>
-        <w:t>ProblemTypePreference</w:t>
-      </w:r>
-      <w:proofErr w:type="spellEnd"/>
+      <w:r>
+        <w:t>enum ProblemTypePreference</w:t>
+      </w:r>
     </w:p>
     <w:p>
       <w:pPr>
@@ -5649,47 +4892,11 @@
           <w:shd w:val="clear" w:color="auto" w:fill="FFFFFF"/>
         </w:rPr>
       </w:pPr>
-      <w:proofErr w:type="gramStart"/>
-      <w:r>
-        <w:rPr>
-          <w:shd w:val="clear" w:color="auto" w:fill="FFFFFF"/>
-        </w:rPr>
-        <w:t>public</w:t>
-      </w:r>
-      <w:proofErr w:type="gramEnd"/>
-      <w:r>
-        <w:rPr>
-          <w:shd w:val="clear" w:color="auto" w:fill="FFFFFF"/>
-        </w:rPr>
-        <w:t xml:space="preserve"> </w:t>
-      </w:r>
-      <w:proofErr w:type="spellStart"/>
-      <w:r>
-        <w:rPr>
-          <w:shd w:val="clear" w:color="auto" w:fill="FFFFFF"/>
-        </w:rPr>
-        <w:t>enum</w:t>
-      </w:r>
-      <w:proofErr w:type="spellEnd"/>
-      <w:r>
-        <w:rPr>
-          <w:shd w:val="clear" w:color="auto" w:fill="FFFFFF"/>
-        </w:rPr>
-        <w:t xml:space="preserve"> </w:t>
-      </w:r>
-      <w:proofErr w:type="spellStart"/>
-      <w:r>
-        <w:rPr>
-          <w:shd w:val="clear" w:color="auto" w:fill="FFFFFF"/>
-        </w:rPr>
-        <w:t>ProblemTypePreference</w:t>
-      </w:r>
-      <w:proofErr w:type="spellEnd"/>
-      <w:r>
-        <w:rPr>
-          <w:shd w:val="clear" w:color="auto" w:fill="FFFFFF"/>
-        </w:rPr>
-        <w:t xml:space="preserve"> {</w:t>
+      <w:r>
+        <w:rPr>
+          <w:shd w:val="clear" w:color="auto" w:fill="FFFFFF"/>
+        </w:rPr>
+        <w:t>public enum ProblemTypePreference {</w:t>
       </w:r>
     </w:p>
     <w:p>
@@ -5714,47 +4921,11 @@
           <w:shd w:val="clear" w:color="auto" w:fill="FFFFFF"/>
         </w:rPr>
       </w:pPr>
-      <w:proofErr w:type="gramStart"/>
-      <w:r>
-        <w:rPr>
-          <w:shd w:val="clear" w:color="auto" w:fill="FFFFFF"/>
-        </w:rPr>
-        <w:t>GOTO(</w:t>
-      </w:r>
-      <w:proofErr w:type="gramEnd"/>
-      <w:r>
-        <w:rPr>
-          <w:shd w:val="clear" w:color="auto" w:fill="FFFFFF"/>
-        </w:rPr>
-        <w:t xml:space="preserve">"Report the usage of label and goto statements", </w:t>
-      </w:r>
-      <w:proofErr w:type="spellStart"/>
-      <w:r>
-        <w:rPr>
-          <w:shd w:val="clear" w:color="auto" w:fill="FFFFFF"/>
-        </w:rPr>
-        <w:t>EnumSet.of</w:t>
-      </w:r>
-      <w:proofErr w:type="spellEnd"/>
-      <w:r>
-        <w:rPr>
-          <w:shd w:val="clear" w:color="auto" w:fill="FFFFFF"/>
-        </w:rPr>
-        <w:t>(</w:t>
-      </w:r>
-      <w:proofErr w:type="spellStart"/>
-      <w:r>
-        <w:rPr>
-          <w:shd w:val="clear" w:color="auto" w:fill="FFFFFF"/>
-        </w:rPr>
-        <w:t>CodeSmellType.GOTO</w:t>
-      </w:r>
-      <w:proofErr w:type="spellEnd"/>
-      <w:r>
-        <w:rPr>
-          <w:shd w:val="clear" w:color="auto" w:fill="FFFFFF"/>
-        </w:rPr>
-        <w:t>)),</w:t>
+      <w:r>
+        <w:rPr>
+          <w:shd w:val="clear" w:color="auto" w:fill="FFFFFF"/>
+        </w:rPr>
+        <w:t>GOTO("Report the usage of label and goto statements", EnumSet.of(CodeSmellType.GOTO)),</w:t>
       </w:r>
     </w:p>
     <w:p>
@@ -5789,7 +4960,7 @@
       <w:pPr>
         <w:pStyle w:val="Heading3"/>
       </w:pPr>
-      <w:bookmarkStart w:id="33" w:name="_Toc451875598"/>
+      <w:bookmarkStart w:id="33" w:name="_Toc452374070"/>
       <w:r>
         <w:t>Initialize the preference of the Code Smell</w:t>
       </w:r>
@@ -5806,21 +4977,7 @@
         <w:rPr>
           <w:shd w:val="clear" w:color="auto" w:fill="FFFFFF"/>
         </w:rPr>
-        <w:t xml:space="preserve">All Code Smells have a default preference. This must be given in the class </w:t>
-      </w:r>
-      <w:proofErr w:type="spellStart"/>
-      <w:r>
-        <w:rPr>
-          <w:shd w:val="clear" w:color="auto" w:fill="FFFFFF"/>
-        </w:rPr>
-        <w:t>PreferenceInitializer</w:t>
-      </w:r>
-      <w:proofErr w:type="spellEnd"/>
-      <w:r>
-        <w:rPr>
-          <w:shd w:val="clear" w:color="auto" w:fill="FFFFFF"/>
-        </w:rPr>
-        <w:t xml:space="preserve">. </w:t>
+        <w:t xml:space="preserve">All Code Smells have a default preference. This must be given in the class PreferenceInitializer. </w:t>
       </w:r>
     </w:p>
     <w:p>
@@ -5834,21 +4991,7 @@
         <w:rPr>
           <w:shd w:val="clear" w:color="auto" w:fill="FFFFFF"/>
         </w:rPr>
-        <w:t xml:space="preserve">There are three </w:t>
-      </w:r>
-      <w:proofErr w:type="gramStart"/>
-      <w:r>
-        <w:rPr>
-          <w:shd w:val="clear" w:color="auto" w:fill="FFFFFF"/>
-        </w:rPr>
-        <w:t>kind</w:t>
-      </w:r>
-      <w:proofErr w:type="gramEnd"/>
-      <w:r>
-        <w:rPr>
-          <w:shd w:val="clear" w:color="auto" w:fill="FFFFFF"/>
-        </w:rPr>
-        <w:t xml:space="preserve"> of preferences: </w:t>
+        <w:t xml:space="preserve">There are three kind of preferences: </w:t>
       </w:r>
       <w:r>
         <w:rPr>
@@ -5881,21 +5024,7 @@
         <w:rPr>
           <w:shd w:val="clear" w:color="auto" w:fill="FFFFFF"/>
         </w:rPr>
-        <w:t xml:space="preserve"> is set, the detecting of the referred Code Smell is going to </w:t>
-      </w:r>
-      <w:proofErr w:type="gramStart"/>
-      <w:r>
-        <w:rPr>
-          <w:shd w:val="clear" w:color="auto" w:fill="FFFFFF"/>
-        </w:rPr>
-        <w:t>occur</w:t>
-      </w:r>
-      <w:proofErr w:type="gramEnd"/>
-      <w:r>
-        <w:rPr>
-          <w:shd w:val="clear" w:color="auto" w:fill="FFFFFF"/>
-        </w:rPr>
-        <w:t xml:space="preserve"> an error. In the case of </w:t>
+        <w:t xml:space="preserve"> is set, the detecting of the referred Code Smell is going to occur an error. In the case of </w:t>
       </w:r>
       <w:r>
         <w:rPr>
@@ -5965,40 +5094,17 @@
       <w:pPr>
         <w:pStyle w:val="ProgramStyle"/>
       </w:pPr>
-      <w:proofErr w:type="gramStart"/>
-      <w:r>
-        <w:t>package</w:t>
-      </w:r>
-      <w:proofErr w:type="gramEnd"/>
-      <w:r>
-        <w:t xml:space="preserve"> </w:t>
-      </w:r>
-      <w:proofErr w:type="spellStart"/>
-      <w:r>
-        <w:t>org.eclipse.titanium.preferences</w:t>
-      </w:r>
-      <w:proofErr w:type="spellEnd"/>
-      <w:r>
-        <w:t>;</w:t>
+      <w:r>
+        <w:t>package org.eclipse.titanium.preferences;</w:t>
       </w:r>
     </w:p>
     <w:p>
       <w:pPr>
         <w:pStyle w:val="ProgramStyle"/>
       </w:pPr>
-      <w:proofErr w:type="gramStart"/>
-      <w:r>
-        <w:t>class</w:t>
-      </w:r>
-      <w:proofErr w:type="gramEnd"/>
-      <w:r>
-        <w:t xml:space="preserve"> </w:t>
-      </w:r>
-      <w:proofErr w:type="spellStart"/>
-      <w:r>
-        <w:t>PreferenceInitializer</w:t>
-      </w:r>
-      <w:proofErr w:type="spellEnd"/>
+      <w:r>
+        <w:t>class PreferenceInitializer</w:t>
+      </w:r>
     </w:p>
     <w:p>
       <w:pPr>
@@ -6020,33 +5126,11 @@
       <w:r>
         <w:tab/>
       </w:r>
-      <w:proofErr w:type="gramStart"/>
-      <w:r>
-        <w:rPr>
-          <w:shd w:val="clear" w:color="auto" w:fill="FFFFFF"/>
-        </w:rPr>
-        <w:t>public</w:t>
-      </w:r>
-      <w:proofErr w:type="gramEnd"/>
-      <w:r>
-        <w:rPr>
-          <w:shd w:val="clear" w:color="auto" w:fill="FFFFFF"/>
-        </w:rPr>
-        <w:t xml:space="preserve"> final void </w:t>
-      </w:r>
-      <w:proofErr w:type="spellStart"/>
-      <w:r>
-        <w:rPr>
-          <w:shd w:val="clear" w:color="auto" w:fill="FFFFFF"/>
-        </w:rPr>
-        <w:t>initializeDefaultPreferences</w:t>
-      </w:r>
-      <w:proofErr w:type="spellEnd"/>
-      <w:r>
-        <w:rPr>
-          <w:shd w:val="clear" w:color="auto" w:fill="FFFFFF"/>
-        </w:rPr>
-        <w:t>() {</w:t>
+      <w:r>
+        <w:rPr>
+          <w:shd w:val="clear" w:color="auto" w:fill="FFFFFF"/>
+        </w:rPr>
+        <w:t>public final void initializeDefaultPreferences() {</w:t>
       </w:r>
     </w:p>
     <w:p>
@@ -6067,56 +5151,7 @@
           <w:shd w:val="clear" w:color="auto" w:fill="FFFFFF"/>
         </w:rPr>
         <w:tab/>
-      </w:r>
-      <w:proofErr w:type="spellStart"/>
-      <w:r>
-        <w:rPr>
-          <w:shd w:val="clear" w:color="auto" w:fill="FFFFFF"/>
-        </w:rPr>
-        <w:t>IPreferenceStore</w:t>
-      </w:r>
-      <w:proofErr w:type="spellEnd"/>
-      <w:r>
-        <w:rPr>
-          <w:shd w:val="clear" w:color="auto" w:fill="FFFFFF"/>
-        </w:rPr>
-        <w:t xml:space="preserve"> </w:t>
-      </w:r>
-      <w:proofErr w:type="spellStart"/>
-      <w:r>
-        <w:rPr>
-          <w:shd w:val="clear" w:color="auto" w:fill="FFFFFF"/>
-        </w:rPr>
-        <w:t>preferenceStore</w:t>
-      </w:r>
-      <w:proofErr w:type="spellEnd"/>
-      <w:r>
-        <w:rPr>
-          <w:shd w:val="clear" w:color="auto" w:fill="FFFFFF"/>
-        </w:rPr>
-        <w:t xml:space="preserve"> = </w:t>
-      </w:r>
-      <w:proofErr w:type="spellStart"/>
-      <w:proofErr w:type="gramStart"/>
-      <w:r>
-        <w:rPr>
-          <w:shd w:val="clear" w:color="auto" w:fill="FFFFFF"/>
-        </w:rPr>
-        <w:t>getPreference</w:t>
-      </w:r>
-      <w:proofErr w:type="spellEnd"/>
-      <w:r>
-        <w:rPr>
-          <w:shd w:val="clear" w:color="auto" w:fill="FFFFFF"/>
-        </w:rPr>
-        <w:t>(</w:t>
-      </w:r>
-      <w:proofErr w:type="gramEnd"/>
-      <w:r>
-        <w:rPr>
-          <w:shd w:val="clear" w:color="auto" w:fill="FFFFFF"/>
-        </w:rPr>
-        <w:t>);</w:t>
+        <w:t>IPreferenceStore preferenceStore = getPreference();</w:t>
       </w:r>
     </w:p>
     <w:p>
@@ -6205,34 +5240,7 @@
           <w:shd w:val="clear" w:color="auto" w:fill="FFFFFF"/>
         </w:rPr>
         <w:tab/>
-      </w:r>
-      <w:proofErr w:type="gramStart"/>
-      <w:r>
-        <w:rPr>
-          <w:shd w:val="clear" w:color="auto" w:fill="FFFFFF"/>
-        </w:rPr>
-        <w:t>preferenceStore.setDefault(</w:t>
-      </w:r>
-      <w:proofErr w:type="gramEnd"/>
-      <w:r>
-        <w:rPr>
-          <w:shd w:val="clear" w:color="auto" w:fill="FFFFFF"/>
-        </w:rPr>
-        <w:t xml:space="preserve">ProblemTypePreference.GOTO.getPreferenceName(), </w:t>
-      </w:r>
-      <w:proofErr w:type="spellStart"/>
-      <w:r>
-        <w:rPr>
-          <w:shd w:val="clear" w:color="auto" w:fill="FFFFFF"/>
-        </w:rPr>
-        <w:t>GeneralConstants.IGNORE</w:t>
-      </w:r>
-      <w:proofErr w:type="spellEnd"/>
-      <w:r>
-        <w:rPr>
-          <w:shd w:val="clear" w:color="auto" w:fill="FFFFFF"/>
-        </w:rPr>
-        <w:t>);</w:t>
+        <w:t>preferenceStore.setDefault(ProblemTypePreference.GOTO.getPreferenceName(), GeneralConstants.IGNORE);</w:t>
       </w:r>
     </w:p>
     <w:p>
@@ -6278,7 +5286,7 @@
           <w:rFonts w:ascii="Consolas" w:hAnsi="Consolas" w:cs="Consolas"/>
         </w:rPr>
       </w:pPr>
-      <w:bookmarkStart w:id="34" w:name="_Toc451875599"/>
+      <w:bookmarkStart w:id="34" w:name="_Toc452374071"/>
       <w:r>
         <w:t>Refresh Markers Preference Page</w:t>
       </w:r>
@@ -6294,15 +5302,87 @@
       <w:r>
         <w:t xml:space="preserve">The class </w:t>
       </w:r>
-      <w:proofErr w:type="spellStart"/>
-      <w:proofErr w:type="gramStart"/>
-      <w:r>
-        <w:rPr>
-          <w:shd w:val="clear" w:color="auto" w:fill="FFFFFF"/>
-        </w:rPr>
-        <w:t>MarkersPreferencePage</w:t>
-      </w:r>
-      <w:proofErr w:type="spellEnd"/>
+      <w:r>
+        <w:rPr>
+          <w:shd w:val="clear" w:color="auto" w:fill="FFFFFF"/>
+        </w:rPr>
+        <w:t xml:space="preserve">MarkersPreferencePage  </w:t>
+      </w:r>
+      <w:r>
+        <w:rPr>
+          <w:shd w:val="clear" w:color="auto" w:fill="FFFFFF"/>
+        </w:rPr>
+        <w:t xml:space="preserve">is the place where users can set the severity of each code smell. This page also </w:t>
+      </w:r>
+      <w:r>
+        <w:rPr>
+          <w:shd w:val="clear" w:color="auto" w:fill="FFFFFF"/>
+        </w:rPr>
+        <w:t xml:space="preserve">contains the explanation </w:t>
+      </w:r>
+      <w:r>
+        <w:rPr>
+          <w:shd w:val="clear" w:color="auto" w:fill="FFFFFF"/>
+        </w:rPr>
+        <w:t>on</w:t>
+      </w:r>
+      <w:r>
+        <w:rPr>
+          <w:shd w:val="clear" w:color="auto" w:fill="FFFFFF"/>
+        </w:rPr>
+        <w:t xml:space="preserve"> the program code containing the specific Code Smell, could be written more clearly, correct, why is it important to pay attention on it.  This explanation appears to the user in the Titanium Preferences / Code Smell window, when the mouse is set above the short description of the code smell. </w:t>
+      </w:r>
+    </w:p>
+    <w:p>
+      <w:pPr>
+        <w:pStyle w:val="ProgramStyle"/>
+        <w:rPr>
+          <w:shd w:val="clear" w:color="auto" w:fill="FFFFFF"/>
+        </w:rPr>
+      </w:pPr>
+    </w:p>
+    <w:p>
+      <w:pPr>
+        <w:pStyle w:val="ProgramStyle"/>
+        <w:rPr>
+          <w:shd w:val="clear" w:color="auto" w:fill="FFFFFF"/>
+        </w:rPr>
+      </w:pPr>
+      <w:r>
+        <w:rPr>
+          <w:shd w:val="clear" w:color="auto" w:fill="FFFFFF"/>
+        </w:rPr>
+        <w:t>Example:</w:t>
+      </w:r>
+    </w:p>
+    <w:p>
+      <w:pPr>
+        <w:pStyle w:val="ProgramStyle"/>
+        <w:rPr>
+          <w:rFonts w:ascii="Consolas" w:hAnsi="Consolas" w:cs="Consolas"/>
+        </w:rPr>
+      </w:pPr>
+    </w:p>
+    <w:p>
+      <w:pPr>
+        <w:pStyle w:val="ProgramStyle"/>
+      </w:pPr>
+      <w:r>
+        <w:t>package org.eclipse.titanium.preferences.pages;</w:t>
+      </w:r>
+    </w:p>
+    <w:p>
+      <w:pPr>
+        <w:pStyle w:val="ProgramStyle"/>
+      </w:pPr>
+      <w:r>
+        <w:t>class MarkersPreferencePage</w:t>
+      </w:r>
+    </w:p>
+    <w:p>
+      <w:pPr>
+        <w:pStyle w:val="ProgramStyle"/>
+      </w:pPr>
       <w:r>
         <w:rPr>
           <w:shd w:val="clear" w:color="auto" w:fill="FFFFFF"/>
@@ -6310,44 +5390,16 @@
         <w:t xml:space="preserve">  </w:t>
       </w:r>
       <w:r>
-        <w:rPr>
-          <w:shd w:val="clear" w:color="auto" w:fill="FFFFFF"/>
-        </w:rPr>
-        <w:t>is</w:t>
-      </w:r>
-      <w:proofErr w:type="gramEnd"/>
-      <w:r>
-        <w:rPr>
-          <w:shd w:val="clear" w:color="auto" w:fill="FFFFFF"/>
-        </w:rPr>
-        <w:t xml:space="preserve"> the place where users can set the severity of each code smell. This page also </w:t>
-      </w:r>
-      <w:r>
-        <w:rPr>
-          <w:shd w:val="clear" w:color="auto" w:fill="FFFFFF"/>
-        </w:rPr>
-        <w:t xml:space="preserve">contains the explanation </w:t>
-      </w:r>
-      <w:r>
-        <w:rPr>
-          <w:shd w:val="clear" w:color="auto" w:fill="FFFFFF"/>
-        </w:rPr>
-        <w:t>on</w:t>
-      </w:r>
-      <w:r>
-        <w:rPr>
-          <w:shd w:val="clear" w:color="auto" w:fill="FFFFFF"/>
-        </w:rPr>
-        <w:t xml:space="preserve"> the program code containing the specific Code Smell, could be written more clearly, correct, why is it important to pay attention on it.  This explanation appears to the user in the Titanium Preferences / Code Smell window, when the mouse is set above the short description of the code smell. </w:t>
+        <w:t xml:space="preserve">  </w:t>
       </w:r>
     </w:p>
     <w:p>
       <w:pPr>
         <w:pStyle w:val="ProgramStyle"/>
-        <w:rPr>
-          <w:shd w:val="clear" w:color="auto" w:fill="FFFFFF"/>
-        </w:rPr>
-      </w:pPr>
+      </w:pPr>
+      <w:r>
+        <w:t>static {</w:t>
+      </w:r>
     </w:p>
     <w:p>
       <w:pPr>
@@ -6360,159 +5412,7 @@
         <w:rPr>
           <w:shd w:val="clear" w:color="auto" w:fill="FFFFFF"/>
         </w:rPr>
-        <w:t>Example:</w:t>
-      </w:r>
-    </w:p>
-    <w:p>
-      <w:pPr>
-        <w:pStyle w:val="ProgramStyle"/>
-        <w:rPr>
-          <w:rFonts w:ascii="Consolas" w:hAnsi="Consolas" w:cs="Consolas"/>
-        </w:rPr>
-      </w:pPr>
-    </w:p>
-    <w:p>
-      <w:pPr>
-        <w:pStyle w:val="ProgramStyle"/>
-      </w:pPr>
-      <w:proofErr w:type="gramStart"/>
-      <w:r>
-        <w:t>package</w:t>
-      </w:r>
-      <w:proofErr w:type="gramEnd"/>
-      <w:r>
-        <w:t xml:space="preserve"> </w:t>
-      </w:r>
-      <w:proofErr w:type="spellStart"/>
-      <w:r>
-        <w:t>org.eclipse.titanium.preferences.pages</w:t>
-      </w:r>
-      <w:proofErr w:type="spellEnd"/>
-      <w:r>
-        <w:t>;</w:t>
-      </w:r>
-    </w:p>
-    <w:p>
-      <w:pPr>
-        <w:pStyle w:val="ProgramStyle"/>
-      </w:pPr>
-      <w:proofErr w:type="gramStart"/>
-      <w:r>
-        <w:t>class</w:t>
-      </w:r>
-      <w:proofErr w:type="gramEnd"/>
-      <w:r>
-        <w:t xml:space="preserve"> </w:t>
-      </w:r>
-      <w:proofErr w:type="spellStart"/>
-      <w:r>
-        <w:t>MarkersPreferencePage</w:t>
-      </w:r>
-      <w:proofErr w:type="spellEnd"/>
-    </w:p>
-    <w:p>
-      <w:pPr>
-        <w:pStyle w:val="ProgramStyle"/>
-      </w:pPr>
-      <w:r>
-        <w:rPr>
-          <w:shd w:val="clear" w:color="auto" w:fill="FFFFFF"/>
-        </w:rPr>
-        <w:t xml:space="preserve">  </w:t>
-      </w:r>
-      <w:r>
-        <w:t xml:space="preserve">  </w:t>
-      </w:r>
-    </w:p>
-    <w:p>
-      <w:pPr>
-        <w:pStyle w:val="ProgramStyle"/>
-      </w:pPr>
-      <w:proofErr w:type="gramStart"/>
-      <w:r>
-        <w:t>static</w:t>
-      </w:r>
-      <w:proofErr w:type="gramEnd"/>
-      <w:r>
-        <w:t xml:space="preserve"> {</w:t>
-      </w:r>
-    </w:p>
-    <w:p>
-      <w:pPr>
-        <w:pStyle w:val="ProgramStyle"/>
-        <w:rPr>
-          <w:shd w:val="clear" w:color="auto" w:fill="FFFFFF"/>
-        </w:rPr>
-      </w:pPr>
-      <w:r>
-        <w:rPr>
-          <w:shd w:val="clear" w:color="auto" w:fill="FFFFFF"/>
-        </w:rPr>
-        <w:t>Map&lt;</w:t>
-      </w:r>
-      <w:proofErr w:type="spellStart"/>
-      <w:r>
-        <w:rPr>
-          <w:shd w:val="clear" w:color="auto" w:fill="FFFFFF"/>
-        </w:rPr>
-        <w:t>ProblemTypePreference</w:t>
-      </w:r>
-      <w:proofErr w:type="spellEnd"/>
-      <w:r>
-        <w:rPr>
-          <w:shd w:val="clear" w:color="auto" w:fill="FFFFFF"/>
-        </w:rPr>
-        <w:t xml:space="preserve">, String&gt; m = new </w:t>
-      </w:r>
-      <w:proofErr w:type="spellStart"/>
-      <w:r>
-        <w:rPr>
-          <w:shd w:val="clear" w:color="auto" w:fill="FFFFFF"/>
-        </w:rPr>
-        <w:t>EnumMap</w:t>
-      </w:r>
-      <w:proofErr w:type="spellEnd"/>
-      <w:r>
-        <w:rPr>
-          <w:shd w:val="clear" w:color="auto" w:fill="FFFFFF"/>
-        </w:rPr>
-        <w:t>&lt;</w:t>
-      </w:r>
-      <w:proofErr w:type="spellStart"/>
-      <w:r>
-        <w:rPr>
-          <w:shd w:val="clear" w:color="auto" w:fill="FFFFFF"/>
-        </w:rPr>
-        <w:t>ProblemTypePreference</w:t>
-      </w:r>
-      <w:proofErr w:type="spellEnd"/>
-      <w:r>
-        <w:rPr>
-          <w:shd w:val="clear" w:color="auto" w:fill="FFFFFF"/>
-        </w:rPr>
-        <w:t>, String</w:t>
-      </w:r>
-      <w:proofErr w:type="gramStart"/>
-      <w:r>
-        <w:rPr>
-          <w:shd w:val="clear" w:color="auto" w:fill="FFFFFF"/>
-        </w:rPr>
-        <w:t>&gt;(</w:t>
-      </w:r>
-      <w:proofErr w:type="spellStart"/>
-      <w:proofErr w:type="gramEnd"/>
-      <w:r>
-        <w:rPr>
-          <w:shd w:val="clear" w:color="auto" w:fill="FFFFFF"/>
-        </w:rPr>
-        <w:t>ProblemTypePreference.class</w:t>
-      </w:r>
-      <w:proofErr w:type="spellEnd"/>
-      <w:r>
-        <w:rPr>
-          <w:shd w:val="clear" w:color="auto" w:fill="FFFFFF"/>
-        </w:rPr>
-        <w:t>);</w:t>
+        <w:t>Map&lt;ProblemTypePreference, String&gt; m = new EnumMap&lt;ProblemTypePreference, String&gt;(ProblemTypePreference.class);</w:t>
       </w:r>
     </w:p>
     <w:p>
@@ -6568,36 +5468,7 @@
           <w:shd w:val="clear" w:color="auto" w:fill="FFFFFF"/>
         </w:rPr>
         <w:tab/>
-      </w:r>
-      <w:proofErr w:type="spellStart"/>
-      <w:proofErr w:type="gramStart"/>
-      <w:r>
-        <w:rPr>
-          <w:shd w:val="clear" w:color="auto" w:fill="FFFFFF"/>
-        </w:rPr>
-        <w:t>m.put</w:t>
-      </w:r>
-      <w:proofErr w:type="spellEnd"/>
-      <w:r>
-        <w:rPr>
-          <w:shd w:val="clear" w:color="auto" w:fill="FFFFFF"/>
-        </w:rPr>
-        <w:t>(</w:t>
-      </w:r>
-      <w:proofErr w:type="spellStart"/>
-      <w:proofErr w:type="gramEnd"/>
-      <w:r>
-        <w:rPr>
-          <w:shd w:val="clear" w:color="auto" w:fill="FFFFFF"/>
-        </w:rPr>
-        <w:t>ProblemTypePreference.GOTO</w:t>
-      </w:r>
-      <w:proofErr w:type="spellEnd"/>
-      <w:r>
-        <w:rPr>
-          <w:shd w:val="clear" w:color="auto" w:fill="FFFFFF"/>
-        </w:rPr>
-        <w:t>,</w:t>
+        <w:t>m.put(ProblemTypePreference.GOTO,</w:t>
       </w:r>
     </w:p>
     <w:p>
@@ -6657,21 +5528,7 @@
           <w:shd w:val="clear" w:color="auto" w:fill="FFFFFF"/>
         </w:rPr>
         <w:tab/>
-        <w:t xml:space="preserve">+ </w:t>
-      </w:r>
-      <w:proofErr w:type="gramStart"/>
-      <w:r>
-        <w:rPr>
-          <w:shd w:val="clear" w:color="auto" w:fill="FFFFFF"/>
-        </w:rPr>
-        <w:t>" structured</w:t>
-      </w:r>
-      <w:proofErr w:type="gramEnd"/>
-      <w:r>
-        <w:rPr>
-          <w:shd w:val="clear" w:color="auto" w:fill="FFFFFF"/>
-        </w:rPr>
-        <w:t>/well designed source code.");</w:t>
+        <w:t>+ " structured/well designed source code.");</w:t>
       </w:r>
     </w:p>
     <w:p>
@@ -6728,29 +5585,7 @@
         <w:rPr>
           <w:shd w:val="clear" w:color="auto" w:fill="FFFFFF"/>
         </w:rPr>
-        <w:t xml:space="preserve">The function </w:t>
-      </w:r>
-      <w:proofErr w:type="spellStart"/>
-      <w:proofErr w:type="gramStart"/>
-      <w:r>
-        <w:rPr>
-          <w:shd w:val="clear" w:color="auto" w:fill="FFFFFF"/>
-        </w:rPr>
-        <w:t>createFieldEditors</w:t>
-      </w:r>
-      <w:proofErr w:type="spellEnd"/>
-      <w:r>
-        <w:rPr>
-          <w:shd w:val="clear" w:color="auto" w:fill="FFFFFF"/>
-        </w:rPr>
-        <w:t>(</w:t>
-      </w:r>
-      <w:proofErr w:type="gramEnd"/>
-      <w:r>
-        <w:rPr>
-          <w:shd w:val="clear" w:color="auto" w:fill="FFFFFF"/>
-        </w:rPr>
-        <w:t>) is responsible for creating the fields. Only the fields created in this function going to be seen by the user in the Titanium Preferences / Code Smell window. Be sure you put the new field in the block corresponding to the type of problem detected by your Code Smell.</w:t>
+        <w:t>The function createFieldEditors() is responsible for creating the fields. Only the fields created in this function going to be seen by the user in the Titanium Preferences / Code Smell window. Be sure you put the new field in the block corresponding to the type of problem detected by your Code Smell.</w:t>
       </w:r>
     </w:p>
     <w:p>
@@ -6787,40 +5622,17 @@
       <w:pPr>
         <w:pStyle w:val="ProgramStyle"/>
       </w:pPr>
-      <w:proofErr w:type="gramStart"/>
-      <w:r>
-        <w:t>package</w:t>
-      </w:r>
-      <w:proofErr w:type="gramEnd"/>
-      <w:r>
-        <w:t xml:space="preserve"> </w:t>
-      </w:r>
-      <w:proofErr w:type="spellStart"/>
-      <w:r>
-        <w:t>org.eclipse.titanium.preferences.pages</w:t>
-      </w:r>
-      <w:proofErr w:type="spellEnd"/>
-      <w:r>
-        <w:t>;</w:t>
+      <w:r>
+        <w:t>package org.eclipse.titanium.preferences.pages;</w:t>
       </w:r>
     </w:p>
     <w:p>
       <w:pPr>
         <w:pStyle w:val="ProgramStyle"/>
       </w:pPr>
-      <w:proofErr w:type="gramStart"/>
-      <w:r>
-        <w:t>class</w:t>
-      </w:r>
-      <w:proofErr w:type="gramEnd"/>
-      <w:r>
-        <w:t xml:space="preserve"> </w:t>
-      </w:r>
-      <w:proofErr w:type="spellStart"/>
-      <w:r>
-        <w:t>MarkersPreferencePage</w:t>
-      </w:r>
-      <w:proofErr w:type="spellEnd"/>
+      <w:r>
+        <w:t>class MarkersPreferencePage</w:t>
+      </w:r>
     </w:p>
     <w:p>
       <w:pPr>
@@ -6845,33 +5657,11 @@
           <w:shd w:val="clear" w:color="auto" w:fill="FFFFFF"/>
         </w:rPr>
       </w:pPr>
-      <w:proofErr w:type="gramStart"/>
-      <w:r>
-        <w:rPr>
-          <w:shd w:val="clear" w:color="auto" w:fill="FFFFFF"/>
-        </w:rPr>
-        <w:t>protected</w:t>
-      </w:r>
-      <w:proofErr w:type="gramEnd"/>
-      <w:r>
-        <w:rPr>
-          <w:shd w:val="clear" w:color="auto" w:fill="FFFFFF"/>
-        </w:rPr>
-        <w:t xml:space="preserve"> void </w:t>
-      </w:r>
-      <w:proofErr w:type="spellStart"/>
-      <w:r>
-        <w:rPr>
-          <w:shd w:val="clear" w:color="auto" w:fill="FFFFFF"/>
-        </w:rPr>
-        <w:t>createFieldEditors</w:t>
-      </w:r>
-      <w:proofErr w:type="spellEnd"/>
-      <w:r>
-        <w:rPr>
-          <w:shd w:val="clear" w:color="auto" w:fill="FFFFFF"/>
-        </w:rPr>
-        <w:t>() {</w:t>
+      <w:r>
+        <w:rPr>
+          <w:shd w:val="clear" w:color="auto" w:fill="FFFFFF"/>
+        </w:rPr>
+        <w:t>protected void createFieldEditors() {</w:t>
       </w:r>
     </w:p>
     <w:p>
@@ -6908,27 +5698,11 @@
           <w:shd w:val="clear" w:color="auto" w:fill="FFFFFF"/>
         </w:rPr>
       </w:pPr>
-      <w:proofErr w:type="spellStart"/>
-      <w:proofErr w:type="gramStart"/>
-      <w:r>
-        <w:rPr>
-          <w:shd w:val="clear" w:color="auto" w:fill="FFFFFF"/>
-        </w:rPr>
-        <w:t>addField</w:t>
-      </w:r>
-      <w:proofErr w:type="spellEnd"/>
-      <w:r>
-        <w:rPr>
-          <w:shd w:val="clear" w:color="auto" w:fill="FFFFFF"/>
-        </w:rPr>
-        <w:t>(</w:t>
-      </w:r>
-      <w:proofErr w:type="gramEnd"/>
-      <w:r>
-        <w:rPr>
-          <w:shd w:val="clear" w:color="auto" w:fill="FFFFFF"/>
-        </w:rPr>
-        <w:t>b1);</w:t>
+      <w:r>
+        <w:rPr>
+          <w:shd w:val="clear" w:color="auto" w:fill="FFFFFF"/>
+        </w:rPr>
+        <w:t>addField(b1);</w:t>
       </w:r>
     </w:p>
     <w:p>
@@ -7003,28 +5777,7 @@
           <w:shd w:val="clear" w:color="auto" w:fill="FFFFFF"/>
         </w:rPr>
         <w:tab/>
-      </w:r>
-      <w:proofErr w:type="spellStart"/>
-      <w:proofErr w:type="gramStart"/>
-      <w:r>
-        <w:rPr>
-          <w:shd w:val="clear" w:color="auto" w:fill="FFFFFF"/>
-        </w:rPr>
-        <w:t>sec.setText</w:t>
-      </w:r>
-      <w:proofErr w:type="spellEnd"/>
-      <w:r>
-        <w:rPr>
-          <w:shd w:val="clear" w:color="auto" w:fill="FFFFFF"/>
-        </w:rPr>
-        <w:t>(</w:t>
-      </w:r>
-      <w:proofErr w:type="gramEnd"/>
-      <w:r>
-        <w:rPr>
-          <w:shd w:val="clear" w:color="auto" w:fill="FFFFFF"/>
-        </w:rPr>
-        <w:t>"Potential Structural problems");</w:t>
+        <w:t>sec.setText("Potential Structural problems");</w:t>
       </w:r>
     </w:p>
     <w:p>
@@ -7051,36 +5804,7 @@
           <w:shd w:val="clear" w:color="auto" w:fill="FFFFFF"/>
         </w:rPr>
         <w:tab/>
-      </w:r>
-      <w:proofErr w:type="spellStart"/>
-      <w:proofErr w:type="gramStart"/>
-      <w:r>
-        <w:rPr>
-          <w:shd w:val="clear" w:color="auto" w:fill="FFFFFF"/>
-        </w:rPr>
-        <w:t>sec.setFont</w:t>
-      </w:r>
-      <w:proofErr w:type="spellEnd"/>
-      <w:r>
-        <w:rPr>
-          <w:shd w:val="clear" w:color="auto" w:fill="FFFFFF"/>
-        </w:rPr>
-        <w:t>(</w:t>
-      </w:r>
-      <w:proofErr w:type="spellStart"/>
-      <w:proofErr w:type="gramEnd"/>
-      <w:r>
-        <w:rPr>
-          <w:shd w:val="clear" w:color="auto" w:fill="FFFFFF"/>
-        </w:rPr>
-        <w:t>fonts.getBold</w:t>
-      </w:r>
-      <w:proofErr w:type="spellEnd"/>
-      <w:r>
-        <w:rPr>
-          <w:shd w:val="clear" w:color="auto" w:fill="FFFFFF"/>
-        </w:rPr>
-        <w:t>(""));</w:t>
+        <w:t>sec.setFont(fonts.getBold(""));</w:t>
       </w:r>
     </w:p>
     <w:p>
@@ -7107,21 +5831,7 @@
           <w:shd w:val="clear" w:color="auto" w:fill="FFFFFF"/>
         </w:rPr>
         <w:tab/>
-        <w:t xml:space="preserve">Composite comp = new </w:t>
-      </w:r>
-      <w:proofErr w:type="gramStart"/>
-      <w:r>
-        <w:rPr>
-          <w:shd w:val="clear" w:color="auto" w:fill="FFFFFF"/>
-        </w:rPr>
-        <w:t>Composite(</w:t>
-      </w:r>
-      <w:proofErr w:type="gramEnd"/>
-      <w:r>
-        <w:rPr>
-          <w:shd w:val="clear" w:color="auto" w:fill="FFFFFF"/>
-        </w:rPr>
-        <w:t>sec, 0);</w:t>
+        <w:t>Composite comp = new Composite(sec, 0);</w:t>
       </w:r>
     </w:p>
     <w:p>
@@ -7148,56 +5858,7 @@
           <w:shd w:val="clear" w:color="auto" w:fill="FFFFFF"/>
         </w:rPr>
         <w:tab/>
-      </w:r>
-      <w:proofErr w:type="spellStart"/>
-      <w:proofErr w:type="gramStart"/>
-      <w:r>
-        <w:rPr>
-          <w:shd w:val="clear" w:color="auto" w:fill="FFFFFF"/>
-        </w:rPr>
-        <w:t>comp.setLayoutData</w:t>
-      </w:r>
-      <w:proofErr w:type="spellEnd"/>
-      <w:r>
-        <w:rPr>
-          <w:shd w:val="clear" w:color="auto" w:fill="FFFFFF"/>
-        </w:rPr>
-        <w:t>(</w:t>
-      </w:r>
-      <w:proofErr w:type="gramEnd"/>
-      <w:r>
-        <w:rPr>
-          <w:shd w:val="clear" w:color="auto" w:fill="FFFFFF"/>
-        </w:rPr>
-        <w:t xml:space="preserve">new </w:t>
-      </w:r>
-      <w:proofErr w:type="spellStart"/>
-      <w:r>
-        <w:rPr>
-          <w:shd w:val="clear" w:color="auto" w:fill="FFFFFF"/>
-        </w:rPr>
-        <w:t>GridData</w:t>
-      </w:r>
-      <w:proofErr w:type="spellEnd"/>
-      <w:r>
-        <w:rPr>
-          <w:shd w:val="clear" w:color="auto" w:fill="FFFFFF"/>
-        </w:rPr>
-        <w:t>(</w:t>
-      </w:r>
-      <w:proofErr w:type="spellStart"/>
-      <w:r>
-        <w:rPr>
-          <w:shd w:val="clear" w:color="auto" w:fill="FFFFFF"/>
-        </w:rPr>
-        <w:t>GridData.FILL_HORIZONTAL</w:t>
-      </w:r>
-      <w:proofErr w:type="spellEnd"/>
-      <w:r>
-        <w:rPr>
-          <w:shd w:val="clear" w:color="auto" w:fill="FFFFFF"/>
-        </w:rPr>
-        <w:t>));</w:t>
+        <w:t>comp.setLayoutData(new GridData(GridData.FILL_HORIZONTAL));</w:t>
       </w:r>
     </w:p>
     <w:p>
@@ -7224,42 +5885,7 @@
           <w:shd w:val="clear" w:color="auto" w:fill="FFFFFF"/>
         </w:rPr>
         <w:tab/>
-      </w:r>
-      <w:proofErr w:type="spellStart"/>
-      <w:proofErr w:type="gramStart"/>
-      <w:r>
-        <w:rPr>
-          <w:shd w:val="clear" w:color="auto" w:fill="FFFFFF"/>
-        </w:rPr>
-        <w:t>comp.setLayout</w:t>
-      </w:r>
-      <w:proofErr w:type="spellEnd"/>
-      <w:r>
-        <w:rPr>
-          <w:shd w:val="clear" w:color="auto" w:fill="FFFFFF"/>
-        </w:rPr>
-        <w:t>(</w:t>
-      </w:r>
-      <w:proofErr w:type="gramEnd"/>
-      <w:r>
-        <w:rPr>
-          <w:shd w:val="clear" w:color="auto" w:fill="FFFFFF"/>
-        </w:rPr>
-        <w:t xml:space="preserve">new </w:t>
-      </w:r>
-      <w:proofErr w:type="spellStart"/>
-      <w:r>
-        <w:rPr>
-          <w:shd w:val="clear" w:color="auto" w:fill="FFFFFF"/>
-        </w:rPr>
-        <w:t>FillLayout</w:t>
-      </w:r>
-      <w:proofErr w:type="spellEnd"/>
-      <w:r>
-        <w:rPr>
-          <w:shd w:val="clear" w:color="auto" w:fill="FFFFFF"/>
-        </w:rPr>
-        <w:t>(SWT.VERTICAL));</w:t>
+        <w:t>comp.setLayout(new FillLayout(SWT.VERTICAL));</w:t>
       </w:r>
     </w:p>
     <w:p>
@@ -7280,42 +5906,7 @@
           <w:shd w:val="clear" w:color="auto" w:fill="FFFFFF"/>
         </w:rPr>
         <w:tab/>
-      </w:r>
-      <w:proofErr w:type="spellStart"/>
-      <w:proofErr w:type="gramStart"/>
-      <w:r>
-        <w:rPr>
-          <w:shd w:val="clear" w:color="auto" w:fill="FFFFFF"/>
-        </w:rPr>
-        <w:t>createField</w:t>
-      </w:r>
-      <w:proofErr w:type="spellEnd"/>
-      <w:r>
-        <w:rPr>
-          <w:shd w:val="clear" w:color="auto" w:fill="FFFFFF"/>
-        </w:rPr>
-        <w:t>(</w:t>
-      </w:r>
-      <w:proofErr w:type="gramEnd"/>
-      <w:r>
-        <w:rPr>
-          <w:shd w:val="clear" w:color="auto" w:fill="FFFFFF"/>
-        </w:rPr>
-        <w:t xml:space="preserve">comp, </w:t>
-      </w:r>
-      <w:proofErr w:type="spellStart"/>
-      <w:r>
-        <w:rPr>
-          <w:shd w:val="clear" w:color="auto" w:fill="FFFFFF"/>
-        </w:rPr>
-        <w:t>ProblemTypePreference.GOTO</w:t>
-      </w:r>
-      <w:proofErr w:type="spellEnd"/>
-      <w:r>
-        <w:rPr>
-          <w:shd w:val="clear" w:color="auto" w:fill="FFFFFF"/>
-        </w:rPr>
-        <w:t>);</w:t>
+        <w:t>createField(comp, ProblemTypePreference.GOTO);</w:t>
       </w:r>
     </w:p>
     <w:p>
@@ -7475,7 +6066,7 @@
                     </pic:cNvPicPr>
                   </pic:nvPicPr>
                   <pic:blipFill>
-                    <a:blip r:embed="rId10">
+                    <a:blip r:embed="rId11">
                       <a:extLst>
                         <a:ext uri="{28A0092B-C50C-407E-A947-70E740481C1C}">
                           <a14:useLocalDpi xmlns:a14="http://schemas.microsoft.com/office/drawing/2010/main" val="0"/>
@@ -7516,14 +6107,27 @@
       <w:r>
         <w:t xml:space="preserve">Figure </w:t>
       </w:r>
-      <w:fldSimple w:instr=" SEQ Figure \* ARABIC ">
-        <w:r>
-          <w:rPr>
-            <w:noProof/>
-          </w:rPr>
-          <w:t>1</w:t>
-        </w:r>
-      </w:fldSimple>
+      <w:r>
+        <w:fldChar w:fldCharType="begin"/>
+      </w:r>
+      <w:r>
+        <w:instrText xml:space="preserve"> SEQ Figure \* ARABIC </w:instrText>
+      </w:r>
+      <w:r>
+        <w:fldChar w:fldCharType="separate"/>
+      </w:r>
+      <w:r>
+        <w:rPr>
+          <w:noProof/>
+        </w:rPr>
+        <w:t>1</w:t>
+      </w:r>
+      <w:r>
+        <w:rPr>
+          <w:noProof/>
+        </w:rPr>
+        <w:fldChar w:fldCharType="end"/>
+      </w:r>
       <w:bookmarkEnd w:id="35"/>
       <w:r>
         <w:t>: Preferences window with user parameters</w:t>
@@ -7548,15 +6152,7 @@
         <w:pStyle w:val="BodyText"/>
       </w:pPr>
       <w:r>
-        <w:t xml:space="preserve">To define the parameters, the </w:t>
-      </w:r>
-      <w:proofErr w:type="spellStart"/>
-      <w:r>
-        <w:t>PreferenceInitializer</w:t>
-      </w:r>
-      <w:proofErr w:type="spellEnd"/>
-      <w:r>
-        <w:t xml:space="preserve"> must be completed.</w:t>
+        <w:t>To define the parameters, the PreferenceInitializer must be completed.</w:t>
       </w:r>
     </w:p>
     <w:p>
@@ -7576,40 +6172,17 @@
       <w:pPr>
         <w:pStyle w:val="ProgramStyle"/>
       </w:pPr>
-      <w:proofErr w:type="gramStart"/>
-      <w:r>
-        <w:t>package</w:t>
-      </w:r>
-      <w:proofErr w:type="gramEnd"/>
-      <w:r>
-        <w:t xml:space="preserve"> </w:t>
-      </w:r>
-      <w:proofErr w:type="spellStart"/>
-      <w:r>
-        <w:t>org.eclipse.titanium.preferences</w:t>
-      </w:r>
-      <w:proofErr w:type="spellEnd"/>
-      <w:r>
-        <w:t>;</w:t>
+      <w:r>
+        <w:t>package org.eclipse.titanium.preferences;</w:t>
       </w:r>
     </w:p>
     <w:p>
       <w:pPr>
         <w:pStyle w:val="ProgramStyle"/>
       </w:pPr>
-      <w:proofErr w:type="gramStart"/>
-      <w:r>
-        <w:t>class</w:t>
-      </w:r>
-      <w:proofErr w:type="gramEnd"/>
-      <w:r>
-        <w:t xml:space="preserve"> </w:t>
-      </w:r>
-      <w:proofErr w:type="spellStart"/>
-      <w:r>
-        <w:t>PreferenceInitializer</w:t>
-      </w:r>
-      <w:proofErr w:type="spellEnd"/>
+      <w:r>
+        <w:t>class PreferenceInitializer</w:t>
+      </w:r>
     </w:p>
     <w:p>
       <w:pPr>
@@ -7620,47 +6193,25 @@
       <w:pPr>
         <w:pStyle w:val="ProgramStyle"/>
       </w:pPr>
-      <w:proofErr w:type="spellStart"/>
-      <w:proofErr w:type="gramStart"/>
-      <w:r>
-        <w:t>preferenceStore.setDefault</w:t>
-      </w:r>
-      <w:proofErr w:type="spellEnd"/>
-      <w:r>
-        <w:t>(</w:t>
-      </w:r>
-      <w:proofErr w:type="gramEnd"/>
+      <w:r>
+        <w:t>preferenceStore.setDefault(</w:t>
+      </w:r>
     </w:p>
     <w:p>
       <w:pPr>
         <w:pStyle w:val="ProgramStyle"/>
       </w:pPr>
-      <w:proofErr w:type="spellStart"/>
-      <w:r>
-        <w:t>PreferenceConstants.IDENTIFIER_EXCESSIVELY_SHORT_TEMPLATE_SIZE</w:t>
-      </w:r>
-      <w:proofErr w:type="spellEnd"/>
-      <w:r>
-        <w:t>, 4);</w:t>
+      <w:r>
+        <w:t>PreferenceConstants.IDENTIFIER_EXCESSIVELY_SHORT_TEMPLATE_SIZE, 4);</w:t>
       </w:r>
     </w:p>
     <w:p>
       <w:pPr>
         <w:pStyle w:val="BodyText"/>
       </w:pPr>
-      <w:proofErr w:type="gramStart"/>
-      <w:r>
-        <w:t xml:space="preserve">Constant need to be added to </w:t>
-      </w:r>
-      <w:proofErr w:type="spellStart"/>
-      <w:r>
-        <w:t>PreferenceConstants</w:t>
-      </w:r>
-      <w:proofErr w:type="spellEnd"/>
-      <w:r>
-        <w:t>.</w:t>
-      </w:r>
-      <w:proofErr w:type="gramEnd"/>
+      <w:r>
+        <w:t>Constant need to be added to PreferenceConstants.</w:t>
+      </w:r>
     </w:p>
     <w:p>
       <w:pPr>
@@ -7676,41 +6227,16 @@
       </w:pPr>
       <w:r>
         <w:br/>
-      </w:r>
-      <w:proofErr w:type="gramStart"/>
-      <w:r>
-        <w:t>package</w:t>
-      </w:r>
-      <w:proofErr w:type="gramEnd"/>
-      <w:r>
-        <w:t xml:space="preserve"> </w:t>
-      </w:r>
-      <w:proofErr w:type="spellStart"/>
-      <w:r>
-        <w:t>org.eclipse.titanium.preferences</w:t>
-      </w:r>
-      <w:proofErr w:type="spellEnd"/>
-      <w:r>
-        <w:t>;</w:t>
+        <w:t>package org.eclipse.titanium.preferences;</w:t>
       </w:r>
     </w:p>
     <w:p>
       <w:pPr>
         <w:pStyle w:val="ProgramStyle"/>
       </w:pPr>
-      <w:proofErr w:type="gramStart"/>
-      <w:r>
-        <w:t>class</w:t>
-      </w:r>
-      <w:proofErr w:type="gramEnd"/>
-      <w:r>
-        <w:t xml:space="preserve"> </w:t>
-      </w:r>
-      <w:proofErr w:type="spellStart"/>
-      <w:r>
-        <w:t>PreferenceConstants</w:t>
-      </w:r>
-      <w:proofErr w:type="spellEnd"/>
+      <w:r>
+        <w:t>class PreferenceConstants</w:t>
+      </w:r>
     </w:p>
     <w:p>
       <w:pPr>
@@ -7721,13 +6247,8 @@
       <w:pPr>
         <w:pStyle w:val="ProgramStyle"/>
       </w:pPr>
-      <w:proofErr w:type="gramStart"/>
-      <w:r>
-        <w:t>public</w:t>
-      </w:r>
-      <w:proofErr w:type="gramEnd"/>
-      <w:r>
-        <w:t xml:space="preserve"> static final String IDENTIFIER_EXCESSIVELY_SHORT_TEMPLATE_SIZE = "IDENTIFIER_EXCESSIVELY_SHORT_TEMPLATE_SIZE";</w:t>
+      <w:r>
+        <w:t>public static final String IDENTIFIER_EXCESSIVELY_SHORT_TEMPLATE_SIZE = "IDENTIFIER_EXCESSIVELY_SHORT_TEMPLATE_SIZE";</w:t>
       </w:r>
     </w:p>
     <w:p>
@@ -7737,7 +6258,7 @@
           <w:shd w:val="clear" w:color="auto" w:fill="FFFFFF"/>
         </w:rPr>
       </w:pPr>
-      <w:bookmarkStart w:id="36" w:name="_Toc451875600"/>
+      <w:bookmarkStart w:id="36" w:name="_Toc452374072"/>
       <w:r>
         <w:rPr>
           <w:shd w:val="clear" w:color="auto" w:fill="FFFFFF"/>
@@ -7759,22 +6280,10 @@
           <w:rFonts w:ascii="Segoe UI" w:hAnsi="Segoe UI" w:cs="Segoe UI"/>
           <w:shd w:val="clear" w:color="auto" w:fill="FFFFFF"/>
         </w:rPr>
-        <w:t xml:space="preserve">Titanium Preferences/Code Smell </w:t>
-      </w:r>
-      <w:proofErr w:type="gramStart"/>
-      <w:r>
-        <w:rPr>
-          <w:rFonts w:ascii="Segoe UI" w:hAnsi="Segoe UI" w:cs="Segoe UI"/>
-          <w:shd w:val="clear" w:color="auto" w:fill="FFFFFF"/>
-        </w:rPr>
-        <w:t>window</w:t>
-      </w:r>
-      <w:r>
-        <w:t>,</w:t>
-      </w:r>
-      <w:proofErr w:type="gramEnd"/>
-      <w:r>
-        <w:t xml:space="preserve"> use the short description of the code smell from the </w:t>
+        <w:t>Titanium Preferences/Code Smell window</w:t>
+      </w:r>
+      <w:r>
+        <w:t xml:space="preserve">, use the short description of the code smell from the </w:t>
       </w:r>
       <w:r>
         <w:rPr>
@@ -7847,7 +6356,7 @@
       <w:pPr>
         <w:pStyle w:val="Heading1"/>
       </w:pPr>
-      <w:bookmarkStart w:id="38" w:name="_Toc451875601"/>
+      <w:bookmarkStart w:id="38" w:name="_Toc452374073"/>
       <w:r>
         <w:t>Titanium metrics</w:t>
       </w:r>
@@ -7857,7 +6366,7 @@
       <w:pPr>
         <w:pStyle w:val="Heading2"/>
       </w:pPr>
-      <w:bookmarkStart w:id="39" w:name="_Toc451875602"/>
+      <w:bookmarkStart w:id="39" w:name="_Toc452374074"/>
       <w:r>
         <w:t>Overview</w:t>
       </w:r>
@@ -7886,14 +6395,12 @@
       <w:r>
         <w:t xml:space="preserve">The code of the implementation resides in the </w:t>
       </w:r>
-      <w:proofErr w:type="spellStart"/>
       <w:r>
         <w:rPr>
           <w:rFonts w:ascii="Courier New" w:hAnsi="Courier New" w:cs="Courier New"/>
         </w:rPr>
         <w:t>com.ericsson.titanium.markers</w:t>
       </w:r>
-      <w:proofErr w:type="spellEnd"/>
       <w:r>
         <w:t xml:space="preserve"> and its submodules. A rough overview of some notable classes and its associations is depicted below.</w:t>
       </w:r>
@@ -7924,7 +6431,7 @@
                     <pic:cNvPicPr/>
                   </pic:nvPicPr>
                   <pic:blipFill>
-                    <a:blip r:embed="rId11">
+                    <a:blip r:embed="rId12">
                       <a:extLst>
                         <a:ext uri="{28A0092B-C50C-407E-A947-70E740481C1C}">
                           <a14:useLocalDpi xmlns:a14="http://schemas.microsoft.com/office/drawing/2010/main" val="0"/>
@@ -8006,7 +6513,7 @@
       <w:pPr>
         <w:pStyle w:val="Heading2"/>
       </w:pPr>
-      <w:bookmarkStart w:id="40" w:name="_Toc451875603"/>
+      <w:bookmarkStart w:id="40" w:name="_Toc452374075"/>
       <w:r>
         <w:t>Metrics</w:t>
       </w:r>
@@ -8042,45 +6549,25 @@
       <w:pPr>
         <w:pStyle w:val="Heading2"/>
       </w:pPr>
-      <w:bookmarkStart w:id="41" w:name="_Toc451875604"/>
-      <w:proofErr w:type="spellStart"/>
+      <w:bookmarkStart w:id="41" w:name="_Toc452374076"/>
       <w:r>
         <w:t>MetricData</w:t>
       </w:r>
       <w:bookmarkEnd w:id="41"/>
-      <w:proofErr w:type="spellEnd"/>
     </w:p>
     <w:p>
       <w:pPr>
         <w:pStyle w:val="BodyText"/>
       </w:pPr>
       <w:r>
-        <w:t xml:space="preserve">This is the core class of the package that controls the execution of the metrics, stores the results of them, </w:t>
-      </w:r>
-      <w:proofErr w:type="gramStart"/>
-      <w:r>
-        <w:t>calculates</w:t>
-      </w:r>
-      <w:proofErr w:type="gramEnd"/>
-      <w:r>
-        <w:t xml:space="preserve"> its statistics and risk factors. It is </w:t>
-      </w:r>
-      <w:proofErr w:type="gramStart"/>
-      <w:r>
-        <w:t>immutable,</w:t>
-      </w:r>
-      <w:proofErr w:type="gramEnd"/>
-      <w:r>
-        <w:t xml:space="preserve"> in fact a snapshot of the project’s state and quality at the time of creating the </w:t>
-      </w:r>
-      <w:proofErr w:type="spellStart"/>
+        <w:t xml:space="preserve">This is the core class of the package that controls the execution of the metrics, stores the results of them, calculates its statistics and risk factors. It is immutable, in fact a snapshot of the project’s state and quality at the time of creating the </w:t>
+      </w:r>
       <w:r>
         <w:rPr>
           <w:rFonts w:ascii="Courier New" w:hAnsi="Courier New" w:cs="Courier New"/>
         </w:rPr>
         <w:t>MetricData</w:t>
       </w:r>
-      <w:proofErr w:type="spellEnd"/>
       <w:r>
         <w:t xml:space="preserve"> object. As a result, it is quite a heavyweight object, which should be created sparingly and cached when possible.</w:t>
       </w:r>
@@ -8097,14 +6584,12 @@
       <w:pPr>
         <w:pStyle w:val="Heading2"/>
       </w:pPr>
-      <w:bookmarkStart w:id="42" w:name="_Toc451875605"/>
-      <w:proofErr w:type="spellStart"/>
+      <w:bookmarkStart w:id="42" w:name="_Toc452374077"/>
       <w:r>
         <w:lastRenderedPageBreak/>
         <w:t>ModuleMetricWrapper</w:t>
       </w:r>
       <w:bookmarkEnd w:id="42"/>
-      <w:proofErr w:type="spellEnd"/>
     </w:p>
     <w:p>
       <w:pPr>
@@ -8113,25 +6598,21 @@
       <w:r>
         <w:t xml:space="preserve">During development it was an important aspect to ensure an easy-to-use interface for the graph package, and also that the graph package and the </w:t>
       </w:r>
-      <w:proofErr w:type="spellStart"/>
       <w:r>
         <w:rPr>
           <w:rFonts w:ascii="Courier New" w:hAnsi="Courier New" w:cs="Courier New"/>
         </w:rPr>
         <w:t>MetricData</w:t>
       </w:r>
-      <w:proofErr w:type="spellEnd"/>
       <w:r>
         <w:t xml:space="preserve"> class is not tightly coupled. The </w:t>
       </w:r>
-      <w:proofErr w:type="spellStart"/>
       <w:r>
         <w:rPr>
           <w:rFonts w:ascii="Courier New" w:hAnsi="Courier New" w:cs="Courier New"/>
         </w:rPr>
         <w:t>ModuleMetricWrapper</w:t>
       </w:r>
-      <w:proofErr w:type="spellEnd"/>
       <w:r>
         <w:t xml:space="preserve"> class is the façade that solves this.</w:t>
       </w:r>
@@ -8140,28 +6621,18 @@
       <w:pPr>
         <w:pStyle w:val="Heading2"/>
       </w:pPr>
-      <w:bookmarkStart w:id="43" w:name="_Toc451875606"/>
-      <w:proofErr w:type="spellStart"/>
+      <w:bookmarkStart w:id="43" w:name="_Toc452374078"/>
       <w:r>
         <w:t>MetricsView</w:t>
       </w:r>
       <w:bookmarkEnd w:id="43"/>
-      <w:proofErr w:type="spellEnd"/>
     </w:p>
     <w:p>
       <w:pPr>
         <w:pStyle w:val="BodyText"/>
       </w:pPr>
       <w:r>
-        <w:t xml:space="preserve">This view gives the user an overview of the project from the point of view of the metrics. The project is </w:t>
-      </w:r>
-      <w:proofErr w:type="spellStart"/>
-      <w:r>
-        <w:t>explorable</w:t>
-      </w:r>
-      <w:proofErr w:type="spellEnd"/>
-      <w:r>
-        <w:t xml:space="preserve"> via a tree view, where the user can see all the metrics, and under those nodes the entities related to these metrics, and also the detailed results of the metrics.</w:t>
+        <w:t>This view gives the user an overview of the project from the point of view of the metrics. The project is explorable via a tree view, where the user can see all the metrics, and under those nodes the entities related to these metrics, and also the detailed results of the metrics.</w:t>
       </w:r>
     </w:p>
     <w:p>
@@ -8171,14 +6642,12 @@
       <w:r>
         <w:t xml:space="preserve">The view uses a </w:t>
       </w:r>
-      <w:proofErr w:type="spellStart"/>
       <w:r>
         <w:rPr>
           <w:rFonts w:ascii="Courier New" w:hAnsi="Courier New" w:cs="Courier New"/>
         </w:rPr>
         <w:t>MetricData</w:t>
       </w:r>
-      <w:proofErr w:type="spellEnd"/>
       <w:r>
         <w:t xml:space="preserve"> instance as its data source, constructed when the view is opened.</w:t>
       </w:r>
@@ -8187,28 +6656,18 @@
       <w:pPr>
         <w:pStyle w:val="Heading2"/>
       </w:pPr>
-      <w:bookmarkStart w:id="44" w:name="_Toc451875607"/>
-      <w:proofErr w:type="spellStart"/>
+      <w:bookmarkStart w:id="44" w:name="_Toc452374079"/>
       <w:r>
         <w:t>TopRiskView</w:t>
       </w:r>
       <w:bookmarkEnd w:id="44"/>
-      <w:proofErr w:type="spellEnd"/>
     </w:p>
     <w:p>
       <w:pPr>
         <w:pStyle w:val="BodyText"/>
       </w:pPr>
       <w:r>
-        <w:t xml:space="preserve">This view is designed to show the users the modules that are potentially dangerous according to the metrics, that is, that have bad quality index for the metrics. When using this view, the user can select which metrics to count in the quality index, </w:t>
-      </w:r>
-      <w:proofErr w:type="spellStart"/>
-      <w:r>
-        <w:t>and than</w:t>
-      </w:r>
-      <w:proofErr w:type="spellEnd"/>
-      <w:r>
-        <w:t xml:space="preserve"> we list the modules of the project   ordered by this quality index (along with the details of the metrics).</w:t>
+        <w:t>This view is designed to show the users the modules that are potentially dangerous according to the metrics, that is, that have bad quality index for the metrics. When using this view, the user can select which metrics to count in the quality index, and than we list the modules of the project   ordered by this quality index (along with the details of the metrics).</w:t>
       </w:r>
     </w:p>
     <w:p>
@@ -8218,25 +6677,21 @@
       <w:r>
         <w:t xml:space="preserve">As here we are interested only in the modules, this class is not in direct association with a </w:t>
       </w:r>
-      <w:proofErr w:type="spellStart"/>
       <w:r>
         <w:rPr>
           <w:rFonts w:ascii="Courier New" w:hAnsi="Courier New" w:cs="Courier New"/>
         </w:rPr>
         <w:t>MetricData</w:t>
       </w:r>
-      <w:proofErr w:type="spellEnd"/>
       <w:r>
         <w:t xml:space="preserve"> instance, but rather uses a </w:t>
       </w:r>
-      <w:proofErr w:type="spellStart"/>
       <w:r>
         <w:rPr>
           <w:rFonts w:ascii="Courier New" w:hAnsi="Courier New" w:cs="Courier New"/>
         </w:rPr>
         <w:t>ModuleMetricWrapper</w:t>
       </w:r>
-      <w:proofErr w:type="spellEnd"/>
       <w:r>
         <w:t xml:space="preserve"> to show the metric details.</w:t>
       </w:r>
@@ -8245,7 +6700,7 @@
       <w:pPr>
         <w:pStyle w:val="Heading2"/>
       </w:pPr>
-      <w:bookmarkStart w:id="45" w:name="_Toc451875608"/>
+      <w:bookmarkStart w:id="45" w:name="_Toc452374080"/>
       <w:r>
         <w:t>Interaction with the titan designer</w:t>
       </w:r>
@@ -8258,53 +6713,39 @@
       <w:r>
         <w:t xml:space="preserve">This module has a single point where the designer is directly touched. The </w:t>
       </w:r>
-      <w:proofErr w:type="spellStart"/>
       <w:r>
         <w:rPr>
           <w:rFonts w:ascii="Courier New" w:hAnsi="Courier New" w:cs="Courier New"/>
         </w:rPr>
         <w:t>MetricData</w:t>
       </w:r>
-      <w:proofErr w:type="spellEnd"/>
       <w:r>
         <w:t xml:space="preserve"> instance must access to the AST of the project, so it can execute the metrics on the entities that should be measured. This happens in the </w:t>
       </w:r>
-      <w:proofErr w:type="gramStart"/>
       <w:r>
         <w:rPr>
           <w:rFonts w:ascii="Courier New" w:hAnsi="Courier New" w:cs="Courier New"/>
         </w:rPr>
-        <w:t>measure(</w:t>
-      </w:r>
-      <w:proofErr w:type="gramEnd"/>
+        <w:t>measure()</w:t>
+      </w:r>
+      <w:r>
+        <w:t xml:space="preserve"> method of the </w:t>
+      </w:r>
       <w:r>
         <w:rPr>
           <w:rFonts w:ascii="Courier New" w:hAnsi="Courier New" w:cs="Courier New"/>
         </w:rPr>
-        <w:t>)</w:t>
-      </w:r>
-      <w:r>
-        <w:t xml:space="preserve"> method of the </w:t>
-      </w:r>
-      <w:proofErr w:type="spellStart"/>
+        <w:t>MetricData</w:t>
+      </w:r>
+      <w:r>
+        <w:t xml:space="preserve">, where the module nodes are queried from the </w:t>
+      </w:r>
       <w:r>
         <w:rPr>
           <w:rFonts w:ascii="Courier New" w:hAnsi="Courier New" w:cs="Courier New"/>
         </w:rPr>
-        <w:t>MetricData</w:t>
-      </w:r>
-      <w:proofErr w:type="spellEnd"/>
-      <w:r>
-        <w:t xml:space="preserve">, where the module nodes are queried from the </w:t>
-      </w:r>
-      <w:proofErr w:type="spellStart"/>
-      <w:r>
-        <w:rPr>
-          <w:rFonts w:ascii="Courier New" w:hAnsi="Courier New" w:cs="Courier New"/>
-        </w:rPr>
         <w:t>ProjectSourceParser</w:t>
       </w:r>
-      <w:proofErr w:type="spellEnd"/>
       <w:r>
         <w:t xml:space="preserve"> associated with the project that we measure.</w:t>
       </w:r>
@@ -8321,7 +6762,7 @@
       <w:pPr>
         <w:pStyle w:val="Heading1"/>
       </w:pPr>
-      <w:bookmarkStart w:id="46" w:name="_Toc451875609"/>
+      <w:bookmarkStart w:id="46" w:name="_Toc452374081"/>
       <w:r>
         <w:t>Graph generation and display</w:t>
       </w:r>
@@ -8335,7 +6776,7 @@
       </w:pPr>
       <w:bookmarkStart w:id="47" w:name="_Toc371074347"/>
       <w:bookmarkStart w:id="48" w:name="_Toc371847442"/>
-      <w:bookmarkStart w:id="49" w:name="_Toc451875610"/>
+      <w:bookmarkStart w:id="49" w:name="_Toc452374082"/>
       <w:r>
         <w:t>The generation of graphs on the UI</w:t>
       </w:r>
@@ -8403,8 +6844,6 @@
       <w:r>
         <w:t xml:space="preserve">Clicking in the appropriate menu entry first launches an </w:t>
       </w:r>
-      <w:proofErr w:type="spellStart"/>
-      <w:proofErr w:type="gramStart"/>
       <w:r>
         <w:rPr>
           <w:rFonts w:ascii="Courier New" w:hAnsi="Courier New" w:cs="Courier New"/>
@@ -8412,23 +6851,13 @@
         </w:rPr>
         <w:t>AbstractHandler</w:t>
       </w:r>
-      <w:proofErr w:type="spellEnd"/>
       <w:r>
         <w:rPr>
           <w:rFonts w:cs="Arial"/>
           <w:szCs w:val="24"/>
         </w:rPr>
-        <w:t>,</w:t>
-      </w:r>
-      <w:proofErr w:type="gramEnd"/>
-      <w:r>
-        <w:rPr>
-          <w:rFonts w:cs="Arial"/>
-          <w:szCs w:val="24"/>
-        </w:rPr>
-        <w:t xml:space="preserve"> this can be </w:t>
-      </w:r>
-      <w:proofErr w:type="spellStart"/>
+        <w:t xml:space="preserve">, this can be </w:t>
+      </w:r>
       <w:r>
         <w:rPr>
           <w:rFonts w:ascii="Courier New" w:hAnsi="Courier New" w:cs="Courier New"/>
@@ -8437,7 +6866,6 @@
         </w:rPr>
         <w:t>ModuleGraphAction</w:t>
       </w:r>
-      <w:proofErr w:type="spellEnd"/>
       <w:r>
         <w:rPr>
           <w:rFonts w:cs="Arial"/>
@@ -8445,7 +6873,6 @@
         </w:rPr>
         <w:t xml:space="preserve"> or </w:t>
       </w:r>
-      <w:proofErr w:type="spellStart"/>
       <w:r>
         <w:rPr>
           <w:rFonts w:ascii="Courier New" w:hAnsi="Courier New" w:cs="Courier New"/>
@@ -8454,7 +6881,6 @@
         </w:rPr>
         <w:t>ComponentGraphAction</w:t>
       </w:r>
-      <w:proofErr w:type="spellEnd"/>
       <w:r>
         <w:rPr>
           <w:rFonts w:ascii="Courier New" w:hAnsi="Courier New" w:cs="Courier New"/>
@@ -8470,7 +6896,6 @@
         </w:rPr>
         <w:t xml:space="preserve">according to the claimed graph. These classes only do a search for the appropriate graph drawing window, set a reference to the opened window, or create a new window if needed. After opening the window the </w:t>
       </w:r>
-      <w:proofErr w:type="spellStart"/>
       <w:r>
         <w:rPr>
           <w:rFonts w:ascii="Courier New" w:hAnsi="Courier New" w:cs="Courier New"/>
@@ -8479,7 +6904,6 @@
         </w:rPr>
         <w:t>EditorPart</w:t>
       </w:r>
-      <w:proofErr w:type="spellEnd"/>
       <w:r>
         <w:rPr>
           <w:rFonts w:ascii="Courier New" w:hAnsi="Courier New" w:cs="Courier New"/>
@@ -8495,7 +6919,6 @@
         </w:rPr>
         <w:t xml:space="preserve">takes the control. Both the component and module windows are inherited from </w:t>
       </w:r>
-      <w:proofErr w:type="spellStart"/>
       <w:r>
         <w:rPr>
           <w:rFonts w:ascii="Courier New" w:hAnsi="Courier New" w:cs="Courier New"/>
@@ -8504,23 +6927,13 @@
         </w:rPr>
         <w:t>GraphEditor</w:t>
       </w:r>
-      <w:proofErr w:type="spellEnd"/>
       <w:r>
         <w:rPr>
           <w:rFonts w:cs="Arial"/>
           <w:szCs w:val="24"/>
         </w:rPr>
-        <w:t xml:space="preserve"> class, </w:t>
-      </w:r>
-      <w:proofErr w:type="gramStart"/>
-      <w:r>
-        <w:rPr>
-          <w:rFonts w:cs="Arial"/>
-          <w:szCs w:val="24"/>
-        </w:rPr>
-        <w:t xml:space="preserve">this class implements basic </w:t>
-      </w:r>
-      <w:proofErr w:type="spellStart"/>
+        <w:t xml:space="preserve"> class, this class implements basic </w:t>
+      </w:r>
       <w:r>
         <w:rPr>
           <w:rFonts w:ascii="Courier New" w:hAnsi="Courier New" w:cs="Courier New"/>
@@ -8529,39 +6942,29 @@
         </w:rPr>
         <w:t>EditorPart</w:t>
       </w:r>
-      <w:proofErr w:type="spellEnd"/>
       <w:r>
         <w:rPr>
           <w:rFonts w:cs="Arial"/>
           <w:szCs w:val="24"/>
         </w:rPr>
-        <w:t xml:space="preserve"> methods</w:t>
-      </w:r>
-      <w:proofErr w:type="gramEnd"/>
-      <w:r>
+        <w:t xml:space="preserve"> methods, and besides it creates the UI elements needed for showing the graph (only the common UI elements are built here).</w:t>
+      </w:r>
+    </w:p>
+    <w:p>
+      <w:pPr>
+        <w:pStyle w:val="BodyText"/>
         <w:rPr>
           <w:rFonts w:cs="Arial"/>
           <w:szCs w:val="24"/>
         </w:rPr>
-        <w:t>, and besides it creates the UI elements needed for showing the graph (only the common UI elements are built here).</w:t>
-      </w:r>
-    </w:p>
-    <w:p>
-      <w:pPr>
-        <w:pStyle w:val="BodyText"/>
+      </w:pPr>
+      <w:r>
         <w:rPr>
           <w:rFonts w:cs="Arial"/>
           <w:szCs w:val="24"/>
         </w:rPr>
-      </w:pPr>
-      <w:r>
-        <w:rPr>
-          <w:rFonts w:cs="Arial"/>
-          <w:szCs w:val="24"/>
-        </w:rPr>
         <w:t xml:space="preserve">For the graph building (generation) we use </w:t>
       </w:r>
-      <w:proofErr w:type="spellStart"/>
       <w:r>
         <w:rPr>
           <w:rFonts w:ascii="Courier New" w:hAnsi="Courier New" w:cs="Courier New"/>
@@ -8570,7 +6973,6 @@
         </w:rPr>
         <w:t>GraphGenerator</w:t>
       </w:r>
-      <w:proofErr w:type="spellEnd"/>
       <w:r>
         <w:rPr>
           <w:rFonts w:cs="Arial"/>
@@ -8578,135 +6980,89 @@
         </w:rPr>
         <w:t xml:space="preserve">, this class implements a frame how a generator should look like: It can generate graph, return the generated graph (this method is synchronized with the generation), and it can refresh the graph searching for changes. The most important method here is </w:t>
       </w:r>
-      <w:proofErr w:type="spellStart"/>
-      <w:proofErr w:type="gramStart"/>
       <w:r>
         <w:rPr>
           <w:rFonts w:ascii="Courier New" w:hAnsi="Courier New" w:cs="Courier New"/>
           <w:b/>
           <w:szCs w:val="24"/>
         </w:rPr>
-        <w:t>createGraph</w:t>
-      </w:r>
-      <w:proofErr w:type="spellEnd"/>
+        <w:t>createGraph()</w:t>
+      </w:r>
+      <w:r>
+        <w:rPr>
+          <w:rFonts w:cs="Arial"/>
+          <w:szCs w:val="24"/>
+        </w:rPr>
+        <w:t xml:space="preserve"> which is protected, and abstract.. According to the claimed graph we make instance of the appropriate subclass, thus all the differences are solved in the graph drawing. The two present subclasses of </w:t>
+      </w:r>
       <w:r>
         <w:rPr>
           <w:rFonts w:ascii="Courier New" w:hAnsi="Courier New" w:cs="Courier New"/>
           <w:b/>
           <w:szCs w:val="24"/>
         </w:rPr>
-        <w:t>(</w:t>
-      </w:r>
-      <w:proofErr w:type="gramEnd"/>
+        <w:t>GraphGenerator</w:t>
+      </w:r>
+      <w:r>
+        <w:rPr>
+          <w:rFonts w:cs="Arial"/>
+          <w:szCs w:val="24"/>
+        </w:rPr>
+        <w:t xml:space="preserve"> are </w:t>
+      </w:r>
       <w:r>
         <w:rPr>
           <w:rFonts w:ascii="Courier New" w:hAnsi="Courier New" w:cs="Courier New"/>
           <w:b/>
           <w:szCs w:val="24"/>
         </w:rPr>
-        <w:t>)</w:t>
+        <w:t>ComponentGraphGenerator</w:t>
       </w:r>
       <w:r>
         <w:rPr>
           <w:rFonts w:cs="Arial"/>
           <w:szCs w:val="24"/>
         </w:rPr>
-        <w:t xml:space="preserve"> which is protected, and abstract.. According to the claimed graph we make instance of the appropriate subclass, thus all the differences are solved in the graph drawing. The two present subclasses of </w:t>
-      </w:r>
-      <w:proofErr w:type="spellStart"/>
+        <w:t xml:space="preserve"> and </w:t>
+      </w:r>
       <w:r>
         <w:rPr>
           <w:rFonts w:ascii="Courier New" w:hAnsi="Courier New" w:cs="Courier New"/>
           <w:b/>
           <w:szCs w:val="24"/>
         </w:rPr>
-        <w:t>GraphGenerator</w:t>
-      </w:r>
-      <w:proofErr w:type="spellEnd"/>
+        <w:t>ModuleGraphGenerator</w:t>
+      </w:r>
       <w:r>
         <w:rPr>
           <w:rFonts w:cs="Arial"/>
           <w:szCs w:val="24"/>
         </w:rPr>
-        <w:t xml:space="preserve"> are </w:t>
-      </w:r>
-      <w:proofErr w:type="spellStart"/>
+        <w:t>.</w:t>
+      </w:r>
+    </w:p>
+    <w:p>
+      <w:pPr>
+        <w:pStyle w:val="BodyText"/>
+        <w:rPr>
+          <w:rFonts w:cs="Arial"/>
+          <w:szCs w:val="24"/>
+        </w:rPr>
+      </w:pPr>
+      <w:r>
+        <w:rPr>
+          <w:rFonts w:cs="Arial"/>
+          <w:szCs w:val="24"/>
+        </w:rPr>
+        <w:t xml:space="preserve">After this step the editor window takes back the control, and displays the graph through JUNG API. Because of synchronization issues the editor doesn’t wait for the generator, the generator can set a new graph and thus launch the process of display through a method call on the inherited </w:t>
+      </w:r>
       <w:r>
         <w:rPr>
           <w:rFonts w:ascii="Courier New" w:hAnsi="Courier New" w:cs="Courier New"/>
           <w:b/>
           <w:szCs w:val="24"/>
         </w:rPr>
-        <w:t>ComponentGraphGenerator</w:t>
-      </w:r>
-      <w:proofErr w:type="spellEnd"/>
-      <w:r>
-        <w:rPr>
-          <w:rFonts w:cs="Arial"/>
-          <w:szCs w:val="24"/>
-        </w:rPr>
-        <w:t xml:space="preserve"> and </w:t>
-      </w:r>
-      <w:proofErr w:type="spellStart"/>
-      <w:r>
-        <w:rPr>
-          <w:rFonts w:ascii="Courier New" w:hAnsi="Courier New" w:cs="Courier New"/>
-          <w:b/>
-          <w:szCs w:val="24"/>
-        </w:rPr>
-        <w:t>ModuleGraphGenerator</w:t>
-      </w:r>
-      <w:proofErr w:type="spellEnd"/>
-      <w:r>
-        <w:rPr>
-          <w:rFonts w:cs="Arial"/>
-          <w:szCs w:val="24"/>
-        </w:rPr>
-        <w:t>.</w:t>
-      </w:r>
-    </w:p>
-    <w:p>
-      <w:pPr>
-        <w:pStyle w:val="BodyText"/>
-        <w:rPr>
-          <w:rFonts w:cs="Arial"/>
-          <w:szCs w:val="24"/>
-        </w:rPr>
-      </w:pPr>
-      <w:r>
-        <w:rPr>
-          <w:rFonts w:cs="Arial"/>
-          <w:szCs w:val="24"/>
-        </w:rPr>
-        <w:t xml:space="preserve">After this step the editor window takes back the control, and displays the graph through JUNG API. Because of synchronization issues the editor doesn’t wait for the generator, the generator can set a new graph and thus launch the process of display through a method call on the inherited </w:t>
-      </w:r>
-      <w:proofErr w:type="spellStart"/>
-      <w:proofErr w:type="gramStart"/>
-      <w:r>
-        <w:rPr>
-          <w:rFonts w:ascii="Courier New" w:hAnsi="Courier New" w:cs="Courier New"/>
-          <w:b/>
-          <w:szCs w:val="24"/>
-        </w:rPr>
-        <w:t>SetGraph</w:t>
-      </w:r>
-      <w:proofErr w:type="spellEnd"/>
-      <w:r>
-        <w:rPr>
-          <w:rFonts w:ascii="Courier New" w:hAnsi="Courier New" w:cs="Courier New"/>
-          <w:b/>
-          <w:szCs w:val="24"/>
-        </w:rPr>
-        <w:t>(</w:t>
-      </w:r>
-      <w:proofErr w:type="gramEnd"/>
-      <w:r>
-        <w:rPr>
-          <w:rFonts w:ascii="Courier New" w:hAnsi="Courier New" w:cs="Courier New"/>
-          <w:b/>
-          <w:szCs w:val="24"/>
-        </w:rPr>
-        <w:t xml:space="preserve">) </w:t>
+        <w:t xml:space="preserve">SetGraph() </w:t>
       </w:r>
       <w:r>
         <w:rPr>
@@ -8727,7 +7083,6 @@
       <w:r>
         <w:t xml:space="preserve">Handling of </w:t>
       </w:r>
-      <w:proofErr w:type="spellStart"/>
       <w:r>
         <w:rPr>
           <w:rFonts w:ascii="Courier New" w:hAnsi="Courier New" w:cs="Courier New"/>
@@ -8735,7 +7090,6 @@
         </w:rPr>
         <w:t>DrawArea</w:t>
       </w:r>
-      <w:proofErr w:type="spellEnd"/>
       <w:r>
         <w:t xml:space="preserve"> (this is a Swing component that displays the graph).</w:t>
       </w:r>
@@ -8751,7 +7105,6 @@
       <w:r>
         <w:t xml:space="preserve">Handling of </w:t>
       </w:r>
-      <w:proofErr w:type="spellStart"/>
       <w:r>
         <w:rPr>
           <w:rFonts w:ascii="Courier New" w:hAnsi="Courier New" w:cs="Courier New"/>
@@ -8759,17 +7112,8 @@
         </w:rPr>
         <w:t>SatelliteView</w:t>
       </w:r>
-      <w:proofErr w:type="spellEnd"/>
-      <w:r>
-        <w:t xml:space="preserve"> (this is handled through a </w:t>
-      </w:r>
-      <w:proofErr w:type="spellStart"/>
-      <w:r>
-        <w:t>refrence</w:t>
-      </w:r>
-      <w:proofErr w:type="spellEnd"/>
-      <w:r>
-        <w:t>).</w:t>
+      <w:r>
+        <w:t xml:space="preserve"> (this is handled through a refrence).</w:t>
       </w:r>
     </w:p>
     <w:p>
@@ -8807,7 +7151,6 @@
       <w:r>
         <w:t xml:space="preserve"> from our generated graph we use </w:t>
       </w:r>
-      <w:proofErr w:type="spellStart"/>
       <w:r>
         <w:rPr>
           <w:rFonts w:ascii="Courier New" w:hAnsi="Courier New" w:cs="Courier New"/>
@@ -8815,7 +7158,6 @@
         </w:rPr>
         <w:t>GraphHandler</w:t>
       </w:r>
-      <w:proofErr w:type="spellEnd"/>
       <w:r>
         <w:rPr>
           <w:rFonts w:ascii="Courier New" w:hAnsi="Courier New" w:cs="Courier New"/>
@@ -8839,15 +7181,7 @@
         </w:numPr>
       </w:pPr>
       <w:r>
-        <w:t xml:space="preserve">Visualizing a graph (make a </w:t>
-      </w:r>
-      <w:proofErr w:type="spellStart"/>
-      <w:r>
-        <w:t>drawable</w:t>
-      </w:r>
-      <w:proofErr w:type="spellEnd"/>
-      <w:r>
-        <w:t xml:space="preserve"> object from inner representation)</w:t>
+        <w:t>Visualizing a graph (make a drawable object from inner representation)</w:t>
       </w:r>
     </w:p>
     <w:p>
@@ -8865,15 +7199,7 @@
         <w:t>ave the graph to a</w:t>
       </w:r>
       <w:r>
-        <w:t>n output file (</w:t>
-      </w:r>
-      <w:proofErr w:type="spellStart"/>
-      <w:r>
-        <w:t>pajek</w:t>
-      </w:r>
-      <w:proofErr w:type="spellEnd"/>
-      <w:r>
-        <w:t xml:space="preserve"> or image)</w:t>
+        <w:t>n output file (pajek or image)</w:t>
       </w:r>
     </w:p>
     <w:p>
@@ -8903,20 +7229,7 @@
         <w:t>et custom rendering for graph nodes</w:t>
       </w:r>
       <w:r>
-        <w:t xml:space="preserve"> (font style, node shape, node </w:t>
-      </w:r>
-      <w:proofErr w:type="spellStart"/>
-      <w:r>
-        <w:t>colour</w:t>
-      </w:r>
-      <w:proofErr w:type="spellEnd"/>
-      <w:proofErr w:type="gramStart"/>
-      <w:r>
-        <w:t>,…</w:t>
-      </w:r>
-      <w:proofErr w:type="gramEnd"/>
-      <w:r>
-        <w:t>)</w:t>
+        <w:t xml:space="preserve"> (font style, node shape, node colour,…)</w:t>
       </w:r>
     </w:p>
     <w:p>
@@ -8960,7 +7273,6 @@
       <w:r>
         <w:t xml:space="preserve"> is added to the </w:t>
       </w:r>
-      <w:proofErr w:type="spellStart"/>
       <w:r>
         <w:rPr>
           <w:rFonts w:ascii="Courier New" w:hAnsi="Courier New" w:cs="Courier New"/>
@@ -8968,11 +7280,9 @@
         </w:rPr>
         <w:t>DrawArea</w:t>
       </w:r>
-      <w:proofErr w:type="spellEnd"/>
       <w:r>
         <w:t xml:space="preserve">, and </w:t>
       </w:r>
-      <w:proofErr w:type="spellStart"/>
       <w:r>
         <w:rPr>
           <w:rFonts w:ascii="Courier New" w:hAnsi="Courier New" w:cs="Courier New"/>
@@ -8980,11 +7290,9 @@
         </w:rPr>
         <w:t>SatelliteView</w:t>
       </w:r>
-      <w:proofErr w:type="spellEnd"/>
       <w:r>
         <w:t xml:space="preserve"> in the </w:t>
       </w:r>
-      <w:proofErr w:type="spellStart"/>
       <w:r>
         <w:rPr>
           <w:rFonts w:ascii="Courier New" w:hAnsi="Courier New" w:cs="Courier New"/>
@@ -8992,11 +7300,9 @@
         </w:rPr>
         <w:t>GraphEditor</w:t>
       </w:r>
-      <w:proofErr w:type="spellEnd"/>
       <w:r>
         <w:t xml:space="preserve"> class (this class calls the </w:t>
       </w:r>
-      <w:proofErr w:type="spellStart"/>
       <w:r>
         <w:rPr>
           <w:rFonts w:ascii="Courier New" w:hAnsi="Courier New" w:cs="Courier New"/>
@@ -9004,7 +7310,6 @@
         </w:rPr>
         <w:t>GraphHandler</w:t>
       </w:r>
-      <w:proofErr w:type="spellEnd"/>
       <w:r>
         <w:t>).</w:t>
       </w:r>
@@ -9107,15 +7412,7 @@
                               <w:fldChar w:fldCharType="end"/>
                             </w:r>
                             <w:r>
-                              <w:t xml:space="preserve">. </w:t>
-                            </w:r>
-                            <w:proofErr w:type="gramStart"/>
-                            <w:r>
-                              <w:t>figure</w:t>
-                            </w:r>
-                            <w:proofErr w:type="gramEnd"/>
-                            <w:r>
-                              <w:t xml:space="preserve"> The 5 steps of graph drawing</w:t>
+                              <w:t>. figure The 5 steps of graph drawing</w:t>
                             </w:r>
                           </w:p>
                         </w:txbxContent>
@@ -9183,15 +7480,7 @@
                         <w:fldChar w:fldCharType="end"/>
                       </w:r>
                       <w:r>
-                        <w:t xml:space="preserve">. </w:t>
-                      </w:r>
-                      <w:proofErr w:type="gramStart"/>
-                      <w:r>
-                        <w:t>figure</w:t>
-                      </w:r>
-                      <w:proofErr w:type="gramEnd"/>
-                      <w:r>
-                        <w:t xml:space="preserve"> The 5 steps of graph drawing</w:t>
+                        <w:t>. figure The 5 steps of graph drawing</w:t>
                       </w:r>
                     </w:p>
                   </w:txbxContent>
@@ -9270,14 +7559,12 @@
                                   <w:color w:val="FFFFFF"/>
                                 </w:rPr>
                               </w:pPr>
-                              <w:proofErr w:type="spellStart"/>
                               <w:r>
                                 <w:rPr>
                                   <w:color w:val="FFFFFF"/>
                                 </w:rPr>
                                 <w:t>GraphAction</w:t>
                               </w:r>
-                              <w:proofErr w:type="spellEnd"/>
                             </w:p>
                           </w:txbxContent>
                         </wps:txbx>
@@ -9320,14 +7607,12 @@
                                   <w:color w:val="FFFFFF"/>
                                 </w:rPr>
                               </w:pPr>
-                              <w:proofErr w:type="spellStart"/>
                               <w:r>
                                 <w:rPr>
                                   <w:color w:val="FFFFFF"/>
                                 </w:rPr>
                                 <w:t>GraphEditor</w:t>
                               </w:r>
-                              <w:proofErr w:type="spellEnd"/>
                             </w:p>
                           </w:txbxContent>
                         </wps:txbx>
@@ -9370,14 +7655,12 @@
                                   <w:color w:val="FFFFFF"/>
                                 </w:rPr>
                               </w:pPr>
-                              <w:proofErr w:type="spellStart"/>
                               <w:r>
                                 <w:rPr>
                                   <w:color w:val="FFFFFF"/>
                                 </w:rPr>
                                 <w:t>GraphGenerator</w:t>
                               </w:r>
-                              <w:proofErr w:type="spellEnd"/>
                             </w:p>
                           </w:txbxContent>
                         </wps:txbx>
@@ -9459,13 +7742,8 @@
                         <wps:txbx>
                           <w:txbxContent>
                             <w:p>
-                              <w:proofErr w:type="gramStart"/>
                               <w:r>
-                                <w:t>creates/finds</w:t>
-                              </w:r>
-                              <w:proofErr w:type="gramEnd"/>
-                              <w:r>
-                                <w:t xml:space="preserve"> (component or module subclass) (1st)</w:t>
+                                <w:t>creates/finds (component or module subclass) (1st)</w:t>
                               </w:r>
                             </w:p>
                           </w:txbxContent>
@@ -9553,19 +7831,11 @@
                                   <w:rFonts w:cs="Arial"/>
                                 </w:rPr>
                               </w:pPr>
-                              <w:proofErr w:type="gramStart"/>
                               <w:r>
                                 <w:rPr>
                                   <w:rFonts w:cs="Arial"/>
                                 </w:rPr>
-                                <w:t>creates</w:t>
-                              </w:r>
-                              <w:proofErr w:type="gramEnd"/>
-                              <w:r>
-                                <w:rPr>
-                                  <w:rFonts w:cs="Arial"/>
-                                </w:rPr>
-                                <w:t xml:space="preserve"> instance(2nd)</w:t>
+                                <w:t>creates instance(2nd)</w:t>
                               </w:r>
                             </w:p>
                           </w:txbxContent>
@@ -9654,21 +7924,12 @@
                                   <w:b/>
                                 </w:rPr>
                               </w:pPr>
-                              <w:proofErr w:type="gramStart"/>
                               <w:r>
                                 <w:rPr>
                                   <w:rFonts w:ascii="Courier New" w:hAnsi="Courier New" w:cs="Courier New"/>
                                   <w:b/>
                                 </w:rPr>
-                                <w:t>return</w:t>
-                              </w:r>
-                              <w:proofErr w:type="gramEnd"/>
-                              <w:r>
-                                <w:rPr>
-                                  <w:rFonts w:ascii="Courier New" w:hAnsi="Courier New" w:cs="Courier New"/>
-                                  <w:b/>
-                                </w:rPr>
-                                <w:t xml:space="preserve"> </w:t>
+                                <w:t xml:space="preserve">return </w:t>
                               </w:r>
                               <w:r>
                                 <w:rPr>
@@ -9731,14 +7992,12 @@
                                   <w:color w:val="FFFFFF"/>
                                 </w:rPr>
                               </w:pPr>
-                              <w:proofErr w:type="spellStart"/>
                               <w:r>
                                 <w:rPr>
                                   <w:color w:val="FFFFFF"/>
                                 </w:rPr>
                                 <w:t>GraphHandler</w:t>
                               </w:r>
-                              <w:proofErr w:type="spellEnd"/>
                             </w:p>
                           </w:txbxContent>
                         </wps:txbx>
@@ -9862,30 +8121,12 @@
                                   <w:b/>
                                 </w:rPr>
                               </w:pPr>
-                              <w:proofErr w:type="spellStart"/>
-                              <w:proofErr w:type="gramStart"/>
                               <w:r>
                                 <w:rPr>
                                   <w:rFonts w:ascii="Courier New" w:hAnsi="Courier New" w:cs="Courier New"/>
                                   <w:b/>
                                 </w:rPr>
-                                <w:t>SetGraph</w:t>
-                              </w:r>
-                              <w:proofErr w:type="spellEnd"/>
-                              <w:r>
-                                <w:rPr>
-                                  <w:rFonts w:ascii="Courier New" w:hAnsi="Courier New" w:cs="Courier New"/>
-                                  <w:b/>
-                                </w:rPr>
-                                <w:t>(</w:t>
-                              </w:r>
-                              <w:proofErr w:type="gramEnd"/>
-                              <w:r>
-                                <w:rPr>
-                                  <w:rFonts w:ascii="Courier New" w:hAnsi="Courier New" w:cs="Courier New"/>
-                                  <w:b/>
-                                </w:rPr>
-                                <w:t xml:space="preserve">g) </w:t>
+                                <w:t xml:space="preserve">SetGraph(g) </w:t>
                               </w:r>
                               <w:r>
                                 <w:rPr>
@@ -9957,30 +8198,12 @@
                                   <w:rFonts w:cs="Arial"/>
                                 </w:rPr>
                               </w:pPr>
-                              <w:proofErr w:type="spellStart"/>
-                              <w:proofErr w:type="gramStart"/>
                               <w:r>
                                 <w:rPr>
                                   <w:rFonts w:ascii="Courier New" w:hAnsi="Courier New" w:cs="Courier New"/>
                                   <w:b/>
                                 </w:rPr>
-                                <w:t>DrawGraph</w:t>
-                              </w:r>
-                              <w:proofErr w:type="spellEnd"/>
-                              <w:r>
-                                <w:rPr>
-                                  <w:rFonts w:ascii="Courier New" w:hAnsi="Courier New" w:cs="Courier New"/>
-                                  <w:b/>
-                                </w:rPr>
-                                <w:t>(</w:t>
-                              </w:r>
-                              <w:proofErr w:type="gramEnd"/>
-                              <w:r>
-                                <w:rPr>
-                                  <w:rFonts w:ascii="Courier New" w:hAnsi="Courier New" w:cs="Courier New"/>
-                                  <w:b/>
-                                </w:rPr>
-                                <w:t xml:space="preserve">) </w:t>
+                                <w:t xml:space="preserve">DrawGraph() </w:t>
                               </w:r>
                               <w:r>
                                 <w:rPr>
@@ -10044,14 +8267,12 @@
                             <w:color w:val="FFFFFF"/>
                           </w:rPr>
                         </w:pPr>
-                        <w:proofErr w:type="spellStart"/>
                         <w:r>
                           <w:rPr>
                             <w:color w:val="FFFFFF"/>
                           </w:rPr>
                           <w:t>GraphAction</w:t>
                         </w:r>
-                        <w:proofErr w:type="spellEnd"/>
                       </w:p>
                     </w:txbxContent>
                   </v:textbox>
@@ -10067,14 +8288,12 @@
                             <w:color w:val="FFFFFF"/>
                           </w:rPr>
                         </w:pPr>
-                        <w:proofErr w:type="spellStart"/>
                         <w:r>
                           <w:rPr>
                             <w:color w:val="FFFFFF"/>
                           </w:rPr>
                           <w:t>GraphEditor</w:t>
                         </w:r>
-                        <w:proofErr w:type="spellEnd"/>
                       </w:p>
                     </w:txbxContent>
                   </v:textbox>
@@ -10090,14 +8309,12 @@
                             <w:color w:val="FFFFFF"/>
                           </w:rPr>
                         </w:pPr>
-                        <w:proofErr w:type="spellStart"/>
                         <w:r>
                           <w:rPr>
                             <w:color w:val="FFFFFF"/>
                           </w:rPr>
                           <w:t>GraphGenerator</w:t>
                         </w:r>
-                        <w:proofErr w:type="spellEnd"/>
                       </w:p>
                     </w:txbxContent>
                   </v:textbox>
@@ -10113,13 +8330,8 @@
                   <v:textbox>
                     <w:txbxContent>
                       <w:p>
-                        <w:proofErr w:type="gramStart"/>
                         <w:r>
-                          <w:t>creates/finds</w:t>
-                        </w:r>
-                        <w:proofErr w:type="gramEnd"/>
-                        <w:r>
-                          <w:t xml:space="preserve"> (component or module subclass) (1st)</w:t>
+                          <w:t>creates/finds (component or module subclass) (1st)</w:t>
                         </w:r>
                       </w:p>
                     </w:txbxContent>
@@ -10137,19 +8349,11 @@
                             <w:rFonts w:cs="Arial"/>
                           </w:rPr>
                         </w:pPr>
-                        <w:proofErr w:type="gramStart"/>
                         <w:r>
                           <w:rPr>
                             <w:rFonts w:cs="Arial"/>
                           </w:rPr>
-                          <w:t>creates</w:t>
-                        </w:r>
-                        <w:proofErr w:type="gramEnd"/>
-                        <w:r>
-                          <w:rPr>
-                            <w:rFonts w:cs="Arial"/>
-                          </w:rPr>
-                          <w:t xml:space="preserve"> instance(2nd)</w:t>
+                          <w:t>creates instance(2nd)</w:t>
                         </w:r>
                       </w:p>
                     </w:txbxContent>
@@ -10168,21 +8372,12 @@
                             <w:b/>
                           </w:rPr>
                         </w:pPr>
-                        <w:proofErr w:type="gramStart"/>
                         <w:r>
                           <w:rPr>
                             <w:rFonts w:ascii="Courier New" w:hAnsi="Courier New" w:cs="Courier New"/>
                             <w:b/>
                           </w:rPr>
-                          <w:t>return</w:t>
-                        </w:r>
-                        <w:proofErr w:type="gramEnd"/>
-                        <w:r>
-                          <w:rPr>
-                            <w:rFonts w:ascii="Courier New" w:hAnsi="Courier New" w:cs="Courier New"/>
-                            <w:b/>
-                          </w:rPr>
-                          <w:t xml:space="preserve"> </w:t>
+                          <w:t xml:space="preserve">return </w:t>
                         </w:r>
                         <w:r>
                           <w:rPr>
@@ -10218,14 +8413,12 @@
                             <w:color w:val="FFFFFF"/>
                           </w:rPr>
                         </w:pPr>
-                        <w:proofErr w:type="spellStart"/>
                         <w:r>
                           <w:rPr>
                             <w:color w:val="FFFFFF"/>
                           </w:rPr>
                           <w:t>GraphHandler</w:t>
                         </w:r>
-                        <w:proofErr w:type="spellEnd"/>
                       </w:p>
                     </w:txbxContent>
                   </v:textbox>
@@ -10257,30 +8450,12 @@
                             <w:b/>
                           </w:rPr>
                         </w:pPr>
-                        <w:proofErr w:type="spellStart"/>
-                        <w:proofErr w:type="gramStart"/>
                         <w:r>
                           <w:rPr>
                             <w:rFonts w:ascii="Courier New" w:hAnsi="Courier New" w:cs="Courier New"/>
                             <w:b/>
                           </w:rPr>
-                          <w:t>SetGraph</w:t>
-                        </w:r>
-                        <w:proofErr w:type="spellEnd"/>
-                        <w:r>
-                          <w:rPr>
-                            <w:rFonts w:ascii="Courier New" w:hAnsi="Courier New" w:cs="Courier New"/>
-                            <w:b/>
-                          </w:rPr>
-                          <w:t>(</w:t>
-                        </w:r>
-                        <w:proofErr w:type="gramEnd"/>
-                        <w:r>
-                          <w:rPr>
-                            <w:rFonts w:ascii="Courier New" w:hAnsi="Courier New" w:cs="Courier New"/>
-                            <w:b/>
-                          </w:rPr>
-                          <w:t xml:space="preserve">g) </w:t>
+                          <w:t xml:space="preserve">SetGraph(g) </w:t>
                         </w:r>
                         <w:r>
                           <w:rPr>
@@ -10313,30 +8488,12 @@
                             <w:rFonts w:cs="Arial"/>
                           </w:rPr>
                         </w:pPr>
-                        <w:proofErr w:type="spellStart"/>
-                        <w:proofErr w:type="gramStart"/>
                         <w:r>
                           <w:rPr>
                             <w:rFonts w:ascii="Courier New" w:hAnsi="Courier New" w:cs="Courier New"/>
                             <w:b/>
                           </w:rPr>
-                          <w:t>DrawGraph</w:t>
-                        </w:r>
-                        <w:proofErr w:type="spellEnd"/>
-                        <w:r>
-                          <w:rPr>
-                            <w:rFonts w:ascii="Courier New" w:hAnsi="Courier New" w:cs="Courier New"/>
-                            <w:b/>
-                          </w:rPr>
-                          <w:t>(</w:t>
-                        </w:r>
-                        <w:proofErr w:type="gramEnd"/>
-                        <w:r>
-                          <w:rPr>
-                            <w:rFonts w:ascii="Courier New" w:hAnsi="Courier New" w:cs="Courier New"/>
-                            <w:b/>
-                          </w:rPr>
-                          <w:t xml:space="preserve">) </w:t>
+                          <w:t xml:space="preserve">DrawGraph() </w:t>
                         </w:r>
                         <w:r>
                           <w:rPr>
@@ -10434,7 +8591,7 @@
       </w:pPr>
       <w:bookmarkStart w:id="50" w:name="_Toc371074348"/>
       <w:bookmarkStart w:id="51" w:name="_Toc371847443"/>
-      <w:bookmarkStart w:id="52" w:name="_Toc451875611"/>
+      <w:bookmarkStart w:id="52" w:name="_Toc452374083"/>
       <w:r>
         <w:t>The generation of graph on the headless interface</w:t>
       </w:r>
@@ -10451,149 +8608,107 @@
         </w:rPr>
       </w:pPr>
       <w:r>
-        <w:t xml:space="preserve">Compared to the UI graph building headless building is </w:t>
-      </w:r>
-      <w:proofErr w:type="spellStart"/>
-      <w:r>
-        <w:t>simplier</w:t>
-      </w:r>
-      <w:proofErr w:type="spellEnd"/>
-      <w:r>
-        <w:t xml:space="preserve">. </w:t>
-      </w:r>
-      <w:proofErr w:type="spellStart"/>
+        <w:t xml:space="preserve">Compared to the UI graph building headless building is simplier. </w:t>
+      </w:r>
       <w:r>
         <w:rPr>
           <w:rFonts w:ascii="Courier New" w:hAnsi="Courier New" w:cs="Courier New"/>
           <w:b/>
         </w:rPr>
-        <w:t>SaveModuleGraph</w:t>
-      </w:r>
-      <w:proofErr w:type="spellEnd"/>
+        <w:t xml:space="preserve">SaveModuleGraph </w:t>
+      </w:r>
+      <w:r>
+        <w:t>or</w:t>
+      </w:r>
       <w:r>
         <w:rPr>
           <w:rFonts w:ascii="Courier New" w:hAnsi="Courier New" w:cs="Courier New"/>
           <w:b/>
         </w:rPr>
-        <w:t xml:space="preserve"> </w:t>
-      </w:r>
-      <w:r>
-        <w:t>or</w:t>
+        <w:t xml:space="preserve"> SaveComponentGraph </w:t>
+      </w:r>
+      <w:r>
+        <w:t>launches the generation</w:t>
       </w:r>
       <w:r>
         <w:rPr>
           <w:rFonts w:ascii="Courier New" w:hAnsi="Courier New" w:cs="Courier New"/>
           <w:b/>
         </w:rPr>
-        <w:t xml:space="preserve"> </w:t>
-      </w:r>
-      <w:proofErr w:type="spellStart"/>
+        <w:t xml:space="preserve">. </w:t>
+      </w:r>
+      <w:r>
+        <w:t>The called application looks for all projects in your workspace, and generates a graph for each TTCN project.</w:t>
+      </w:r>
+    </w:p>
+    <w:p>
+      <w:pPr>
+        <w:pStyle w:val="BodyText"/>
+      </w:pPr>
+      <w:r>
+        <w:t xml:space="preserve">To generate graph an appropriate </w:t>
+      </w:r>
       <w:r>
         <w:rPr>
           <w:rFonts w:ascii="Courier New" w:hAnsi="Courier New" w:cs="Courier New"/>
           <w:b/>
         </w:rPr>
-        <w:t>SaveComponentGraph</w:t>
-      </w:r>
-      <w:proofErr w:type="spellEnd"/>
+        <w:t>GraphGenerator</w:t>
+      </w:r>
+      <w:r>
+        <w:t xml:space="preserve"> subclass is instanced and called (</w:t>
+      </w:r>
       <w:r>
         <w:rPr>
           <w:rFonts w:ascii="Courier New" w:hAnsi="Courier New" w:cs="Courier New"/>
           <w:b/>
         </w:rPr>
-        <w:t xml:space="preserve"> </w:t>
-      </w:r>
-      <w:r>
-        <w:t>launches the generation</w:t>
+        <w:t>ModuleGraphGenerator</w:t>
+      </w:r>
+      <w:r>
+        <w:t xml:space="preserve"> or </w:t>
       </w:r>
       <w:r>
         <w:rPr>
           <w:rFonts w:ascii="Courier New" w:hAnsi="Courier New" w:cs="Courier New"/>
           <w:b/>
         </w:rPr>
-        <w:t xml:space="preserve">. </w:t>
-      </w:r>
-      <w:r>
-        <w:t>The called application looks for all projects in your workspace, and generates a graph for each TTCN project.</w:t>
+        <w:t>ComponentGraphGenerator</w:t>
+      </w:r>
+      <w:r>
+        <w:t xml:space="preserve">). This class generates the inner representation of the claimed graph. </w:t>
       </w:r>
     </w:p>
     <w:p>
       <w:pPr>
         <w:pStyle w:val="BodyText"/>
-      </w:pPr>
-      <w:r>
-        <w:t xml:space="preserve">To generate graph an appropriate </w:t>
-      </w:r>
-      <w:proofErr w:type="spellStart"/>
+        <w:rPr>
+          <w:szCs w:val="24"/>
+        </w:rPr>
+      </w:pPr>
+      <w:r>
+        <w:t xml:space="preserve">After this the application calls the </w:t>
+      </w:r>
       <w:r>
         <w:rPr>
           <w:rFonts w:ascii="Courier New" w:hAnsi="Courier New" w:cs="Courier New"/>
           <w:b/>
         </w:rPr>
-        <w:t>GraphGenerator</w:t>
-      </w:r>
-      <w:proofErr w:type="spellEnd"/>
-      <w:r>
-        <w:t xml:space="preserve"> subclass is instanced and called (</w:t>
-      </w:r>
-      <w:proofErr w:type="spellStart"/>
+        <w:t>SaveGraphToPajek</w:t>
+      </w:r>
       <w:r>
         <w:rPr>
           <w:rFonts w:ascii="Courier New" w:hAnsi="Courier New" w:cs="Courier New"/>
           <w:b/>
         </w:rPr>
-        <w:t>ModuleGraphGenerator</w:t>
-      </w:r>
-      <w:proofErr w:type="spellEnd"/>
-      <w:r>
-        <w:t xml:space="preserve"> or </w:t>
-      </w:r>
-      <w:proofErr w:type="spellStart"/>
-      <w:r>
-        <w:rPr>
-          <w:rFonts w:ascii="Courier New" w:hAnsi="Courier New" w:cs="Courier New"/>
-          <w:b/>
-        </w:rPr>
-        <w:t>ComponentGraphGenerator</w:t>
-      </w:r>
-      <w:proofErr w:type="spellEnd"/>
-      <w:r>
-        <w:t xml:space="preserve">). This class generates the inner representation of the claimed graph. </w:t>
-      </w:r>
-    </w:p>
-    <w:p>
-      <w:pPr>
-        <w:pStyle w:val="BodyText"/>
+        <w:t xml:space="preserve"> </w:t>
+      </w:r>
+      <w:r>
         <w:rPr>
           <w:szCs w:val="24"/>
         </w:rPr>
-      </w:pPr>
-      <w:r>
-        <w:t xml:space="preserve">After this the application calls the </w:t>
-      </w:r>
-      <w:proofErr w:type="spellStart"/>
-      <w:r>
-        <w:rPr>
-          <w:rFonts w:ascii="Courier New" w:hAnsi="Courier New" w:cs="Courier New"/>
-          <w:b/>
-        </w:rPr>
-        <w:t>SaveGraphToPajek</w:t>
-      </w:r>
-      <w:proofErr w:type="spellEnd"/>
-      <w:r>
-        <w:rPr>
-          <w:rFonts w:ascii="Courier New" w:hAnsi="Courier New" w:cs="Courier New"/>
-          <w:b/>
-        </w:rPr>
-        <w:t xml:space="preserve"> </w:t>
-      </w:r>
-      <w:r>
-        <w:rPr>
-          <w:szCs w:val="24"/>
-        </w:rPr>
         <w:t xml:space="preserve">method of </w:t>
       </w:r>
-      <w:proofErr w:type="spellStart"/>
       <w:r>
         <w:rPr>
           <w:rFonts w:ascii="Courier New" w:hAnsi="Courier New" w:cs="Courier New"/>
@@ -10602,91 +8717,46 @@
         </w:rPr>
         <w:t>GraphHandler</w:t>
       </w:r>
-      <w:proofErr w:type="spellEnd"/>
       <w:r>
         <w:rPr>
           <w:szCs w:val="24"/>
         </w:rPr>
         <w:t xml:space="preserve">, this method is static, therefore it needs no instance to build up. This call takes as parameter the graph, which will be claimed from the generator through </w:t>
       </w:r>
-      <w:proofErr w:type="spellStart"/>
-      <w:proofErr w:type="gramStart"/>
       <w:r>
         <w:rPr>
           <w:rFonts w:ascii="Courier New" w:hAnsi="Courier New" w:cs="Courier New"/>
           <w:b/>
           <w:szCs w:val="24"/>
         </w:rPr>
-        <w:t>getGraph</w:t>
-      </w:r>
-      <w:proofErr w:type="spellEnd"/>
+        <w:t>getGraph()</w:t>
+      </w:r>
+      <w:r>
+        <w:rPr>
+          <w:szCs w:val="24"/>
+        </w:rPr>
+        <w:t xml:space="preserve"> call (</w:t>
+      </w:r>
+      <w:r>
+        <w:rPr>
+          <w:color w:val="FF0000"/>
+          <w:szCs w:val="24"/>
+        </w:rPr>
+        <w:t>note that this is a significant difference from the UI case</w:t>
+      </w:r>
+      <w:r>
+        <w:rPr>
+          <w:szCs w:val="24"/>
+        </w:rPr>
+        <w:t xml:space="preserve">). As this method is synchronized with the generation the call will only return after the generation is done, so this call maybe longer. After all the </w:t>
+      </w:r>
       <w:r>
         <w:rPr>
           <w:rFonts w:ascii="Courier New" w:hAnsi="Courier New" w:cs="Courier New"/>
           <w:b/>
           <w:szCs w:val="24"/>
         </w:rPr>
-        <w:t>(</w:t>
-      </w:r>
-      <w:proofErr w:type="gramEnd"/>
-      <w:r>
-        <w:rPr>
-          <w:rFonts w:ascii="Courier New" w:hAnsi="Courier New" w:cs="Courier New"/>
-          <w:b/>
-          <w:szCs w:val="24"/>
-        </w:rPr>
-        <w:t>)</w:t>
-      </w:r>
-      <w:r>
-        <w:rPr>
-          <w:szCs w:val="24"/>
-        </w:rPr>
-        <w:t xml:space="preserve"> call (</w:t>
-      </w:r>
-      <w:r>
-        <w:rPr>
-          <w:color w:val="FF0000"/>
-          <w:szCs w:val="24"/>
-        </w:rPr>
-        <w:t>note that this is a significant difference from the UI case</w:t>
-      </w:r>
-      <w:r>
-        <w:rPr>
-          <w:szCs w:val="24"/>
-        </w:rPr>
-        <w:t xml:space="preserve">). As this method is synchronized with the generation the call will only return after the generation is done, so </w:t>
-      </w:r>
-      <w:proofErr w:type="gramStart"/>
-      <w:r>
-        <w:rPr>
-          <w:szCs w:val="24"/>
-        </w:rPr>
-        <w:t>this call</w:t>
-      </w:r>
-      <w:proofErr w:type="gramEnd"/>
-      <w:r>
-        <w:rPr>
-          <w:szCs w:val="24"/>
-        </w:rPr>
-        <w:t xml:space="preserve"> maybe longer. After all the </w:t>
-      </w:r>
-      <w:proofErr w:type="spellStart"/>
-      <w:r>
-        <w:rPr>
-          <w:rFonts w:ascii="Courier New" w:hAnsi="Courier New" w:cs="Courier New"/>
-          <w:b/>
-          <w:szCs w:val="24"/>
-        </w:rPr>
-        <w:t>GraphHandler</w:t>
-      </w:r>
-      <w:proofErr w:type="spellEnd"/>
-      <w:r>
-        <w:rPr>
-          <w:rFonts w:ascii="Courier New" w:hAnsi="Courier New" w:cs="Courier New"/>
-          <w:b/>
-          <w:szCs w:val="24"/>
-        </w:rPr>
-        <w:t xml:space="preserve"> </w:t>
+        <w:t xml:space="preserve">GraphHandler </w:t>
       </w:r>
       <w:r>
         <w:rPr>
@@ -10813,15 +8883,7 @@
                               <w:fldChar w:fldCharType="end"/>
                             </w:r>
                             <w:r>
-                              <w:t xml:space="preserve">. </w:t>
-                            </w:r>
-                            <w:proofErr w:type="gramStart"/>
-                            <w:r>
-                              <w:t>figure</w:t>
-                            </w:r>
-                            <w:proofErr w:type="gramEnd"/>
-                            <w:r>
-                              <w:t xml:space="preserve"> Generating graph on headless interface</w:t>
+                              <w:t>. figure Generating graph on headless interface</w:t>
                             </w:r>
                           </w:p>
                         </w:txbxContent>
@@ -10898,15 +8960,7 @@
                         <w:fldChar w:fldCharType="end"/>
                       </w:r>
                       <w:r>
-                        <w:t xml:space="preserve">. </w:t>
-                      </w:r>
-                      <w:proofErr w:type="gramStart"/>
-                      <w:r>
-                        <w:t>figure</w:t>
-                      </w:r>
-                      <w:proofErr w:type="gramEnd"/>
-                      <w:r>
-                        <w:t xml:space="preserve"> Generating graph on headless interface</w:t>
+                        <w:t>. figure Generating graph on headless interface</w:t>
                       </w:r>
                     </w:p>
                   </w:txbxContent>
@@ -10986,28 +9040,12 @@
                                   <w:color w:val="FFFFFF"/>
                                 </w:rPr>
                               </w:pPr>
-                              <w:proofErr w:type="spellStart"/>
                               <w:r>
                                 <w:rPr>
                                   <w:color w:val="FFFFFF"/>
                                 </w:rPr>
-                                <w:t>Save</w:t>
+                                <w:t>Save..Graph</w:t>
                               </w:r>
-                              <w:proofErr w:type="gramStart"/>
-                              <w:r>
-                                <w:rPr>
-                                  <w:color w:val="FFFFFF"/>
-                                </w:rPr>
-                                <w:t>..</w:t>
-                              </w:r>
-                              <w:proofErr w:type="gramEnd"/>
-                              <w:r>
-                                <w:rPr>
-                                  <w:color w:val="FFFFFF"/>
-                                </w:rPr>
-                                <w:t>Graph</w:t>
-                              </w:r>
-                              <w:proofErr w:type="spellEnd"/>
                             </w:p>
                           </w:txbxContent>
                         </wps:txbx>
@@ -11050,14 +9088,12 @@
                                   <w:color w:val="FFFFFF"/>
                                 </w:rPr>
                               </w:pPr>
-                              <w:proofErr w:type="spellStart"/>
                               <w:r>
                                 <w:rPr>
                                   <w:color w:val="FFFFFF"/>
                                 </w:rPr>
                                 <w:t>GraphHandler</w:t>
                               </w:r>
-                              <w:proofErr w:type="spellEnd"/>
                             </w:p>
                           </w:txbxContent>
                         </wps:txbx>
@@ -11100,14 +9136,12 @@
                                   <w:color w:val="FFFFFF"/>
                                 </w:rPr>
                               </w:pPr>
-                              <w:proofErr w:type="spellStart"/>
                               <w:r>
                                 <w:rPr>
                                   <w:color w:val="FFFFFF"/>
                                 </w:rPr>
                                 <w:t>GraphGenerator</w:t>
                               </w:r>
-                              <w:proofErr w:type="spellEnd"/>
                             </w:p>
                           </w:txbxContent>
                         </wps:txbx>
@@ -11223,11 +9257,9 @@
                         <wps:txbx>
                           <w:txbxContent>
                             <w:p>
-                              <w:proofErr w:type="gramStart"/>
                               <w:r>
                                 <w:t>creates</w:t>
                               </w:r>
-                              <w:proofErr w:type="gramEnd"/>
                             </w:p>
                           </w:txbxContent>
                         </wps:txbx>
@@ -11281,24 +9313,13 @@
                                   <w:b/>
                                 </w:rPr>
                               </w:pPr>
-                              <w:proofErr w:type="spellStart"/>
-                              <w:proofErr w:type="gramStart"/>
                               <w:r>
                                 <w:rPr>
                                   <w:rFonts w:ascii="Courier New" w:hAnsi="Courier New" w:cs="Courier New"/>
                                   <w:b/>
                                 </w:rPr>
-                                <w:t>getGraph</w:t>
+                                <w:t>getGraph()</w:t>
                               </w:r>
-                              <w:proofErr w:type="spellEnd"/>
-                              <w:r>
-                                <w:rPr>
-                                  <w:rFonts w:ascii="Courier New" w:hAnsi="Courier New" w:cs="Courier New"/>
-                                  <w:b/>
-                                </w:rPr>
-                                <w:t>()</w:t>
-                              </w:r>
-                              <w:proofErr w:type="gramEnd"/>
                             </w:p>
                           </w:txbxContent>
                         </wps:txbx>
@@ -11496,30 +9517,12 @@
                                   <w:rFonts w:cs="Arial"/>
                                 </w:rPr>
                               </w:pPr>
-                              <w:proofErr w:type="spellStart"/>
-                              <w:proofErr w:type="gramStart"/>
                               <w:r>
                                 <w:rPr>
                                   <w:rFonts w:ascii="Courier New" w:hAnsi="Courier New" w:cs="Courier New"/>
                                   <w:b/>
                                 </w:rPr>
-                                <w:t>SaveGraphToPajek</w:t>
-                              </w:r>
-                              <w:proofErr w:type="spellEnd"/>
-                              <w:r>
-                                <w:rPr>
-                                  <w:rFonts w:ascii="Courier New" w:hAnsi="Courier New" w:cs="Courier New"/>
-                                  <w:b/>
-                                </w:rPr>
-                                <w:t>(</w:t>
-                              </w:r>
-                              <w:proofErr w:type="gramEnd"/>
-                              <w:r>
-                                <w:rPr>
-                                  <w:rFonts w:ascii="Courier New" w:hAnsi="Courier New" w:cs="Courier New"/>
-                                  <w:b/>
-                                </w:rPr>
-                                <w:t>) (</w:t>
+                                <w:t>SaveGraphToPajek() (</w:t>
                               </w:r>
                               <w:r>
                                 <w:rPr>
@@ -11527,21 +9530,12 @@
                                 </w:rPr>
                                 <w:t xml:space="preserve">After return from </w:t>
                               </w:r>
-                              <w:proofErr w:type="spellStart"/>
                               <w:r>
                                 <w:rPr>
                                   <w:rFonts w:ascii="Courier New" w:hAnsi="Courier New" w:cs="Courier New"/>
                                   <w:b/>
                                 </w:rPr>
-                                <w:t>getGraph</w:t>
-                              </w:r>
-                              <w:proofErr w:type="spellEnd"/>
-                              <w:r>
-                                <w:rPr>
-                                  <w:rFonts w:ascii="Courier New" w:hAnsi="Courier New" w:cs="Courier New"/>
-                                  <w:b/>
-                                </w:rPr>
-                                <w:t>()</w:t>
+                                <w:t>getGraph()</w:t>
                               </w:r>
                               <w:r>
                                 <w:rPr>
@@ -11586,28 +9580,12 @@
                             <w:color w:val="FFFFFF"/>
                           </w:rPr>
                         </w:pPr>
-                        <w:proofErr w:type="spellStart"/>
                         <w:r>
                           <w:rPr>
                             <w:color w:val="FFFFFF"/>
                           </w:rPr>
-                          <w:t>Save</w:t>
+                          <w:t>Save..Graph</w:t>
                         </w:r>
-                        <w:proofErr w:type="gramStart"/>
-                        <w:r>
-                          <w:rPr>
-                            <w:color w:val="FFFFFF"/>
-                          </w:rPr>
-                          <w:t>..</w:t>
-                        </w:r>
-                        <w:proofErr w:type="gramEnd"/>
-                        <w:r>
-                          <w:rPr>
-                            <w:color w:val="FFFFFF"/>
-                          </w:rPr>
-                          <w:t>Graph</w:t>
-                        </w:r>
-                        <w:proofErr w:type="spellEnd"/>
                       </w:p>
                     </w:txbxContent>
                   </v:textbox>
@@ -11623,14 +9601,12 @@
                             <w:color w:val="FFFFFF"/>
                           </w:rPr>
                         </w:pPr>
-                        <w:proofErr w:type="spellStart"/>
                         <w:r>
                           <w:rPr>
                             <w:color w:val="FFFFFF"/>
                           </w:rPr>
                           <w:t>GraphHandler</w:t>
                         </w:r>
-                        <w:proofErr w:type="spellEnd"/>
                       </w:p>
                     </w:txbxContent>
                   </v:textbox>
@@ -11646,14 +9622,12 @@
                             <w:color w:val="FFFFFF"/>
                           </w:rPr>
                         </w:pPr>
-                        <w:proofErr w:type="spellStart"/>
                         <w:r>
                           <w:rPr>
                             <w:color w:val="FFFFFF"/>
                           </w:rPr>
                           <w:t>GraphGenerator</w:t>
                         </w:r>
-                        <w:proofErr w:type="spellEnd"/>
                       </w:p>
                     </w:txbxContent>
                   </v:textbox>
@@ -11668,11 +9642,9 @@
                   <v:textbox>
                     <w:txbxContent>
                       <w:p>
-                        <w:proofErr w:type="gramStart"/>
                         <w:r>
                           <w:t>creates</w:t>
                         </w:r>
-                        <w:proofErr w:type="gramEnd"/>
                       </w:p>
                     </w:txbxContent>
                   </v:textbox>
@@ -11687,24 +9659,13 @@
                             <w:b/>
                           </w:rPr>
                         </w:pPr>
-                        <w:proofErr w:type="spellStart"/>
-                        <w:proofErr w:type="gramStart"/>
                         <w:r>
                           <w:rPr>
                             <w:rFonts w:ascii="Courier New" w:hAnsi="Courier New" w:cs="Courier New"/>
                             <w:b/>
                           </w:rPr>
-                          <w:t>getGraph</w:t>
+                          <w:t>getGraph()</w:t>
                         </w:r>
-                        <w:proofErr w:type="spellEnd"/>
-                        <w:r>
-                          <w:rPr>
-                            <w:rFonts w:ascii="Courier New" w:hAnsi="Courier New" w:cs="Courier New"/>
-                            <w:b/>
-                          </w:rPr>
-                          <w:t>()</w:t>
-                        </w:r>
-                        <w:proofErr w:type="gramEnd"/>
                       </w:p>
                     </w:txbxContent>
                   </v:textbox>
@@ -11727,30 +9688,12 @@
                             <w:rFonts w:cs="Arial"/>
                           </w:rPr>
                         </w:pPr>
-                        <w:proofErr w:type="spellStart"/>
-                        <w:proofErr w:type="gramStart"/>
                         <w:r>
                           <w:rPr>
                             <w:rFonts w:ascii="Courier New" w:hAnsi="Courier New" w:cs="Courier New"/>
                             <w:b/>
                           </w:rPr>
-                          <w:t>SaveGraphToPajek</w:t>
-                        </w:r>
-                        <w:proofErr w:type="spellEnd"/>
-                        <w:r>
-                          <w:rPr>
-                            <w:rFonts w:ascii="Courier New" w:hAnsi="Courier New" w:cs="Courier New"/>
-                            <w:b/>
-                          </w:rPr>
-                          <w:t>(</w:t>
-                        </w:r>
-                        <w:proofErr w:type="gramEnd"/>
-                        <w:r>
-                          <w:rPr>
-                            <w:rFonts w:ascii="Courier New" w:hAnsi="Courier New" w:cs="Courier New"/>
-                            <w:b/>
-                          </w:rPr>
-                          <w:t>) (</w:t>
+                          <w:t>SaveGraphToPajek() (</w:t>
                         </w:r>
                         <w:r>
                           <w:rPr>
@@ -11758,21 +9701,12 @@
                           </w:rPr>
                           <w:t xml:space="preserve">After return from </w:t>
                         </w:r>
-                        <w:proofErr w:type="spellStart"/>
                         <w:r>
                           <w:rPr>
                             <w:rFonts w:ascii="Courier New" w:hAnsi="Courier New" w:cs="Courier New"/>
                             <w:b/>
                           </w:rPr>
-                          <w:t>getGraph</w:t>
-                        </w:r>
-                        <w:proofErr w:type="spellEnd"/>
-                        <w:r>
-                          <w:rPr>
-                            <w:rFonts w:ascii="Courier New" w:hAnsi="Courier New" w:cs="Courier New"/>
-                            <w:b/>
-                          </w:rPr>
-                          <w:t>()</w:t>
+                          <w:t>getGraph()</w:t>
                         </w:r>
                         <w:r>
                           <w:rPr>
@@ -11870,7 +9804,7 @@
         <w:pStyle w:val="Heading2"/>
       </w:pPr>
       <w:bookmarkStart w:id="53" w:name="_Toc371847444"/>
-      <w:bookmarkStart w:id="54" w:name="_Toc451875612"/>
+      <w:bookmarkStart w:id="54" w:name="_Toc452374084"/>
       <w:r>
         <w:t>How graph data is obtained?</w:t>
       </w:r>
@@ -11919,7 +9853,6 @@
       <w:r>
         <w:t xml:space="preserve">Both generations are implemented in the </w:t>
       </w:r>
-      <w:proofErr w:type="spellStart"/>
       <w:r>
         <w:rPr>
           <w:rFonts w:ascii="Courier New" w:hAnsi="Courier New" w:cs="Courier New"/>
@@ -11927,34 +9860,15 @@
         </w:rPr>
         <w:t>GraphGenerator</w:t>
       </w:r>
-      <w:proofErr w:type="spellEnd"/>
       <w:r>
         <w:t xml:space="preserve"> classes, more precisely at the </w:t>
       </w:r>
-      <w:proofErr w:type="spellStart"/>
-      <w:proofErr w:type="gramStart"/>
       <w:r>
         <w:rPr>
           <w:rFonts w:ascii="Courier New" w:hAnsi="Courier New" w:cs="Courier New"/>
           <w:b/>
         </w:rPr>
-        <w:t>createGraph</w:t>
-      </w:r>
-      <w:proofErr w:type="spellEnd"/>
-      <w:r>
-        <w:rPr>
-          <w:rFonts w:ascii="Courier New" w:hAnsi="Courier New" w:cs="Courier New"/>
-          <w:b/>
-        </w:rPr>
-        <w:t>(</w:t>
-      </w:r>
-      <w:proofErr w:type="gramEnd"/>
-      <w:r>
-        <w:rPr>
-          <w:rFonts w:ascii="Courier New" w:hAnsi="Courier New" w:cs="Courier New"/>
-          <w:b/>
-        </w:rPr>
-        <w:t>)</w:t>
+        <w:t>createGraph()</w:t>
       </w:r>
       <w:r>
         <w:t xml:space="preserve"> method.</w:t>
@@ -11965,7 +9879,7 @@
         <w:pStyle w:val="Heading3"/>
       </w:pPr>
       <w:bookmarkStart w:id="55" w:name="_Toc371847445"/>
-      <w:bookmarkStart w:id="56" w:name="_Toc451875613"/>
+      <w:bookmarkStart w:id="56" w:name="_Toc452374085"/>
       <w:r>
         <w:t>Obtaining data for module graph</w:t>
       </w:r>
@@ -11991,7 +9905,6 @@
       <w:r>
         <w:t xml:space="preserve">Creating an instance of </w:t>
       </w:r>
-      <w:proofErr w:type="spellStart"/>
       <w:r>
         <w:rPr>
           <w:rFonts w:ascii="Courier New" w:hAnsi="Courier New" w:cs="Courier New"/>
@@ -11999,7 +9912,6 @@
         </w:rPr>
         <w:t>ProjectSourceParser</w:t>
       </w:r>
-      <w:proofErr w:type="spellEnd"/>
     </w:p>
     <w:p>
       <w:pPr>
@@ -12036,7 +9948,6 @@
       <w:r>
         <w:t xml:space="preserve">Iterating through all the visited projects, here visited project are got through </w:t>
       </w:r>
-      <w:proofErr w:type="spellStart"/>
       <w:r>
         <w:rPr>
           <w:rFonts w:ascii="Courier New" w:hAnsi="Courier New" w:cs="Courier New"/>
@@ -12044,7 +9955,6 @@
         </w:rPr>
         <w:t>ProjectBasedBuilder</w:t>
       </w:r>
-      <w:proofErr w:type="spellEnd"/>
     </w:p>
     <w:p>
       <w:pPr>
@@ -12058,7 +9968,6 @@
         <w:lastRenderedPageBreak/>
         <w:t xml:space="preserve">Getting a </w:t>
       </w:r>
-      <w:proofErr w:type="spellStart"/>
       <w:r>
         <w:rPr>
           <w:rFonts w:ascii="Courier New" w:hAnsi="Courier New" w:cs="Courier New"/>
@@ -12066,11 +9975,9 @@
         </w:rPr>
         <w:t>ProjectStructureDataCollector</w:t>
       </w:r>
-      <w:proofErr w:type="spellEnd"/>
       <w:r>
         <w:t xml:space="preserve"> object through </w:t>
       </w:r>
-      <w:proofErr w:type="spellStart"/>
       <w:r>
         <w:rPr>
           <w:rFonts w:ascii="Courier New" w:hAnsi="Courier New" w:cs="Courier New"/>
@@ -12078,7 +9985,6 @@
         </w:rPr>
         <w:t>GlobalProjectStructureTracker</w:t>
       </w:r>
-      <w:proofErr w:type="spellEnd"/>
       <w:r>
         <w:t xml:space="preserve"> object for the current project</w:t>
       </w:r>
@@ -12094,7 +10000,6 @@
       <w:r>
         <w:t xml:space="preserve">Get </w:t>
       </w:r>
-      <w:proofErr w:type="spellStart"/>
       <w:r>
         <w:rPr>
           <w:rFonts w:ascii="Courier New" w:hAnsi="Courier New" w:cs="Courier New"/>
@@ -12102,11 +10007,9 @@
         </w:rPr>
         <w:t>knownModules</w:t>
       </w:r>
-      <w:proofErr w:type="spellEnd"/>
       <w:r>
         <w:t xml:space="preserve">, </w:t>
       </w:r>
-      <w:proofErr w:type="spellStart"/>
       <w:r>
         <w:rPr>
           <w:rFonts w:ascii="Courier New" w:hAnsi="Courier New" w:cs="Courier New"/>
@@ -12114,7 +10017,6 @@
         </w:rPr>
         <w:t>missingModules</w:t>
       </w:r>
-      <w:proofErr w:type="spellEnd"/>
       <w:r>
         <w:t xml:space="preserve"> and importations from the collector. From these values the graph can be directly generated</w:t>
       </w:r>
@@ -12124,7 +10026,7 @@
         <w:pStyle w:val="Heading3"/>
       </w:pPr>
       <w:bookmarkStart w:id="57" w:name="_Toc371847446"/>
-      <w:bookmarkStart w:id="58" w:name="_Toc451875614"/>
+      <w:bookmarkStart w:id="58" w:name="_Toc452374086"/>
       <w:r>
         <w:t>Obtaining data for component graph</w:t>
       </w:r>
@@ -12150,7 +10052,6 @@
       <w:r>
         <w:t xml:space="preserve">Iterate through </w:t>
       </w:r>
-      <w:proofErr w:type="spellStart"/>
       <w:r>
         <w:rPr>
           <w:rFonts w:ascii="Courier New" w:hAnsi="Courier New" w:cs="Courier New"/>
@@ -12158,7 +10059,6 @@
         </w:rPr>
         <w:t>knownModules</w:t>
       </w:r>
-      <w:proofErr w:type="spellEnd"/>
     </w:p>
     <w:p>
       <w:pPr>
@@ -12181,7 +10081,6 @@
       <w:r>
         <w:t xml:space="preserve"> method of the current module by a new </w:t>
       </w:r>
-      <w:proofErr w:type="spellStart"/>
       <w:r>
         <w:rPr>
           <w:rFonts w:ascii="Courier New" w:hAnsi="Courier New" w:cs="Courier New"/>
@@ -12189,7 +10088,6 @@
         </w:rPr>
         <w:t>ASTVisitor</w:t>
       </w:r>
-      <w:proofErr w:type="spellEnd"/>
     </w:p>
     <w:p>
       <w:pPr>
@@ -12241,15 +10139,7 @@
         </w:numPr>
       </w:pPr>
       <w:r>
-        <w:t xml:space="preserve">We can create the base node through the </w:t>
-      </w:r>
-      <w:proofErr w:type="spellStart"/>
-      <w:r>
-        <w:t>datas</w:t>
-      </w:r>
-      <w:proofErr w:type="spellEnd"/>
-      <w:r>
-        <w:t xml:space="preserve"> provided in the Identifier</w:t>
+        <w:t>We can create the base node through the datas provided in the Identifier</w:t>
       </w:r>
     </w:p>
     <w:p>
@@ -12263,7 +10153,6 @@
       <w:r>
         <w:t xml:space="preserve">We get the extensions and the extension attributes through the original </w:t>
       </w:r>
-      <w:proofErr w:type="spellStart"/>
       <w:r>
         <w:rPr>
           <w:rFonts w:ascii="Courier New" w:hAnsi="Courier New" w:cs="Courier New"/>
@@ -12271,7 +10160,6 @@
         </w:rPr>
         <w:t>Component_Type</w:t>
       </w:r>
-      <w:proofErr w:type="spellEnd"/>
       <w:r>
         <w:t xml:space="preserve"> object</w:t>
       </w:r>
@@ -12354,7 +10242,7 @@
       </w:pPr>
       <w:bookmarkStart w:id="59" w:name="_Toc371074349"/>
       <w:bookmarkStart w:id="60" w:name="_Toc371847447"/>
-      <w:bookmarkStart w:id="61" w:name="_Toc451875615"/>
+      <w:bookmarkStart w:id="61" w:name="_Toc452374087"/>
       <w:r>
         <w:lastRenderedPageBreak/>
         <w:t>Graph clustering</w:t>
@@ -12369,7 +10257,7 @@
       </w:pPr>
       <w:bookmarkStart w:id="62" w:name="_Toc371074350"/>
       <w:bookmarkStart w:id="63" w:name="_Toc371847448"/>
-      <w:bookmarkStart w:id="64" w:name="_Toc451875616"/>
+      <w:bookmarkStart w:id="64" w:name="_Toc452374088"/>
       <w:r>
         <w:t>Algorithms</w:t>
       </w:r>
@@ -12391,7 +10279,6 @@
         </w:rPr>
         <w:t xml:space="preserve"> </w:t>
       </w:r>
-      <w:proofErr w:type="spellStart"/>
       <w:r>
         <w:rPr>
           <w:rFonts w:ascii="Courier New" w:hAnsi="Courier New" w:cs="Courier New"/>
@@ -12399,7 +10286,6 @@
         </w:rPr>
         <w:t>BaseCluster</w:t>
       </w:r>
-      <w:proofErr w:type="spellEnd"/>
       <w:r>
         <w:t>. The algorithms are the following:</w:t>
       </w:r>
@@ -12410,7 +10296,7 @@
       </w:pPr>
       <w:bookmarkStart w:id="65" w:name="_Toc371074351"/>
       <w:bookmarkStart w:id="66" w:name="_Toc371847449"/>
-      <w:bookmarkStart w:id="67" w:name="_Toc451875617"/>
+      <w:bookmarkStart w:id="67" w:name="_Toc452374089"/>
       <w:r>
         <w:t>Clustering by folder name</w:t>
       </w:r>
@@ -12425,7 +10311,6 @@
       <w:r>
         <w:t xml:space="preserve">This algorithm is implemented in the </w:t>
       </w:r>
-      <w:proofErr w:type="spellStart"/>
       <w:r>
         <w:rPr>
           <w:rFonts w:ascii="Courier New" w:hAnsi="Courier New" w:cs="Courier New"/>
@@ -12433,7 +10318,6 @@
         </w:rPr>
         <w:t>FolderNameCluster</w:t>
       </w:r>
-      <w:proofErr w:type="spellEnd"/>
       <w:r>
         <w:t xml:space="preserve"> class.</w:t>
       </w:r>
@@ -12468,7 +10352,7 @@
       </w:pPr>
       <w:bookmarkStart w:id="68" w:name="_Toc371074352"/>
       <w:bookmarkStart w:id="69" w:name="_Toc371847450"/>
-      <w:bookmarkStart w:id="70" w:name="_Toc451875618"/>
+      <w:bookmarkStart w:id="70" w:name="_Toc452374090"/>
       <w:r>
         <w:t>Clustering using regular expressions</w:t>
       </w:r>
@@ -12483,7 +10367,6 @@
       <w:r>
         <w:t xml:space="preserve">This algorithm is implemented in the </w:t>
       </w:r>
-      <w:proofErr w:type="spellStart"/>
       <w:r>
         <w:rPr>
           <w:rFonts w:ascii="Courier New" w:hAnsi="Courier New" w:cs="Courier New"/>
@@ -12491,7 +10374,6 @@
         </w:rPr>
         <w:t>RegexpCluster</w:t>
       </w:r>
-      <w:proofErr w:type="spellEnd"/>
       <w:r>
         <w:t xml:space="preserve"> class.</w:t>
       </w:r>
@@ -12542,7 +10424,7 @@
       </w:pPr>
       <w:bookmarkStart w:id="71" w:name="_Toc371074353"/>
       <w:bookmarkStart w:id="72" w:name="_Toc371847451"/>
-      <w:bookmarkStart w:id="73" w:name="_Toc451875619"/>
+      <w:bookmarkStart w:id="73" w:name="_Toc452374091"/>
       <w:r>
         <w:t>Clustering by module name</w:t>
       </w:r>
@@ -12557,7 +10439,6 @@
       <w:r>
         <w:t xml:space="preserve">This algorithm is implemented in the </w:t>
       </w:r>
-      <w:proofErr w:type="spellStart"/>
       <w:r>
         <w:rPr>
           <w:rFonts w:ascii="Courier New" w:hAnsi="Courier New" w:cs="Courier New"/>
@@ -12565,7 +10446,6 @@
         </w:rPr>
         <w:t>ModuleNameCluster</w:t>
       </w:r>
-      <w:proofErr w:type="spellEnd"/>
       <w:r>
         <w:t xml:space="preserve"> class.</w:t>
       </w:r>
@@ -12592,7 +10472,7 @@
       </w:pPr>
       <w:bookmarkStart w:id="74" w:name="_Toc371074354"/>
       <w:bookmarkStart w:id="75" w:name="_Toc371847452"/>
-      <w:bookmarkStart w:id="76" w:name="_Toc451875620"/>
+      <w:bookmarkStart w:id="76" w:name="_Toc452374092"/>
       <w:r>
         <w:lastRenderedPageBreak/>
         <w:t>Auto</w:t>
@@ -12614,7 +10494,6 @@
       <w:r>
         <w:t xml:space="preserve">This algorithm is implemented in the </w:t>
       </w:r>
-      <w:proofErr w:type="spellStart"/>
       <w:r>
         <w:rPr>
           <w:rFonts w:ascii="Courier New" w:hAnsi="Courier New" w:cs="Courier New"/>
@@ -12622,7 +10501,6 @@
         </w:rPr>
         <w:t>AutomaticCluster</w:t>
       </w:r>
-      <w:proofErr w:type="spellEnd"/>
       <w:r>
         <w:t xml:space="preserve"> class.</w:t>
       </w:r>
@@ -12638,7 +10516,7 @@
       <w:r>
         <w:t xml:space="preserve">This clustering uses a similar algorithm to the one in the article here: </w:t>
       </w:r>
-      <w:hyperlink r:id="rId12" w:history="1">
+      <w:hyperlink r:id="rId13" w:history="1">
         <w:r>
           <w:rPr>
             <w:rStyle w:val="Hyperlink"/>
@@ -12654,15 +10532,7 @@
         <w:pStyle w:val="BodyText"/>
       </w:pPr>
       <w:r>
-        <w:t xml:space="preserve">The changes are documented in the </w:t>
-      </w:r>
-      <w:proofErr w:type="spellStart"/>
-      <w:r>
-        <w:t>javadoc</w:t>
-      </w:r>
-      <w:proofErr w:type="spellEnd"/>
-      <w:r>
-        <w:t xml:space="preserve"> of the class.</w:t>
+        <w:t>The changes are documented in the javadoc of the class.</w:t>
       </w:r>
     </w:p>
     <w:p>
@@ -12671,7 +10541,7 @@
       </w:pPr>
       <w:bookmarkStart w:id="77" w:name="_Toc371074355"/>
       <w:bookmarkStart w:id="78" w:name="_Toc371847453"/>
-      <w:bookmarkStart w:id="79" w:name="_Toc451875621"/>
+      <w:bookmarkStart w:id="79" w:name="_Toc452374093"/>
       <w:r>
         <w:t>Running the algorithms</w:t>
       </w:r>
@@ -12686,7 +10556,6 @@
       <w:r>
         <w:t xml:space="preserve">Running the algorithm is simple. We create the appropriate clustering object and call its </w:t>
       </w:r>
-      <w:proofErr w:type="gramStart"/>
       <w:r>
         <w:rPr>
           <w:rFonts w:ascii="Courier New" w:hAnsi="Courier New" w:cs="Courier New"/>
@@ -12703,7 +10572,6 @@
         </w:rPr>
         <w:t>(</w:t>
       </w:r>
-      <w:proofErr w:type="gramEnd"/>
       <w:r>
         <w:rPr>
           <w:rFonts w:ascii="Courier New" w:hAnsi="Courier New" w:cs="Courier New"/>
@@ -12750,8 +10618,6 @@
       <w:r>
         <w:t xml:space="preserve">If we want to display the results, we simply override the </w:t>
       </w:r>
-      <w:proofErr w:type="spellStart"/>
-      <w:proofErr w:type="gramStart"/>
       <w:r>
         <w:rPr>
           <w:rFonts w:ascii="Courier New" w:hAnsi="Courier New" w:cs="Courier New"/>
@@ -12766,25 +10632,7 @@
           <w:b/>
           <w:szCs w:val="24"/>
         </w:rPr>
-        <w:t>Graph</w:t>
-      </w:r>
-      <w:proofErr w:type="spellEnd"/>
-      <w:r>
-        <w:rPr>
-          <w:rFonts w:ascii="Courier New" w:hAnsi="Courier New" w:cs="Courier New"/>
-          <w:b/>
-          <w:szCs w:val="24"/>
-        </w:rPr>
-        <w:t>(</w:t>
-      </w:r>
-      <w:proofErr w:type="gramEnd"/>
-      <w:r>
-        <w:rPr>
-          <w:rFonts w:ascii="Courier New" w:hAnsi="Courier New" w:cs="Courier New"/>
-          <w:b/>
-          <w:szCs w:val="24"/>
-        </w:rPr>
-        <w:t>)</w:t>
+        <w:t>Graph()</w:t>
       </w:r>
       <w:r>
         <w:rPr>
@@ -12834,15 +10682,7 @@
         <w:t>run</w:t>
       </w:r>
       <w:r>
-        <w:t xml:space="preserve"> method and create and obtain the clustering using the public interface (for more information consult the </w:t>
-      </w:r>
-      <w:proofErr w:type="spellStart"/>
-      <w:r>
-        <w:t>javadoc</w:t>
-      </w:r>
-      <w:proofErr w:type="spellEnd"/>
-      <w:r>
-        <w:t>), but using the above method is much simpler.</w:t>
+        <w:t xml:space="preserve"> method and create and obtain the clustering using the public interface (for more information consult the javadoc), but using the above method is much simpler.</w:t>
       </w:r>
     </w:p>
     <w:p>
@@ -12850,7 +10690,7 @@
         <w:pStyle w:val="Heading2"/>
       </w:pPr>
       <w:bookmarkStart w:id="80" w:name="_Toc371847454"/>
-      <w:bookmarkStart w:id="81" w:name="_Toc451875622"/>
+      <w:bookmarkStart w:id="81" w:name="_Toc452374094"/>
       <w:r>
         <w:t>Connection with TITAN designer</w:t>
       </w:r>
@@ -12864,7 +10704,6 @@
       <w:r>
         <w:t xml:space="preserve">Only folder name based clustering uses TITAN directly. This algorithm uses a </w:t>
       </w:r>
-      <w:proofErr w:type="spellStart"/>
       <w:r>
         <w:rPr>
           <w:rFonts w:ascii="Courier New" w:hAnsi="Courier New" w:cs="Courier New"/>
@@ -12872,7 +10711,6 @@
         </w:rPr>
         <w:t>ProjectSourceParser</w:t>
       </w:r>
-      <w:proofErr w:type="spellEnd"/>
       <w:r>
         <w:t xml:space="preserve"> object to obtain module paths, thus it can create a directory hierarchy.</w:t>
       </w:r>
@@ -12894,7 +10732,7 @@
       </w:pPr>
       <w:bookmarkStart w:id="82" w:name="_Toc371074356"/>
       <w:bookmarkStart w:id="83" w:name="_Toc371847455"/>
-      <w:bookmarkStart w:id="84" w:name="_Toc451875623"/>
+      <w:bookmarkStart w:id="84" w:name="_Toc452374095"/>
       <w:r>
         <w:lastRenderedPageBreak/>
         <w:t>Titanium DAG layout algorithm</w:t>
@@ -12910,8 +10748,6 @@
       <w:r>
         <w:t xml:space="preserve">The layout algorithm, which creates a tree-like layout for directed acyclic graphs in the </w:t>
       </w:r>
-      <w:proofErr w:type="spellStart"/>
-      <w:proofErr w:type="gramStart"/>
       <w:r>
         <w:rPr>
           <w:rFonts w:ascii="Courier New" w:hAnsi="Courier New" w:cs="Courier New"/>
@@ -12920,8 +10756,6 @@
         </w:rPr>
         <w:t>jung</w:t>
       </w:r>
-      <w:proofErr w:type="spellEnd"/>
-      <w:proofErr w:type="gramEnd"/>
       <w:r>
         <w:t xml:space="preserve"> graph library, was inefficient and could not handle cycles in the graph, so we created our own.</w:t>
       </w:r>
@@ -12932,7 +10766,7 @@
       </w:pPr>
       <w:bookmarkStart w:id="85" w:name="_Toc371074357"/>
       <w:bookmarkStart w:id="86" w:name="_Toc371847456"/>
-      <w:bookmarkStart w:id="87" w:name="_Toc451875624"/>
+      <w:bookmarkStart w:id="87" w:name="_Toc452374096"/>
       <w:r>
         <w:t>Basic idea</w:t>
       </w:r>
@@ -12953,15 +10787,7 @@
         <w:pStyle w:val="BodyText"/>
       </w:pPr>
       <w:r>
-        <w:t xml:space="preserve">So we begin by creating a topologic ordering of the nodes by choosing the node that has no arcs going into it (in-degree = 0). We “delete” this node, and decrease its </w:t>
-      </w:r>
-      <w:proofErr w:type="spellStart"/>
-      <w:r>
-        <w:t>neighbours’</w:t>
-      </w:r>
-      <w:proofErr w:type="spellEnd"/>
-      <w:r>
-        <w:t xml:space="preserve"> in-degree.</w:t>
+        <w:t>So we begin by creating a topologic ordering of the nodes by choosing the node that has no arcs going into it (in-degree = 0). We “delete” this node, and decrease its neighbours’ in-degree.</w:t>
       </w:r>
     </w:p>
     <w:p>
@@ -12978,7 +10804,7 @@
       </w:pPr>
       <w:bookmarkStart w:id="88" w:name="_Toc371074358"/>
       <w:bookmarkStart w:id="89" w:name="_Toc371847457"/>
-      <w:bookmarkStart w:id="90" w:name="_Toc451875625"/>
+      <w:bookmarkStart w:id="90" w:name="_Toc452374097"/>
       <w:r>
         <w:t>Versions</w:t>
       </w:r>
@@ -12993,7 +10819,6 @@
       <w:r>
         <w:t xml:space="preserve">There are two versions. Basically the topologic order can be created by finding sources (no in-arcs) or by finding sinks (no out-arcs). These are implemented in the </w:t>
       </w:r>
-      <w:proofErr w:type="spellStart"/>
       <w:r>
         <w:rPr>
           <w:rFonts w:ascii="Courier New" w:hAnsi="Courier New" w:cs="Courier New"/>
@@ -13002,11 +10827,9 @@
         </w:rPr>
         <w:t>TitaniumDAGLayoutAlgorithm</w:t>
       </w:r>
-      <w:proofErr w:type="spellEnd"/>
       <w:r>
         <w:t xml:space="preserve"> and </w:t>
       </w:r>
-      <w:proofErr w:type="spellStart"/>
       <w:r>
         <w:rPr>
           <w:rFonts w:ascii="Courier New" w:hAnsi="Courier New" w:cs="Courier New"/>
@@ -13015,7 +10838,6 @@
         </w:rPr>
         <w:t>TitaniumDAGLayoutReverseAlgorithm</w:t>
       </w:r>
-      <w:proofErr w:type="spellEnd"/>
       <w:r>
         <w:t xml:space="preserve"> classes respectively.</w:t>
       </w:r>
@@ -13034,7 +10856,7 @@
       </w:pPr>
       <w:bookmarkStart w:id="91" w:name="_Toc371074359"/>
       <w:bookmarkStart w:id="92" w:name="_Toc371847458"/>
-      <w:bookmarkStart w:id="93" w:name="_Toc451875626"/>
+      <w:bookmarkStart w:id="93" w:name="_Toc452374098"/>
       <w:r>
         <w:t>Display</w:t>
       </w:r>
@@ -13049,30 +10871,21 @@
       <w:r>
         <w:t xml:space="preserve">The display is done through </w:t>
       </w:r>
-      <w:proofErr w:type="spellStart"/>
       <w:r>
         <w:rPr>
           <w:rFonts w:ascii="Courier New" w:hAnsi="Courier New" w:cs="Courier New"/>
           <w:b/>
         </w:rPr>
-        <w:t>TitaniumDAGLayout</w:t>
-      </w:r>
-      <w:proofErr w:type="spellEnd"/>
+        <w:t xml:space="preserve">TitaniumDAGLayout </w:t>
+      </w:r>
+      <w:r>
+        <w:t xml:space="preserve">class. It implements the </w:t>
+      </w:r>
       <w:r>
         <w:rPr>
           <w:rFonts w:ascii="Courier New" w:hAnsi="Courier New" w:cs="Courier New"/>
           <w:b/>
         </w:rPr>
-        <w:t xml:space="preserve"> </w:t>
-      </w:r>
-      <w:r>
-        <w:t xml:space="preserve">class. It implements the </w:t>
-      </w:r>
-      <w:r>
-        <w:rPr>
-          <w:rFonts w:ascii="Courier New" w:hAnsi="Courier New" w:cs="Courier New"/>
-          <w:b/>
-        </w:rPr>
         <w:t>Layout</w:t>
       </w:r>
       <w:r>
@@ -13088,7 +10901,7 @@
       </w:r>
       <w:bookmarkStart w:id="94" w:name="_Toc371074360"/>
       <w:bookmarkStart w:id="95" w:name="_Toc371847459"/>
-      <w:bookmarkStart w:id="96" w:name="_Toc451875627"/>
+      <w:bookmarkStart w:id="96" w:name="_Toc452374099"/>
       <w:r>
         <w:lastRenderedPageBreak/>
         <w:t>Searching for parallel paths and cycles</w:t>
@@ -13111,7 +10924,7 @@
       </w:pPr>
       <w:bookmarkStart w:id="97" w:name="_Toc371074361"/>
       <w:bookmarkStart w:id="98" w:name="_Toc371847460"/>
-      <w:bookmarkStart w:id="99" w:name="_Toc451875628"/>
+      <w:bookmarkStart w:id="99" w:name="_Toc452374100"/>
       <w:r>
         <w:t>Finding parallel paths</w:t>
       </w:r>
@@ -13126,7 +10939,6 @@
       <w:r>
         <w:t xml:space="preserve">The tool implemented in </w:t>
       </w:r>
-      <w:proofErr w:type="spellStart"/>
       <w:r>
         <w:rPr>
           <w:rFonts w:ascii="Courier New" w:hAnsi="Courier New" w:cs="Courier New"/>
@@ -13135,7 +10947,6 @@
         </w:rPr>
         <w:t>CheckParallelPaths</w:t>
       </w:r>
-      <w:proofErr w:type="spellEnd"/>
       <w:r>
         <w:t xml:space="preserve"> finds the arcs that are contained in parallel paths from a given source node or from every node.</w:t>
       </w:r>
@@ -13162,7 +10973,7 @@
       </w:pPr>
       <w:bookmarkStart w:id="100" w:name="_Toc371074362"/>
       <w:bookmarkStart w:id="101" w:name="_Toc371847461"/>
-      <w:bookmarkStart w:id="102" w:name="_Toc451875629"/>
+      <w:bookmarkStart w:id="102" w:name="_Toc452374101"/>
       <w:r>
         <w:t xml:space="preserve">Finding </w:t>
       </w:r>
@@ -13177,7 +10988,6 @@
       <w:pPr>
         <w:pStyle w:val="BodyText"/>
       </w:pPr>
-      <w:proofErr w:type="spellStart"/>
       <w:r>
         <w:rPr>
           <w:rFonts w:ascii="Courier New" w:hAnsi="Courier New" w:cs="Courier New"/>
@@ -13185,11 +10995,9 @@
         </w:rPr>
         <w:t>CircleCheck</w:t>
       </w:r>
-      <w:proofErr w:type="spellEnd"/>
       <w:r>
         <w:t xml:space="preserve"> class implements a circle searching algorithm for graphs. It can be instanced by providing a Jung graph. After this </w:t>
       </w:r>
-      <w:proofErr w:type="spellStart"/>
       <w:r>
         <w:rPr>
           <w:rFonts w:ascii="Courier New" w:hAnsi="Courier New" w:cs="Courier New"/>
@@ -13197,11 +11005,9 @@
         </w:rPr>
         <w:t>IsCyclic</w:t>
       </w:r>
-      <w:proofErr w:type="spellEnd"/>
       <w:r>
         <w:t xml:space="preserve"> method returns whether the graph contained any circle. And </w:t>
       </w:r>
-      <w:proofErr w:type="spellStart"/>
       <w:r>
         <w:rPr>
           <w:rFonts w:ascii="Courier New" w:hAnsi="Courier New" w:cs="Courier New"/>
@@ -13209,7 +11015,6 @@
         </w:rPr>
         <w:t>getCircles</w:t>
       </w:r>
-      <w:proofErr w:type="spellEnd"/>
       <w:r>
         <w:t xml:space="preserve"> method returns all the found circles.</w:t>
       </w:r>
@@ -13231,7 +11036,7 @@
       </w:r>
       <w:bookmarkStart w:id="103" w:name="_Toc371074363"/>
       <w:bookmarkStart w:id="104" w:name="_Toc371847462"/>
-      <w:bookmarkStart w:id="105" w:name="_Toc451875630"/>
+      <w:bookmarkStart w:id="105" w:name="_Toc452374102"/>
       <w:r>
         <w:lastRenderedPageBreak/>
         <w:t>Code smell table merging</w:t>
@@ -13254,7 +11059,7 @@
       </w:pPr>
       <w:bookmarkStart w:id="106" w:name="_Toc371074364"/>
       <w:bookmarkStart w:id="107" w:name="_Toc371847463"/>
-      <w:bookmarkStart w:id="108" w:name="_Toc451875631"/>
+      <w:bookmarkStart w:id="108" w:name="_Toc452374103"/>
       <w:r>
         <w:t>Algorithm</w:t>
       </w:r>
@@ -13269,7 +11074,6 @@
       <w:r>
         <w:t xml:space="preserve">The merging algorithm is implemented in </w:t>
       </w:r>
-      <w:proofErr w:type="spellStart"/>
       <w:r>
         <w:rPr>
           <w:rFonts w:ascii="Courier New" w:hAnsi="Courier New" w:cs="Courier New"/>
@@ -13278,7 +11082,6 @@
         </w:rPr>
         <w:t>MergeExportedMarkerTables</w:t>
       </w:r>
-      <w:proofErr w:type="spellEnd"/>
       <w:r>
         <w:t>.</w:t>
       </w:r>
@@ -13288,15 +11091,7 @@
         <w:pStyle w:val="BodyText"/>
       </w:pPr>
       <w:r>
-        <w:t xml:space="preserve">First we collect the dates and code smell names contained in the different files. This way, if </w:t>
-      </w:r>
-      <w:proofErr w:type="gramStart"/>
-      <w:r>
-        <w:t>a code smell</w:t>
-      </w:r>
-      <w:proofErr w:type="gramEnd"/>
-      <w:r>
-        <w:t xml:space="preserve"> name changes, the change will be handled. We can also merge tables containing more than one column.</w:t>
+        <w:t>First we collect the dates and code smell names contained in the different files. This way, if a code smell name changes, the change will be handled. We can also merge tables containing more than one column.</w:t>
       </w:r>
     </w:p>
     <w:p>
@@ -13313,7 +11108,7 @@
       </w:pPr>
       <w:bookmarkStart w:id="109" w:name="_Toc371074365"/>
       <w:bookmarkStart w:id="110" w:name="_Toc371847464"/>
-      <w:bookmarkStart w:id="111" w:name="_Toc451875632"/>
+      <w:bookmarkStart w:id="111" w:name="_Toc452374104"/>
       <w:r>
         <w:t>Limitation</w:t>
       </w:r>
@@ -13334,31 +11129,19 @@
           <w:b/>
           <w:szCs w:val="24"/>
         </w:rPr>
-        <w:t>.</w:t>
-      </w:r>
-      <w:proofErr w:type="spellStart"/>
+        <w:t>.xls</w:t>
+      </w:r>
+      <w:r>
+        <w:t xml:space="preserve"> format used by the </w:t>
+      </w:r>
       <w:r>
         <w:rPr>
           <w:rFonts w:ascii="Courier New" w:hAnsi="Courier New" w:cs="Courier New"/>
           <w:b/>
           <w:szCs w:val="24"/>
         </w:rPr>
-        <w:t>xls</w:t>
-      </w:r>
-      <w:proofErr w:type="spellEnd"/>
-      <w:r>
-        <w:t xml:space="preserve"> format used by the </w:t>
-      </w:r>
-      <w:proofErr w:type="spellStart"/>
-      <w:r>
-        <w:rPr>
-          <w:rFonts w:ascii="Courier New" w:hAnsi="Courier New" w:cs="Courier New"/>
-          <w:b/>
-          <w:szCs w:val="24"/>
-        </w:rPr>
         <w:t>jxl</w:t>
       </w:r>
-      <w:proofErr w:type="spellEnd"/>
       <w:r>
         <w:t xml:space="preserve"> library only supports 255 columns in a table.</w:t>
       </w:r>
@@ -13387,7 +11170,7 @@
       </w:pPr>
       <w:bookmarkStart w:id="112" w:name="_Toc360518847"/>
       <w:bookmarkStart w:id="113" w:name="_Toc433891766"/>
-      <w:bookmarkStart w:id="114" w:name="_Toc451875633"/>
+      <w:bookmarkStart w:id="114" w:name="_Toc452374105"/>
       <w:r>
         <w:t>References</w:t>
       </w:r>
@@ -13423,31 +11206,121 @@
         <w:t>/5</w:t>
       </w:r>
       <w:r>
+        <w:t xml:space="preserve"> Uen</w:t>
+      </w:r>
+      <w:bookmarkEnd w:id="115"/>
+    </w:p>
+    <w:p>
+      <w:pPr>
+        <w:pStyle w:val="List2"/>
+      </w:pPr>
+      <w:bookmarkStart w:id="116" w:name="_Ref182307595"/>
+      <w:r>
+        <w:t>Installation Guide for TITAN Designer and TIT</w:t>
+      </w:r>
+      <w:r>
+        <w:t>AN Executor for the Eclipse IDE</w:t>
+      </w:r>
+      <w:r>
+        <w:br/>
+      </w:r>
+      <w:r>
+        <w:t>3/1531-CRL 113</w:t>
+      </w:r>
+      <w:r>
+        <w:t> </w:t>
+      </w:r>
+      <w:r>
+        <w:t>200</w:t>
+      </w:r>
+      <w:r>
+        <w:t>/5</w:t>
+      </w:r>
+      <w:r>
+        <w:t xml:space="preserve"> Uen</w:t>
+      </w:r>
+      <w:bookmarkEnd w:id="116"/>
+    </w:p>
+    <w:p>
+      <w:pPr>
+        <w:pStyle w:val="List2"/>
+      </w:pPr>
+      <w:bookmarkStart w:id="117" w:name="_Ref182311856"/>
+      <w:r>
+        <w:t xml:space="preserve">TITAN User Guide </w:t>
+      </w:r>
+      <w:r>
+        <w:t>for TITAN TTCN-3 Test Executor</w:t>
+      </w:r>
+      <w:r>
+        <w:br/>
+      </w:r>
+      <w:r>
+        <w:t>1/198 17-CRL 113</w:t>
+      </w:r>
+      <w:r>
+        <w:t> </w:t>
+      </w:r>
+      <w:r>
+        <w:t>200</w:t>
+      </w:r>
+      <w:r>
+        <w:t>/5</w:t>
+      </w:r>
+      <w:r>
+        <w:t xml:space="preserve"> Uen</w:t>
+      </w:r>
+      <w:bookmarkEnd w:id="117"/>
+    </w:p>
+    <w:p>
+      <w:pPr>
+        <w:pStyle w:val="List2"/>
+      </w:pPr>
+      <w:bookmarkStart w:id="118" w:name="_Ref182303324"/>
+      <w:r>
+        <w:t>TITAN Programmer’s Technical Reference</w:t>
+      </w:r>
+      <w:r>
         <w:t xml:space="preserve"> </w:t>
       </w:r>
-      <w:proofErr w:type="spellStart"/>
-      <w:r>
-        <w:t>Uen</w:t>
-      </w:r>
-      <w:bookmarkEnd w:id="115"/>
-      <w:proofErr w:type="spellEnd"/>
+      <w:r>
+        <w:t>for TITAN TTCN-3 Test Executor</w:t>
+      </w:r>
+      <w:r>
+        <w:br/>
+      </w:r>
+      <w:r>
+        <w:t>2/198 17-CRL 113</w:t>
+      </w:r>
+      <w:r>
+        <w:t> </w:t>
+      </w:r>
+      <w:r>
+        <w:t>200</w:t>
+      </w:r>
+      <w:r>
+        <w:t>/5</w:t>
+      </w:r>
+      <w:r>
+        <w:t xml:space="preserve"> Uen</w:t>
+      </w:r>
+      <w:bookmarkEnd w:id="118"/>
     </w:p>
     <w:p>
       <w:pPr>
         <w:pStyle w:val="List2"/>
       </w:pPr>
-      <w:bookmarkStart w:id="116" w:name="_Ref182307595"/>
-      <w:r>
-        <w:t>Installation Guide for TITAN Designer and TIT</w:t>
-      </w:r>
-      <w:r>
-        <w:t>AN Executor for the Eclipse IDE</w:t>
+      <w:r>
+        <w:t xml:space="preserve">TITAN Release Notes </w:t>
+      </w:r>
+      <w:r>
+        <w:t>for TITAN TTCN-3 Test Executor</w:t>
       </w:r>
       <w:r>
         <w:br/>
       </w:r>
       <w:r>
-        <w:t>3/1531-CRL 113</w:t>
+        <w:t>109 47-CRL 113</w:t>
       </w:r>
       <w:r>
         <w:t> </w:t>
@@ -13459,153 +11332,33 @@
         <w:t>/5</w:t>
       </w:r>
       <w:r>
-        <w:t xml:space="preserve"> </w:t>
-      </w:r>
-      <w:proofErr w:type="spellStart"/>
-      <w:r>
-        <w:t>Uen</w:t>
-      </w:r>
-      <w:bookmarkEnd w:id="116"/>
-      <w:proofErr w:type="spellEnd"/>
+        <w:t xml:space="preserve"> Uen</w:t>
+      </w:r>
     </w:p>
     <w:p>
       <w:pPr>
         <w:pStyle w:val="List2"/>
       </w:pPr>
-      <w:bookmarkStart w:id="117" w:name="_Ref182311856"/>
-      <w:r>
-        <w:t xml:space="preserve">TITAN User Guide </w:t>
-      </w:r>
-      <w:r>
-        <w:t>for TITAN TTCN-3 Test Executor</w:t>
-      </w:r>
-      <w:r>
-        <w:br/>
-      </w:r>
-      <w:r>
-        <w:t>1/198 17-CRL 113</w:t>
-      </w:r>
-      <w:r>
-        <w:t> </w:t>
-      </w:r>
-      <w:r>
-        <w:t>200</w:t>
-      </w:r>
-      <w:r>
-        <w:t>/5</w:t>
-      </w:r>
-      <w:r>
-        <w:t xml:space="preserve"> </w:t>
-      </w:r>
-      <w:proofErr w:type="spellStart"/>
-      <w:r>
-        <w:t>Uen</w:t>
-      </w:r>
-      <w:bookmarkEnd w:id="117"/>
-      <w:proofErr w:type="spellEnd"/>
+      <w:r>
+        <w:t>TTCN–3 Style Guide 1/0113-FCPCA 101 35</w:t>
+      </w:r>
     </w:p>
     <w:p>
       <w:pPr>
         <w:pStyle w:val="List2"/>
       </w:pPr>
-      <w:bookmarkStart w:id="118" w:name="_Ref182303324"/>
-      <w:r>
-        <w:t>TITAN Programmer’s Technical Reference</w:t>
-      </w:r>
-      <w:r>
-        <w:t xml:space="preserve"> </w:t>
-      </w:r>
-      <w:r>
-        <w:t>for TITAN TTCN-3 Test Executor</w:t>
-      </w:r>
-      <w:r>
-        <w:br/>
-      </w:r>
-      <w:r>
-        <w:t>2/198 17-CRL 113</w:t>
-      </w:r>
-      <w:r>
-        <w:t> </w:t>
-      </w:r>
-      <w:r>
-        <w:t>200</w:t>
-      </w:r>
-      <w:r>
-        <w:t>/5</w:t>
-      </w:r>
-      <w:r>
-        <w:t xml:space="preserve"> </w:t>
-      </w:r>
-      <w:proofErr w:type="spellStart"/>
-      <w:r>
-        <w:t>Uen</w:t>
-      </w:r>
-      <w:bookmarkEnd w:id="118"/>
-      <w:proofErr w:type="spellEnd"/>
+      <w:r>
+        <w:t>TTCN–3 Naming Convention ETH/R-04:000010</w:t>
+      </w:r>
     </w:p>
     <w:p>
       <w:pPr>
         <w:pStyle w:val="List2"/>
       </w:pPr>
-      <w:r>
-        <w:t xml:space="preserve">TITAN Release Notes </w:t>
-      </w:r>
-      <w:r>
-        <w:t>for TITAN TTCN-3 Test Executor</w:t>
-      </w:r>
-      <w:r>
-        <w:br/>
-      </w:r>
-      <w:r>
-        <w:t>109 47-CRL 113</w:t>
-      </w:r>
-      <w:r>
-        <w:t> </w:t>
-      </w:r>
-      <w:r>
-        <w:t>200</w:t>
-      </w:r>
-      <w:r>
-        <w:t>/5</w:t>
-      </w:r>
-      <w:r>
-        <w:t xml:space="preserve"> </w:t>
-      </w:r>
-      <w:proofErr w:type="spellStart"/>
-      <w:r>
-        <w:t>Uen</w:t>
-      </w:r>
-      <w:proofErr w:type="spellEnd"/>
-    </w:p>
-    <w:p>
-      <w:pPr>
-        <w:pStyle w:val="List2"/>
-      </w:pPr>
-      <w:r>
-        <w:t>TTCN–3 Style Guide 1/0113-FCPCA 101 35</w:t>
-      </w:r>
-    </w:p>
-    <w:p>
-      <w:pPr>
-        <w:pStyle w:val="List2"/>
-      </w:pPr>
-      <w:r>
-        <w:t>TTCN–3 Naming Convention ETH/R-04:000010</w:t>
-      </w:r>
-    </w:p>
-    <w:p>
-      <w:pPr>
-        <w:pStyle w:val="List2"/>
-      </w:pPr>
       <w:bookmarkStart w:id="119" w:name="_Ref182307323"/>
       <w:r>
-        <w:t>Methods for Testing and Specification (MTS)</w:t>
-      </w:r>
-      <w:proofErr w:type="gramStart"/>
-      <w:r>
-        <w:t>;</w:t>
-      </w:r>
-      <w:proofErr w:type="gramEnd"/>
+        <w:t>Methods for Testing and Specification (MTS);</w:t>
+      </w:r>
       <w:r>
         <w:br/>
         <w:t>The Testing and Test Control Notation version 3.</w:t>
@@ -13659,13 +11412,8 @@
         <w:pStyle w:val="List2"/>
       </w:pPr>
       <w:r>
-        <w:t>Methods for Testing and Specification (MTS)</w:t>
-      </w:r>
-      <w:proofErr w:type="gramStart"/>
-      <w:r>
-        <w:t>;</w:t>
-      </w:r>
-      <w:proofErr w:type="gramEnd"/>
+        <w:t>Methods for Testing and Specification (MTS);</w:t>
+      </w:r>
       <w:r>
         <w:br/>
         <w:t>The Testing and Test Control Notation version 3.</w:t>
@@ -13716,13 +11464,8 @@
       </w:pPr>
       <w:bookmarkStart w:id="120" w:name="_Ref182307395"/>
       <w:r>
-        <w:t>Methods for Testing and Specification (MTS)</w:t>
-      </w:r>
-      <w:proofErr w:type="gramStart"/>
-      <w:r>
-        <w:t>;</w:t>
-      </w:r>
-      <w:proofErr w:type="gramEnd"/>
+        <w:t>Methods for Testing and Specification (MTS);</w:t>
+      </w:r>
       <w:r>
         <w:br/>
         <w:t>The Testing and Test Control Notation version 3.</w:t>
@@ -13780,12 +11523,12 @@
       </w:pPr>
     </w:p>
     <w:sectPr>
-      <w:headerReference w:type="even" r:id="rId13"/>
-      <w:headerReference w:type="default" r:id="rId14"/>
-      <w:footerReference w:type="even" r:id="rId15"/>
-      <w:footerReference w:type="default" r:id="rId16"/>
-      <w:headerReference w:type="first" r:id="rId17"/>
-      <w:footerReference w:type="first" r:id="rId18"/>
+      <w:headerReference w:type="even" r:id="rId14"/>
+      <w:headerReference w:type="default" r:id="rId15"/>
+      <w:footerReference w:type="even" r:id="rId16"/>
+      <w:footerReference w:type="default" r:id="rId17"/>
+      <w:headerReference w:type="first" r:id="rId18"/>
+      <w:footerReference w:type="first" r:id="rId19"/>
       <w:pgSz w:w="12240" w:h="15840" w:code="9"/>
       <w:pgMar w:top="1418" w:right="567" w:bottom="1418" w:left="1191" w:header="340" w:footer="720" w:gutter="0"/>
       <w:cols w:space="720"/>
@@ -13888,23 +11631,13 @@
         </w:rPr>
         <w:t xml:space="preserve">These overrides are already done at </w:t>
       </w:r>
-      <w:proofErr w:type="spellStart"/>
       <w:r>
         <w:rPr>
           <w:rFonts w:ascii="Courier New" w:hAnsi="Courier New" w:cs="Courier New"/>
           <w:b/>
           <w:lang w:val="en-GB"/>
         </w:rPr>
-        <w:t>ModuleGraphEditor</w:t>
-      </w:r>
-      <w:proofErr w:type="spellEnd"/>
-      <w:r>
-        <w:rPr>
-          <w:rFonts w:ascii="Courier New" w:hAnsi="Courier New" w:cs="Courier New"/>
-          <w:b/>
-          <w:lang w:val="en-GB"/>
-        </w:rPr>
-        <w:t xml:space="preserve"> </w:t>
+        <w:t xml:space="preserve">ModuleGraphEditor </w:t>
       </w:r>
       <w:r>
         <w:rPr>
@@ -14012,7 +11745,7 @@
           </w:pPr>
           <w:r>
             <w:drawing>
-              <wp:inline distT="0" distB="0" distL="0" distR="0" wp14:anchorId="21D4F3F5" wp14:editId="019FBDC6">
+              <wp:inline distT="0" distB="0" distL="0" distR="0" wp14:anchorId="0D62F8AB" wp14:editId="28EA6215">
                 <wp:extent cx="1162050" cy="238125"/>
                 <wp:effectExtent l="0" t="0" r="0" b="9525"/>
                 <wp:docPr id="1" name="Picture 1" descr="Elogo_port"/>
@@ -14071,11 +11804,21 @@
           <w:pPr>
             <w:pStyle w:val="Header"/>
           </w:pPr>
-          <w:fldSimple w:instr=" DOCPROPERTY  Conf  \* MERGEFORMAT ">
-            <w:r>
-              <w:t>Public</w:t>
-            </w:r>
-          </w:fldSimple>
+          <w:r>
+            <w:fldChar w:fldCharType="begin"/>
+          </w:r>
+          <w:r>
+            <w:instrText xml:space="preserve"> DOCPROPERTY  Conf  \* MERGEFORMAT </w:instrText>
+          </w:r>
+          <w:r>
+            <w:fldChar w:fldCharType="separate"/>
+          </w:r>
+          <w:r>
+            <w:t>Public</w:t>
+          </w:r>
+          <w:r>
+            <w:fldChar w:fldCharType="end"/>
+          </w:r>
         </w:p>
         <w:p>
           <w:pPr>
@@ -14254,11 +11997,21 @@
               <w:tab w:val="left" w:pos="3062"/>
             </w:tabs>
           </w:pPr>
-          <w:fldSimple w:instr=" DOCPROPERTY &quot;Prepared&quot; \* MERGEFORMAT ">
-            <w:r>
-              <w:t>EKRISZA Kristof Szabados</w:t>
-            </w:r>
-          </w:fldSimple>
+          <w:r>
+            <w:fldChar w:fldCharType="begin"/>
+          </w:r>
+          <w:r>
+            <w:instrText xml:space="preserve"> DOCPROPERTY "Prepared" \* MERGEFORMAT </w:instrText>
+          </w:r>
+          <w:r>
+            <w:fldChar w:fldCharType="separate"/>
+          </w:r>
+          <w:r>
+            <w:t>EKRISZA Kristof Szabados</w:t>
+          </w:r>
+          <w:r>
+            <w:fldChar w:fldCharType="end"/>
+          </w:r>
         </w:p>
       </w:tc>
       <w:tc>
@@ -14273,11 +12026,21 @@
           <w:pPr>
             <w:pStyle w:val="Header"/>
           </w:pPr>
-          <w:fldSimple w:instr=" DOCPROPERTY &quot;DocNo&quot;  &quot;LangCode&quot; \* MERGEFORMAT ">
-            <w:r>
-              <w:t>9/198 17-CRL 113 200/5 Uen</w:t>
-            </w:r>
-          </w:fldSimple>
+          <w:r>
+            <w:fldChar w:fldCharType="begin"/>
+          </w:r>
+          <w:r>
+            <w:instrText xml:space="preserve"> DOCPROPERTY "DocNo"  "LangCode" \* MERGEFORMAT </w:instrText>
+          </w:r>
+          <w:r>
+            <w:fldChar w:fldCharType="separate"/>
+          </w:r>
+          <w:r>
+            <w:t>9/198 17-CRL 113 200/5 Uen</w:t>
+          </w:r>
+          <w:r>
+            <w:fldChar w:fldCharType="end"/>
+          </w:r>
         </w:p>
       </w:tc>
     </w:tr>
@@ -14393,11 +12156,21 @@
           <w:pPr>
             <w:pStyle w:val="Header"/>
           </w:pPr>
-          <w:fldSimple w:instr=" DOCPROPERTY &quot;ApprovedBy&quot; \* MERGEFORMAT ">
-            <w:r>
-              <w:t>ETHLEL Elemer Lelik</w:t>
-            </w:r>
-          </w:fldSimple>
+          <w:r>
+            <w:fldChar w:fldCharType="begin"/>
+          </w:r>
+          <w:r>
+            <w:instrText xml:space="preserve"> DOCPROPERTY "ApprovedBy" \* MERGEFORMAT </w:instrText>
+          </w:r>
+          <w:r>
+            <w:fldChar w:fldCharType="separate"/>
+          </w:r>
+          <w:r>
+            <w:t>ETHLEL Elemer Lelik</w:t>
+          </w:r>
+          <w:r>
+            <w:fldChar w:fldCharType="end"/>
+          </w:r>
         </w:p>
       </w:tc>
       <w:tc>
@@ -14413,11 +12186,21 @@
           <w:pPr>
             <w:pStyle w:val="Header"/>
           </w:pPr>
-          <w:fldSimple w:instr=" DOCPROPERTY &quot;Checked&quot; \* MERGEFORMAT ">
-            <w:r>
-              <w:t>ETHGRY</w:t>
-            </w:r>
-          </w:fldSimple>
+          <w:r>
+            <w:fldChar w:fldCharType="begin"/>
+          </w:r>
+          <w:r>
+            <w:instrText xml:space="preserve"> DOCPROPERTY "Checked" \* MERGEFORMAT </w:instrText>
+          </w:r>
+          <w:r>
+            <w:fldChar w:fldCharType="separate"/>
+          </w:r>
+          <w:r>
+            <w:t>ETHGRY</w:t>
+          </w:r>
+          <w:r>
+            <w:fldChar w:fldCharType="end"/>
+          </w:r>
         </w:p>
       </w:tc>
       <w:tc>
@@ -14431,11 +12214,21 @@
           <w:pPr>
             <w:pStyle w:val="Header"/>
           </w:pPr>
-          <w:fldSimple w:instr=" DOCPROPERTY &quot;Date&quot; \* MERGEFORMAT ">
-            <w:r>
-              <w:t>2016-05-24</w:t>
-            </w:r>
-          </w:fldSimple>
+          <w:r>
+            <w:fldChar w:fldCharType="begin"/>
+          </w:r>
+          <w:r>
+            <w:instrText xml:space="preserve"> DOCPROPERTY "Date" \* MERGEFORMAT </w:instrText>
+          </w:r>
+          <w:r>
+            <w:fldChar w:fldCharType="separate"/>
+          </w:r>
+          <w:r>
+            <w:t>2016-05-30</w:t>
+          </w:r>
+          <w:r>
+            <w:fldChar w:fldCharType="end"/>
+          </w:r>
         </w:p>
       </w:tc>
       <w:tc>
@@ -14449,11 +12242,21 @@
           <w:pPr>
             <w:pStyle w:val="Header"/>
           </w:pPr>
-          <w:fldSimple w:instr=" DOCPROPERTY &quot;Revision&quot; \* MERGEFORMAT ">
-            <w:r>
-              <w:t>B</w:t>
-            </w:r>
-          </w:fldSimple>
+          <w:r>
+            <w:fldChar w:fldCharType="begin"/>
+          </w:r>
+          <w:r>
+            <w:instrText xml:space="preserve"> DOCPROPERTY "Revision" \* MERGEFORMAT </w:instrText>
+          </w:r>
+          <w:r>
+            <w:fldChar w:fldCharType="separate"/>
+          </w:r>
+          <w:r>
+            <w:t>PC1</w:t>
+          </w:r>
+          <w:r>
+            <w:fldChar w:fldCharType="end"/>
+          </w:r>
         </w:p>
       </w:tc>
       <w:tc>
@@ -14575,7 +12378,7 @@
           </w:pPr>
           <w:r>
             <w:drawing>
-              <wp:inline distT="0" distB="0" distL="0" distR="0" wp14:anchorId="58938CCB" wp14:editId="2F8D3BD0">
+              <wp:inline distT="0" distB="0" distL="0" distR="0" wp14:anchorId="471C774F" wp14:editId="2A19F92D">
                 <wp:extent cx="1162050" cy="238125"/>
                 <wp:effectExtent l="0" t="0" r="0" b="9525"/>
                 <wp:docPr id="2" name="Picture 2" descr="Elogo_port"/>
@@ -14634,11 +12437,21 @@
           <w:pPr>
             <w:pStyle w:val="Header"/>
           </w:pPr>
-          <w:fldSimple w:instr=" DOCPROPERTY  Conf  \* MERGEFORMAT ">
-            <w:r>
-              <w:t>Public</w:t>
-            </w:r>
-          </w:fldSimple>
+          <w:r>
+            <w:fldChar w:fldCharType="begin"/>
+          </w:r>
+          <w:r>
+            <w:instrText xml:space="preserve"> DOCPROPERTY  Conf  \* MERGEFORMAT </w:instrText>
+          </w:r>
+          <w:r>
+            <w:fldChar w:fldCharType="separate"/>
+          </w:r>
+          <w:r>
+            <w:t>Public</w:t>
+          </w:r>
+          <w:r>
+            <w:fldChar w:fldCharType="end"/>
+          </w:r>
         </w:p>
         <w:p>
           <w:pPr>
@@ -14813,11 +12626,21 @@
               <w:tab w:val="left" w:pos="3062"/>
             </w:tabs>
           </w:pPr>
-          <w:fldSimple w:instr=" DOCPROPERTY &quot;Prepared&quot; \* MERGEFORMAT ">
-            <w:r>
-              <w:t>EKRISZA Kristof Szabados</w:t>
-            </w:r>
-          </w:fldSimple>
+          <w:r>
+            <w:fldChar w:fldCharType="begin"/>
+          </w:r>
+          <w:r>
+            <w:instrText xml:space="preserve"> DOCPROPERTY "Prepared" \* MERGEFORMAT </w:instrText>
+          </w:r>
+          <w:r>
+            <w:fldChar w:fldCharType="separate"/>
+          </w:r>
+          <w:r>
+            <w:t>EKRISZA Kristof Szabados</w:t>
+          </w:r>
+          <w:r>
+            <w:fldChar w:fldCharType="end"/>
+          </w:r>
         </w:p>
       </w:tc>
       <w:tc>
@@ -14832,11 +12655,21 @@
           <w:pPr>
             <w:pStyle w:val="Header"/>
           </w:pPr>
-          <w:fldSimple w:instr=" DOCPROPERTY &quot;DocNo&quot;  &quot;LangCode&quot; \* MERGEFORMAT ">
-            <w:r>
-              <w:t>9/198 17-CRL 113 200/5 Uen</w:t>
-            </w:r>
-          </w:fldSimple>
+          <w:r>
+            <w:fldChar w:fldCharType="begin"/>
+          </w:r>
+          <w:r>
+            <w:instrText xml:space="preserve"> DOCPROPERTY "DocNo"  "LangCode" \* MERGEFORMAT </w:instrText>
+          </w:r>
+          <w:r>
+            <w:fldChar w:fldCharType="separate"/>
+          </w:r>
+          <w:r>
+            <w:t>9/198 17-CRL 113 200/5 Uen</w:t>
+          </w:r>
+          <w:r>
+            <w:fldChar w:fldCharType="end"/>
+          </w:r>
         </w:p>
       </w:tc>
     </w:tr>
@@ -14950,11 +12783,21 @@
           <w:pPr>
             <w:pStyle w:val="Header"/>
           </w:pPr>
-          <w:fldSimple w:instr=" DOCPROPERTY &quot;ApprovedBy&quot; \* MERGEFORMAT ">
-            <w:r>
-              <w:t>ETHLEL Elemer Lelik</w:t>
-            </w:r>
-          </w:fldSimple>
+          <w:r>
+            <w:fldChar w:fldCharType="begin"/>
+          </w:r>
+          <w:r>
+            <w:instrText xml:space="preserve"> DOCPROPERTY "ApprovedBy" \* MERGEFORMAT </w:instrText>
+          </w:r>
+          <w:r>
+            <w:fldChar w:fldCharType="separate"/>
+          </w:r>
+          <w:r>
+            <w:t>ETHLEL Elemer Lelik</w:t>
+          </w:r>
+          <w:r>
+            <w:fldChar w:fldCharType="end"/>
+          </w:r>
         </w:p>
       </w:tc>
       <w:tc>
@@ -14970,11 +12813,21 @@
           <w:pPr>
             <w:pStyle w:val="Header"/>
           </w:pPr>
-          <w:fldSimple w:instr=" DOCPROPERTY &quot;Checked&quot; \* MERGEFORMAT ">
-            <w:r>
-              <w:t>ETHGRY</w:t>
-            </w:r>
-          </w:fldSimple>
+          <w:r>
+            <w:fldChar w:fldCharType="begin"/>
+          </w:r>
+          <w:r>
+            <w:instrText xml:space="preserve"> DOCPROPERTY "Checked" \* MERGEFORMAT </w:instrText>
+          </w:r>
+          <w:r>
+            <w:fldChar w:fldCharType="separate"/>
+          </w:r>
+          <w:r>
+            <w:t>ETHGRY</w:t>
+          </w:r>
+          <w:r>
+            <w:fldChar w:fldCharType="end"/>
+          </w:r>
         </w:p>
       </w:tc>
       <w:tc>
@@ -14988,11 +12841,21 @@
           <w:pPr>
             <w:pStyle w:val="Header"/>
           </w:pPr>
-          <w:fldSimple w:instr=" DOCPROPERTY &quot;Date&quot; \* MERGEFORMAT ">
-            <w:r>
-              <w:t>2016-05-24</w:t>
-            </w:r>
-          </w:fldSimple>
+          <w:r>
+            <w:fldChar w:fldCharType="begin"/>
+          </w:r>
+          <w:r>
+            <w:instrText xml:space="preserve"> DOCPROPERTY "Date" \* MERGEFORMAT </w:instrText>
+          </w:r>
+          <w:r>
+            <w:fldChar w:fldCharType="separate"/>
+          </w:r>
+          <w:r>
+            <w:t>2016-05-30</w:t>
+          </w:r>
+          <w:r>
+            <w:fldChar w:fldCharType="end"/>
+          </w:r>
         </w:p>
       </w:tc>
       <w:tc>
@@ -15006,11 +12869,21 @@
           <w:pPr>
             <w:pStyle w:val="Header"/>
           </w:pPr>
-          <w:fldSimple w:instr=" DOCPROPERTY &quot;Revision&quot; \* MERGEFORMAT ">
-            <w:r>
-              <w:t>B</w:t>
-            </w:r>
-          </w:fldSimple>
+          <w:r>
+            <w:fldChar w:fldCharType="begin"/>
+          </w:r>
+          <w:r>
+            <w:instrText xml:space="preserve"> DOCPROPERTY "Revision" \* MERGEFORMAT </w:instrText>
+          </w:r>
+          <w:r>
+            <w:fldChar w:fldCharType="separate"/>
+          </w:r>
+          <w:r>
+            <w:t>PC1</w:t>
+          </w:r>
+          <w:r>
+            <w:fldChar w:fldCharType="end"/>
+          </w:r>
         </w:p>
       </w:tc>
       <w:tc>
@@ -15092,11 +12965,21 @@
       <w:pStyle w:val="Title"/>
       <w:spacing w:after="40"/>
     </w:pPr>
-    <w:fldSimple w:instr=" DOCPROPERTY &quot;Title&quot; \* MERGEFORMAT ">
-      <w:r>
-        <w:t>Programmers' Technical Reference Guide for Titanium</w:t>
-      </w:r>
-    </w:fldSimple>
+    <w:r>
+      <w:fldChar w:fldCharType="begin"/>
+    </w:r>
+    <w:r>
+      <w:instrText xml:space="preserve"> DOCPROPERTY "Title" \* MERGEFORMAT </w:instrText>
+    </w:r>
+    <w:r>
+      <w:fldChar w:fldCharType="separate"/>
+    </w:r>
+    <w:r>
+      <w:t>Programmers' Technical Reference Guide for Titanium</w:t>
+    </w:r>
+    <w:r>
+      <w:fldChar w:fldCharType="end"/>
+    </w:r>
     <w:bookmarkEnd w:id="121"/>
   </w:p>
 </w:hdr>
@@ -19623,7 +17506,7 @@
 </file>
 
 <file path=customXml/itemProps1.xml><?xml version="1.0" encoding="utf-8"?>
-<ds:datastoreItem xmlns:ds="http://schemas.openxmlformats.org/officeDocument/2006/customXml" ds:itemID="{1C0F7A12-A6F5-4918-BEC4-AEDE72080DD6}">
+<ds:datastoreItem xmlns:ds="http://schemas.openxmlformats.org/officeDocument/2006/customXml" ds:itemID="{8C459706-BCA3-46C5-B81C-6EF1CD109336}">
   <ds:schemaRefs>
     <ds:schemaRef ds:uri="http://schemas.openxmlformats.org/officeDocument/2006/bibliography"/>
   </ds:schemaRefs>

--- a/org.eclipse.titanium/docs/Titanium_referenceguide.docx
+++ b/org.eclipse.titanium/docs/Titanium_referenceguide.docx
@@ -1,6 +1,6 @@
 
 <file path=word/document.xml><?xml version="1.0" encoding="utf-8"?>
-<w:document xmlns:wpc="http://schemas.microsoft.com/office/word/2010/wordprocessingCanvas" xmlns:mc="http://schemas.openxmlformats.org/markup-compatibility/2006" xmlns:o="urn:schemas-microsoft-com:office:office" xmlns:r="http://schemas.openxmlformats.org/officeDocument/2006/relationships" xmlns:m="http://schemas.openxmlformats.org/officeDocument/2006/math" xmlns:v="urn:schemas-microsoft-com:vml" xmlns:wp14="http://schemas.microsoft.com/office/word/2010/wordprocessingDrawing" xmlns:wp="http://schemas.openxmlformats.org/drawingml/2006/wordprocessingDrawing" xmlns:w10="urn:schemas-microsoft-com:office:word" xmlns:w="http://schemas.openxmlformats.org/wordprocessingml/2006/main" xmlns:w14="http://schemas.microsoft.com/office/word/2010/wordml" xmlns:wpg="http://schemas.microsoft.com/office/word/2010/wordprocessingGroup" xmlns:wpi="http://schemas.microsoft.com/office/word/2010/wordprocessingInk" xmlns:wne="http://schemas.microsoft.com/office/word/2006/wordml" xmlns:wps="http://schemas.microsoft.com/office/word/2010/wordprocessingShape" mc:Ignorable="w14 wp14">
+<w:document xmlns:wpc="http://schemas.microsoft.com/office/word/2010/wordprocessingCanvas" xmlns:cx="http://schemas.microsoft.com/office/drawing/2014/chartex" xmlns:cx1="http://schemas.microsoft.com/office/drawing/2015/9/8/chartex" xmlns:cx2="http://schemas.microsoft.com/office/drawing/2015/10/21/chartex" xmlns:mc="http://schemas.openxmlformats.org/markup-compatibility/2006" xmlns:o="urn:schemas-microsoft-com:office:office" xmlns:r="http://schemas.openxmlformats.org/officeDocument/2006/relationships" xmlns:m="http://schemas.openxmlformats.org/officeDocument/2006/math" xmlns:v="urn:schemas-microsoft-com:vml" xmlns:wp14="http://schemas.microsoft.com/office/word/2010/wordprocessingDrawing" xmlns:wp="http://schemas.openxmlformats.org/drawingml/2006/wordprocessingDrawing" xmlns:w10="urn:schemas-microsoft-com:office:word" xmlns:w="http://schemas.openxmlformats.org/wordprocessingml/2006/main" xmlns:w14="http://schemas.microsoft.com/office/word/2010/wordml" xmlns:w15="http://schemas.microsoft.com/office/word/2012/wordml" xmlns:w16se="http://schemas.microsoft.com/office/word/2015/wordml/symex" xmlns:wpg="http://schemas.microsoft.com/office/word/2010/wordprocessingGroup" xmlns:wpi="http://schemas.microsoft.com/office/word/2010/wordprocessingInk" xmlns:wne="http://schemas.microsoft.com/office/word/2006/wordml" xmlns:wps="http://schemas.microsoft.com/office/word/2010/wordprocessingShape" mc:Ignorable="w14 w15 w16se wp14">
   <w:body>
     <w:p>
       <w:pPr>
@@ -29,6 +29,7 @@
       <w:r>
         <w:rPr>
           <w:b/>
+          <w:noProof/>
         </w:rPr>
         <w:drawing>
           <wp:inline distT="0" distB="0" distL="0" distR="0" wp14:anchorId="109C645E" wp14:editId="36DFDCE0">
@@ -46,7 +47,7 @@
                     <pic:cNvPicPr/>
                   </pic:nvPicPr>
                   <pic:blipFill>
-                    <a:blip r:embed="rId9"/>
+                    <a:blip r:embed="rId8"/>
                     <a:stretch>
                       <a:fillRect/>
                     </a:stretch>
@@ -191,8 +192,6 @@
         <w:fldChar w:fldCharType="separate"/>
       </w:r>
     </w:p>
-    <w:bookmarkStart w:id="1" w:name="_GoBack"/>
-    <w:bookmarkEnd w:id="1"/>
     <w:p>
       <w:pPr>
         <w:pStyle w:val="TOC1"/>
@@ -204,99 +203,12 @@
           <w:szCs w:val="22"/>
         </w:rPr>
       </w:pPr>
-      <w:r>
-        <w:rPr>
-          <w:rStyle w:val="Hyperlink"/>
-        </w:rPr>
-        <w:fldChar w:fldCharType="begin"/>
-      </w:r>
-      <w:r>
-        <w:rPr>
-          <w:rStyle w:val="Hyperlink"/>
-        </w:rPr>
-        <w:instrText xml:space="preserve"> </w:instrText>
-      </w:r>
-      <w:r>
-        <w:instrText>HYPERLINK \l "_Toc452374056"</w:instrText>
-      </w:r>
-      <w:r>
-        <w:rPr>
-          <w:rStyle w:val="Hyperlink"/>
-        </w:rPr>
-        <w:instrText xml:space="preserve"> </w:instrText>
-      </w:r>
-      <w:r>
-        <w:rPr>
-          <w:rStyle w:val="Hyperlink"/>
-        </w:rPr>
-      </w:r>
-      <w:r>
-        <w:rPr>
-          <w:rStyle w:val="Hyperlink"/>
-        </w:rPr>
-        <w:fldChar w:fldCharType="separate"/>
-      </w:r>
-      <w:r>
-        <w:rPr>
-          <w:rStyle w:val="Hyperlink"/>
-        </w:rPr>
-        <w:t>1</w:t>
-      </w:r>
-      <w:r>
-        <w:rPr>
-          <w:rFonts w:asciiTheme="minorHAnsi" w:eastAsiaTheme="minorEastAsia" w:hAnsiTheme="minorHAnsi" w:cstheme="minorBidi"/>
-          <w:szCs w:val="22"/>
-        </w:rPr>
-        <w:tab/>
-      </w:r>
-      <w:r>
-        <w:rPr>
-          <w:rStyle w:val="Hyperlink"/>
-        </w:rPr>
-        <w:t>About the Document</w:t>
-      </w:r>
-      <w:r>
-        <w:tab/>
-      </w:r>
-      <w:r>
-        <w:fldChar w:fldCharType="begin"/>
-      </w:r>
-      <w:r>
-        <w:instrText xml:space="preserve"> PAGEREF _Toc452374056 \h </w:instrText>
-      </w:r>
-      <w:r>
-        <w:fldChar w:fldCharType="separate"/>
-      </w:r>
-      <w:r>
-        <w:t>4</w:t>
-      </w:r>
-      <w:r>
-        <w:fldChar w:fldCharType="end"/>
-      </w:r>
-      <w:r>
-        <w:rPr>
-          <w:rStyle w:val="Hyperlink"/>
-        </w:rPr>
-        <w:fldChar w:fldCharType="end"/>
-      </w:r>
-    </w:p>
-    <w:p>
-      <w:pPr>
-        <w:pStyle w:val="TOC2"/>
-        <w:tabs>
-          <w:tab w:val="left" w:pos="2154"/>
-        </w:tabs>
-        <w:rPr>
-          <w:rFonts w:asciiTheme="minorHAnsi" w:eastAsiaTheme="minorEastAsia" w:hAnsiTheme="minorHAnsi" w:cstheme="minorBidi"/>
-          <w:szCs w:val="22"/>
-        </w:rPr>
-      </w:pPr>
-      <w:hyperlink w:anchor="_Toc452374057" w:history="1">
+      <w:hyperlink w:anchor="_Toc464138355" w:history="1">
         <w:r>
           <w:rPr>
             <w:rStyle w:val="Hyperlink"/>
           </w:rPr>
-          <w:t>1.1</w:t>
+          <w:t>1</w:t>
         </w:r>
         <w:r>
           <w:rPr>
@@ -309,7 +221,7 @@
           <w:rPr>
             <w:rStyle w:val="Hyperlink"/>
           </w:rPr>
-          <w:t>Purpose</w:t>
+          <w:t>About the Document</w:t>
         </w:r>
         <w:r>
           <w:tab/>
@@ -318,7 +230,7 @@
           <w:fldChar w:fldCharType="begin"/>
         </w:r>
         <w:r>
-          <w:instrText xml:space="preserve"> PAGEREF _Toc452374057 \h </w:instrText>
+          <w:instrText xml:space="preserve"> PAGEREF _Toc464138355 \h </w:instrText>
         </w:r>
         <w:r>
           <w:fldChar w:fldCharType="separate"/>
@@ -342,7 +254,58 @@
           <w:szCs w:val="22"/>
         </w:rPr>
       </w:pPr>
-      <w:hyperlink w:anchor="_Toc452374058" w:history="1">
+      <w:hyperlink w:anchor="_Toc464138356" w:history="1">
+        <w:r>
+          <w:rPr>
+            <w:rStyle w:val="Hyperlink"/>
+          </w:rPr>
+          <w:t>1.1</w:t>
+        </w:r>
+        <w:r>
+          <w:rPr>
+            <w:rFonts w:asciiTheme="minorHAnsi" w:eastAsiaTheme="minorEastAsia" w:hAnsiTheme="minorHAnsi" w:cstheme="minorBidi"/>
+            <w:szCs w:val="22"/>
+          </w:rPr>
+          <w:tab/>
+        </w:r>
+        <w:r>
+          <w:rPr>
+            <w:rStyle w:val="Hyperlink"/>
+          </w:rPr>
+          <w:t>Purpose</w:t>
+        </w:r>
+        <w:r>
+          <w:tab/>
+        </w:r>
+        <w:r>
+          <w:fldChar w:fldCharType="begin"/>
+        </w:r>
+        <w:r>
+          <w:instrText xml:space="preserve"> PAGEREF _Toc464138356 \h </w:instrText>
+        </w:r>
+        <w:r>
+          <w:fldChar w:fldCharType="separate"/>
+        </w:r>
+        <w:r>
+          <w:t>4</w:t>
+        </w:r>
+        <w:r>
+          <w:fldChar w:fldCharType="end"/>
+        </w:r>
+      </w:hyperlink>
+    </w:p>
+    <w:p>
+      <w:pPr>
+        <w:pStyle w:val="TOC2"/>
+        <w:tabs>
+          <w:tab w:val="left" w:pos="2154"/>
+        </w:tabs>
+        <w:rPr>
+          <w:rFonts w:asciiTheme="minorHAnsi" w:eastAsiaTheme="minorEastAsia" w:hAnsiTheme="minorHAnsi" w:cstheme="minorBidi"/>
+          <w:szCs w:val="22"/>
+        </w:rPr>
+      </w:pPr>
+      <w:hyperlink w:anchor="_Toc464138357" w:history="1">
         <w:r>
           <w:rPr>
             <w:rStyle w:val="Hyperlink"/>
@@ -371,7 +334,7 @@
           <w:fldChar w:fldCharType="begin"/>
         </w:r>
         <w:r>
-          <w:instrText xml:space="preserve"> PAGEREF _Toc452374058 \h </w:instrText>
+          <w:instrText xml:space="preserve"> PAGEREF _Toc464138357 \h </w:instrText>
         </w:r>
         <w:r>
           <w:fldChar w:fldCharType="separate"/>
@@ -395,7 +358,7 @@
           <w:szCs w:val="22"/>
         </w:rPr>
       </w:pPr>
-      <w:hyperlink w:anchor="_Toc452374059" w:history="1">
+      <w:hyperlink w:anchor="_Toc464138358" w:history="1">
         <w:r>
           <w:rPr>
             <w:rStyle w:val="Hyperlink"/>
@@ -422,7 +385,7 @@
           <w:fldChar w:fldCharType="begin"/>
         </w:r>
         <w:r>
-          <w:instrText xml:space="preserve"> PAGEREF _Toc452374059 \h </w:instrText>
+          <w:instrText xml:space="preserve"> PAGEREF _Toc464138358 \h </w:instrText>
         </w:r>
         <w:r>
           <w:fldChar w:fldCharType="separate"/>
@@ -446,7 +409,7 @@
           <w:szCs w:val="22"/>
         </w:rPr>
       </w:pPr>
-      <w:hyperlink w:anchor="_Toc452374060" w:history="1">
+      <w:hyperlink w:anchor="_Toc464138359" w:history="1">
         <w:r>
           <w:rPr>
             <w:rStyle w:val="Hyperlink"/>
@@ -473,7 +436,7 @@
           <w:fldChar w:fldCharType="begin"/>
         </w:r>
         <w:r>
-          <w:instrText xml:space="preserve"> PAGEREF _Toc452374060 \h </w:instrText>
+          <w:instrText xml:space="preserve"> PAGEREF _Toc464138359 \h </w:instrText>
         </w:r>
         <w:r>
           <w:fldChar w:fldCharType="separate"/>
@@ -497,7 +460,7 @@
           <w:szCs w:val="22"/>
         </w:rPr>
       </w:pPr>
-      <w:hyperlink w:anchor="_Toc452374061" w:history="1">
+      <w:hyperlink w:anchor="_Toc464138360" w:history="1">
         <w:r>
           <w:rPr>
             <w:rStyle w:val="Hyperlink"/>
@@ -525,7 +488,7 @@
           <w:fldChar w:fldCharType="begin"/>
         </w:r>
         <w:r>
-          <w:instrText xml:space="preserve"> PAGEREF _Toc452374061 \h </w:instrText>
+          <w:instrText xml:space="preserve"> PAGEREF _Toc464138360 \h </w:instrText>
         </w:r>
         <w:r>
           <w:fldChar w:fldCharType="separate"/>
@@ -549,7 +512,7 @@
           <w:szCs w:val="22"/>
         </w:rPr>
       </w:pPr>
-      <w:hyperlink w:anchor="_Toc452374062" w:history="1">
+      <w:hyperlink w:anchor="_Toc464138361" w:history="1">
         <w:r>
           <w:rPr>
             <w:rStyle w:val="Hyperlink"/>
@@ -577,7 +540,7 @@
           <w:fldChar w:fldCharType="begin"/>
         </w:r>
         <w:r>
-          <w:instrText xml:space="preserve"> PAGEREF _Toc452374062 \h </w:instrText>
+          <w:instrText xml:space="preserve"> PAGEREF _Toc464138361 \h </w:instrText>
         </w:r>
         <w:r>
           <w:fldChar w:fldCharType="separate"/>
@@ -601,7 +564,7 @@
           <w:szCs w:val="22"/>
         </w:rPr>
       </w:pPr>
-      <w:hyperlink w:anchor="_Toc452374063" w:history="1">
+      <w:hyperlink w:anchor="_Toc464138362" w:history="1">
         <w:r>
           <w:rPr>
             <w:rStyle w:val="Hyperlink"/>
@@ -629,7 +592,7 @@
           <w:fldChar w:fldCharType="begin"/>
         </w:r>
         <w:r>
-          <w:instrText xml:space="preserve"> PAGEREF _Toc452374063 \h </w:instrText>
+          <w:instrText xml:space="preserve"> PAGEREF _Toc464138362 \h </w:instrText>
         </w:r>
         <w:r>
           <w:fldChar w:fldCharType="separate"/>
@@ -653,7 +616,7 @@
           <w:szCs w:val="22"/>
         </w:rPr>
       </w:pPr>
-      <w:hyperlink w:anchor="_Toc452374064" w:history="1">
+      <w:hyperlink w:anchor="_Toc464138363" w:history="1">
         <w:r>
           <w:rPr>
             <w:rStyle w:val="Hyperlink"/>
@@ -681,7 +644,7 @@
           <w:fldChar w:fldCharType="begin"/>
         </w:r>
         <w:r>
-          <w:instrText xml:space="preserve"> PAGEREF _Toc452374064 \h </w:instrText>
+          <w:instrText xml:space="preserve"> PAGEREF _Toc464138363 \h </w:instrText>
         </w:r>
         <w:r>
           <w:fldChar w:fldCharType="separate"/>
@@ -705,7 +668,7 @@
           <w:szCs w:val="22"/>
         </w:rPr>
       </w:pPr>
-      <w:hyperlink w:anchor="_Toc452374065" w:history="1">
+      <w:hyperlink w:anchor="_Toc464138364" w:history="1">
         <w:r>
           <w:rPr>
             <w:rStyle w:val="Hyperlink"/>
@@ -733,7 +696,7 @@
           <w:fldChar w:fldCharType="begin"/>
         </w:r>
         <w:r>
-          <w:instrText xml:space="preserve"> PAGEREF _Toc452374065 \h </w:instrText>
+          <w:instrText xml:space="preserve"> PAGEREF _Toc464138364 \h </w:instrText>
         </w:r>
         <w:r>
           <w:fldChar w:fldCharType="separate"/>
@@ -757,7 +720,7 @@
           <w:szCs w:val="22"/>
         </w:rPr>
       </w:pPr>
-      <w:hyperlink w:anchor="_Toc452374066" w:history="1">
+      <w:hyperlink w:anchor="_Toc464138365" w:history="1">
         <w:r>
           <w:rPr>
             <w:rStyle w:val="Hyperlink"/>
@@ -785,7 +748,7 @@
           <w:fldChar w:fldCharType="begin"/>
         </w:r>
         <w:r>
-          <w:instrText xml:space="preserve"> PAGEREF _Toc452374066 \h </w:instrText>
+          <w:instrText xml:space="preserve"> PAGEREF _Toc464138365 \h </w:instrText>
         </w:r>
         <w:r>
           <w:fldChar w:fldCharType="separate"/>
@@ -809,7 +772,7 @@
           <w:szCs w:val="22"/>
         </w:rPr>
       </w:pPr>
-      <w:hyperlink w:anchor="_Toc452374067" w:history="1">
+      <w:hyperlink w:anchor="_Toc464138366" w:history="1">
         <w:r>
           <w:rPr>
             <w:rStyle w:val="Hyperlink"/>
@@ -837,7 +800,7 @@
           <w:fldChar w:fldCharType="begin"/>
         </w:r>
         <w:r>
-          <w:instrText xml:space="preserve"> PAGEREF _Toc452374067 \h </w:instrText>
+          <w:instrText xml:space="preserve"> PAGEREF _Toc464138366 \h </w:instrText>
         </w:r>
         <w:r>
           <w:fldChar w:fldCharType="separate"/>
@@ -861,7 +824,7 @@
           <w:szCs w:val="22"/>
         </w:rPr>
       </w:pPr>
-      <w:hyperlink w:anchor="_Toc452374068" w:history="1">
+      <w:hyperlink w:anchor="_Toc464138367" w:history="1">
         <w:r>
           <w:rPr>
             <w:rStyle w:val="Hyperlink"/>
@@ -889,7 +852,7 @@
           <w:fldChar w:fldCharType="begin"/>
         </w:r>
         <w:r>
-          <w:instrText xml:space="preserve"> PAGEREF _Toc452374068 \h </w:instrText>
+          <w:instrText xml:space="preserve"> PAGEREF _Toc464138367 \h </w:instrText>
         </w:r>
         <w:r>
           <w:fldChar w:fldCharType="separate"/>
@@ -913,7 +876,7 @@
           <w:szCs w:val="22"/>
         </w:rPr>
       </w:pPr>
-      <w:hyperlink w:anchor="_Toc452374069" w:history="1">
+      <w:hyperlink w:anchor="_Toc464138368" w:history="1">
         <w:r>
           <w:rPr>
             <w:rStyle w:val="Hyperlink"/>
@@ -941,7 +904,7 @@
           <w:fldChar w:fldCharType="begin"/>
         </w:r>
         <w:r>
-          <w:instrText xml:space="preserve"> PAGEREF _Toc452374069 \h </w:instrText>
+          <w:instrText xml:space="preserve"> PAGEREF _Toc464138368 \h </w:instrText>
         </w:r>
         <w:r>
           <w:fldChar w:fldCharType="separate"/>
@@ -965,7 +928,7 @@
           <w:szCs w:val="22"/>
         </w:rPr>
       </w:pPr>
-      <w:hyperlink w:anchor="_Toc452374070" w:history="1">
+      <w:hyperlink w:anchor="_Toc464138369" w:history="1">
         <w:r>
           <w:rPr>
             <w:rStyle w:val="Hyperlink"/>
@@ -992,7 +955,7 @@
           <w:fldChar w:fldCharType="begin"/>
         </w:r>
         <w:r>
-          <w:instrText xml:space="preserve"> PAGEREF _Toc452374070 \h </w:instrText>
+          <w:instrText xml:space="preserve"> PAGEREF _Toc464138369 \h </w:instrText>
         </w:r>
         <w:r>
           <w:fldChar w:fldCharType="separate"/>
@@ -1016,7 +979,7 @@
           <w:szCs w:val="22"/>
         </w:rPr>
       </w:pPr>
-      <w:hyperlink w:anchor="_Toc452374071" w:history="1">
+      <w:hyperlink w:anchor="_Toc464138370" w:history="1">
         <w:r>
           <w:rPr>
             <w:rStyle w:val="Hyperlink"/>
@@ -1044,7 +1007,7 @@
           <w:fldChar w:fldCharType="begin"/>
         </w:r>
         <w:r>
-          <w:instrText xml:space="preserve"> PAGEREF _Toc452374071 \h </w:instrText>
+          <w:instrText xml:space="preserve"> PAGEREF _Toc464138370 \h </w:instrText>
         </w:r>
         <w:r>
           <w:fldChar w:fldCharType="separate"/>
@@ -1068,7 +1031,7 @@
           <w:szCs w:val="22"/>
         </w:rPr>
       </w:pPr>
-      <w:hyperlink w:anchor="_Toc452374072" w:history="1">
+      <w:hyperlink w:anchor="_Toc464138371" w:history="1">
         <w:r>
           <w:rPr>
             <w:rStyle w:val="Hyperlink"/>
@@ -1096,7 +1059,7 @@
           <w:fldChar w:fldCharType="begin"/>
         </w:r>
         <w:r>
-          <w:instrText xml:space="preserve"> PAGEREF _Toc452374072 \h </w:instrText>
+          <w:instrText xml:space="preserve"> PAGEREF _Toc464138371 \h </w:instrText>
         </w:r>
         <w:r>
           <w:fldChar w:fldCharType="separate"/>
@@ -1120,7 +1083,7 @@
           <w:szCs w:val="22"/>
         </w:rPr>
       </w:pPr>
-      <w:hyperlink w:anchor="_Toc452374073" w:history="1">
+      <w:hyperlink w:anchor="_Toc464138372" w:history="1">
         <w:r>
           <w:rPr>
             <w:rStyle w:val="Hyperlink"/>
@@ -1147,7 +1110,7 @@
           <w:fldChar w:fldCharType="begin"/>
         </w:r>
         <w:r>
-          <w:instrText xml:space="preserve"> PAGEREF _Toc452374073 \h </w:instrText>
+          <w:instrText xml:space="preserve"> PAGEREF _Toc464138372 \h </w:instrText>
         </w:r>
         <w:r>
           <w:fldChar w:fldCharType="separate"/>
@@ -1171,7 +1134,7 @@
           <w:szCs w:val="22"/>
         </w:rPr>
       </w:pPr>
-      <w:hyperlink w:anchor="_Toc452374074" w:history="1">
+      <w:hyperlink w:anchor="_Toc464138373" w:history="1">
         <w:r>
           <w:rPr>
             <w:rStyle w:val="Hyperlink"/>
@@ -1198,7 +1161,7 @@
           <w:fldChar w:fldCharType="begin"/>
         </w:r>
         <w:r>
-          <w:instrText xml:space="preserve"> PAGEREF _Toc452374074 \h </w:instrText>
+          <w:instrText xml:space="preserve"> PAGEREF _Toc464138373 \h </w:instrText>
         </w:r>
         <w:r>
           <w:fldChar w:fldCharType="separate"/>
@@ -1222,7 +1185,7 @@
           <w:szCs w:val="22"/>
         </w:rPr>
       </w:pPr>
-      <w:hyperlink w:anchor="_Toc452374075" w:history="1">
+      <w:hyperlink w:anchor="_Toc464138374" w:history="1">
         <w:r>
           <w:rPr>
             <w:rStyle w:val="Hyperlink"/>
@@ -1249,7 +1212,7 @@
           <w:fldChar w:fldCharType="begin"/>
         </w:r>
         <w:r>
-          <w:instrText xml:space="preserve"> PAGEREF _Toc452374075 \h </w:instrText>
+          <w:instrText xml:space="preserve"> PAGEREF _Toc464138374 \h </w:instrText>
         </w:r>
         <w:r>
           <w:fldChar w:fldCharType="separate"/>
@@ -1273,7 +1236,7 @@
           <w:szCs w:val="22"/>
         </w:rPr>
       </w:pPr>
-      <w:hyperlink w:anchor="_Toc452374076" w:history="1">
+      <w:hyperlink w:anchor="_Toc464138375" w:history="1">
         <w:r>
           <w:rPr>
             <w:rStyle w:val="Hyperlink"/>
@@ -1300,7 +1263,7 @@
           <w:fldChar w:fldCharType="begin"/>
         </w:r>
         <w:r>
-          <w:instrText xml:space="preserve"> PAGEREF _Toc452374076 \h </w:instrText>
+          <w:instrText xml:space="preserve"> PAGEREF _Toc464138375 \h </w:instrText>
         </w:r>
         <w:r>
           <w:fldChar w:fldCharType="separate"/>
@@ -1324,7 +1287,7 @@
           <w:szCs w:val="22"/>
         </w:rPr>
       </w:pPr>
-      <w:hyperlink w:anchor="_Toc452374077" w:history="1">
+      <w:hyperlink w:anchor="_Toc464138376" w:history="1">
         <w:r>
           <w:rPr>
             <w:rStyle w:val="Hyperlink"/>
@@ -1351,7 +1314,7 @@
           <w:fldChar w:fldCharType="begin"/>
         </w:r>
         <w:r>
-          <w:instrText xml:space="preserve"> PAGEREF _Toc452374077 \h </w:instrText>
+          <w:instrText xml:space="preserve"> PAGEREF _Toc464138376 \h </w:instrText>
         </w:r>
         <w:r>
           <w:fldChar w:fldCharType="separate"/>
@@ -1375,7 +1338,7 @@
           <w:szCs w:val="22"/>
         </w:rPr>
       </w:pPr>
-      <w:hyperlink w:anchor="_Toc452374078" w:history="1">
+      <w:hyperlink w:anchor="_Toc464138377" w:history="1">
         <w:r>
           <w:rPr>
             <w:rStyle w:val="Hyperlink"/>
@@ -1402,7 +1365,7 @@
           <w:fldChar w:fldCharType="begin"/>
         </w:r>
         <w:r>
-          <w:instrText xml:space="preserve"> PAGEREF _Toc452374078 \h </w:instrText>
+          <w:instrText xml:space="preserve"> PAGEREF _Toc464138377 \h </w:instrText>
         </w:r>
         <w:r>
           <w:fldChar w:fldCharType="separate"/>
@@ -1426,7 +1389,7 @@
           <w:szCs w:val="22"/>
         </w:rPr>
       </w:pPr>
-      <w:hyperlink w:anchor="_Toc452374079" w:history="1">
+      <w:hyperlink w:anchor="_Toc464138378" w:history="1">
         <w:r>
           <w:rPr>
             <w:rStyle w:val="Hyperlink"/>
@@ -1453,7 +1416,7 @@
           <w:fldChar w:fldCharType="begin"/>
         </w:r>
         <w:r>
-          <w:instrText xml:space="preserve"> PAGEREF _Toc452374079 \h </w:instrText>
+          <w:instrText xml:space="preserve"> PAGEREF _Toc464138378 \h </w:instrText>
         </w:r>
         <w:r>
           <w:fldChar w:fldCharType="separate"/>
@@ -1477,7 +1440,7 @@
           <w:szCs w:val="22"/>
         </w:rPr>
       </w:pPr>
-      <w:hyperlink w:anchor="_Toc452374080" w:history="1">
+      <w:hyperlink w:anchor="_Toc464138379" w:history="1">
         <w:r>
           <w:rPr>
             <w:rStyle w:val="Hyperlink"/>
@@ -1504,7 +1467,7 @@
           <w:fldChar w:fldCharType="begin"/>
         </w:r>
         <w:r>
-          <w:instrText xml:space="preserve"> PAGEREF _Toc452374080 \h </w:instrText>
+          <w:instrText xml:space="preserve"> PAGEREF _Toc464138379 \h </w:instrText>
         </w:r>
         <w:r>
           <w:fldChar w:fldCharType="separate"/>
@@ -1528,7 +1491,7 @@
           <w:szCs w:val="22"/>
         </w:rPr>
       </w:pPr>
-      <w:hyperlink w:anchor="_Toc452374081" w:history="1">
+      <w:hyperlink w:anchor="_Toc464138380" w:history="1">
         <w:r>
           <w:rPr>
             <w:rStyle w:val="Hyperlink"/>
@@ -1555,7 +1518,7 @@
           <w:fldChar w:fldCharType="begin"/>
         </w:r>
         <w:r>
-          <w:instrText xml:space="preserve"> PAGEREF _Toc452374081 \h </w:instrText>
+          <w:instrText xml:space="preserve"> PAGEREF _Toc464138380 \h </w:instrText>
         </w:r>
         <w:r>
           <w:fldChar w:fldCharType="separate"/>
@@ -1579,7 +1542,7 @@
           <w:szCs w:val="22"/>
         </w:rPr>
       </w:pPr>
-      <w:hyperlink w:anchor="_Toc452374082" w:history="1">
+      <w:hyperlink w:anchor="_Toc464138381" w:history="1">
         <w:r>
           <w:rPr>
             <w:rStyle w:val="Hyperlink"/>
@@ -1606,7 +1569,7 @@
           <w:fldChar w:fldCharType="begin"/>
         </w:r>
         <w:r>
-          <w:instrText xml:space="preserve"> PAGEREF _Toc452374082 \h </w:instrText>
+          <w:instrText xml:space="preserve"> PAGEREF _Toc464138381 \h </w:instrText>
         </w:r>
         <w:r>
           <w:fldChar w:fldCharType="separate"/>
@@ -1630,7 +1593,7 @@
           <w:szCs w:val="22"/>
         </w:rPr>
       </w:pPr>
-      <w:hyperlink w:anchor="_Toc452374083" w:history="1">
+      <w:hyperlink w:anchor="_Toc464138382" w:history="1">
         <w:r>
           <w:rPr>
             <w:rStyle w:val="Hyperlink"/>
@@ -1657,7 +1620,7 @@
           <w:fldChar w:fldCharType="begin"/>
         </w:r>
         <w:r>
-          <w:instrText xml:space="preserve"> PAGEREF _Toc452374083 \h </w:instrText>
+          <w:instrText xml:space="preserve"> PAGEREF _Toc464138382 \h </w:instrText>
         </w:r>
         <w:r>
           <w:fldChar w:fldCharType="separate"/>
@@ -1681,7 +1644,7 @@
           <w:szCs w:val="22"/>
         </w:rPr>
       </w:pPr>
-      <w:hyperlink w:anchor="_Toc452374084" w:history="1">
+      <w:hyperlink w:anchor="_Toc464138383" w:history="1">
         <w:r>
           <w:rPr>
             <w:rStyle w:val="Hyperlink"/>
@@ -1708,7 +1671,7 @@
           <w:fldChar w:fldCharType="begin"/>
         </w:r>
         <w:r>
-          <w:instrText xml:space="preserve"> PAGEREF _Toc452374084 \h </w:instrText>
+          <w:instrText xml:space="preserve"> PAGEREF _Toc464138383 \h </w:instrText>
         </w:r>
         <w:r>
           <w:fldChar w:fldCharType="separate"/>
@@ -1732,7 +1695,7 @@
           <w:szCs w:val="22"/>
         </w:rPr>
       </w:pPr>
-      <w:hyperlink w:anchor="_Toc452374085" w:history="1">
+      <w:hyperlink w:anchor="_Toc464138384" w:history="1">
         <w:r>
           <w:rPr>
             <w:rStyle w:val="Hyperlink"/>
@@ -1759,7 +1722,7 @@
           <w:fldChar w:fldCharType="begin"/>
         </w:r>
         <w:r>
-          <w:instrText xml:space="preserve"> PAGEREF _Toc452374085 \h </w:instrText>
+          <w:instrText xml:space="preserve"> PAGEREF _Toc464138384 \h </w:instrText>
         </w:r>
         <w:r>
           <w:fldChar w:fldCharType="separate"/>
@@ -1783,7 +1746,7 @@
           <w:szCs w:val="22"/>
         </w:rPr>
       </w:pPr>
-      <w:hyperlink w:anchor="_Toc452374086" w:history="1">
+      <w:hyperlink w:anchor="_Toc464138385" w:history="1">
         <w:r>
           <w:rPr>
             <w:rStyle w:val="Hyperlink"/>
@@ -1810,7 +1773,7 @@
           <w:fldChar w:fldCharType="begin"/>
         </w:r>
         <w:r>
-          <w:instrText xml:space="preserve"> PAGEREF _Toc452374086 \h </w:instrText>
+          <w:instrText xml:space="preserve"> PAGEREF _Toc464138385 \h </w:instrText>
         </w:r>
         <w:r>
           <w:fldChar w:fldCharType="separate"/>
@@ -1834,7 +1797,7 @@
           <w:szCs w:val="22"/>
         </w:rPr>
       </w:pPr>
-      <w:hyperlink w:anchor="_Toc452374087" w:history="1">
+      <w:hyperlink w:anchor="_Toc464138386" w:history="1">
         <w:r>
           <w:rPr>
             <w:rStyle w:val="Hyperlink"/>
@@ -1861,7 +1824,7 @@
           <w:fldChar w:fldCharType="begin"/>
         </w:r>
         <w:r>
-          <w:instrText xml:space="preserve"> PAGEREF _Toc452374087 \h </w:instrText>
+          <w:instrText xml:space="preserve"> PAGEREF _Toc464138386 \h </w:instrText>
         </w:r>
         <w:r>
           <w:fldChar w:fldCharType="separate"/>
@@ -1885,7 +1848,7 @@
           <w:szCs w:val="22"/>
         </w:rPr>
       </w:pPr>
-      <w:hyperlink w:anchor="_Toc452374088" w:history="1">
+      <w:hyperlink w:anchor="_Toc464138387" w:history="1">
         <w:r>
           <w:rPr>
             <w:rStyle w:val="Hyperlink"/>
@@ -1912,7 +1875,7 @@
           <w:fldChar w:fldCharType="begin"/>
         </w:r>
         <w:r>
-          <w:instrText xml:space="preserve"> PAGEREF _Toc452374088 \h </w:instrText>
+          <w:instrText xml:space="preserve"> PAGEREF _Toc464138387 \h </w:instrText>
         </w:r>
         <w:r>
           <w:fldChar w:fldCharType="separate"/>
@@ -1936,7 +1899,7 @@
           <w:szCs w:val="22"/>
         </w:rPr>
       </w:pPr>
-      <w:hyperlink w:anchor="_Toc452374089" w:history="1">
+      <w:hyperlink w:anchor="_Toc464138388" w:history="1">
         <w:r>
           <w:rPr>
             <w:rStyle w:val="Hyperlink"/>
@@ -1963,7 +1926,7 @@
           <w:fldChar w:fldCharType="begin"/>
         </w:r>
         <w:r>
-          <w:instrText xml:space="preserve"> PAGEREF _Toc452374089 \h </w:instrText>
+          <w:instrText xml:space="preserve"> PAGEREF _Toc464138388 \h </w:instrText>
         </w:r>
         <w:r>
           <w:fldChar w:fldCharType="separate"/>
@@ -1987,7 +1950,7 @@
           <w:szCs w:val="22"/>
         </w:rPr>
       </w:pPr>
-      <w:hyperlink w:anchor="_Toc452374090" w:history="1">
+      <w:hyperlink w:anchor="_Toc464138389" w:history="1">
         <w:r>
           <w:rPr>
             <w:rStyle w:val="Hyperlink"/>
@@ -2014,7 +1977,7 @@
           <w:fldChar w:fldCharType="begin"/>
         </w:r>
         <w:r>
-          <w:instrText xml:space="preserve"> PAGEREF _Toc452374090 \h </w:instrText>
+          <w:instrText xml:space="preserve"> PAGEREF _Toc464138389 \h </w:instrText>
         </w:r>
         <w:r>
           <w:fldChar w:fldCharType="separate"/>
@@ -2038,7 +2001,7 @@
           <w:szCs w:val="22"/>
         </w:rPr>
       </w:pPr>
-      <w:hyperlink w:anchor="_Toc452374091" w:history="1">
+      <w:hyperlink w:anchor="_Toc464138390" w:history="1">
         <w:r>
           <w:rPr>
             <w:rStyle w:val="Hyperlink"/>
@@ -2065,7 +2028,7 @@
           <w:fldChar w:fldCharType="begin"/>
         </w:r>
         <w:r>
-          <w:instrText xml:space="preserve"> PAGEREF _Toc452374091 \h </w:instrText>
+          <w:instrText xml:space="preserve"> PAGEREF _Toc464138390 \h </w:instrText>
         </w:r>
         <w:r>
           <w:fldChar w:fldCharType="separate"/>
@@ -2089,7 +2052,7 @@
           <w:szCs w:val="22"/>
         </w:rPr>
       </w:pPr>
-      <w:hyperlink w:anchor="_Toc452374092" w:history="1">
+      <w:hyperlink w:anchor="_Toc464138391" w:history="1">
         <w:r>
           <w:rPr>
             <w:rStyle w:val="Hyperlink"/>
@@ -2116,7 +2079,7 @@
           <w:fldChar w:fldCharType="begin"/>
         </w:r>
         <w:r>
-          <w:instrText xml:space="preserve"> PAGEREF _Toc452374092 \h </w:instrText>
+          <w:instrText xml:space="preserve"> PAGEREF _Toc464138391 \h </w:instrText>
         </w:r>
         <w:r>
           <w:fldChar w:fldCharType="separate"/>
@@ -2140,7 +2103,7 @@
           <w:szCs w:val="22"/>
         </w:rPr>
       </w:pPr>
-      <w:hyperlink w:anchor="_Toc452374093" w:history="1">
+      <w:hyperlink w:anchor="_Toc464138392" w:history="1">
         <w:r>
           <w:rPr>
             <w:rStyle w:val="Hyperlink"/>
@@ -2167,7 +2130,7 @@
           <w:fldChar w:fldCharType="begin"/>
         </w:r>
         <w:r>
-          <w:instrText xml:space="preserve"> PAGEREF _Toc452374093 \h </w:instrText>
+          <w:instrText xml:space="preserve"> PAGEREF _Toc464138392 \h </w:instrText>
         </w:r>
         <w:r>
           <w:fldChar w:fldCharType="separate"/>
@@ -2191,7 +2154,7 @@
           <w:szCs w:val="22"/>
         </w:rPr>
       </w:pPr>
-      <w:hyperlink w:anchor="_Toc452374094" w:history="1">
+      <w:hyperlink w:anchor="_Toc464138393" w:history="1">
         <w:r>
           <w:rPr>
             <w:rStyle w:val="Hyperlink"/>
@@ -2218,7 +2181,7 @@
           <w:fldChar w:fldCharType="begin"/>
         </w:r>
         <w:r>
-          <w:instrText xml:space="preserve"> PAGEREF _Toc452374094 \h </w:instrText>
+          <w:instrText xml:space="preserve"> PAGEREF _Toc464138393 \h </w:instrText>
         </w:r>
         <w:r>
           <w:fldChar w:fldCharType="separate"/>
@@ -2242,7 +2205,7 @@
           <w:szCs w:val="22"/>
         </w:rPr>
       </w:pPr>
-      <w:hyperlink w:anchor="_Toc452374095" w:history="1">
+      <w:hyperlink w:anchor="_Toc464138394" w:history="1">
         <w:r>
           <w:rPr>
             <w:rStyle w:val="Hyperlink"/>
@@ -2269,7 +2232,7 @@
           <w:fldChar w:fldCharType="begin"/>
         </w:r>
         <w:r>
-          <w:instrText xml:space="preserve"> PAGEREF _Toc452374095 \h </w:instrText>
+          <w:instrText xml:space="preserve"> PAGEREF _Toc464138394 \h </w:instrText>
         </w:r>
         <w:r>
           <w:fldChar w:fldCharType="separate"/>
@@ -2293,7 +2256,7 @@
           <w:szCs w:val="22"/>
         </w:rPr>
       </w:pPr>
-      <w:hyperlink w:anchor="_Toc452374096" w:history="1">
+      <w:hyperlink w:anchor="_Toc464138395" w:history="1">
         <w:r>
           <w:rPr>
             <w:rStyle w:val="Hyperlink"/>
@@ -2320,7 +2283,7 @@
           <w:fldChar w:fldCharType="begin"/>
         </w:r>
         <w:r>
-          <w:instrText xml:space="preserve"> PAGEREF _Toc452374096 \h </w:instrText>
+          <w:instrText xml:space="preserve"> PAGEREF _Toc464138395 \h </w:instrText>
         </w:r>
         <w:r>
           <w:fldChar w:fldCharType="separate"/>
@@ -2344,7 +2307,7 @@
           <w:szCs w:val="22"/>
         </w:rPr>
       </w:pPr>
-      <w:hyperlink w:anchor="_Toc452374097" w:history="1">
+      <w:hyperlink w:anchor="_Toc464138396" w:history="1">
         <w:r>
           <w:rPr>
             <w:rStyle w:val="Hyperlink"/>
@@ -2371,7 +2334,7 @@
           <w:fldChar w:fldCharType="begin"/>
         </w:r>
         <w:r>
-          <w:instrText xml:space="preserve"> PAGEREF _Toc452374097 \h </w:instrText>
+          <w:instrText xml:space="preserve"> PAGEREF _Toc464138396 \h </w:instrText>
         </w:r>
         <w:r>
           <w:fldChar w:fldCharType="separate"/>
@@ -2395,7 +2358,7 @@
           <w:szCs w:val="22"/>
         </w:rPr>
       </w:pPr>
-      <w:hyperlink w:anchor="_Toc452374098" w:history="1">
+      <w:hyperlink w:anchor="_Toc464138397" w:history="1">
         <w:r>
           <w:rPr>
             <w:rStyle w:val="Hyperlink"/>
@@ -2422,7 +2385,7 @@
           <w:fldChar w:fldCharType="begin"/>
         </w:r>
         <w:r>
-          <w:instrText xml:space="preserve"> PAGEREF _Toc452374098 \h </w:instrText>
+          <w:instrText xml:space="preserve"> PAGEREF _Toc464138397 \h </w:instrText>
         </w:r>
         <w:r>
           <w:fldChar w:fldCharType="separate"/>
@@ -2446,7 +2409,7 @@
           <w:szCs w:val="22"/>
         </w:rPr>
       </w:pPr>
-      <w:hyperlink w:anchor="_Toc452374099" w:history="1">
+      <w:hyperlink w:anchor="_Toc464138398" w:history="1">
         <w:r>
           <w:rPr>
             <w:rStyle w:val="Hyperlink"/>
@@ -2473,7 +2436,7 @@
           <w:fldChar w:fldCharType="begin"/>
         </w:r>
         <w:r>
-          <w:instrText xml:space="preserve"> PAGEREF _Toc452374099 \h </w:instrText>
+          <w:instrText xml:space="preserve"> PAGEREF _Toc464138398 \h </w:instrText>
         </w:r>
         <w:r>
           <w:fldChar w:fldCharType="separate"/>
@@ -2497,7 +2460,7 @@
           <w:szCs w:val="22"/>
         </w:rPr>
       </w:pPr>
-      <w:hyperlink w:anchor="_Toc452374100" w:history="1">
+      <w:hyperlink w:anchor="_Toc464138399" w:history="1">
         <w:r>
           <w:rPr>
             <w:rStyle w:val="Hyperlink"/>
@@ -2524,7 +2487,7 @@
           <w:fldChar w:fldCharType="begin"/>
         </w:r>
         <w:r>
-          <w:instrText xml:space="preserve"> PAGEREF _Toc452374100 \h </w:instrText>
+          <w:instrText xml:space="preserve"> PAGEREF _Toc464138399 \h </w:instrText>
         </w:r>
         <w:r>
           <w:fldChar w:fldCharType="separate"/>
@@ -2548,7 +2511,7 @@
           <w:szCs w:val="22"/>
         </w:rPr>
       </w:pPr>
-      <w:hyperlink w:anchor="_Toc452374101" w:history="1">
+      <w:hyperlink w:anchor="_Toc464138400" w:history="1">
         <w:r>
           <w:rPr>
             <w:rStyle w:val="Hyperlink"/>
@@ -2575,7 +2538,7 @@
           <w:fldChar w:fldCharType="begin"/>
         </w:r>
         <w:r>
-          <w:instrText xml:space="preserve"> PAGEREF _Toc452374101 \h </w:instrText>
+          <w:instrText xml:space="preserve"> PAGEREF _Toc464138400 \h </w:instrText>
         </w:r>
         <w:r>
           <w:fldChar w:fldCharType="separate"/>
@@ -2599,7 +2562,7 @@
           <w:szCs w:val="22"/>
         </w:rPr>
       </w:pPr>
-      <w:hyperlink w:anchor="_Toc452374102" w:history="1">
+      <w:hyperlink w:anchor="_Toc464138401" w:history="1">
         <w:r>
           <w:rPr>
             <w:rStyle w:val="Hyperlink"/>
@@ -2626,7 +2589,7 @@
           <w:fldChar w:fldCharType="begin"/>
         </w:r>
         <w:r>
-          <w:instrText xml:space="preserve"> PAGEREF _Toc452374102 \h </w:instrText>
+          <w:instrText xml:space="preserve"> PAGEREF _Toc464138401 \h </w:instrText>
         </w:r>
         <w:r>
           <w:fldChar w:fldCharType="separate"/>
@@ -2650,7 +2613,7 @@
           <w:szCs w:val="22"/>
         </w:rPr>
       </w:pPr>
-      <w:hyperlink w:anchor="_Toc452374103" w:history="1">
+      <w:hyperlink w:anchor="_Toc464138402" w:history="1">
         <w:r>
           <w:rPr>
             <w:rStyle w:val="Hyperlink"/>
@@ -2677,7 +2640,7 @@
           <w:fldChar w:fldCharType="begin"/>
         </w:r>
         <w:r>
-          <w:instrText xml:space="preserve"> PAGEREF _Toc452374103 \h </w:instrText>
+          <w:instrText xml:space="preserve"> PAGEREF _Toc464138402 \h </w:instrText>
         </w:r>
         <w:r>
           <w:fldChar w:fldCharType="separate"/>
@@ -2701,7 +2664,7 @@
           <w:szCs w:val="22"/>
         </w:rPr>
       </w:pPr>
-      <w:hyperlink w:anchor="_Toc452374104" w:history="1">
+      <w:hyperlink w:anchor="_Toc464138403" w:history="1">
         <w:r>
           <w:rPr>
             <w:rStyle w:val="Hyperlink"/>
@@ -2728,7 +2691,7 @@
           <w:fldChar w:fldCharType="begin"/>
         </w:r>
         <w:r>
-          <w:instrText xml:space="preserve"> PAGEREF _Toc452374104 \h </w:instrText>
+          <w:instrText xml:space="preserve"> PAGEREF _Toc464138403 \h </w:instrText>
         </w:r>
         <w:r>
           <w:fldChar w:fldCharType="separate"/>
@@ -2752,7 +2715,7 @@
           <w:szCs w:val="22"/>
         </w:rPr>
       </w:pPr>
-      <w:hyperlink w:anchor="_Toc452374105" w:history="1">
+      <w:hyperlink w:anchor="_Toc464138404" w:history="1">
         <w:r>
           <w:rPr>
             <w:rStyle w:val="Hyperlink"/>
@@ -2780,7 +2743,7 @@
           <w:fldChar w:fldCharType="begin"/>
         </w:r>
         <w:r>
-          <w:instrText xml:space="preserve"> PAGEREF _Toc452374105 \h </w:instrText>
+          <w:instrText xml:space="preserve"> PAGEREF _Toc464138404 \h </w:instrText>
         </w:r>
         <w:r>
           <w:fldChar w:fldCharType="separate"/>
@@ -2808,125 +2771,125 @@
       <w:r>
         <w:br w:type="page"/>
       </w:r>
-      <w:bookmarkStart w:id="2" w:name="_Toc360441318"/>
-      <w:bookmarkStart w:id="3" w:name="_Toc362872285"/>
-      <w:bookmarkStart w:id="4" w:name="_Toc399229607"/>
-      <w:bookmarkStart w:id="5" w:name="_Toc452374056"/>
+      <w:bookmarkStart w:id="1" w:name="_Toc360441318"/>
+      <w:bookmarkStart w:id="2" w:name="_Toc362872285"/>
+      <w:bookmarkStart w:id="3" w:name="_Toc399229607"/>
+      <w:bookmarkStart w:id="4" w:name="_Toc464138355"/>
       <w:r>
         <w:lastRenderedPageBreak/>
         <w:t>About the Document</w:t>
       </w:r>
+      <w:bookmarkEnd w:id="1"/>
       <w:bookmarkEnd w:id="2"/>
       <w:bookmarkEnd w:id="3"/>
       <w:bookmarkEnd w:id="4"/>
+    </w:p>
+    <w:p>
+      <w:pPr>
+        <w:pStyle w:val="Heading2"/>
+      </w:pPr>
+      <w:bookmarkStart w:id="5" w:name="_Toc360441319"/>
+      <w:bookmarkStart w:id="6" w:name="_Toc362872286"/>
+      <w:bookmarkStart w:id="7" w:name="_Toc399229608"/>
+      <w:bookmarkStart w:id="8" w:name="_Toc464138356"/>
+      <w:r>
+        <w:t>Purpose</w:t>
+      </w:r>
       <w:bookmarkEnd w:id="5"/>
-    </w:p>
-    <w:p>
-      <w:pPr>
-        <w:pStyle w:val="Heading2"/>
-      </w:pPr>
-      <w:bookmarkStart w:id="6" w:name="_Toc360441319"/>
-      <w:bookmarkStart w:id="7" w:name="_Toc362872286"/>
-      <w:bookmarkStart w:id="8" w:name="_Toc399229608"/>
-      <w:bookmarkStart w:id="9" w:name="_Toc452374057"/>
-      <w:r>
-        <w:t>Purpose</w:t>
-      </w:r>
       <w:bookmarkEnd w:id="6"/>
       <w:bookmarkEnd w:id="7"/>
       <w:bookmarkEnd w:id="8"/>
+    </w:p>
+    <w:p>
+      <w:pPr>
+        <w:pStyle w:val="BodyText"/>
+      </w:pPr>
+      <w:r>
+        <w:t>The purpose of this document is to provide detailed information on writing components, for example, test ports, and so on, for executable test suites.</w:t>
+      </w:r>
+    </w:p>
+    <w:p>
+      <w:pPr>
+        <w:pStyle w:val="Heading2"/>
+        <w:rPr>
+          <w:rFonts w:eastAsia="SimSun"/>
+        </w:rPr>
+      </w:pPr>
+      <w:bookmarkStart w:id="9" w:name="_Toc360441320"/>
+      <w:bookmarkStart w:id="10" w:name="_Toc362872287"/>
+      <w:bookmarkStart w:id="11" w:name="_Toc399229609"/>
+      <w:bookmarkStart w:id="12" w:name="_Toc464138357"/>
+      <w:r>
+        <w:rPr>
+          <w:rFonts w:eastAsia="SimSun"/>
+        </w:rPr>
+        <w:t>Target Groups</w:t>
+      </w:r>
       <w:bookmarkEnd w:id="9"/>
-    </w:p>
-    <w:p>
-      <w:pPr>
-        <w:pStyle w:val="BodyText"/>
-      </w:pPr>
-      <w:r>
-        <w:t>The purpose of this document is to provide detailed information on writing components, for example, test ports, and so on, for executable test suites.</w:t>
-      </w:r>
-    </w:p>
-    <w:p>
-      <w:pPr>
-        <w:pStyle w:val="Heading2"/>
-        <w:rPr>
-          <w:rFonts w:eastAsia="SimSun"/>
-        </w:rPr>
-      </w:pPr>
-      <w:bookmarkStart w:id="10" w:name="_Toc360441320"/>
-      <w:bookmarkStart w:id="11" w:name="_Toc362872287"/>
-      <w:bookmarkStart w:id="12" w:name="_Toc399229609"/>
-      <w:bookmarkStart w:id="13" w:name="_Toc452374058"/>
-      <w:r>
-        <w:rPr>
-          <w:rFonts w:eastAsia="SimSun"/>
-        </w:rPr>
-        <w:t>Target Groups</w:t>
-      </w:r>
       <w:bookmarkEnd w:id="10"/>
       <w:bookmarkEnd w:id="11"/>
       <w:bookmarkEnd w:id="12"/>
+    </w:p>
+    <w:p>
+      <w:pPr>
+        <w:pStyle w:val="BodyText"/>
+        <w:rPr>
+          <w:color w:val="0000FF"/>
+        </w:rPr>
+      </w:pPr>
+      <w:r>
+        <w:rPr>
+          <w:rFonts w:eastAsia="SimSun"/>
+        </w:rPr>
+        <w:t xml:space="preserve">This document is intended for </w:t>
+      </w:r>
+      <w:r>
+        <w:t>programmers of TTCN–3 test suites with information in addition to that provided in the TITAN User Guide</w:t>
+      </w:r>
+      <w:r>
+        <w:t xml:space="preserve"> </w:t>
+      </w:r>
+      <w:r>
+        <w:fldChar w:fldCharType="begin"/>
+      </w:r>
+      <w:r>
+        <w:instrText xml:space="preserve"> REF _Ref182311856 \r \h </w:instrText>
+      </w:r>
+      <w:r>
+        <w:fldChar w:fldCharType="separate"/>
+      </w:r>
+      <w:r>
+        <w:t>[3]</w:t>
+      </w:r>
+      <w:r>
+        <w:fldChar w:fldCharType="end"/>
+      </w:r>
+      <w:r>
+        <w:t>. It is recommended that the programmer reads the TITAN User Guide before reading this document.</w:t>
+      </w:r>
+    </w:p>
+    <w:p>
+      <w:pPr>
+        <w:pStyle w:val="Heading2"/>
+      </w:pPr>
+      <w:bookmarkStart w:id="13" w:name="_Toc360441321"/>
+      <w:bookmarkStart w:id="14" w:name="_Toc362872288"/>
+      <w:bookmarkStart w:id="15" w:name="_Toc399229610"/>
+      <w:bookmarkStart w:id="16" w:name="_Toc464138358"/>
+      <w:r>
+        <w:t xml:space="preserve">Typographical </w:t>
+      </w:r>
+      <w:bookmarkStart w:id="17" w:name="_Toc229040597"/>
+      <w:bookmarkStart w:id="18" w:name="_Toc376788480"/>
+      <w:r>
+        <w:t>Conventions</w:t>
+      </w:r>
       <w:bookmarkEnd w:id="13"/>
-    </w:p>
-    <w:p>
-      <w:pPr>
-        <w:pStyle w:val="BodyText"/>
-        <w:rPr>
-          <w:color w:val="0000FF"/>
-        </w:rPr>
-      </w:pPr>
-      <w:r>
-        <w:rPr>
-          <w:rFonts w:eastAsia="SimSun"/>
-        </w:rPr>
-        <w:t xml:space="preserve">This document is intended for </w:t>
-      </w:r>
-      <w:r>
-        <w:t>programmers of TTCN–3 test suites with information in addition to that provided in the TITAN User Guide</w:t>
-      </w:r>
-      <w:r>
-        <w:t xml:space="preserve"> </w:t>
-      </w:r>
-      <w:r>
-        <w:fldChar w:fldCharType="begin"/>
-      </w:r>
-      <w:r>
-        <w:instrText xml:space="preserve"> REF _Ref182311856 \r \h </w:instrText>
-      </w:r>
-      <w:r>
-        <w:fldChar w:fldCharType="separate"/>
-      </w:r>
-      <w:r>
-        <w:t>[3]</w:t>
-      </w:r>
-      <w:r>
-        <w:fldChar w:fldCharType="end"/>
-      </w:r>
-      <w:r>
-        <w:t>. It is recommended that the programmer reads the TITAN User Guide before reading this document.</w:t>
-      </w:r>
-    </w:p>
-    <w:p>
-      <w:pPr>
-        <w:pStyle w:val="Heading2"/>
-      </w:pPr>
-      <w:bookmarkStart w:id="14" w:name="_Toc360441321"/>
-      <w:bookmarkStart w:id="15" w:name="_Toc362872288"/>
-      <w:bookmarkStart w:id="16" w:name="_Toc399229610"/>
-      <w:bookmarkStart w:id="17" w:name="_Toc452374059"/>
-      <w:r>
-        <w:t xml:space="preserve">Typographical </w:t>
-      </w:r>
-      <w:bookmarkStart w:id="18" w:name="_Toc229040597"/>
-      <w:bookmarkStart w:id="19" w:name="_Toc376788480"/>
-      <w:r>
-        <w:t>Conventions</w:t>
-      </w:r>
       <w:bookmarkEnd w:id="14"/>
       <w:bookmarkEnd w:id="15"/>
       <w:bookmarkEnd w:id="16"/>
       <w:bookmarkEnd w:id="17"/>
       <w:bookmarkEnd w:id="18"/>
-      <w:bookmarkEnd w:id="19"/>
     </w:p>
     <w:p>
       <w:pPr>
@@ -3102,110 +3065,110 @@
       <w:pPr>
         <w:pStyle w:val="Heading1"/>
       </w:pPr>
-      <w:bookmarkStart w:id="20" w:name="_Toc371074346"/>
-      <w:bookmarkStart w:id="21" w:name="_Toc371847441"/>
-      <w:bookmarkStart w:id="22" w:name="_Toc452374060"/>
+      <w:bookmarkStart w:id="19" w:name="_Toc371074346"/>
+      <w:bookmarkStart w:id="20" w:name="_Toc371847441"/>
+      <w:bookmarkStart w:id="21" w:name="_Toc464138359"/>
       <w:r>
         <w:lastRenderedPageBreak/>
         <w:t>Adding a new Code Smell</w:t>
       </w:r>
+      <w:bookmarkEnd w:id="21"/>
+    </w:p>
+    <w:p>
+      <w:pPr>
+        <w:pStyle w:val="BodyText"/>
+        <w:rPr>
+          <w:shd w:val="clear" w:color="auto" w:fill="FFFFFF"/>
+        </w:rPr>
+      </w:pPr>
+      <w:r>
+        <w:rPr>
+          <w:shd w:val="clear" w:color="auto" w:fill="FFFFFF"/>
+        </w:rPr>
+        <w:t>This chapter guides you through the wor</w:t>
+      </w:r>
+      <w:r>
+        <w:rPr>
+          <w:shd w:val="clear" w:color="auto" w:fill="FFFFFF"/>
+        </w:rPr>
+        <w:t>l</w:t>
+      </w:r>
+      <w:r>
+        <w:rPr>
+          <w:shd w:val="clear" w:color="auto" w:fill="FFFFFF"/>
+        </w:rPr>
+        <w:t xml:space="preserve">d of Code Smells. It contains a tutorial like description </w:t>
+      </w:r>
+      <w:r>
+        <w:rPr>
+          <w:shd w:val="clear" w:color="auto" w:fill="FFFFFF"/>
+        </w:rPr>
+        <w:t>on</w:t>
+      </w:r>
+      <w:r>
+        <w:rPr>
+          <w:shd w:val="clear" w:color="auto" w:fill="FFFFFF"/>
+        </w:rPr>
+        <w:t xml:space="preserve"> how to add a new Code Smell, which are the important things you hav</w:t>
+      </w:r>
+      <w:r>
+        <w:rPr>
+          <w:shd w:val="clear" w:color="auto" w:fill="FFFFFF"/>
+        </w:rPr>
+        <w:t>e to pay attention to, and why.</w:t>
+      </w:r>
+      <w:r>
+        <w:rPr>
+          <w:shd w:val="clear" w:color="auto" w:fill="FFFFFF"/>
+        </w:rPr>
+        <w:br/>
+      </w:r>
+      <w:r>
+        <w:rPr>
+          <w:shd w:val="clear" w:color="auto" w:fill="FFFFFF"/>
+        </w:rPr>
+        <w:t xml:space="preserve">A concrete example </w:t>
+      </w:r>
+      <w:r>
+        <w:rPr>
+          <w:shd w:val="clear" w:color="auto" w:fill="FFFFFF"/>
+        </w:rPr>
+        <w:t xml:space="preserve">is provided to </w:t>
+      </w:r>
+      <w:r>
+        <w:rPr>
+          <w:shd w:val="clear" w:color="auto" w:fill="FFFFFF"/>
+        </w:rPr>
+        <w:t>help</w:t>
+      </w:r>
+      <w:r>
+        <w:rPr>
+          <w:shd w:val="clear" w:color="auto" w:fill="FFFFFF"/>
+        </w:rPr>
+        <w:t xml:space="preserve"> understanding the concepts and usage</w:t>
+      </w:r>
+      <w:r>
+        <w:rPr>
+          <w:shd w:val="clear" w:color="auto" w:fill="FFFFFF"/>
+        </w:rPr>
+        <w:t>.</w:t>
+      </w:r>
+    </w:p>
+    <w:p>
+      <w:pPr>
+        <w:pStyle w:val="Heading2"/>
+        <w:rPr>
+          <w:shd w:val="clear" w:color="auto" w:fill="FFFFFF"/>
+        </w:rPr>
+      </w:pPr>
+      <w:bookmarkStart w:id="22" w:name="_Toc464138360"/>
+      <w:r>
+        <w:rPr>
+          <w:shd w:val="clear" w:color="auto" w:fill="FFFFFF"/>
+        </w:rPr>
+        <w:t>Adding the new Code Smell class</w:t>
+      </w:r>
       <w:bookmarkEnd w:id="22"/>
-    </w:p>
-    <w:p>
-      <w:pPr>
-        <w:pStyle w:val="BodyText"/>
-        <w:rPr>
-          <w:shd w:val="clear" w:color="auto" w:fill="FFFFFF"/>
-        </w:rPr>
-      </w:pPr>
-      <w:r>
-        <w:rPr>
-          <w:shd w:val="clear" w:color="auto" w:fill="FFFFFF"/>
-        </w:rPr>
-        <w:t>This chapter guides you through the wor</w:t>
-      </w:r>
-      <w:r>
-        <w:rPr>
-          <w:shd w:val="clear" w:color="auto" w:fill="FFFFFF"/>
-        </w:rPr>
-        <w:t>l</w:t>
-      </w:r>
-      <w:r>
-        <w:rPr>
-          <w:shd w:val="clear" w:color="auto" w:fill="FFFFFF"/>
-        </w:rPr>
-        <w:t xml:space="preserve">d of Code Smells. It contains a tutorial like description </w:t>
-      </w:r>
-      <w:r>
-        <w:rPr>
-          <w:shd w:val="clear" w:color="auto" w:fill="FFFFFF"/>
-        </w:rPr>
-        <w:t>on</w:t>
-      </w:r>
-      <w:r>
-        <w:rPr>
-          <w:shd w:val="clear" w:color="auto" w:fill="FFFFFF"/>
-        </w:rPr>
-        <w:t xml:space="preserve"> how to add a new Code Smell, which are the important things you hav</w:t>
-      </w:r>
-      <w:r>
-        <w:rPr>
-          <w:shd w:val="clear" w:color="auto" w:fill="FFFFFF"/>
-        </w:rPr>
-        <w:t>e to pay attention to, and why.</w:t>
-      </w:r>
-      <w:r>
-        <w:rPr>
-          <w:shd w:val="clear" w:color="auto" w:fill="FFFFFF"/>
-        </w:rPr>
-        <w:br/>
-      </w:r>
-      <w:r>
-        <w:rPr>
-          <w:shd w:val="clear" w:color="auto" w:fill="FFFFFF"/>
-        </w:rPr>
-        <w:t xml:space="preserve">A concrete example </w:t>
-      </w:r>
-      <w:r>
-        <w:rPr>
-          <w:shd w:val="clear" w:color="auto" w:fill="FFFFFF"/>
-        </w:rPr>
-        <w:t xml:space="preserve">is provided to </w:t>
-      </w:r>
-      <w:r>
-        <w:rPr>
-          <w:shd w:val="clear" w:color="auto" w:fill="FFFFFF"/>
-        </w:rPr>
-        <w:t>help</w:t>
-      </w:r>
-      <w:r>
-        <w:rPr>
-          <w:shd w:val="clear" w:color="auto" w:fill="FFFFFF"/>
-        </w:rPr>
-        <w:t xml:space="preserve"> understanding the concepts and usage</w:t>
-      </w:r>
-      <w:r>
-        <w:rPr>
-          <w:shd w:val="clear" w:color="auto" w:fill="FFFFFF"/>
-        </w:rPr>
-        <w:t>.</w:t>
-      </w:r>
-    </w:p>
-    <w:p>
-      <w:pPr>
-        <w:pStyle w:val="Heading2"/>
-        <w:rPr>
-          <w:shd w:val="clear" w:color="auto" w:fill="FFFFFF"/>
-        </w:rPr>
-      </w:pPr>
-      <w:bookmarkStart w:id="23" w:name="_Toc452374061"/>
-      <w:r>
-        <w:rPr>
-          <w:shd w:val="clear" w:color="auto" w:fill="FFFFFF"/>
-        </w:rPr>
-        <w:t>Adding the new Code Smell class</w:t>
-      </w:r>
-      <w:bookmarkEnd w:id="23"/>
     </w:p>
     <w:p>
       <w:pPr>
@@ -3217,7 +3180,7 @@
           <w:shd w:val="clear" w:color="auto" w:fill="FFFFFF"/>
         </w:rPr>
       </w:pPr>
-      <w:bookmarkStart w:id="24" w:name="_Toc452374062"/>
+      <w:bookmarkStart w:id="23" w:name="_Toc464138361"/>
       <w:r>
         <w:rPr>
           <w:rFonts w:cs="Arial"/>
@@ -3234,7 +3197,7 @@
         </w:rPr>
         <w:t xml:space="preserve"> </w:t>
       </w:r>
-      <w:hyperlink r:id="rId10" w:history="1">
+      <w:hyperlink r:id="rId9" w:history="1">
         <w:r>
           <w:rPr>
             <w:rStyle w:val="Hyperlink"/>
@@ -3254,7 +3217,7 @@
         </w:rPr>
         <w:t xml:space="preserve"> of the new Code Smell class</w:t>
       </w:r>
-      <w:bookmarkEnd w:id="24"/>
+      <w:bookmarkEnd w:id="23"/>
     </w:p>
     <w:p>
       <w:pPr>
@@ -3325,142 +3288,142 @@
           <w:shd w:val="clear" w:color="auto" w:fill="FFFFFF"/>
         </w:rPr>
       </w:pPr>
-      <w:bookmarkStart w:id="25" w:name="_Toc452374063"/>
+      <w:bookmarkStart w:id="24" w:name="_Toc464138362"/>
       <w:r>
         <w:rPr>
           <w:shd w:val="clear" w:color="auto" w:fill="FFFFFF"/>
         </w:rPr>
         <w:t>The description of the new Code Smell class</w:t>
       </w:r>
+      <w:bookmarkEnd w:id="24"/>
+    </w:p>
+    <w:p>
+      <w:pPr>
+        <w:pStyle w:val="BodyText"/>
+        <w:rPr>
+          <w:shd w:val="clear" w:color="auto" w:fill="FFFFFF"/>
+        </w:rPr>
+      </w:pPr>
+      <w:r>
+        <w:rPr>
+          <w:shd w:val="clear" w:color="auto" w:fill="FFFFFF"/>
+        </w:rPr>
+        <w:t>Do not forget to add a description about the role of your new code smell. This shoul</w:t>
+      </w:r>
+      <w:r>
+        <w:rPr>
+          <w:shd w:val="clear" w:color="auto" w:fill="FFFFFF"/>
+        </w:rPr>
+        <w:t>d contain your</w:t>
+      </w:r>
+      <w:r>
+        <w:rPr>
+          <w:shd w:val="clear" w:color="auto" w:fill="FFFFFF"/>
+        </w:rPr>
+        <w:t xml:space="preserve"> id as author.</w:t>
+      </w:r>
+    </w:p>
+    <w:p>
+      <w:pPr>
+        <w:pStyle w:val="BodyText"/>
+        <w:rPr>
+          <w:i/>
+          <w:shd w:val="clear" w:color="auto" w:fill="FFFFFF"/>
+        </w:rPr>
+      </w:pPr>
+      <w:r>
+        <w:rPr>
+          <w:i/>
+          <w:shd w:val="clear" w:color="auto" w:fill="FFFFFF"/>
+        </w:rPr>
+        <w:t>In the Goto example code smell a description could be:</w:t>
+      </w:r>
+    </w:p>
+    <w:p>
+      <w:pPr>
+        <w:pStyle w:val="ProgramStyle"/>
+        <w:rPr>
+          <w:shd w:val="clear" w:color="auto" w:fill="FFFFFF"/>
+        </w:rPr>
+      </w:pPr>
+      <w:r>
+        <w:rPr>
+          <w:shd w:val="clear" w:color="auto" w:fill="FFFFFF"/>
+        </w:rPr>
+        <w:t>/**</w:t>
+      </w:r>
+    </w:p>
+    <w:p>
+      <w:pPr>
+        <w:pStyle w:val="ProgramStyle"/>
+        <w:rPr>
+          <w:shd w:val="clear" w:color="auto" w:fill="FFFFFF"/>
+        </w:rPr>
+      </w:pPr>
+      <w:r>
+        <w:rPr>
+          <w:shd w:val="clear" w:color="auto" w:fill="FFFFFF"/>
+        </w:rPr>
+        <w:t xml:space="preserve"> * This class marks the following code smell:</w:t>
+      </w:r>
+    </w:p>
+    <w:p>
+      <w:pPr>
+        <w:pStyle w:val="ProgramStyle"/>
+        <w:rPr>
+          <w:shd w:val="clear" w:color="auto" w:fill="FFFFFF"/>
+        </w:rPr>
+      </w:pPr>
+      <w:r>
+        <w:rPr>
+          <w:shd w:val="clear" w:color="auto" w:fill="FFFFFF"/>
+        </w:rPr>
+        <w:t xml:space="preserve"> * The code contains goto statements, which is not recommended. </w:t>
+      </w:r>
+    </w:p>
+    <w:p>
+      <w:pPr>
+        <w:pStyle w:val="ProgramStyle"/>
+        <w:rPr>
+          <w:shd w:val="clear" w:color="auto" w:fill="FFFFFF"/>
+        </w:rPr>
+      </w:pPr>
+      <w:r>
+        <w:rPr>
+          <w:shd w:val="clear" w:color="auto" w:fill="FFFFFF"/>
+        </w:rPr>
+        <w:t xml:space="preserve"> * @author &lt;XY_id&gt;</w:t>
+      </w:r>
+    </w:p>
+    <w:p>
+      <w:pPr>
+        <w:pStyle w:val="ProgramStyle"/>
+        <w:rPr>
+          <w:shd w:val="clear" w:color="auto" w:fill="FFFFFF"/>
+        </w:rPr>
+      </w:pPr>
+      <w:r>
+        <w:rPr>
+          <w:shd w:val="clear" w:color="auto" w:fill="FFFFFF"/>
+        </w:rPr>
+        <w:t>*/</w:t>
+      </w:r>
+    </w:p>
+    <w:p>
+      <w:pPr>
+        <w:pStyle w:val="Heading3"/>
+        <w:rPr>
+          <w:shd w:val="clear" w:color="auto" w:fill="FFFFFF"/>
+        </w:rPr>
+      </w:pPr>
+      <w:bookmarkStart w:id="25" w:name="_Toc464138363"/>
+      <w:r>
+        <w:rPr>
+          <w:shd w:val="clear" w:color="auto" w:fill="FFFFFF"/>
+        </w:rPr>
+        <w:t>The superclass of the new Code Smell class</w:t>
+      </w:r>
       <w:bookmarkEnd w:id="25"/>
-    </w:p>
-    <w:p>
-      <w:pPr>
-        <w:pStyle w:val="BodyText"/>
-        <w:rPr>
-          <w:shd w:val="clear" w:color="auto" w:fill="FFFFFF"/>
-        </w:rPr>
-      </w:pPr>
-      <w:r>
-        <w:rPr>
-          <w:shd w:val="clear" w:color="auto" w:fill="FFFFFF"/>
-        </w:rPr>
-        <w:t>Do not forget to add a description about the role of your new code smell. This shoul</w:t>
-      </w:r>
-      <w:r>
-        <w:rPr>
-          <w:shd w:val="clear" w:color="auto" w:fill="FFFFFF"/>
-        </w:rPr>
-        <w:t>d contain your</w:t>
-      </w:r>
-      <w:r>
-        <w:rPr>
-          <w:shd w:val="clear" w:color="auto" w:fill="FFFFFF"/>
-        </w:rPr>
-        <w:t xml:space="preserve"> id as author.</w:t>
-      </w:r>
-    </w:p>
-    <w:p>
-      <w:pPr>
-        <w:pStyle w:val="BodyText"/>
-        <w:rPr>
-          <w:i/>
-          <w:shd w:val="clear" w:color="auto" w:fill="FFFFFF"/>
-        </w:rPr>
-      </w:pPr>
-      <w:r>
-        <w:rPr>
-          <w:i/>
-          <w:shd w:val="clear" w:color="auto" w:fill="FFFFFF"/>
-        </w:rPr>
-        <w:t>In the Goto example code smell a description could be:</w:t>
-      </w:r>
-    </w:p>
-    <w:p>
-      <w:pPr>
-        <w:pStyle w:val="ProgramStyle"/>
-        <w:rPr>
-          <w:shd w:val="clear" w:color="auto" w:fill="FFFFFF"/>
-        </w:rPr>
-      </w:pPr>
-      <w:r>
-        <w:rPr>
-          <w:shd w:val="clear" w:color="auto" w:fill="FFFFFF"/>
-        </w:rPr>
-        <w:t>/**</w:t>
-      </w:r>
-    </w:p>
-    <w:p>
-      <w:pPr>
-        <w:pStyle w:val="ProgramStyle"/>
-        <w:rPr>
-          <w:shd w:val="clear" w:color="auto" w:fill="FFFFFF"/>
-        </w:rPr>
-      </w:pPr>
-      <w:r>
-        <w:rPr>
-          <w:shd w:val="clear" w:color="auto" w:fill="FFFFFF"/>
-        </w:rPr>
-        <w:t xml:space="preserve"> * This class marks the following code smell:</w:t>
-      </w:r>
-    </w:p>
-    <w:p>
-      <w:pPr>
-        <w:pStyle w:val="ProgramStyle"/>
-        <w:rPr>
-          <w:shd w:val="clear" w:color="auto" w:fill="FFFFFF"/>
-        </w:rPr>
-      </w:pPr>
-      <w:r>
-        <w:rPr>
-          <w:shd w:val="clear" w:color="auto" w:fill="FFFFFF"/>
-        </w:rPr>
-        <w:t xml:space="preserve"> * The code contains goto statements, which is not recommended. </w:t>
-      </w:r>
-    </w:p>
-    <w:p>
-      <w:pPr>
-        <w:pStyle w:val="ProgramStyle"/>
-        <w:rPr>
-          <w:shd w:val="clear" w:color="auto" w:fill="FFFFFF"/>
-        </w:rPr>
-      </w:pPr>
-      <w:r>
-        <w:rPr>
-          <w:shd w:val="clear" w:color="auto" w:fill="FFFFFF"/>
-        </w:rPr>
-        <w:t xml:space="preserve"> * @author &lt;XY_id&gt;</w:t>
-      </w:r>
-    </w:p>
-    <w:p>
-      <w:pPr>
-        <w:pStyle w:val="ProgramStyle"/>
-        <w:rPr>
-          <w:shd w:val="clear" w:color="auto" w:fill="FFFFFF"/>
-        </w:rPr>
-      </w:pPr>
-      <w:r>
-        <w:rPr>
-          <w:shd w:val="clear" w:color="auto" w:fill="FFFFFF"/>
-        </w:rPr>
-        <w:t>*/</w:t>
-      </w:r>
-    </w:p>
-    <w:p>
-      <w:pPr>
-        <w:pStyle w:val="Heading3"/>
-        <w:rPr>
-          <w:shd w:val="clear" w:color="auto" w:fill="FFFFFF"/>
-        </w:rPr>
-      </w:pPr>
-      <w:bookmarkStart w:id="26" w:name="_Toc452374064"/>
-      <w:r>
-        <w:rPr>
-          <w:shd w:val="clear" w:color="auto" w:fill="FFFFFF"/>
-        </w:rPr>
-        <w:t>The superclass of the new Code Smell class</w:t>
-      </w:r>
-      <w:bookmarkEnd w:id="26"/>
     </w:p>
     <w:p>
       <w:pPr>
@@ -3583,7 +3546,7 @@
           <w:shd w:val="clear" w:color="auto" w:fill="FFFFFF"/>
         </w:rPr>
       </w:pPr>
-      <w:bookmarkStart w:id="27" w:name="_Toc452374065"/>
+      <w:bookmarkStart w:id="26" w:name="_Toc464138364"/>
       <w:r>
         <w:rPr>
           <w:shd w:val="clear" w:color="auto" w:fill="FFFFFF"/>
@@ -3591,7 +3554,7 @@
         <w:lastRenderedPageBreak/>
         <w:t>The code of the new Code Smell class</w:t>
       </w:r>
-      <w:bookmarkEnd w:id="27"/>
+      <w:bookmarkEnd w:id="26"/>
     </w:p>
     <w:p>
       <w:pPr>
@@ -4261,7 +4224,7 @@
           <w:shd w:val="clear" w:color="auto" w:fill="FFFFFF"/>
         </w:rPr>
       </w:pPr>
-      <w:bookmarkStart w:id="28" w:name="_Toc452374066"/>
+      <w:bookmarkStart w:id="27" w:name="_Toc464138365"/>
       <w:r>
         <w:rPr>
           <w:shd w:val="clear" w:color="auto" w:fill="FFFFFF"/>
@@ -4269,26 +4232,26 @@
         <w:lastRenderedPageBreak/>
         <w:t>Register the new Code Smell</w:t>
       </w:r>
+      <w:bookmarkEnd w:id="27"/>
+    </w:p>
+    <w:p>
+      <w:pPr>
+        <w:pStyle w:val="Heading3"/>
+        <w:rPr>
+          <w:sz w:val="20"/>
+          <w:shd w:val="clear" w:color="auto" w:fill="FFFFFF"/>
+        </w:rPr>
+      </w:pPr>
+      <w:bookmarkStart w:id="28" w:name="_Ref440459104"/>
+      <w:bookmarkStart w:id="29" w:name="_Toc464138366"/>
+      <w:r>
+        <w:rPr>
+          <w:shd w:val="clear" w:color="auto" w:fill="FFFFFF"/>
+        </w:rPr>
+        <w:t>Register the new Code Smell Type</w:t>
+      </w:r>
       <w:bookmarkEnd w:id="28"/>
-    </w:p>
-    <w:p>
-      <w:pPr>
-        <w:pStyle w:val="Heading3"/>
-        <w:rPr>
-          <w:sz w:val="20"/>
-          <w:shd w:val="clear" w:color="auto" w:fill="FFFFFF"/>
-        </w:rPr>
-      </w:pPr>
-      <w:bookmarkStart w:id="29" w:name="_Ref440459104"/>
-      <w:bookmarkStart w:id="30" w:name="_Toc452374067"/>
-      <w:r>
-        <w:rPr>
-          <w:shd w:val="clear" w:color="auto" w:fill="FFFFFF"/>
-        </w:rPr>
-        <w:t>Register the new Code Smell Type</w:t>
-      </w:r>
       <w:bookmarkEnd w:id="29"/>
-      <w:bookmarkEnd w:id="30"/>
     </w:p>
     <w:p>
       <w:pPr>
@@ -4569,14 +4532,14 @@
           <w:shd w:val="clear" w:color="auto" w:fill="FFFFFF"/>
         </w:rPr>
       </w:pPr>
-      <w:bookmarkStart w:id="31" w:name="_Toc452374068"/>
+      <w:bookmarkStart w:id="30" w:name="_Toc464138367"/>
       <w:r>
         <w:rPr>
           <w:shd w:val="clear" w:color="auto" w:fill="FFFFFF"/>
         </w:rPr>
         <w:t>Add the new Code Smell to semantic problem related map</w:t>
       </w:r>
-      <w:bookmarkEnd w:id="31"/>
+      <w:bookmarkEnd w:id="30"/>
       <w:r>
         <w:rPr>
           <w:shd w:val="clear" w:color="auto" w:fill="FFFFFF"/>
@@ -4768,14 +4731,14 @@
           <w:shd w:val="clear" w:color="auto" w:fill="FFFFFF"/>
         </w:rPr>
       </w:pPr>
-      <w:bookmarkStart w:id="32" w:name="_Toc452374069"/>
+      <w:bookmarkStart w:id="31" w:name="_Toc464138368"/>
       <w:r>
         <w:rPr>
           <w:shd w:val="clear" w:color="auto" w:fill="FFFFFF"/>
         </w:rPr>
         <w:t>Register the new Problem Type Preference</w:t>
       </w:r>
-      <w:bookmarkEnd w:id="32"/>
+      <w:bookmarkEnd w:id="31"/>
     </w:p>
     <w:p>
       <w:pPr>
@@ -4960,11 +4923,11 @@
       <w:pPr>
         <w:pStyle w:val="Heading3"/>
       </w:pPr>
-      <w:bookmarkStart w:id="33" w:name="_Toc452374070"/>
+      <w:bookmarkStart w:id="32" w:name="_Toc464138369"/>
       <w:r>
         <w:t>Initialize the preference of the Code Smell</w:t>
       </w:r>
-      <w:bookmarkEnd w:id="33"/>
+      <w:bookmarkEnd w:id="32"/>
     </w:p>
     <w:p>
       <w:pPr>
@@ -5286,11 +5249,11 @@
           <w:rFonts w:ascii="Consolas" w:hAnsi="Consolas" w:cs="Consolas"/>
         </w:rPr>
       </w:pPr>
-      <w:bookmarkStart w:id="34" w:name="_Toc452374071"/>
+      <w:bookmarkStart w:id="33" w:name="_Toc464138370"/>
       <w:r>
         <w:t>Refresh Markers Preference Page</w:t>
       </w:r>
-      <w:bookmarkEnd w:id="34"/>
+      <w:bookmarkEnd w:id="33"/>
     </w:p>
     <w:p>
       <w:pPr>
@@ -6066,7 +6029,7 @@
                     </pic:cNvPicPr>
                   </pic:nvPicPr>
                   <pic:blipFill>
-                    <a:blip r:embed="rId11">
+                    <a:blip r:embed="rId10">
                       <a:extLst>
                         <a:ext uri="{28A0092B-C50C-407E-A947-70E740481C1C}">
                           <a14:useLocalDpi xmlns:a14="http://schemas.microsoft.com/office/drawing/2010/main" val="0"/>
@@ -6103,32 +6066,19 @@
         <w:pStyle w:val="Caption"/>
         <w:jc w:val="center"/>
       </w:pPr>
-      <w:bookmarkStart w:id="35" w:name="_Ref441493952"/>
+      <w:bookmarkStart w:id="34" w:name="_Ref441493952"/>
       <w:r>
         <w:t xml:space="preserve">Figure </w:t>
       </w:r>
-      <w:r>
-        <w:fldChar w:fldCharType="begin"/>
-      </w:r>
-      <w:r>
-        <w:instrText xml:space="preserve"> SEQ Figure \* ARABIC </w:instrText>
-      </w:r>
-      <w:r>
-        <w:fldChar w:fldCharType="separate"/>
-      </w:r>
-      <w:r>
-        <w:rPr>
-          <w:noProof/>
-        </w:rPr>
-        <w:t>1</w:t>
-      </w:r>
-      <w:r>
-        <w:rPr>
-          <w:noProof/>
-        </w:rPr>
-        <w:fldChar w:fldCharType="end"/>
-      </w:r>
-      <w:bookmarkEnd w:id="35"/>
+      <w:fldSimple w:instr=" SEQ Figure \* ARABIC ">
+        <w:r>
+          <w:rPr>
+            <w:noProof/>
+          </w:rPr>
+          <w:t>1</w:t>
+        </w:r>
+      </w:fldSimple>
+      <w:bookmarkEnd w:id="34"/>
       <w:r>
         <w:t>: Preferences window with user parameters</w:t>
       </w:r>
@@ -6258,7 +6208,7 @@
           <w:shd w:val="clear" w:color="auto" w:fill="FFFFFF"/>
         </w:rPr>
       </w:pPr>
-      <w:bookmarkStart w:id="36" w:name="_Toc452374072"/>
+      <w:bookmarkStart w:id="35" w:name="_Toc464138371"/>
       <w:r>
         <w:rPr>
           <w:shd w:val="clear" w:color="auto" w:fill="FFFFFF"/>
@@ -6266,73 +6216,73 @@
         <w:lastRenderedPageBreak/>
         <w:t>Refresh Titanium documentation</w:t>
       </w:r>
+      <w:bookmarkEnd w:id="35"/>
+    </w:p>
+    <w:p>
+      <w:pPr>
+        <w:pStyle w:val="BodyText"/>
+      </w:pPr>
+      <w:r>
+        <w:t xml:space="preserve">The last, important step is to refresh the documentation. In the chapter Titanium Preferences / Code Smell Preferences are presented several Code Smell categories. Search for the category your Code Smell belongs in the </w:t>
+      </w:r>
+      <w:r>
+        <w:rPr>
+          <w:rFonts w:ascii="Segoe UI" w:hAnsi="Segoe UI" w:cs="Segoe UI"/>
+          <w:shd w:val="clear" w:color="auto" w:fill="FFFFFF"/>
+        </w:rPr>
+        <w:t>Titanium Preferences/Code Smell window</w:t>
+      </w:r>
+      <w:r>
+        <w:t xml:space="preserve">, use the short description of the code smell from the </w:t>
+      </w:r>
+      <w:r>
+        <w:rPr>
+          <w:rFonts w:ascii="Segoe UI" w:hAnsi="Segoe UI" w:cs="Segoe UI"/>
+          <w:shd w:val="clear" w:color="auto" w:fill="FFFFFF"/>
+        </w:rPr>
+        <w:t xml:space="preserve">Preferences/Code Smell window l to introduce the new description.  </w:t>
+      </w:r>
+    </w:p>
+    <w:p>
+      <w:pPr>
+        <w:pStyle w:val="BodyText"/>
+        <w:rPr>
+          <w:rFonts w:ascii="Consolas" w:hAnsi="Consolas" w:cs="Consolas"/>
+        </w:rPr>
+      </w:pPr>
+      <w:r>
+        <w:rPr>
+          <w:shd w:val="clear" w:color="auto" w:fill="FFFFFF"/>
+        </w:rPr>
+        <w:t>Example:</w:t>
+      </w:r>
+    </w:p>
+    <w:p>
+      <w:pPr>
+        <w:pStyle w:val="BodyText"/>
+      </w:pPr>
+      <w:r>
+        <w:t>In d</w:t>
+      </w:r>
+      <w:r>
+        <w:t>ocs/Titanium – 155</w:t>
+      </w:r>
+      <w:r>
+        <w:t>1</w:t>
+      </w:r>
+    </w:p>
+    <w:p>
+      <w:pPr>
+        <w:pStyle w:val="BodyText"/>
+      </w:pPr>
+      <w:r>
+        <w:t xml:space="preserve">Titanium Preferences / Code Smell Preferences / </w:t>
+      </w:r>
+      <w:bookmarkStart w:id="36" w:name="_Toc399489480"/>
+      <w:r>
+        <w:t>Potential structural problems</w:t>
+      </w:r>
       <w:bookmarkEnd w:id="36"/>
-    </w:p>
-    <w:p>
-      <w:pPr>
-        <w:pStyle w:val="BodyText"/>
-      </w:pPr>
-      <w:r>
-        <w:t xml:space="preserve">The last, important step is to refresh the documentation. In the chapter Titanium Preferences / Code Smell Preferences are presented several Code Smell categories. Search for the category your Code Smell belongs in the </w:t>
-      </w:r>
-      <w:r>
-        <w:rPr>
-          <w:rFonts w:ascii="Segoe UI" w:hAnsi="Segoe UI" w:cs="Segoe UI"/>
-          <w:shd w:val="clear" w:color="auto" w:fill="FFFFFF"/>
-        </w:rPr>
-        <w:t>Titanium Preferences/Code Smell window</w:t>
-      </w:r>
-      <w:r>
-        <w:t xml:space="preserve">, use the short description of the code smell from the </w:t>
-      </w:r>
-      <w:r>
-        <w:rPr>
-          <w:rFonts w:ascii="Segoe UI" w:hAnsi="Segoe UI" w:cs="Segoe UI"/>
-          <w:shd w:val="clear" w:color="auto" w:fill="FFFFFF"/>
-        </w:rPr>
-        <w:t xml:space="preserve">Preferences/Code Smell window l to introduce the new description.  </w:t>
-      </w:r>
-    </w:p>
-    <w:p>
-      <w:pPr>
-        <w:pStyle w:val="BodyText"/>
-        <w:rPr>
-          <w:rFonts w:ascii="Consolas" w:hAnsi="Consolas" w:cs="Consolas"/>
-        </w:rPr>
-      </w:pPr>
-      <w:r>
-        <w:rPr>
-          <w:shd w:val="clear" w:color="auto" w:fill="FFFFFF"/>
-        </w:rPr>
-        <w:t>Example:</w:t>
-      </w:r>
-    </w:p>
-    <w:p>
-      <w:pPr>
-        <w:pStyle w:val="BodyText"/>
-      </w:pPr>
-      <w:r>
-        <w:t>In d</w:t>
-      </w:r>
-      <w:r>
-        <w:t>ocs/Titanium – 155</w:t>
-      </w:r>
-      <w:r>
-        <w:t>1</w:t>
-      </w:r>
-    </w:p>
-    <w:p>
-      <w:pPr>
-        <w:pStyle w:val="BodyText"/>
-      </w:pPr>
-      <w:r>
-        <w:t xml:space="preserve">Titanium Preferences / Code Smell Preferences / </w:t>
-      </w:r>
-      <w:bookmarkStart w:id="37" w:name="_Toc399489480"/>
-      <w:r>
-        <w:t>Potential structural problems</w:t>
-      </w:r>
-      <w:bookmarkEnd w:id="37"/>
     </w:p>
     <w:p>
       <w:pPr>
@@ -6356,21 +6306,21 @@
       <w:pPr>
         <w:pStyle w:val="Heading1"/>
       </w:pPr>
-      <w:bookmarkStart w:id="38" w:name="_Toc452374073"/>
+      <w:bookmarkStart w:id="37" w:name="_Toc464138372"/>
       <w:r>
         <w:t>Titanium metrics</w:t>
       </w:r>
+      <w:bookmarkEnd w:id="37"/>
+    </w:p>
+    <w:p>
+      <w:pPr>
+        <w:pStyle w:val="Heading2"/>
+      </w:pPr>
+      <w:bookmarkStart w:id="38" w:name="_Toc464138373"/>
+      <w:r>
+        <w:t>Overview</w:t>
+      </w:r>
       <w:bookmarkEnd w:id="38"/>
-    </w:p>
-    <w:p>
-      <w:pPr>
-        <w:pStyle w:val="Heading2"/>
-      </w:pPr>
-      <w:bookmarkStart w:id="39" w:name="_Toc452374074"/>
-      <w:r>
-        <w:t>Overview</w:t>
-      </w:r>
-      <w:bookmarkEnd w:id="39"/>
     </w:p>
     <w:p>
       <w:pPr>
@@ -6431,7 +6381,7 @@
                     <pic:cNvPicPr/>
                   </pic:nvPicPr>
                   <pic:blipFill>
-                    <a:blip r:embed="rId12">
+                    <a:blip r:embed="rId11">
                       <a:extLst>
                         <a:ext uri="{28A0092B-C50C-407E-A947-70E740481C1C}">
                           <a14:useLocalDpi xmlns:a14="http://schemas.microsoft.com/office/drawing/2010/main" val="0"/>
@@ -6513,10 +6463,46 @@
       <w:pPr>
         <w:pStyle w:val="Heading2"/>
       </w:pPr>
-      <w:bookmarkStart w:id="40" w:name="_Toc452374075"/>
+      <w:bookmarkStart w:id="39" w:name="_Toc464138374"/>
       <w:r>
         <w:t>Metrics</w:t>
       </w:r>
+      <w:bookmarkEnd w:id="39"/>
+    </w:p>
+    <w:p>
+      <w:pPr>
+        <w:pStyle w:val="BodyText"/>
+      </w:pPr>
+      <w:r>
+        <w:t xml:space="preserve">Metrics are similar to the code smell spotters in the </w:t>
+      </w:r>
+      <w:r>
+        <w:rPr>
+          <w:rFonts w:ascii="Courier New" w:hAnsi="Courier New" w:cs="Courier New"/>
+        </w:rPr>
+        <w:t>marker</w:t>
+      </w:r>
+      <w:r>
+        <w:t xml:space="preserve"> package. Their purpose is to measure a ttcn3 entity (e.g. count the length of a function definition). They can contain local state (to ensure flexibility), but after initialization this state should not be changed, so their </w:t>
+      </w:r>
+      <w:r>
+        <w:rPr>
+          <w:rFonts w:ascii="Courier New" w:hAnsi="Courier New" w:cs="Courier New"/>
+        </w:rPr>
+        <w:t>measure</w:t>
+      </w:r>
+      <w:r>
+        <w:t xml:space="preserve"> method is intended to serve a stateless behavior.</w:t>
+      </w:r>
+    </w:p>
+    <w:p>
+      <w:pPr>
+        <w:pStyle w:val="Heading2"/>
+      </w:pPr>
+      <w:bookmarkStart w:id="40" w:name="_Toc464138375"/>
+      <w:r>
+        <w:t>MetricData</w:t>
+      </w:r>
       <w:bookmarkEnd w:id="40"/>
     </w:p>
     <w:p>
@@ -6524,71 +6510,71 @@
         <w:pStyle w:val="BodyText"/>
       </w:pPr>
       <w:r>
-        <w:t xml:space="preserve">Metrics are similar to the code smell spotters in the </w:t>
+        <w:t xml:space="preserve">This is the core class of the package that controls the execution of the metrics, stores the results of them, calculates its statistics and risk factors. It is immutable, in fact a snapshot of the project’s state and quality at the time of creating the </w:t>
       </w:r>
       <w:r>
         <w:rPr>
           <w:rFonts w:ascii="Courier New" w:hAnsi="Courier New" w:cs="Courier New"/>
         </w:rPr>
-        <w:t>marker</w:t>
-      </w:r>
-      <w:r>
-        <w:t xml:space="preserve"> package. Their purpose is to measure a ttcn3 entity (e.g. count the length of a function definition). They can contain local state (to ensure flexibility), but after initialization this state should not be changed, so their </w:t>
-      </w:r>
-      <w:r>
-        <w:rPr>
-          <w:rFonts w:ascii="Courier New" w:hAnsi="Courier New" w:cs="Courier New"/>
-        </w:rPr>
-        <w:t>measure</w:t>
-      </w:r>
-      <w:r>
-        <w:t xml:space="preserve"> method is intended to serve a stateless behavior.</w:t>
+        <w:t>MetricData</w:t>
+      </w:r>
+      <w:r>
+        <w:t xml:space="preserve"> object. As a result, it is quite a heavyweight object, which should be created sparingly and cached when possible.</w:t>
+      </w:r>
+    </w:p>
+    <w:p>
+      <w:pPr>
+        <w:pStyle w:val="BodyText"/>
+      </w:pPr>
+      <w:r>
+        <w:t>Note that constructing an instance requires locking the project to prevent modifications during the measurements. This locking is handled internally.</w:t>
       </w:r>
     </w:p>
     <w:p>
       <w:pPr>
         <w:pStyle w:val="Heading2"/>
       </w:pPr>
-      <w:bookmarkStart w:id="41" w:name="_Toc452374076"/>
-      <w:r>
-        <w:t>MetricData</w:t>
-      </w:r>
-      <w:bookmarkEnd w:id="41"/>
-    </w:p>
-    <w:p>
-      <w:pPr>
-        <w:pStyle w:val="BodyText"/>
-      </w:pPr>
-      <w:r>
-        <w:t xml:space="preserve">This is the core class of the package that controls the execution of the metrics, stores the results of them, calculates its statistics and risk factors. It is immutable, in fact a snapshot of the project’s state and quality at the time of creating the </w:t>
-      </w:r>
-      <w:r>
-        <w:rPr>
-          <w:rFonts w:ascii="Courier New" w:hAnsi="Courier New" w:cs="Courier New"/>
-        </w:rPr>
-        <w:t>MetricData</w:t>
-      </w:r>
-      <w:r>
-        <w:t xml:space="preserve"> object. As a result, it is quite a heavyweight object, which should be created sparingly and cached when possible.</w:t>
-      </w:r>
-    </w:p>
-    <w:p>
-      <w:pPr>
-        <w:pStyle w:val="BodyText"/>
-      </w:pPr>
-      <w:r>
-        <w:t>Note that constructing an instance requires locking the project to prevent modifications during the measurements. This locking is handled internally.</w:t>
-      </w:r>
-    </w:p>
-    <w:p>
-      <w:pPr>
-        <w:pStyle w:val="Heading2"/>
-      </w:pPr>
-      <w:bookmarkStart w:id="42" w:name="_Toc452374077"/>
+      <w:bookmarkStart w:id="41" w:name="_Toc464138376"/>
       <w:r>
         <w:lastRenderedPageBreak/>
         <w:t>ModuleMetricWrapper</w:t>
       </w:r>
+      <w:bookmarkEnd w:id="41"/>
+    </w:p>
+    <w:p>
+      <w:pPr>
+        <w:pStyle w:val="BodyText"/>
+      </w:pPr>
+      <w:r>
+        <w:t xml:space="preserve">During development it was an important aspect to ensure an easy-to-use interface for the graph package, and also that the graph package and the </w:t>
+      </w:r>
+      <w:r>
+        <w:rPr>
+          <w:rFonts w:ascii="Courier New" w:hAnsi="Courier New" w:cs="Courier New"/>
+        </w:rPr>
+        <w:t>MetricData</w:t>
+      </w:r>
+      <w:r>
+        <w:t xml:space="preserve"> class is not tightly coupled. The </w:t>
+      </w:r>
+      <w:r>
+        <w:rPr>
+          <w:rFonts w:ascii="Courier New" w:hAnsi="Courier New" w:cs="Courier New"/>
+        </w:rPr>
+        <w:t>ModuleMetricWrapper</w:t>
+      </w:r>
+      <w:r>
+        <w:t xml:space="preserve"> class is the façade that solves this.</w:t>
+      </w:r>
+    </w:p>
+    <w:p>
+      <w:pPr>
+        <w:pStyle w:val="Heading2"/>
+      </w:pPr>
+      <w:bookmarkStart w:id="42" w:name="_Toc464138377"/>
+      <w:r>
+        <w:t>MetricsView</w:t>
+      </w:r>
       <w:bookmarkEnd w:id="42"/>
     </w:p>
     <w:p>
@@ -6596,7 +6582,15 @@
         <w:pStyle w:val="BodyText"/>
       </w:pPr>
       <w:r>
-        <w:t xml:space="preserve">During development it was an important aspect to ensure an easy-to-use interface for the graph package, and also that the graph package and the </w:t>
+        <w:t>This view gives the user an overview of the project from the point of view of the metrics. The project is explorable via a tree view, where the user can see all the metrics, and under those nodes the entities related to these metrics, and also the detailed results of the metrics.</w:t>
+      </w:r>
+    </w:p>
+    <w:p>
+      <w:pPr>
+        <w:pStyle w:val="BodyText"/>
+      </w:pPr>
+      <w:r>
+        <w:t xml:space="preserve">The view uses a </w:t>
       </w:r>
       <w:r>
         <w:rPr>
@@ -6605,34 +6599,105 @@
         <w:t>MetricData</w:t>
       </w:r>
       <w:r>
-        <w:t xml:space="preserve"> class is not tightly coupled. The </w:t>
+        <w:t xml:space="preserve"> instance as its data source, constructed when the view is opened.</w:t>
+      </w:r>
+    </w:p>
+    <w:p>
+      <w:pPr>
+        <w:pStyle w:val="Heading2"/>
+      </w:pPr>
+      <w:bookmarkStart w:id="43" w:name="_Toc464138378"/>
+      <w:r>
+        <w:t>TopRiskView</w:t>
+      </w:r>
+      <w:bookmarkEnd w:id="43"/>
+    </w:p>
+    <w:p>
+      <w:pPr>
+        <w:pStyle w:val="BodyText"/>
+      </w:pPr>
+      <w:r>
+        <w:t>This view is designed to show the users the modules that are potentially dangerous according to the metrics, that is, that have bad quality index for the metrics. When using this view, the user can select which metrics to count in the quality index, and than we list the modules of the project   ordered by this quality index (along with the details of the metrics).</w:t>
+      </w:r>
+    </w:p>
+    <w:p>
+      <w:pPr>
+        <w:pStyle w:val="BodyText"/>
+      </w:pPr>
+      <w:r>
+        <w:t xml:space="preserve">As here we are interested only in the modules, this class is not in direct association with a </w:t>
       </w:r>
       <w:r>
         <w:rPr>
           <w:rFonts w:ascii="Courier New" w:hAnsi="Courier New" w:cs="Courier New"/>
         </w:rPr>
+        <w:t>MetricData</w:t>
+      </w:r>
+      <w:r>
+        <w:t xml:space="preserve"> instance, but rather uses a </w:t>
+      </w:r>
+      <w:r>
+        <w:rPr>
+          <w:rFonts w:ascii="Courier New" w:hAnsi="Courier New" w:cs="Courier New"/>
+        </w:rPr>
         <w:t>ModuleMetricWrapper</w:t>
       </w:r>
       <w:r>
-        <w:t xml:space="preserve"> class is the façade that solves this.</w:t>
+        <w:t xml:space="preserve"> to show the metric details.</w:t>
       </w:r>
     </w:p>
     <w:p>
       <w:pPr>
         <w:pStyle w:val="Heading2"/>
       </w:pPr>
-      <w:bookmarkStart w:id="43" w:name="_Toc452374078"/>
-      <w:r>
-        <w:t>MetricsView</w:t>
-      </w:r>
-      <w:bookmarkEnd w:id="43"/>
+      <w:bookmarkStart w:id="44" w:name="_Toc464138379"/>
+      <w:r>
+        <w:t>Interaction with the titan designer</w:t>
+      </w:r>
+      <w:bookmarkEnd w:id="44"/>
     </w:p>
     <w:p>
       <w:pPr>
         <w:pStyle w:val="BodyText"/>
       </w:pPr>
       <w:r>
-        <w:t>This view gives the user an overview of the project from the point of view of the metrics. The project is explorable via a tree view, where the user can see all the metrics, and under those nodes the entities related to these metrics, and also the detailed results of the metrics.</w:t>
+        <w:t xml:space="preserve">This module has a single point where the designer is directly touched. The </w:t>
+      </w:r>
+      <w:r>
+        <w:rPr>
+          <w:rFonts w:ascii="Courier New" w:hAnsi="Courier New" w:cs="Courier New"/>
+        </w:rPr>
+        <w:t>MetricData</w:t>
+      </w:r>
+      <w:r>
+        <w:t xml:space="preserve"> instance must access to the AST of the project, so it can execute the metrics on the entities that should be measured. This happens in the </w:t>
+      </w:r>
+      <w:r>
+        <w:rPr>
+          <w:rFonts w:ascii="Courier New" w:hAnsi="Courier New" w:cs="Courier New"/>
+        </w:rPr>
+        <w:t>measure()</w:t>
+      </w:r>
+      <w:r>
+        <w:t xml:space="preserve"> method of the </w:t>
+      </w:r>
+      <w:r>
+        <w:rPr>
+          <w:rFonts w:ascii="Courier New" w:hAnsi="Courier New" w:cs="Courier New"/>
+        </w:rPr>
+        <w:t>MetricData</w:t>
+      </w:r>
+      <w:r>
+        <w:t xml:space="preserve">, where the module nodes are queried from the </w:t>
+      </w:r>
+      <w:r>
+        <w:rPr>
+          <w:rFonts w:ascii="Courier New" w:hAnsi="Courier New" w:cs="Courier New"/>
+        </w:rPr>
+        <w:t>ProjectSourceParser</w:t>
+      </w:r>
+      <w:r>
+        <w:t xml:space="preserve"> associated with the project that we measure.</w:t>
       </w:r>
     </w:p>
     <w:p>
@@ -6640,149 +6705,34 @@
         <w:pStyle w:val="BodyText"/>
       </w:pPr>
       <w:r>
-        <w:t xml:space="preserve">The view uses a </w:t>
-      </w:r>
-      <w:r>
-        <w:rPr>
-          <w:rFonts w:ascii="Courier New" w:hAnsi="Courier New" w:cs="Courier New"/>
-        </w:rPr>
-        <w:t>MetricData</w:t>
-      </w:r>
-      <w:r>
-        <w:t xml:space="preserve"> instance as its data source, constructed when the view is opened.</w:t>
-      </w:r>
+        <w:t>On the other hand, the metrics themselves rely on the methods of the AST nodes, and AST traversal, so this should be also considered as part of the interface.</w:t>
+      </w:r>
+    </w:p>
+    <w:p>
+      <w:pPr>
+        <w:pStyle w:val="Heading1"/>
+      </w:pPr>
+      <w:bookmarkStart w:id="45" w:name="_Toc464138380"/>
+      <w:r>
+        <w:t>Graph generation and display</w:t>
+      </w:r>
+      <w:bookmarkEnd w:id="19"/>
+      <w:bookmarkEnd w:id="20"/>
+      <w:bookmarkEnd w:id="45"/>
     </w:p>
     <w:p>
       <w:pPr>
         <w:pStyle w:val="Heading2"/>
       </w:pPr>
-      <w:bookmarkStart w:id="44" w:name="_Toc452374079"/>
-      <w:r>
-        <w:t>TopRiskView</w:t>
-      </w:r>
-      <w:bookmarkEnd w:id="44"/>
-    </w:p>
-    <w:p>
-      <w:pPr>
-        <w:pStyle w:val="BodyText"/>
-      </w:pPr>
-      <w:r>
-        <w:t>This view is designed to show the users the modules that are potentially dangerous according to the metrics, that is, that have bad quality index for the metrics. When using this view, the user can select which metrics to count in the quality index, and than we list the modules of the project   ordered by this quality index (along with the details of the metrics).</w:t>
-      </w:r>
-    </w:p>
-    <w:p>
-      <w:pPr>
-        <w:pStyle w:val="BodyText"/>
-      </w:pPr>
-      <w:r>
-        <w:t xml:space="preserve">As here we are interested only in the modules, this class is not in direct association with a </w:t>
-      </w:r>
-      <w:r>
-        <w:rPr>
-          <w:rFonts w:ascii="Courier New" w:hAnsi="Courier New" w:cs="Courier New"/>
-        </w:rPr>
-        <w:t>MetricData</w:t>
-      </w:r>
-      <w:r>
-        <w:t xml:space="preserve"> instance, but rather uses a </w:t>
-      </w:r>
-      <w:r>
-        <w:rPr>
-          <w:rFonts w:ascii="Courier New" w:hAnsi="Courier New" w:cs="Courier New"/>
-        </w:rPr>
-        <w:t>ModuleMetricWrapper</w:t>
-      </w:r>
-      <w:r>
-        <w:t xml:space="preserve"> to show the metric details.</w:t>
-      </w:r>
-    </w:p>
-    <w:p>
-      <w:pPr>
-        <w:pStyle w:val="Heading2"/>
-      </w:pPr>
-      <w:bookmarkStart w:id="45" w:name="_Toc452374080"/>
-      <w:r>
-        <w:t>Interaction with the titan designer</w:t>
-      </w:r>
-      <w:bookmarkEnd w:id="45"/>
-    </w:p>
-    <w:p>
-      <w:pPr>
-        <w:pStyle w:val="BodyText"/>
-      </w:pPr>
-      <w:r>
-        <w:t xml:space="preserve">This module has a single point where the designer is directly touched. The </w:t>
-      </w:r>
-      <w:r>
-        <w:rPr>
-          <w:rFonts w:ascii="Courier New" w:hAnsi="Courier New" w:cs="Courier New"/>
-        </w:rPr>
-        <w:t>MetricData</w:t>
-      </w:r>
-      <w:r>
-        <w:t xml:space="preserve"> instance must access to the AST of the project, so it can execute the metrics on the entities that should be measured. This happens in the </w:t>
-      </w:r>
-      <w:r>
-        <w:rPr>
-          <w:rFonts w:ascii="Courier New" w:hAnsi="Courier New" w:cs="Courier New"/>
-        </w:rPr>
-        <w:t>measure()</w:t>
-      </w:r>
-      <w:r>
-        <w:t xml:space="preserve"> method of the </w:t>
-      </w:r>
-      <w:r>
-        <w:rPr>
-          <w:rFonts w:ascii="Courier New" w:hAnsi="Courier New" w:cs="Courier New"/>
-        </w:rPr>
-        <w:t>MetricData</w:t>
-      </w:r>
-      <w:r>
-        <w:t xml:space="preserve">, where the module nodes are queried from the </w:t>
-      </w:r>
-      <w:r>
-        <w:rPr>
-          <w:rFonts w:ascii="Courier New" w:hAnsi="Courier New" w:cs="Courier New"/>
-        </w:rPr>
-        <w:t>ProjectSourceParser</w:t>
-      </w:r>
-      <w:r>
-        <w:t xml:space="preserve"> associated with the project that we measure.</w:t>
-      </w:r>
-    </w:p>
-    <w:p>
-      <w:pPr>
-        <w:pStyle w:val="BodyText"/>
-      </w:pPr>
-      <w:r>
-        <w:t>On the other hand, the metrics themselves rely on the methods of the AST nodes, and AST traversal, so this should be also considered as part of the interface.</w:t>
-      </w:r>
-    </w:p>
-    <w:p>
-      <w:pPr>
-        <w:pStyle w:val="Heading1"/>
-      </w:pPr>
-      <w:bookmarkStart w:id="46" w:name="_Toc452374081"/>
-      <w:r>
-        <w:t>Graph generation and display</w:t>
-      </w:r>
-      <w:bookmarkEnd w:id="20"/>
-      <w:bookmarkEnd w:id="21"/>
+      <w:bookmarkStart w:id="46" w:name="_Toc371074347"/>
+      <w:bookmarkStart w:id="47" w:name="_Toc371847442"/>
+      <w:bookmarkStart w:id="48" w:name="_Toc464138381"/>
+      <w:r>
+        <w:t>The generation of graphs on the UI</w:t>
+      </w:r>
       <w:bookmarkEnd w:id="46"/>
-    </w:p>
-    <w:p>
-      <w:pPr>
-        <w:pStyle w:val="Heading2"/>
-      </w:pPr>
-      <w:bookmarkStart w:id="47" w:name="_Toc371074347"/>
-      <w:bookmarkStart w:id="48" w:name="_Toc371847442"/>
-      <w:bookmarkStart w:id="49" w:name="_Toc452374082"/>
-      <w:r>
-        <w:t>The generation of graphs on the UI</w:t>
-      </w:r>
       <w:bookmarkEnd w:id="47"/>
       <w:bookmarkEnd w:id="48"/>
-      <w:bookmarkEnd w:id="49"/>
     </w:p>
     <w:p>
       <w:pPr>
@@ -8256,7 +8206,7 @@
                   <v:fill o:detectmouseclick="t"/>
                   <v:path o:connecttype="none"/>
                 </v:shape>
-                <v:rect id="Rectangle 20" o:spid="_x0000_s1029" style="position:absolute;left:2360;top:935;width:13625;height:4384;visibility:visible;mso-wrap-style:square;v-text-anchor:top" o:gfxdata="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" fillcolor="#548dd4">
+                <v:rect id="Rectangle 20" o:spid="_x0000_s1029" style="position:absolute;left:2360;top:935;width:13625;height:4384;visibility:visible;mso-wrap-style:square;v-text-anchor:top" o:gfxdata="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" fillcolor="#548dd4">
                   <v:textbox>
                     <w:txbxContent>
                       <w:p>
@@ -8277,7 +8227,7 @@
                     </w:txbxContent>
                   </v:textbox>
                 </v:rect>
-                <v:rect id="Rectangle 21" o:spid="_x0000_s1030" style="position:absolute;left:13376;top:17325;width:13777;height:3912;visibility:visible;mso-wrap-style:square;v-text-anchor:top" o:gfxdata="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" fillcolor="#548dd4">
+                <v:rect id="Rectangle 21" o:spid="_x0000_s1030" style="position:absolute;left:13376;top:17325;width:13777;height:3912;visibility:visible;mso-wrap-style:square;v-text-anchor:top" o:gfxdata="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" fillcolor="#548dd4">
                   <v:textbox>
                     <w:txbxContent>
                       <w:p>
@@ -8298,7 +8248,7 @@
                     </w:txbxContent>
                   </v:textbox>
                 </v:rect>
-                <v:rect id="Rectangle 22" o:spid="_x0000_s1031" style="position:absolute;left:40042;top:1415;width:15945;height:4480;visibility:visible;mso-wrap-style:square;v-text-anchor:top" o:gfxdata="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" fillcolor="#548dd4">
+                <v:rect id="Rectangle 22" o:spid="_x0000_s1031" style="position:absolute;left:40042;top:1415;width:15945;height:4480;visibility:visible;mso-wrap-style:square;v-text-anchor:top" o:gfxdata="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" fillcolor="#548dd4">
                   <v:textbox>
                     <w:txbxContent>
                       <w:p>
@@ -8323,10 +8273,10 @@
                   <v:path arrowok="t" fillok="f" o:connecttype="none"/>
                   <o:lock v:ext="edit" shapetype="t"/>
                 </v:shapetype>
-                <v:shape id="AutoShape 23" o:spid="_x0000_s1032" type="#_x0000_t32" style="position:absolute;left:9176;top:5319;width:11089;height:12006;visibility:visible;mso-wrap-style:square" o:connectortype="straight" o:gfxdata="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">
+                <v:shape id="AutoShape 23" o:spid="_x0000_s1032" type="#_x0000_t32" style="position:absolute;left:9176;top:5319;width:11089;height:12006;visibility:visible;mso-wrap-style:square" o:connectortype="straight" o:gfxdata="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">
                   <v:stroke endarrow="block"/>
                 </v:shape>
-                <v:shape id="Text Box 24" o:spid="_x0000_s1033" type="#_x0000_t202" style="position:absolute;left:800;top:7135;width:11816;height:9326;visibility:visible;mso-wrap-style:square;v-text-anchor:top" o:gfxdata="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" filled="f" stroked="f">
+                <v:shape id="Text Box 24" o:spid="_x0000_s1033" type="#_x0000_t202" style="position:absolute;left:800;top:7135;width:11816;height:9326;visibility:visible;mso-wrap-style:square;v-text-anchor:top" o:gfxdata="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" filled="f" stroked="f">
                   <v:textbox>
                     <w:txbxContent>
                       <w:p>
@@ -8337,10 +8287,10 @@
                     </w:txbxContent>
                   </v:textbox>
                 </v:shape>
-                <v:shape id="AutoShape 25" o:spid="_x0000_s1034" type="#_x0000_t32" style="position:absolute;left:27153;top:5895;width:20866;height:13382;flip:y;visibility:visible;mso-wrap-style:square" o:connectortype="straight" o:gfxdata="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">
+                <v:shape id="AutoShape 25" o:spid="_x0000_s1034" type="#_x0000_t32" style="position:absolute;left:27153;top:5895;width:20866;height:13382;flip:y;visibility:visible;mso-wrap-style:square" o:connectortype="straight" o:gfxdata="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">
                   <v:stroke endarrow="block"/>
                 </v:shape>
-                <v:shape id="Text Box 26" o:spid="_x0000_s1035" type="#_x0000_t202" style="position:absolute;left:34938;top:14558;width:21049;height:6007;visibility:visible;mso-wrap-style:square;v-text-anchor:top" o:gfxdata="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" filled="f" stroked="f">
+                <v:shape id="Text Box 26" o:spid="_x0000_s1035" type="#_x0000_t202" style="position:absolute;left:34938;top:14558;width:21049;height:6007;visibility:visible;mso-wrap-style:square;v-text-anchor:top" o:gfxdata="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" filled="f" stroked="f">
                   <v:textbox>
                     <w:txbxContent>
                       <w:p>
@@ -8359,10 +8309,10 @@
                     </w:txbxContent>
                   </v:textbox>
                 </v:shape>
-                <v:shape id="AutoShape 27" o:spid="_x0000_s1036" type="#_x0000_t32" style="position:absolute;left:20265;top:3655;width:19777;height:13670;flip:x;visibility:visible;mso-wrap-style:square" o:connectortype="straight" o:gfxdata="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">
+                <v:shape id="AutoShape 27" o:spid="_x0000_s1036" type="#_x0000_t32" style="position:absolute;left:20265;top:3655;width:19777;height:13670;flip:x;visibility:visible;mso-wrap-style:square" o:connectortype="straight" o:gfxdata="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">
                   <v:stroke endarrow="block"/>
                 </v:shape>
-                <v:shape id="Text Box 28" o:spid="_x0000_s1037" type="#_x0000_t202" style="position:absolute;top:21237;width:11504;height:6271;visibility:visible;mso-wrap-style:square;v-text-anchor:top" o:gfxdata="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" filled="f" stroked="f">
+                <v:shape id="Text Box 28" o:spid="_x0000_s1037" type="#_x0000_t202" style="position:absolute;top:21237;width:11504;height:6271;visibility:visible;mso-wrap-style:square;v-text-anchor:top" o:gfxdata="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" filled="f" stroked="f">
                   <v:textbox>
                     <w:txbxContent>
                       <w:p>
@@ -8402,7 +8352,7 @@
                     </w:txbxContent>
                   </v:textbox>
                 </v:shape>
-                <v:rect id="Rectangle 29" o:spid="_x0000_s1038" style="position:absolute;left:13384;top:27508;width:13769;height:3911;visibility:visible;mso-wrap-style:square;v-text-anchor:top" o:gfxdata="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" fillcolor="#548dd4">
+                <v:rect id="Rectangle 29" o:spid="_x0000_s1038" style="position:absolute;left:13384;top:27508;width:13769;height:3911;visibility:visible;mso-wrap-style:square;v-text-anchor:top" o:gfxdata="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" fillcolor="#548dd4">
                   <v:textbox>
                     <w:txbxContent>
                       <w:p>
@@ -8434,13 +8384,13 @@
                   </v:handles>
                   <o:lock v:ext="edit" shapetype="t"/>
                 </v:shapetype>
-                <v:shape id="AutoShape 30" o:spid="_x0000_s1039" type="#_x0000_t34" style="position:absolute;left:13376;top:19277;width:8;height:10183;rotation:180;visibility:visible;mso-wrap-style:square" o:connectortype="elbow" o:gfxdata="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" adj="7797600">
+                <v:shape id="AutoShape 30" o:spid="_x0000_s1039" type="#_x0000_t34" style="position:absolute;left:13376;top:19277;width:8;height:10183;rotation:180;visibility:visible;mso-wrap-style:square" o:connectortype="elbow" o:gfxdata="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" adj="7797600">
                   <v:stroke endarrow="block"/>
                 </v:shape>
-                <v:shape id="AutoShape 31" o:spid="_x0000_s1040" type="#_x0000_t32" style="position:absolute;left:20265;top:21237;width:8;height:6271;visibility:visible;mso-wrap-style:square" o:connectortype="straight" o:gfxdata="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">
+                <v:shape id="AutoShape 31" o:spid="_x0000_s1040" type="#_x0000_t32" style="position:absolute;left:20265;top:21237;width:8;height:6271;visibility:visible;mso-wrap-style:square" o:connectortype="straight" o:gfxdata="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">
                   <v:stroke endarrow="block"/>
                 </v:shape>
-                <v:shape id="Text Box 32" o:spid="_x0000_s1041" type="#_x0000_t202" style="position:absolute;left:18737;top:4271;width:17625;height:2864;visibility:visible;mso-wrap-style:square;v-text-anchor:top" o:gfxdata="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" filled="f" stroked="f">
+                <v:shape id="Text Box 32" o:spid="_x0000_s1041" type="#_x0000_t202" style="position:absolute;left:18737;top:4271;width:17625;height:2864;visibility:visible;mso-wrap-style:square;v-text-anchor:top" o:gfxdata="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" filled="f" stroked="f">
                   <v:textbox>
                     <w:txbxContent>
                       <w:p>
@@ -8479,7 +8429,7 @@
                     </w:txbxContent>
                   </v:textbox>
                 </v:shape>
-                <v:shape id="Text Box 33" o:spid="_x0000_s1042" type="#_x0000_t202" style="position:absolute;left:21025;top:22932;width:17625;height:2864;visibility:visible;mso-wrap-style:square;v-text-anchor:top" o:gfxdata="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" filled="f" stroked="f">
+                <v:shape id="Text Box 33" o:spid="_x0000_s1042" type="#_x0000_t202" style="position:absolute;left:21025;top:22932;width:17625;height:2864;visibility:visible;mso-wrap-style:square;v-text-anchor:top" o:gfxdata="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" filled="f" stroked="f">
                   <v:textbox>
                     <w:txbxContent>
                       <w:p>
@@ -8575,7 +8525,7 @@
           </mc:Choice>
           <mc:Fallback>
             <w:pict>
-              <v:rect id="AutoShape 99" o:spid="_x0000_s1026" style="width:441pt;height:239.25pt;visibility:visible;mso-wrap-style:square;mso-left-percent:-10001;mso-top-percent:-10001;mso-position-horizontal:absolute;mso-position-horizontal-relative:char;mso-position-vertical:absolute;mso-position-vertical-relative:line;mso-left-percent:-10001;mso-top-percent:-10001;v-text-anchor:top" o:gfxdata="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" filled="f" stroked="f">
+              <v:rect w14:anchorId="68D119ED" id="AutoShape 99" o:spid="_x0000_s1026" style="width:441pt;height:239.25pt;visibility:visible;mso-wrap-style:square;mso-left-percent:-10001;mso-top-percent:-10001;mso-position-horizontal:absolute;mso-position-horizontal-relative:char;mso-position-vertical:absolute;mso-position-vertical-relative:line;mso-left-percent:-10001;mso-top-percent:-10001;v-text-anchor:top" o:gfxdata="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" filled="f" stroked="f">
                 <o:lock v:ext="edit" aspectratio="t"/>
                 <w10:anchorlock/>
               </v:rect>
@@ -8589,15 +8539,15 @@
       <w:pPr>
         <w:pStyle w:val="Heading2"/>
       </w:pPr>
-      <w:bookmarkStart w:id="50" w:name="_Toc371074348"/>
-      <w:bookmarkStart w:id="51" w:name="_Toc371847443"/>
-      <w:bookmarkStart w:id="52" w:name="_Toc452374083"/>
+      <w:bookmarkStart w:id="49" w:name="_Toc371074348"/>
+      <w:bookmarkStart w:id="50" w:name="_Toc371847443"/>
+      <w:bookmarkStart w:id="51" w:name="_Toc464138382"/>
       <w:r>
         <w:t>The generation of graph on the headless interface</w:t>
       </w:r>
+      <w:bookmarkEnd w:id="49"/>
       <w:bookmarkEnd w:id="50"/>
       <w:bookmarkEnd w:id="51"/>
-      <w:bookmarkEnd w:id="52"/>
     </w:p>
     <w:p>
       <w:pPr>
@@ -9569,7 +9519,7 @@
                   <v:fill o:detectmouseclick="t"/>
                   <v:path o:connecttype="none"/>
                 </v:shape>
-                <v:rect id="Rectangle 5" o:spid="_x0000_s1046" style="position:absolute;left:6776;top:8697;width:13618;height:4377;visibility:visible;mso-wrap-style:square;v-text-anchor:top" o:gfxdata="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" fillcolor="#548dd4">
+                <v:rect id="Rectangle 5" o:spid="_x0000_s1046" style="position:absolute;left:6776;top:8697;width:13618;height:4377;visibility:visible;mso-wrap-style:square;v-text-anchor:top" o:gfxdata="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" fillcolor="#548dd4">
                   <v:textbox>
                     <w:txbxContent>
                       <w:p>
@@ -9590,7 +9540,7 @@
                     </w:txbxContent>
                   </v:textbox>
                 </v:rect>
-                <v:rect id="Rectangle 6" o:spid="_x0000_s1047" style="position:absolute;left:6776;top:25380;width:13618;height:4385;visibility:visible;mso-wrap-style:square;v-text-anchor:top" o:gfxdata="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" fillcolor="#548dd4">
+                <v:rect id="Rectangle 6" o:spid="_x0000_s1047" style="position:absolute;left:6776;top:25380;width:13618;height:4385;visibility:visible;mso-wrap-style:square;v-text-anchor:top" o:gfxdata="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" fillcolor="#548dd4">
                   <v:textbox>
                     <w:txbxContent>
                       <w:p>
@@ -9611,7 +9561,7 @@
                     </w:txbxContent>
                   </v:textbox>
                 </v:rect>
-                <v:rect id="Rectangle 7" o:spid="_x0000_s1048" style="position:absolute;left:31059;top:8697;width:13626;height:4385;visibility:visible;mso-wrap-style:square;v-text-anchor:top" o:gfxdata="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" fillcolor="#548dd4">
+                <v:rect id="Rectangle 7" o:spid="_x0000_s1048" style="position:absolute;left:31059;top:8697;width:13626;height:4385;visibility:visible;mso-wrap-style:square;v-text-anchor:top" o:gfxdata="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" fillcolor="#548dd4">
                   <v:textbox>
                     <w:txbxContent>
                       <w:p>
@@ -9632,13 +9582,13 @@
                     </w:txbxContent>
                   </v:textbox>
                 </v:rect>
-                <v:shape id="AutoShape 8" o:spid="_x0000_s1049" type="#_x0000_t32" style="position:absolute;left:13585;top:13074;width:8;height:12306;visibility:visible;mso-wrap-style:square" o:connectortype="straight" o:gfxdata="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">
+                <v:shape id="AutoShape 8" o:spid="_x0000_s1049" type="#_x0000_t32" style="position:absolute;left:13585;top:13074;width:8;height:12306;visibility:visible;mso-wrap-style:square" o:connectortype="straight" o:gfxdata="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">
                   <v:stroke endarrow="block"/>
                 </v:shape>
-                <v:shape id="AutoShape 9" o:spid="_x0000_s1050" type="#_x0000_t32" style="position:absolute;left:20394;top:10889;width:10665;height:8;visibility:visible;mso-wrap-style:square" o:connectortype="straight" o:gfxdata="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">
+                <v:shape id="AutoShape 9" o:spid="_x0000_s1050" type="#_x0000_t32" style="position:absolute;left:20394;top:10889;width:10665;height:8;visibility:visible;mso-wrap-style:square" o:connectortype="straight" o:gfxdata="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">
                   <v:stroke endarrow="block"/>
                 </v:shape>
-                <v:shape id="Text Box 10" o:spid="_x0000_s1051" type="#_x0000_t202" style="position:absolute;left:21186;top:11361;width:9873;height:2857;visibility:visible;mso-wrap-style:square;v-text-anchor:top" o:gfxdata="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" filled="f" stroked="f">
+                <v:shape id="Text Box 10" o:spid="_x0000_s1051" type="#_x0000_t202" style="position:absolute;left:21186;top:11361;width:9873;height:2857;visibility:visible;mso-wrap-style:square;v-text-anchor:top" o:gfxdata="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" filled="f" stroked="f">
                   <v:textbox>
                     <w:txbxContent>
                       <w:p>
@@ -9649,7 +9599,7 @@
                     </w:txbxContent>
                   </v:textbox>
                 </v:shape>
-                <v:shape id="Text Box 11" o:spid="_x0000_s1052" type="#_x0000_t202" style="position:absolute;left:19826;top:3168;width:13394;height:2865;visibility:visible;mso-wrap-style:square;v-text-anchor:top" o:gfxdata="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" filled="f" stroked="f">
+                <v:shape id="Text Box 11" o:spid="_x0000_s1052" type="#_x0000_t202" style="position:absolute;left:19826;top:3168;width:13394;height:2865;visibility:visible;mso-wrap-style:square;v-text-anchor:top" o:gfxdata="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" filled="f" stroked="f">
                   <v:textbox>
                     <w:txbxContent>
                       <w:p>
@@ -9670,15 +9620,15 @@
                     </w:txbxContent>
                   </v:textbox>
                 </v:shape>
-                <v:shape id="AutoShape 12" o:spid="_x0000_s1053" type="#_x0000_t34" style="position:absolute;left:25723;top:-3441;width:8;height:24283;rotation:-90;flip:y;visibility:visible;mso-wrap-style:square" o:connectortype="elbow" o:gfxdata="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" adj="-7776000">
+                <v:shape id="AutoShape 12" o:spid="_x0000_s1053" type="#_x0000_t34" style="position:absolute;left:25723;top:-3441;width:8;height:24283;rotation:-90;flip:y;visibility:visible;mso-wrap-style:square" o:connectortype="elbow" o:gfxdata="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" adj="-7776000">
                   <v:stroke endarrow="block"/>
                 </v:shape>
-                <v:group id="Group 13" o:spid="_x0000_s1054" style="position:absolute;left:31059;top:3168;width:2161;height:2288" coordorigin="6244,3585" coordsize="1425,1393" o:gfxdata="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">
-                  <v:oval id="Oval 14" o:spid="_x0000_s1055" style="position:absolute;left:6244;top:3585;width:1425;height:1393;visibility:visible;mso-wrap-style:square;v-text-anchor:top" o:gfxdata="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"/>
-                  <v:shape id="AutoShape 15" o:spid="_x0000_s1056" type="#_x0000_t32" style="position:absolute;left:6950;top:3764;width:12;height:476;visibility:visible;mso-wrap-style:square" o:connectortype="straight" o:gfxdata="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"/>
-                  <v:shape id="AutoShape 16" o:spid="_x0000_s1057" type="#_x0000_t32" style="position:absolute;left:6950;top:4228;width:719;height:54;visibility:visible;mso-wrap-style:square" o:connectortype="straight" o:gfxdata="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"/>
+                <v:group id="Group 13" o:spid="_x0000_s1054" style="position:absolute;left:31059;top:3168;width:2161;height:2288" coordorigin="6244,3585" coordsize="1425,1393" o:gfxdata="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">
+                  <v:oval id="Oval 14" o:spid="_x0000_s1055" style="position:absolute;left:6244;top:3585;width:1425;height:1393;visibility:visible;mso-wrap-style:square;v-text-anchor:top" o:gfxdata="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"/>
+                  <v:shape id="AutoShape 15" o:spid="_x0000_s1056" type="#_x0000_t32" style="position:absolute;left:6950;top:3764;width:12;height:476;visibility:visible;mso-wrap-style:square" o:connectortype="straight" o:gfxdata="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"/>
+                  <v:shape id="AutoShape 16" o:spid="_x0000_s1057" type="#_x0000_t32" style="position:absolute;left:6950;top:4228;width:719;height:54;visibility:visible;mso-wrap-style:square" o:connectortype="straight" o:gfxdata="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"/>
                 </v:group>
-                <v:shape id="Text Box 17" o:spid="_x0000_s1058" type="#_x0000_t202" style="position:absolute;left:14737;top:19651;width:36677;height:5729;visibility:visible;mso-wrap-style:square;v-text-anchor:top" o:gfxdata="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" filled="f" stroked="f">
+                <v:shape id="Text Box 17" o:spid="_x0000_s1058" type="#_x0000_t202" style="position:absolute;left:14737;top:19651;width:36677;height:5729;visibility:visible;mso-wrap-style:square;v-text-anchor:top" o:gfxdata="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" filled="f" stroked="f">
                   <v:textbox>
                     <w:txbxContent>
                       <w:p>
@@ -9790,7 +9740,7 @@
           </mc:Choice>
           <mc:Fallback>
             <w:pict>
-              <v:rect id="AutoShape 100" o:spid="_x0000_s1026" style="width:453.75pt;height:236.25pt;visibility:visible;mso-wrap-style:square;mso-left-percent:-10001;mso-top-percent:-10001;mso-position-horizontal:absolute;mso-position-horizontal-relative:char;mso-position-vertical:absolute;mso-position-vertical-relative:line;mso-left-percent:-10001;mso-top-percent:-10001;v-text-anchor:top" o:gfxdata="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" filled="f" stroked="f">
+              <v:rect w14:anchorId="5F05F98C" id="AutoShape 100" o:spid="_x0000_s1026" style="width:453.75pt;height:236.25pt;visibility:visible;mso-wrap-style:square;mso-left-percent:-10001;mso-top-percent:-10001;mso-position-horizontal:absolute;mso-position-horizontal-relative:char;mso-position-vertical:absolute;mso-position-vertical-relative:line;mso-left-percent:-10001;mso-top-percent:-10001;v-text-anchor:top" o:gfxdata="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" filled="f" stroked="f">
                 <o:lock v:ext="edit" aspectratio="t"/>
                 <w10:anchorlock/>
               </v:rect>
@@ -9803,13 +9753,13 @@
       <w:pPr>
         <w:pStyle w:val="Heading2"/>
       </w:pPr>
-      <w:bookmarkStart w:id="53" w:name="_Toc371847444"/>
-      <w:bookmarkStart w:id="54" w:name="_Toc452374084"/>
+      <w:bookmarkStart w:id="52" w:name="_Toc371847444"/>
+      <w:bookmarkStart w:id="53" w:name="_Toc464138383"/>
       <w:r>
         <w:t>How graph data is obtained?</w:t>
       </w:r>
+      <w:bookmarkEnd w:id="52"/>
       <w:bookmarkEnd w:id="53"/>
-      <w:bookmarkEnd w:id="54"/>
     </w:p>
     <w:p>
       <w:pPr>
@@ -9878,13 +9828,13 @@
       <w:pPr>
         <w:pStyle w:val="Heading3"/>
       </w:pPr>
-      <w:bookmarkStart w:id="55" w:name="_Toc371847445"/>
-      <w:bookmarkStart w:id="56" w:name="_Toc452374085"/>
+      <w:bookmarkStart w:id="54" w:name="_Toc371847445"/>
+      <w:bookmarkStart w:id="55" w:name="_Toc464138384"/>
       <w:r>
         <w:t>Obtaining data for module graph</w:t>
       </w:r>
+      <w:bookmarkEnd w:id="54"/>
       <w:bookmarkEnd w:id="55"/>
-      <w:bookmarkEnd w:id="56"/>
     </w:p>
     <w:p>
       <w:pPr>
@@ -10025,13 +9975,13 @@
       <w:pPr>
         <w:pStyle w:val="Heading3"/>
       </w:pPr>
-      <w:bookmarkStart w:id="57" w:name="_Toc371847446"/>
-      <w:bookmarkStart w:id="58" w:name="_Toc452374086"/>
+      <w:bookmarkStart w:id="56" w:name="_Toc371847446"/>
+      <w:bookmarkStart w:id="57" w:name="_Toc464138385"/>
       <w:r>
         <w:t>Obtaining data for component graph</w:t>
       </w:r>
+      <w:bookmarkEnd w:id="56"/>
       <w:bookmarkEnd w:id="57"/>
-      <w:bookmarkEnd w:id="58"/>
     </w:p>
     <w:p>
       <w:pPr>
@@ -10240,30 +10190,30 @@
       <w:pPr>
         <w:pStyle w:val="Heading1"/>
       </w:pPr>
-      <w:bookmarkStart w:id="59" w:name="_Toc371074349"/>
-      <w:bookmarkStart w:id="60" w:name="_Toc371847447"/>
-      <w:bookmarkStart w:id="61" w:name="_Toc452374087"/>
+      <w:bookmarkStart w:id="58" w:name="_Toc371074349"/>
+      <w:bookmarkStart w:id="59" w:name="_Toc371847447"/>
+      <w:bookmarkStart w:id="60" w:name="_Toc464138386"/>
       <w:r>
         <w:lastRenderedPageBreak/>
         <w:t>Graph clustering</w:t>
       </w:r>
+      <w:bookmarkEnd w:id="58"/>
       <w:bookmarkEnd w:id="59"/>
       <w:bookmarkEnd w:id="60"/>
+    </w:p>
+    <w:p>
+      <w:pPr>
+        <w:pStyle w:val="Heading2"/>
+      </w:pPr>
+      <w:bookmarkStart w:id="61" w:name="_Toc371074350"/>
+      <w:bookmarkStart w:id="62" w:name="_Toc371847448"/>
+      <w:bookmarkStart w:id="63" w:name="_Toc464138387"/>
+      <w:r>
+        <w:t>Algorithms</w:t>
+      </w:r>
       <w:bookmarkEnd w:id="61"/>
-    </w:p>
-    <w:p>
-      <w:pPr>
-        <w:pStyle w:val="Heading2"/>
-      </w:pPr>
-      <w:bookmarkStart w:id="62" w:name="_Toc371074350"/>
-      <w:bookmarkStart w:id="63" w:name="_Toc371847448"/>
-      <w:bookmarkStart w:id="64" w:name="_Toc452374088"/>
-      <w:r>
-        <w:t>Algorithms</w:t>
-      </w:r>
       <w:bookmarkEnd w:id="62"/>
       <w:bookmarkEnd w:id="63"/>
-      <w:bookmarkEnd w:id="64"/>
     </w:p>
     <w:p>
       <w:pPr>
@@ -10294,15 +10244,15 @@
       <w:pPr>
         <w:pStyle w:val="Heading3"/>
       </w:pPr>
-      <w:bookmarkStart w:id="65" w:name="_Toc371074351"/>
-      <w:bookmarkStart w:id="66" w:name="_Toc371847449"/>
-      <w:bookmarkStart w:id="67" w:name="_Toc452374089"/>
+      <w:bookmarkStart w:id="64" w:name="_Toc371074351"/>
+      <w:bookmarkStart w:id="65" w:name="_Toc371847449"/>
+      <w:bookmarkStart w:id="66" w:name="_Toc464138388"/>
       <w:r>
         <w:t>Clustering by folder name</w:t>
       </w:r>
+      <w:bookmarkEnd w:id="64"/>
       <w:bookmarkEnd w:id="65"/>
       <w:bookmarkEnd w:id="66"/>
-      <w:bookmarkEnd w:id="67"/>
     </w:p>
     <w:p>
       <w:pPr>
@@ -10350,15 +10300,15 @@
       <w:pPr>
         <w:pStyle w:val="Heading3"/>
       </w:pPr>
-      <w:bookmarkStart w:id="68" w:name="_Toc371074352"/>
-      <w:bookmarkStart w:id="69" w:name="_Toc371847450"/>
-      <w:bookmarkStart w:id="70" w:name="_Toc452374090"/>
+      <w:bookmarkStart w:id="67" w:name="_Toc371074352"/>
+      <w:bookmarkStart w:id="68" w:name="_Toc371847450"/>
+      <w:bookmarkStart w:id="69" w:name="_Toc464138389"/>
       <w:r>
         <w:t>Clustering using regular expressions</w:t>
       </w:r>
+      <w:bookmarkEnd w:id="67"/>
       <w:bookmarkEnd w:id="68"/>
       <w:bookmarkEnd w:id="69"/>
-      <w:bookmarkEnd w:id="70"/>
     </w:p>
     <w:p>
       <w:pPr>
@@ -10422,15 +10372,15 @@
       <w:pPr>
         <w:pStyle w:val="Heading3"/>
       </w:pPr>
-      <w:bookmarkStart w:id="71" w:name="_Toc371074353"/>
-      <w:bookmarkStart w:id="72" w:name="_Toc371847451"/>
-      <w:bookmarkStart w:id="73" w:name="_Toc452374091"/>
+      <w:bookmarkStart w:id="70" w:name="_Toc371074353"/>
+      <w:bookmarkStart w:id="71" w:name="_Toc371847451"/>
+      <w:bookmarkStart w:id="72" w:name="_Toc464138390"/>
       <w:r>
         <w:t>Clustering by module name</w:t>
       </w:r>
+      <w:bookmarkEnd w:id="70"/>
       <w:bookmarkEnd w:id="71"/>
       <w:bookmarkEnd w:id="72"/>
-      <w:bookmarkEnd w:id="73"/>
     </w:p>
     <w:p>
       <w:pPr>
@@ -10470,9 +10420,9 @@
       <w:pPr>
         <w:pStyle w:val="Heading3"/>
       </w:pPr>
-      <w:bookmarkStart w:id="74" w:name="_Toc371074354"/>
-      <w:bookmarkStart w:id="75" w:name="_Toc371847452"/>
-      <w:bookmarkStart w:id="76" w:name="_Toc452374092"/>
+      <w:bookmarkStart w:id="73" w:name="_Toc371074354"/>
+      <w:bookmarkStart w:id="74" w:name="_Toc371847452"/>
+      <w:bookmarkStart w:id="75" w:name="_Toc464138391"/>
       <w:r>
         <w:lastRenderedPageBreak/>
         <w:t>Auto</w:t>
@@ -10483,9 +10433,9 @@
       <w:r>
         <w:t>atic clustering</w:t>
       </w:r>
+      <w:bookmarkEnd w:id="73"/>
       <w:bookmarkEnd w:id="74"/>
       <w:bookmarkEnd w:id="75"/>
-      <w:bookmarkEnd w:id="76"/>
     </w:p>
     <w:p>
       <w:pPr>
@@ -10516,7 +10466,7 @@
       <w:r>
         <w:t xml:space="preserve">This clustering uses a similar algorithm to the one in the article here: </w:t>
       </w:r>
-      <w:hyperlink r:id="rId13" w:history="1">
+      <w:hyperlink r:id="rId12" w:history="1">
         <w:r>
           <w:rPr>
             <w:rStyle w:val="Hyperlink"/>
@@ -10539,15 +10489,15 @@
       <w:pPr>
         <w:pStyle w:val="Heading2"/>
       </w:pPr>
-      <w:bookmarkStart w:id="77" w:name="_Toc371074355"/>
-      <w:bookmarkStart w:id="78" w:name="_Toc371847453"/>
-      <w:bookmarkStart w:id="79" w:name="_Toc452374093"/>
+      <w:bookmarkStart w:id="76" w:name="_Toc371074355"/>
+      <w:bookmarkStart w:id="77" w:name="_Toc371847453"/>
+      <w:bookmarkStart w:id="78" w:name="_Toc464138392"/>
       <w:r>
         <w:t>Running the algorithms</w:t>
       </w:r>
+      <w:bookmarkEnd w:id="76"/>
       <w:bookmarkEnd w:id="77"/>
       <w:bookmarkEnd w:id="78"/>
-      <w:bookmarkEnd w:id="79"/>
     </w:p>
     <w:p>
       <w:pPr>
@@ -10689,13 +10639,13 @@
       <w:pPr>
         <w:pStyle w:val="Heading2"/>
       </w:pPr>
-      <w:bookmarkStart w:id="80" w:name="_Toc371847454"/>
-      <w:bookmarkStart w:id="81" w:name="_Toc452374094"/>
+      <w:bookmarkStart w:id="79" w:name="_Toc371847454"/>
+      <w:bookmarkStart w:id="80" w:name="_Toc464138393"/>
       <w:r>
         <w:t>Connection with TITAN designer</w:t>
       </w:r>
+      <w:bookmarkEnd w:id="79"/>
       <w:bookmarkEnd w:id="80"/>
-      <w:bookmarkEnd w:id="81"/>
     </w:p>
     <w:p>
       <w:pPr>
@@ -10730,16 +10680,16 @@
       <w:pPr>
         <w:pStyle w:val="Heading1"/>
       </w:pPr>
-      <w:bookmarkStart w:id="82" w:name="_Toc371074356"/>
-      <w:bookmarkStart w:id="83" w:name="_Toc371847455"/>
-      <w:bookmarkStart w:id="84" w:name="_Toc452374095"/>
+      <w:bookmarkStart w:id="81" w:name="_Toc371074356"/>
+      <w:bookmarkStart w:id="82" w:name="_Toc371847455"/>
+      <w:bookmarkStart w:id="83" w:name="_Toc464138394"/>
       <w:r>
         <w:lastRenderedPageBreak/>
         <w:t>Titanium DAG layout algorithm</w:t>
       </w:r>
+      <w:bookmarkEnd w:id="81"/>
       <w:bookmarkEnd w:id="82"/>
       <w:bookmarkEnd w:id="83"/>
-      <w:bookmarkEnd w:id="84"/>
     </w:p>
     <w:p>
       <w:pPr>
@@ -10764,53 +10714,53 @@
       <w:pPr>
         <w:pStyle w:val="Heading2"/>
       </w:pPr>
-      <w:bookmarkStart w:id="85" w:name="_Toc371074357"/>
-      <w:bookmarkStart w:id="86" w:name="_Toc371847456"/>
-      <w:bookmarkStart w:id="87" w:name="_Toc452374096"/>
+      <w:bookmarkStart w:id="84" w:name="_Toc371074357"/>
+      <w:bookmarkStart w:id="85" w:name="_Toc371847456"/>
+      <w:bookmarkStart w:id="86" w:name="_Toc464138395"/>
       <w:r>
         <w:t>Basic idea</w:t>
       </w:r>
+      <w:bookmarkEnd w:id="84"/>
       <w:bookmarkEnd w:id="85"/>
       <w:bookmarkEnd w:id="86"/>
+    </w:p>
+    <w:p>
+      <w:pPr>
+        <w:pStyle w:val="BodyText"/>
+      </w:pPr>
+      <w:r>
+        <w:t>Since strongly connected components (cycles in this case) are not common in a module or component graph, it makes sense to search for nodes that are not in a cycle.</w:t>
+      </w:r>
+    </w:p>
+    <w:p>
+      <w:pPr>
+        <w:pStyle w:val="BodyText"/>
+      </w:pPr>
+      <w:r>
+        <w:t>So we begin by creating a topologic ordering of the nodes by choosing the node that has no arcs going into it (in-degree = 0). We “delete” this node, and decrease its neighbours’ in-degree.</w:t>
+      </w:r>
+    </w:p>
+    <w:p>
+      <w:pPr>
+        <w:pStyle w:val="BodyText"/>
+      </w:pPr>
+      <w:r>
+        <w:t>If the next node (ordered by in-degree) does not have 0 in-arcs, then it is in a cycle. We find this cycle using DFS.</w:t>
+      </w:r>
+    </w:p>
+    <w:p>
+      <w:pPr>
+        <w:pStyle w:val="Heading2"/>
+      </w:pPr>
+      <w:bookmarkStart w:id="87" w:name="_Toc371074358"/>
+      <w:bookmarkStart w:id="88" w:name="_Toc371847457"/>
+      <w:bookmarkStart w:id="89" w:name="_Toc464138396"/>
+      <w:r>
+        <w:t>Versions</w:t>
+      </w:r>
       <w:bookmarkEnd w:id="87"/>
-    </w:p>
-    <w:p>
-      <w:pPr>
-        <w:pStyle w:val="BodyText"/>
-      </w:pPr>
-      <w:r>
-        <w:t>Since strongly connected components (cycles in this case) are not common in a module or component graph, it makes sense to search for nodes that are not in a cycle.</w:t>
-      </w:r>
-    </w:p>
-    <w:p>
-      <w:pPr>
-        <w:pStyle w:val="BodyText"/>
-      </w:pPr>
-      <w:r>
-        <w:t>So we begin by creating a topologic ordering of the nodes by choosing the node that has no arcs going into it (in-degree = 0). We “delete” this node, and decrease its neighbours’ in-degree.</w:t>
-      </w:r>
-    </w:p>
-    <w:p>
-      <w:pPr>
-        <w:pStyle w:val="BodyText"/>
-      </w:pPr>
-      <w:r>
-        <w:t>If the next node (ordered by in-degree) does not have 0 in-arcs, then it is in a cycle. We find this cycle using DFS.</w:t>
-      </w:r>
-    </w:p>
-    <w:p>
-      <w:pPr>
-        <w:pStyle w:val="Heading2"/>
-      </w:pPr>
-      <w:bookmarkStart w:id="88" w:name="_Toc371074358"/>
-      <w:bookmarkStart w:id="89" w:name="_Toc371847457"/>
-      <w:bookmarkStart w:id="90" w:name="_Toc452374097"/>
-      <w:r>
-        <w:t>Versions</w:t>
-      </w:r>
       <w:bookmarkEnd w:id="88"/>
       <w:bookmarkEnd w:id="89"/>
-      <w:bookmarkEnd w:id="90"/>
     </w:p>
     <w:p>
       <w:pPr>
@@ -10854,15 +10804,15 @@
       <w:pPr>
         <w:pStyle w:val="Heading2"/>
       </w:pPr>
-      <w:bookmarkStart w:id="91" w:name="_Toc371074359"/>
-      <w:bookmarkStart w:id="92" w:name="_Toc371847458"/>
-      <w:bookmarkStart w:id="93" w:name="_Toc452374098"/>
+      <w:bookmarkStart w:id="90" w:name="_Toc371074359"/>
+      <w:bookmarkStart w:id="91" w:name="_Toc371847458"/>
+      <w:bookmarkStart w:id="92" w:name="_Toc464138397"/>
       <w:r>
         <w:t>Display</w:t>
       </w:r>
+      <w:bookmarkEnd w:id="90"/>
       <w:bookmarkEnd w:id="91"/>
       <w:bookmarkEnd w:id="92"/>
-      <w:bookmarkEnd w:id="93"/>
     </w:p>
     <w:p>
       <w:pPr>
@@ -10899,38 +10849,38 @@
       <w:r>
         <w:br w:type="page"/>
       </w:r>
-      <w:bookmarkStart w:id="94" w:name="_Toc371074360"/>
-      <w:bookmarkStart w:id="95" w:name="_Toc371847459"/>
-      <w:bookmarkStart w:id="96" w:name="_Toc452374099"/>
+      <w:bookmarkStart w:id="93" w:name="_Toc371074360"/>
+      <w:bookmarkStart w:id="94" w:name="_Toc371847459"/>
+      <w:bookmarkStart w:id="95" w:name="_Toc464138398"/>
       <w:r>
         <w:lastRenderedPageBreak/>
         <w:t>Searching for parallel paths and cycles</w:t>
       </w:r>
+      <w:bookmarkEnd w:id="93"/>
       <w:bookmarkEnd w:id="94"/>
       <w:bookmarkEnd w:id="95"/>
+    </w:p>
+    <w:p>
+      <w:pPr>
+        <w:pStyle w:val="BodyText"/>
+      </w:pPr>
+      <w:r>
+        <w:t>The module and component graphs of a project should be trees. A tree does not contain cycles and parallel paths.</w:t>
+      </w:r>
+    </w:p>
+    <w:p>
+      <w:pPr>
+        <w:pStyle w:val="Heading2"/>
+      </w:pPr>
+      <w:bookmarkStart w:id="96" w:name="_Toc371074361"/>
+      <w:bookmarkStart w:id="97" w:name="_Toc371847460"/>
+      <w:bookmarkStart w:id="98" w:name="_Toc464138399"/>
+      <w:r>
+        <w:t>Finding parallel paths</w:t>
+      </w:r>
       <w:bookmarkEnd w:id="96"/>
-    </w:p>
-    <w:p>
-      <w:pPr>
-        <w:pStyle w:val="BodyText"/>
-      </w:pPr>
-      <w:r>
-        <w:t>The module and component graphs of a project should be trees. A tree does not contain cycles and parallel paths.</w:t>
-      </w:r>
-    </w:p>
-    <w:p>
-      <w:pPr>
-        <w:pStyle w:val="Heading2"/>
-      </w:pPr>
-      <w:bookmarkStart w:id="97" w:name="_Toc371074361"/>
-      <w:bookmarkStart w:id="98" w:name="_Toc371847460"/>
-      <w:bookmarkStart w:id="99" w:name="_Toc452374100"/>
-      <w:r>
-        <w:t>Finding parallel paths</w:t>
-      </w:r>
       <w:bookmarkEnd w:id="97"/>
       <w:bookmarkEnd w:id="98"/>
-      <w:bookmarkEnd w:id="99"/>
     </w:p>
     <w:p>
       <w:pPr>
@@ -10971,18 +10921,18 @@
       <w:pPr>
         <w:pStyle w:val="Heading2"/>
       </w:pPr>
-      <w:bookmarkStart w:id="100" w:name="_Toc371074362"/>
-      <w:bookmarkStart w:id="101" w:name="_Toc371847461"/>
-      <w:bookmarkStart w:id="102" w:name="_Toc452374101"/>
+      <w:bookmarkStart w:id="99" w:name="_Toc371074362"/>
+      <w:bookmarkStart w:id="100" w:name="_Toc371847461"/>
+      <w:bookmarkStart w:id="101" w:name="_Toc464138400"/>
       <w:r>
         <w:t xml:space="preserve">Finding </w:t>
       </w:r>
+      <w:bookmarkEnd w:id="99"/>
+      <w:r>
+        <w:t>circles</w:t>
+      </w:r>
       <w:bookmarkEnd w:id="100"/>
-      <w:r>
-        <w:t>circles</w:t>
-      </w:r>
       <w:bookmarkEnd w:id="101"/>
-      <w:bookmarkEnd w:id="102"/>
     </w:p>
     <w:p>
       <w:pPr>
@@ -11034,38 +10984,38 @@
       <w:r>
         <w:br w:type="page"/>
       </w:r>
-      <w:bookmarkStart w:id="103" w:name="_Toc371074363"/>
-      <w:bookmarkStart w:id="104" w:name="_Toc371847462"/>
-      <w:bookmarkStart w:id="105" w:name="_Toc452374102"/>
+      <w:bookmarkStart w:id="102" w:name="_Toc371074363"/>
+      <w:bookmarkStart w:id="103" w:name="_Toc371847462"/>
+      <w:bookmarkStart w:id="104" w:name="_Toc464138401"/>
       <w:r>
         <w:lastRenderedPageBreak/>
         <w:t>Code smell table merging</w:t>
       </w:r>
+      <w:bookmarkEnd w:id="102"/>
       <w:bookmarkEnd w:id="103"/>
       <w:bookmarkEnd w:id="104"/>
+    </w:p>
+    <w:p>
+      <w:pPr>
+        <w:pStyle w:val="BodyText"/>
+      </w:pPr>
+      <w:r>
+        <w:t>For the project analysis we export code smells to an excel table. This table will only contain the current code smells. We would like to examine how the figures changed in time.</w:t>
+      </w:r>
+    </w:p>
+    <w:p>
+      <w:pPr>
+        <w:pStyle w:val="Heading2"/>
+      </w:pPr>
+      <w:bookmarkStart w:id="105" w:name="_Toc371074364"/>
+      <w:bookmarkStart w:id="106" w:name="_Toc371847463"/>
+      <w:bookmarkStart w:id="107" w:name="_Toc464138402"/>
+      <w:r>
+        <w:t>Algorithm</w:t>
+      </w:r>
       <w:bookmarkEnd w:id="105"/>
-    </w:p>
-    <w:p>
-      <w:pPr>
-        <w:pStyle w:val="BodyText"/>
-      </w:pPr>
-      <w:r>
-        <w:t>For the project analysis we export code smells to an excel table. This table will only contain the current code smells. We would like to examine how the figures changed in time.</w:t>
-      </w:r>
-    </w:p>
-    <w:p>
-      <w:pPr>
-        <w:pStyle w:val="Heading2"/>
-      </w:pPr>
-      <w:bookmarkStart w:id="106" w:name="_Toc371074364"/>
-      <w:bookmarkStart w:id="107" w:name="_Toc371847463"/>
-      <w:bookmarkStart w:id="108" w:name="_Toc452374103"/>
-      <w:r>
-        <w:t>Algorithm</w:t>
-      </w:r>
       <w:bookmarkEnd w:id="106"/>
       <w:bookmarkEnd w:id="107"/>
-      <w:bookmarkEnd w:id="108"/>
     </w:p>
     <w:p>
       <w:pPr>
@@ -11106,15 +11056,15 @@
       <w:pPr>
         <w:pStyle w:val="Heading2"/>
       </w:pPr>
-      <w:bookmarkStart w:id="109" w:name="_Toc371074365"/>
-      <w:bookmarkStart w:id="110" w:name="_Toc371847464"/>
-      <w:bookmarkStart w:id="111" w:name="_Toc452374104"/>
+      <w:bookmarkStart w:id="108" w:name="_Toc371074365"/>
+      <w:bookmarkStart w:id="109" w:name="_Toc371847464"/>
+      <w:bookmarkStart w:id="110" w:name="_Toc464138403"/>
       <w:r>
         <w:t>Limitation</w:t>
       </w:r>
+      <w:bookmarkEnd w:id="108"/>
       <w:bookmarkEnd w:id="109"/>
       <w:bookmarkEnd w:id="110"/>
-      <w:bookmarkEnd w:id="111"/>
     </w:p>
     <w:p>
       <w:pPr>
@@ -11168,15 +11118,15 @@
           <w:rFonts w:eastAsia="SimSun"/>
         </w:rPr>
       </w:pPr>
-      <w:bookmarkStart w:id="112" w:name="_Toc360518847"/>
-      <w:bookmarkStart w:id="113" w:name="_Toc433891766"/>
-      <w:bookmarkStart w:id="114" w:name="_Toc452374105"/>
+      <w:bookmarkStart w:id="111" w:name="_Toc360518847"/>
+      <w:bookmarkStart w:id="112" w:name="_Toc433891766"/>
+      <w:bookmarkStart w:id="113" w:name="_Toc464138404"/>
       <w:r>
         <w:t>References</w:t>
       </w:r>
+      <w:bookmarkEnd w:id="111"/>
       <w:bookmarkEnd w:id="112"/>
       <w:bookmarkEnd w:id="113"/>
-      <w:bookmarkEnd w:id="114"/>
       <w:r>
         <w:rPr>
           <w:rFonts w:eastAsia="SimSun"/>
@@ -11188,7 +11138,7 @@
       <w:pPr>
         <w:pStyle w:val="List2"/>
       </w:pPr>
-      <w:bookmarkStart w:id="115" w:name="_Ref168807582"/>
+      <w:bookmarkStart w:id="114" w:name="_Ref168807582"/>
       <w:r>
         <w:t>Installation Guide for TITAN TTCN-3 Test Executor</w:t>
       </w:r>
@@ -11203,29 +11153,60 @@
         <w:t>200</w:t>
       </w:r>
       <w:r>
-        <w:t>/5</w:t>
+        <w:t>/6</w:t>
       </w:r>
       <w:r>
         <w:t xml:space="preserve"> Uen</w:t>
       </w:r>
+      <w:bookmarkEnd w:id="114"/>
+    </w:p>
+    <w:p>
+      <w:pPr>
+        <w:pStyle w:val="List2"/>
+      </w:pPr>
+      <w:bookmarkStart w:id="115" w:name="_Ref182307595"/>
+      <w:r>
+        <w:t>Installation Guide for TITAN Designer and TIT</w:t>
+      </w:r>
+      <w:r>
+        <w:t>AN Executor for the Eclipse IDE</w:t>
+      </w:r>
+      <w:r>
+        <w:br/>
+      </w:r>
+      <w:r>
+        <w:t>3/1531-CRL 113</w:t>
+      </w:r>
+      <w:r>
+        <w:t> </w:t>
+      </w:r>
+      <w:r>
+        <w:t>200</w:t>
+      </w:r>
+      <w:r>
+        <w:t>/6</w:t>
+      </w:r>
+      <w:r>
+        <w:t xml:space="preserve"> Uen</w:t>
+      </w:r>
       <w:bookmarkEnd w:id="115"/>
     </w:p>
     <w:p>
       <w:pPr>
         <w:pStyle w:val="List2"/>
       </w:pPr>
-      <w:bookmarkStart w:id="116" w:name="_Ref182307595"/>
-      <w:r>
-        <w:t>Installation Guide for TITAN Designer and TIT</w:t>
-      </w:r>
-      <w:r>
-        <w:t>AN Executor for the Eclipse IDE</w:t>
+      <w:bookmarkStart w:id="116" w:name="_Ref182311856"/>
+      <w:r>
+        <w:t xml:space="preserve">TITAN User Guide </w:t>
+      </w:r>
+      <w:r>
+        <w:t>for TITAN TTCN-3 Test Executor</w:t>
       </w:r>
       <w:r>
         <w:br/>
       </w:r>
       <w:r>
-        <w:t>3/1531-CRL 113</w:t>
+        <w:t>1/198 17-CRL 113</w:t>
       </w:r>
       <w:r>
         <w:t> </w:t>
@@ -11234,7 +11215,7 @@
         <w:t>200</w:t>
       </w:r>
       <w:r>
-        <w:t>/5</w:t>
+        <w:t>/6</w:t>
       </w:r>
       <w:r>
         <w:t xml:space="preserve"> Uen</w:t>
@@ -11245,9 +11226,12 @@
       <w:pPr>
         <w:pStyle w:val="List2"/>
       </w:pPr>
-      <w:bookmarkStart w:id="117" w:name="_Ref182311856"/>
-      <w:r>
-        <w:t xml:space="preserve">TITAN User Guide </w:t>
+      <w:bookmarkStart w:id="117" w:name="_Ref182303324"/>
+      <w:r>
+        <w:t>TITAN Programmer’s Technical Reference</w:t>
+      </w:r>
+      <w:r>
+        <w:t xml:space="preserve"> </w:t>
       </w:r>
       <w:r>
         <w:t>for TITAN TTCN-3 Test Executor</w:t>
@@ -11256,7 +11240,7 @@
         <w:br/>
       </w:r>
       <w:r>
-        <w:t>1/198 17-CRL 113</w:t>
+        <w:t>2/198 17-CRL 113</w:t>
       </w:r>
       <w:r>
         <w:t> </w:t>
@@ -11265,7 +11249,7 @@
         <w:t>200</w:t>
       </w:r>
       <w:r>
-        <w:t>/5</w:t>
+        <w:t>/6</w:t>
       </w:r>
       <w:r>
         <w:t xml:space="preserve"> Uen</w:t>
@@ -11276,12 +11260,8 @@
       <w:pPr>
         <w:pStyle w:val="List2"/>
       </w:pPr>
-      <w:bookmarkStart w:id="118" w:name="_Ref182303324"/>
-      <w:r>
-        <w:t>TITAN Programmer’s Technical Reference</w:t>
-      </w:r>
-      <w:r>
-        <w:t xml:space="preserve"> </w:t>
+      <w:r>
+        <w:t xml:space="preserve">TITAN Release Notes </w:t>
       </w:r>
       <w:r>
         <w:t>for TITAN TTCN-3 Test Executor</w:t>
@@ -11290,7 +11270,7 @@
         <w:br/>
       </w:r>
       <w:r>
-        <w:t>2/198 17-CRL 113</w:t>
+        <w:t>109 47-CRL 113</w:t>
       </w:r>
       <w:r>
         <w:t> </w:t>
@@ -11299,40 +11279,18 @@
         <w:t>200</w:t>
       </w:r>
       <w:r>
-        <w:t>/5</w:t>
+        <w:t>/6</w:t>
       </w:r>
       <w:r>
         <w:t xml:space="preserve"> Uen</w:t>
       </w:r>
-      <w:bookmarkEnd w:id="118"/>
     </w:p>
     <w:p>
       <w:pPr>
         <w:pStyle w:val="List2"/>
       </w:pPr>
       <w:r>
-        <w:t xml:space="preserve">TITAN Release Notes </w:t>
-      </w:r>
-      <w:r>
-        <w:t>for TITAN TTCN-3 Test Executor</w:t>
-      </w:r>
-      <w:r>
-        <w:br/>
-      </w:r>
-      <w:r>
-        <w:t>109 47-CRL 113</w:t>
-      </w:r>
-      <w:r>
-        <w:t> </w:t>
-      </w:r>
-      <w:r>
-        <w:t>200</w:t>
-      </w:r>
-      <w:r>
-        <w:t>/5</w:t>
-      </w:r>
-      <w:r>
-        <w:t xml:space="preserve"> Uen</w:t>
+        <w:t>TTCN–3 Style Guide 1/0113-FCPCA 101 35</w:t>
       </w:r>
     </w:p>
     <w:p>
@@ -11340,22 +11298,14 @@
         <w:pStyle w:val="List2"/>
       </w:pPr>
       <w:r>
-        <w:t>TTCN–3 Style Guide 1/0113-FCPCA 101 35</w:t>
+        <w:t>TTCN–3 Naming Convention ETH/R-04:000010</w:t>
       </w:r>
     </w:p>
     <w:p>
       <w:pPr>
         <w:pStyle w:val="List2"/>
       </w:pPr>
-      <w:r>
-        <w:t>TTCN–3 Naming Convention ETH/R-04:000010</w:t>
-      </w:r>
-    </w:p>
-    <w:p>
-      <w:pPr>
-        <w:pStyle w:val="List2"/>
-      </w:pPr>
-      <w:bookmarkStart w:id="119" w:name="_Ref182307323"/>
+      <w:bookmarkStart w:id="118" w:name="_Ref182307323"/>
       <w:r>
         <w:t>Methods for Testing and Specification (MTS);</w:t>
       </w:r>
@@ -11405,7 +11355,7 @@
       <w:r>
         <w:t>April 2013</w:t>
       </w:r>
-      <w:bookmarkEnd w:id="119"/>
+      <w:bookmarkEnd w:id="118"/>
     </w:p>
     <w:p>
       <w:pPr>
@@ -11462,7 +11412,7 @@
       <w:pPr>
         <w:pStyle w:val="List2"/>
       </w:pPr>
-      <w:bookmarkStart w:id="120" w:name="_Ref182307395"/>
+      <w:bookmarkStart w:id="119" w:name="_Ref182307395"/>
       <w:r>
         <w:t>Methods for Testing and Specification (MTS);</w:t>
       </w:r>
@@ -11512,23 +11462,25 @@
       <w:r>
         <w:t xml:space="preserve"> 20</w:t>
       </w:r>
+      <w:bookmarkEnd w:id="119"/>
+      <w:r>
+        <w:t>13</w:t>
+      </w:r>
+    </w:p>
+    <w:p>
+      <w:pPr>
+        <w:pStyle w:val="Text"/>
+      </w:pPr>
+      <w:bookmarkStart w:id="120" w:name="_GoBack"/>
       <w:bookmarkEnd w:id="120"/>
-      <w:r>
-        <w:t>13</w:t>
-      </w:r>
-    </w:p>
-    <w:p>
-      <w:pPr>
-        <w:pStyle w:val="Text"/>
-      </w:pPr>
     </w:p>
     <w:sectPr>
-      <w:headerReference w:type="even" r:id="rId14"/>
-      <w:headerReference w:type="default" r:id="rId15"/>
-      <w:footerReference w:type="even" r:id="rId16"/>
-      <w:footerReference w:type="default" r:id="rId17"/>
-      <w:headerReference w:type="first" r:id="rId18"/>
-      <w:footerReference w:type="first" r:id="rId19"/>
+      <w:headerReference w:type="even" r:id="rId13"/>
+      <w:headerReference w:type="default" r:id="rId14"/>
+      <w:footerReference w:type="even" r:id="rId15"/>
+      <w:footerReference w:type="default" r:id="rId16"/>
+      <w:headerReference w:type="first" r:id="rId17"/>
+      <w:footerReference w:type="first" r:id="rId18"/>
       <w:pgSz w:w="12240" w:h="15840" w:code="9"/>
       <w:pgMar w:top="1418" w:right="567" w:bottom="1418" w:left="1191" w:header="340" w:footer="720" w:gutter="0"/>
       <w:cols w:space="720"/>
@@ -11541,7 +11493,7 @@
 </file>
 
 <file path=word/endnotes.xml><?xml version="1.0" encoding="utf-8"?>
-<w:endnotes xmlns:wpc="http://schemas.microsoft.com/office/word/2010/wordprocessingCanvas" xmlns:mc="http://schemas.openxmlformats.org/markup-compatibility/2006" xmlns:o="urn:schemas-microsoft-com:office:office" xmlns:r="http://schemas.openxmlformats.org/officeDocument/2006/relationships" xmlns:m="http://schemas.openxmlformats.org/officeDocument/2006/math" xmlns:v="urn:schemas-microsoft-com:vml" xmlns:wp14="http://schemas.microsoft.com/office/word/2010/wordprocessingDrawing" xmlns:wp="http://schemas.openxmlformats.org/drawingml/2006/wordprocessingDrawing" xmlns:w10="urn:schemas-microsoft-com:office:word" xmlns:w="http://schemas.openxmlformats.org/wordprocessingml/2006/main" xmlns:w14="http://schemas.microsoft.com/office/word/2010/wordml" xmlns:wpg="http://schemas.microsoft.com/office/word/2010/wordprocessingGroup" xmlns:wpi="http://schemas.microsoft.com/office/word/2010/wordprocessingInk" xmlns:wne="http://schemas.microsoft.com/office/word/2006/wordml" xmlns:wps="http://schemas.microsoft.com/office/word/2010/wordprocessingShape" mc:Ignorable="w14 wp14">
+<w:endnotes xmlns:wpc="http://schemas.microsoft.com/office/word/2010/wordprocessingCanvas" xmlns:cx="http://schemas.microsoft.com/office/drawing/2014/chartex" xmlns:cx1="http://schemas.microsoft.com/office/drawing/2015/9/8/chartex" xmlns:cx2="http://schemas.microsoft.com/office/drawing/2015/10/21/chartex" xmlns:mc="http://schemas.openxmlformats.org/markup-compatibility/2006" xmlns:o="urn:schemas-microsoft-com:office:office" xmlns:r="http://schemas.openxmlformats.org/officeDocument/2006/relationships" xmlns:m="http://schemas.openxmlformats.org/officeDocument/2006/math" xmlns:v="urn:schemas-microsoft-com:vml" xmlns:wp14="http://schemas.microsoft.com/office/word/2010/wordprocessingDrawing" xmlns:wp="http://schemas.openxmlformats.org/drawingml/2006/wordprocessingDrawing" xmlns:w10="urn:schemas-microsoft-com:office:word" xmlns:w="http://schemas.openxmlformats.org/wordprocessingml/2006/main" xmlns:w14="http://schemas.microsoft.com/office/word/2010/wordml" xmlns:w15="http://schemas.microsoft.com/office/word/2012/wordml" xmlns:w16se="http://schemas.microsoft.com/office/word/2015/wordml/symex" xmlns:wpg="http://schemas.microsoft.com/office/word/2010/wordprocessingGroup" xmlns:wpi="http://schemas.microsoft.com/office/word/2010/wordprocessingInk" xmlns:wne="http://schemas.microsoft.com/office/word/2006/wordml" xmlns:wps="http://schemas.microsoft.com/office/word/2010/wordprocessingShape" mc:Ignorable="w14 w15 w16se wp14">
   <w:endnote w:type="separator" w:id="-1">
     <w:p>
       <w:r>
@@ -11560,7 +11512,7 @@
 </file>
 
 <file path=word/footer1.xml><?xml version="1.0" encoding="utf-8"?>
-<w:ftr xmlns:wpc="http://schemas.microsoft.com/office/word/2010/wordprocessingCanvas" xmlns:mc="http://schemas.openxmlformats.org/markup-compatibility/2006" xmlns:o="urn:schemas-microsoft-com:office:office" xmlns:r="http://schemas.openxmlformats.org/officeDocument/2006/relationships" xmlns:m="http://schemas.openxmlformats.org/officeDocument/2006/math" xmlns:v="urn:schemas-microsoft-com:vml" xmlns:wp14="http://schemas.microsoft.com/office/word/2010/wordprocessingDrawing" xmlns:wp="http://schemas.openxmlformats.org/drawingml/2006/wordprocessingDrawing" xmlns:w10="urn:schemas-microsoft-com:office:word" xmlns:w="http://schemas.openxmlformats.org/wordprocessingml/2006/main" xmlns:w14="http://schemas.microsoft.com/office/word/2010/wordml" xmlns:wpg="http://schemas.microsoft.com/office/word/2010/wordprocessingGroup" xmlns:wpi="http://schemas.microsoft.com/office/word/2010/wordprocessingInk" xmlns:wne="http://schemas.microsoft.com/office/word/2006/wordml" xmlns:wps="http://schemas.microsoft.com/office/word/2010/wordprocessingShape" mc:Ignorable="w14 wp14">
+<w:ftr xmlns:wpc="http://schemas.microsoft.com/office/word/2010/wordprocessingCanvas" xmlns:cx="http://schemas.microsoft.com/office/drawing/2014/chartex" xmlns:cx1="http://schemas.microsoft.com/office/drawing/2015/9/8/chartex" xmlns:cx2="http://schemas.microsoft.com/office/drawing/2015/10/21/chartex" xmlns:mc="http://schemas.openxmlformats.org/markup-compatibility/2006" xmlns:o="urn:schemas-microsoft-com:office:office" xmlns:r="http://schemas.openxmlformats.org/officeDocument/2006/relationships" xmlns:m="http://schemas.openxmlformats.org/officeDocument/2006/math" xmlns:v="urn:schemas-microsoft-com:vml" xmlns:wp14="http://schemas.microsoft.com/office/word/2010/wordprocessingDrawing" xmlns:wp="http://schemas.openxmlformats.org/drawingml/2006/wordprocessingDrawing" xmlns:w10="urn:schemas-microsoft-com:office:word" xmlns:w="http://schemas.openxmlformats.org/wordprocessingml/2006/main" xmlns:w14="http://schemas.microsoft.com/office/word/2010/wordml" xmlns:w15="http://schemas.microsoft.com/office/word/2012/wordml" xmlns:w16se="http://schemas.microsoft.com/office/word/2015/wordml/symex" xmlns:wpg="http://schemas.microsoft.com/office/word/2010/wordprocessingGroup" xmlns:wpi="http://schemas.microsoft.com/office/word/2010/wordprocessingInk" xmlns:wne="http://schemas.microsoft.com/office/word/2006/wordml" xmlns:wps="http://schemas.microsoft.com/office/word/2010/wordprocessingShape" mc:Ignorable="w14 w15 w16se wp14">
   <w:p>
     <w:pPr>
       <w:pStyle w:val="Footer"/>
@@ -11570,7 +11522,7 @@
 </file>
 
 <file path=word/footer2.xml><?xml version="1.0" encoding="utf-8"?>
-<w:ftr xmlns:wpc="http://schemas.microsoft.com/office/word/2010/wordprocessingCanvas" xmlns:mc="http://schemas.openxmlformats.org/markup-compatibility/2006" xmlns:o="urn:schemas-microsoft-com:office:office" xmlns:r="http://schemas.openxmlformats.org/officeDocument/2006/relationships" xmlns:m="http://schemas.openxmlformats.org/officeDocument/2006/math" xmlns:v="urn:schemas-microsoft-com:vml" xmlns:wp14="http://schemas.microsoft.com/office/word/2010/wordprocessingDrawing" xmlns:wp="http://schemas.openxmlformats.org/drawingml/2006/wordprocessingDrawing" xmlns:w10="urn:schemas-microsoft-com:office:word" xmlns:w="http://schemas.openxmlformats.org/wordprocessingml/2006/main" xmlns:w14="http://schemas.microsoft.com/office/word/2010/wordml" xmlns:wpg="http://schemas.microsoft.com/office/word/2010/wordprocessingGroup" xmlns:wpi="http://schemas.microsoft.com/office/word/2010/wordprocessingInk" xmlns:wne="http://schemas.microsoft.com/office/word/2006/wordml" xmlns:wps="http://schemas.microsoft.com/office/word/2010/wordprocessingShape" mc:Ignorable="w14 wp14">
+<w:ftr xmlns:wpc="http://schemas.microsoft.com/office/word/2010/wordprocessingCanvas" xmlns:cx="http://schemas.microsoft.com/office/drawing/2014/chartex" xmlns:cx1="http://schemas.microsoft.com/office/drawing/2015/9/8/chartex" xmlns:cx2="http://schemas.microsoft.com/office/drawing/2015/10/21/chartex" xmlns:mc="http://schemas.openxmlformats.org/markup-compatibility/2006" xmlns:o="urn:schemas-microsoft-com:office:office" xmlns:r="http://schemas.openxmlformats.org/officeDocument/2006/relationships" xmlns:m="http://schemas.openxmlformats.org/officeDocument/2006/math" xmlns:v="urn:schemas-microsoft-com:vml" xmlns:wp14="http://schemas.microsoft.com/office/word/2010/wordprocessingDrawing" xmlns:wp="http://schemas.openxmlformats.org/drawingml/2006/wordprocessingDrawing" xmlns:w10="urn:schemas-microsoft-com:office:word" xmlns:w="http://schemas.openxmlformats.org/wordprocessingml/2006/main" xmlns:w14="http://schemas.microsoft.com/office/word/2010/wordml" xmlns:w15="http://schemas.microsoft.com/office/word/2012/wordml" xmlns:w16se="http://schemas.microsoft.com/office/word/2015/wordml/symex" xmlns:wpg="http://schemas.microsoft.com/office/word/2010/wordprocessingGroup" xmlns:wpi="http://schemas.microsoft.com/office/word/2010/wordprocessingInk" xmlns:wne="http://schemas.microsoft.com/office/word/2006/wordml" xmlns:wps="http://schemas.microsoft.com/office/word/2010/wordprocessingShape" mc:Ignorable="w14 w15 w16se wp14">
   <w:p>
     <w:pPr>
       <w:pStyle w:val="Footer"/>
@@ -11580,7 +11532,7 @@
 </file>
 
 <file path=word/footer3.xml><?xml version="1.0" encoding="utf-8"?>
-<w:ftr xmlns:wpc="http://schemas.microsoft.com/office/word/2010/wordprocessingCanvas" xmlns:mc="http://schemas.openxmlformats.org/markup-compatibility/2006" xmlns:o="urn:schemas-microsoft-com:office:office" xmlns:r="http://schemas.openxmlformats.org/officeDocument/2006/relationships" xmlns:m="http://schemas.openxmlformats.org/officeDocument/2006/math" xmlns:v="urn:schemas-microsoft-com:vml" xmlns:wp14="http://schemas.microsoft.com/office/word/2010/wordprocessingDrawing" xmlns:wp="http://schemas.openxmlformats.org/drawingml/2006/wordprocessingDrawing" xmlns:w10="urn:schemas-microsoft-com:office:word" xmlns:w="http://schemas.openxmlformats.org/wordprocessingml/2006/main" xmlns:w14="http://schemas.microsoft.com/office/word/2010/wordml" xmlns:wpg="http://schemas.microsoft.com/office/word/2010/wordprocessingGroup" xmlns:wpi="http://schemas.microsoft.com/office/word/2010/wordprocessingInk" xmlns:wne="http://schemas.microsoft.com/office/word/2006/wordml" xmlns:wps="http://schemas.microsoft.com/office/word/2010/wordprocessingShape" mc:Ignorable="w14 wp14">
+<w:ftr xmlns:wpc="http://schemas.microsoft.com/office/word/2010/wordprocessingCanvas" xmlns:cx="http://schemas.microsoft.com/office/drawing/2014/chartex" xmlns:cx1="http://schemas.microsoft.com/office/drawing/2015/9/8/chartex" xmlns:cx2="http://schemas.microsoft.com/office/drawing/2015/10/21/chartex" xmlns:mc="http://schemas.openxmlformats.org/markup-compatibility/2006" xmlns:o="urn:schemas-microsoft-com:office:office" xmlns:r="http://schemas.openxmlformats.org/officeDocument/2006/relationships" xmlns:m="http://schemas.openxmlformats.org/officeDocument/2006/math" xmlns:v="urn:schemas-microsoft-com:vml" xmlns:wp14="http://schemas.microsoft.com/office/word/2010/wordprocessingDrawing" xmlns:wp="http://schemas.openxmlformats.org/drawingml/2006/wordprocessingDrawing" xmlns:w10="urn:schemas-microsoft-com:office:word" xmlns:w="http://schemas.openxmlformats.org/wordprocessingml/2006/main" xmlns:w14="http://schemas.microsoft.com/office/word/2010/wordml" xmlns:w15="http://schemas.microsoft.com/office/word/2012/wordml" xmlns:w16se="http://schemas.microsoft.com/office/word/2015/wordml/symex" xmlns:wpg="http://schemas.microsoft.com/office/word/2010/wordprocessingGroup" xmlns:wpi="http://schemas.microsoft.com/office/word/2010/wordprocessingInk" xmlns:wne="http://schemas.microsoft.com/office/word/2006/wordml" xmlns:wps="http://schemas.microsoft.com/office/word/2010/wordprocessingShape" mc:Ignorable="w14 w15 w16se wp14">
   <w:p>
     <w:pPr>
       <w:pStyle w:val="Footer"/>
@@ -11590,7 +11542,7 @@
 </file>
 
 <file path=word/footnotes.xml><?xml version="1.0" encoding="utf-8"?>
-<w:footnotes xmlns:wpc="http://schemas.microsoft.com/office/word/2010/wordprocessingCanvas" xmlns:mc="http://schemas.openxmlformats.org/markup-compatibility/2006" xmlns:o="urn:schemas-microsoft-com:office:office" xmlns:r="http://schemas.openxmlformats.org/officeDocument/2006/relationships" xmlns:m="http://schemas.openxmlformats.org/officeDocument/2006/math" xmlns:v="urn:schemas-microsoft-com:vml" xmlns:wp14="http://schemas.microsoft.com/office/word/2010/wordprocessingDrawing" xmlns:wp="http://schemas.openxmlformats.org/drawingml/2006/wordprocessingDrawing" xmlns:w10="urn:schemas-microsoft-com:office:word" xmlns:w="http://schemas.openxmlformats.org/wordprocessingml/2006/main" xmlns:w14="http://schemas.microsoft.com/office/word/2010/wordml" xmlns:wpg="http://schemas.microsoft.com/office/word/2010/wordprocessingGroup" xmlns:wpi="http://schemas.microsoft.com/office/word/2010/wordprocessingInk" xmlns:wne="http://schemas.microsoft.com/office/word/2006/wordml" xmlns:wps="http://schemas.microsoft.com/office/word/2010/wordprocessingShape" mc:Ignorable="w14 wp14">
+<w:footnotes xmlns:wpc="http://schemas.microsoft.com/office/word/2010/wordprocessingCanvas" xmlns:cx="http://schemas.microsoft.com/office/drawing/2014/chartex" xmlns:cx1="http://schemas.microsoft.com/office/drawing/2015/9/8/chartex" xmlns:cx2="http://schemas.microsoft.com/office/drawing/2015/10/21/chartex" xmlns:mc="http://schemas.openxmlformats.org/markup-compatibility/2006" xmlns:o="urn:schemas-microsoft-com:office:office" xmlns:r="http://schemas.openxmlformats.org/officeDocument/2006/relationships" xmlns:m="http://schemas.openxmlformats.org/officeDocument/2006/math" xmlns:v="urn:schemas-microsoft-com:vml" xmlns:wp14="http://schemas.microsoft.com/office/word/2010/wordprocessingDrawing" xmlns:wp="http://schemas.openxmlformats.org/drawingml/2006/wordprocessingDrawing" xmlns:w10="urn:schemas-microsoft-com:office:word" xmlns:w="http://schemas.openxmlformats.org/wordprocessingml/2006/main" xmlns:w14="http://schemas.microsoft.com/office/word/2010/wordml" xmlns:w15="http://schemas.microsoft.com/office/word/2012/wordml" xmlns:w16se="http://schemas.microsoft.com/office/word/2015/wordml/symex" xmlns:wpg="http://schemas.microsoft.com/office/word/2010/wordprocessingGroup" xmlns:wpi="http://schemas.microsoft.com/office/word/2010/wordprocessingInk" xmlns:wne="http://schemas.microsoft.com/office/word/2006/wordml" xmlns:wps="http://schemas.microsoft.com/office/word/2010/wordprocessingShape" mc:Ignorable="w14 w15 w16se wp14">
   <w:footnote w:type="separator" w:id="-1">
     <w:p>
       <w:r>
@@ -11652,7 +11604,7 @@
 </file>
 
 <file path=word/header1.xml><?xml version="1.0" encoding="utf-8"?>
-<w:hdr xmlns:wpc="http://schemas.microsoft.com/office/word/2010/wordprocessingCanvas" xmlns:mc="http://schemas.openxmlformats.org/markup-compatibility/2006" xmlns:o="urn:schemas-microsoft-com:office:office" xmlns:r="http://schemas.openxmlformats.org/officeDocument/2006/relationships" xmlns:m="http://schemas.openxmlformats.org/officeDocument/2006/math" xmlns:v="urn:schemas-microsoft-com:vml" xmlns:wp14="http://schemas.microsoft.com/office/word/2010/wordprocessingDrawing" xmlns:wp="http://schemas.openxmlformats.org/drawingml/2006/wordprocessingDrawing" xmlns:w10="urn:schemas-microsoft-com:office:word" xmlns:w="http://schemas.openxmlformats.org/wordprocessingml/2006/main" xmlns:w14="http://schemas.microsoft.com/office/word/2010/wordml" xmlns:wpg="http://schemas.microsoft.com/office/word/2010/wordprocessingGroup" xmlns:wpi="http://schemas.microsoft.com/office/word/2010/wordprocessingInk" xmlns:wne="http://schemas.microsoft.com/office/word/2006/wordml" xmlns:wps="http://schemas.microsoft.com/office/word/2010/wordprocessingShape" mc:Ignorable="w14 wp14">
+<w:hdr xmlns:wpc="http://schemas.microsoft.com/office/word/2010/wordprocessingCanvas" xmlns:cx="http://schemas.microsoft.com/office/drawing/2014/chartex" xmlns:cx1="http://schemas.microsoft.com/office/drawing/2015/9/8/chartex" xmlns:cx2="http://schemas.microsoft.com/office/drawing/2015/10/21/chartex" xmlns:mc="http://schemas.openxmlformats.org/markup-compatibility/2006" xmlns:o="urn:schemas-microsoft-com:office:office" xmlns:r="http://schemas.openxmlformats.org/officeDocument/2006/relationships" xmlns:m="http://schemas.openxmlformats.org/officeDocument/2006/math" xmlns:v="urn:schemas-microsoft-com:vml" xmlns:wp14="http://schemas.microsoft.com/office/word/2010/wordprocessingDrawing" xmlns:wp="http://schemas.openxmlformats.org/drawingml/2006/wordprocessingDrawing" xmlns:w10="urn:schemas-microsoft-com:office:word" xmlns:w="http://schemas.openxmlformats.org/wordprocessingml/2006/main" xmlns:w14="http://schemas.microsoft.com/office/word/2010/wordml" xmlns:w15="http://schemas.microsoft.com/office/word/2012/wordml" xmlns:w16se="http://schemas.microsoft.com/office/word/2015/wordml/symex" xmlns:wpg="http://schemas.microsoft.com/office/word/2010/wordprocessingGroup" xmlns:wpi="http://schemas.microsoft.com/office/word/2010/wordprocessingInk" xmlns:wne="http://schemas.microsoft.com/office/word/2006/wordml" xmlns:wps="http://schemas.microsoft.com/office/word/2010/wordprocessingShape" mc:Ignorable="w14 w15 w16se wp14">
   <w:p>
     <w:pPr>
       <w:pStyle w:val="Header"/>
@@ -11662,7 +11614,7 @@
 </file>
 
 <file path=word/header2.xml><?xml version="1.0" encoding="utf-8"?>
-<w:hdr xmlns:wpc="http://schemas.microsoft.com/office/word/2010/wordprocessingCanvas" xmlns:mc="http://schemas.openxmlformats.org/markup-compatibility/2006" xmlns:o="urn:schemas-microsoft-com:office:office" xmlns:r="http://schemas.openxmlformats.org/officeDocument/2006/relationships" xmlns:m="http://schemas.openxmlformats.org/officeDocument/2006/math" xmlns:v="urn:schemas-microsoft-com:vml" xmlns:wp14="http://schemas.microsoft.com/office/word/2010/wordprocessingDrawing" xmlns:wp="http://schemas.openxmlformats.org/drawingml/2006/wordprocessingDrawing" xmlns:w10="urn:schemas-microsoft-com:office:word" xmlns:w="http://schemas.openxmlformats.org/wordprocessingml/2006/main" xmlns:w14="http://schemas.microsoft.com/office/word/2010/wordml" xmlns:wpg="http://schemas.microsoft.com/office/word/2010/wordprocessingGroup" xmlns:wpi="http://schemas.microsoft.com/office/word/2010/wordprocessingInk" xmlns:wne="http://schemas.microsoft.com/office/word/2006/wordml" xmlns:wps="http://schemas.microsoft.com/office/word/2010/wordprocessingShape" mc:Ignorable="w14 wp14">
+<w:hdr xmlns:wpc="http://schemas.microsoft.com/office/word/2010/wordprocessingCanvas" xmlns:cx="http://schemas.microsoft.com/office/drawing/2014/chartex" xmlns:cx1="http://schemas.microsoft.com/office/drawing/2015/9/8/chartex" xmlns:cx2="http://schemas.microsoft.com/office/drawing/2015/10/21/chartex" xmlns:mc="http://schemas.openxmlformats.org/markup-compatibility/2006" xmlns:o="urn:schemas-microsoft-com:office:office" xmlns:r="http://schemas.openxmlformats.org/officeDocument/2006/relationships" xmlns:m="http://schemas.openxmlformats.org/officeDocument/2006/math" xmlns:v="urn:schemas-microsoft-com:vml" xmlns:wp14="http://schemas.microsoft.com/office/word/2010/wordprocessingDrawing" xmlns:wp="http://schemas.openxmlformats.org/drawingml/2006/wordprocessingDrawing" xmlns:w10="urn:schemas-microsoft-com:office:word" xmlns:w="http://schemas.openxmlformats.org/wordprocessingml/2006/main" xmlns:w14="http://schemas.microsoft.com/office/word/2010/wordml" xmlns:w15="http://schemas.microsoft.com/office/word/2012/wordml" xmlns:w16se="http://schemas.microsoft.com/office/word/2015/wordml/symex" xmlns:wpg="http://schemas.microsoft.com/office/word/2010/wordprocessingGroup" xmlns:wpi="http://schemas.microsoft.com/office/word/2010/wordprocessingInk" xmlns:wne="http://schemas.microsoft.com/office/word/2006/wordml" xmlns:wps="http://schemas.microsoft.com/office/word/2010/wordprocessingShape" mc:Ignorable="w14 w15 w16se wp14">
   <w:tbl>
     <w:tblPr>
       <w:tblW w:w="0" w:type="auto"/>
@@ -11804,21 +11756,11 @@
           <w:pPr>
             <w:pStyle w:val="Header"/>
           </w:pPr>
-          <w:r>
-            <w:fldChar w:fldCharType="begin"/>
-          </w:r>
-          <w:r>
-            <w:instrText xml:space="preserve"> DOCPROPERTY  Conf  \* MERGEFORMAT </w:instrText>
-          </w:r>
-          <w:r>
-            <w:fldChar w:fldCharType="separate"/>
-          </w:r>
-          <w:r>
-            <w:t>Public</w:t>
-          </w:r>
-          <w:r>
-            <w:fldChar w:fldCharType="end"/>
-          </w:r>
+          <w:fldSimple w:instr=" DOCPROPERTY  Conf  \* MERGEFORMAT ">
+            <w:r>
+              <w:t>Public</w:t>
+            </w:r>
+          </w:fldSimple>
         </w:p>
         <w:p>
           <w:pPr>
@@ -11884,7 +11826,7 @@
             <w:fldChar w:fldCharType="separate"/>
           </w:r>
           <w:r>
-            <w:t>23</w:t>
+            <w:t>22</w:t>
           </w:r>
           <w:r>
             <w:fldChar w:fldCharType="end"/>
@@ -11997,21 +11939,11 @@
               <w:tab w:val="left" w:pos="3062"/>
             </w:tabs>
           </w:pPr>
-          <w:r>
-            <w:fldChar w:fldCharType="begin"/>
-          </w:r>
-          <w:r>
-            <w:instrText xml:space="preserve"> DOCPROPERTY "Prepared" \* MERGEFORMAT </w:instrText>
-          </w:r>
-          <w:r>
-            <w:fldChar w:fldCharType="separate"/>
-          </w:r>
-          <w:r>
-            <w:t>EKRISZA Kristof Szabados</w:t>
-          </w:r>
-          <w:r>
-            <w:fldChar w:fldCharType="end"/>
-          </w:r>
+          <w:fldSimple w:instr=" DOCPROPERTY &quot;Prepared&quot; \* MERGEFORMAT ">
+            <w:r>
+              <w:t>EKRISZA Kristof Szabados</w:t>
+            </w:r>
+          </w:fldSimple>
         </w:p>
       </w:tc>
       <w:tc>
@@ -12026,21 +11958,11 @@
           <w:pPr>
             <w:pStyle w:val="Header"/>
           </w:pPr>
-          <w:r>
-            <w:fldChar w:fldCharType="begin"/>
-          </w:r>
-          <w:r>
-            <w:instrText xml:space="preserve"> DOCPROPERTY "DocNo"  "LangCode" \* MERGEFORMAT </w:instrText>
-          </w:r>
-          <w:r>
-            <w:fldChar w:fldCharType="separate"/>
-          </w:r>
-          <w:r>
-            <w:t>9/198 17-CRL 113 200/5 Uen</w:t>
-          </w:r>
-          <w:r>
-            <w:fldChar w:fldCharType="end"/>
-          </w:r>
+          <w:fldSimple w:instr=" DOCPROPERTY &quot;DocNo&quot;  &quot;LangCode&quot; \* MERGEFORMAT ">
+            <w:r>
+              <w:t>9/198 17-CRL 113 200/6 Uen</w:t>
+            </w:r>
+          </w:fldSimple>
         </w:p>
       </w:tc>
     </w:tr>
@@ -12156,21 +12078,11 @@
           <w:pPr>
             <w:pStyle w:val="Header"/>
           </w:pPr>
-          <w:r>
-            <w:fldChar w:fldCharType="begin"/>
-          </w:r>
-          <w:r>
-            <w:instrText xml:space="preserve"> DOCPROPERTY "ApprovedBy" \* MERGEFORMAT </w:instrText>
-          </w:r>
-          <w:r>
-            <w:fldChar w:fldCharType="separate"/>
-          </w:r>
-          <w:r>
-            <w:t>ETHLEL Elemer Lelik</w:t>
-          </w:r>
-          <w:r>
-            <w:fldChar w:fldCharType="end"/>
-          </w:r>
+          <w:fldSimple w:instr=" DOCPROPERTY &quot;ApprovedBy&quot; \* MERGEFORMAT ">
+            <w:r>
+              <w:t>ETHLEL Elemer Lelik</w:t>
+            </w:r>
+          </w:fldSimple>
         </w:p>
       </w:tc>
       <w:tc>
@@ -12186,21 +12098,11 @@
           <w:pPr>
             <w:pStyle w:val="Header"/>
           </w:pPr>
-          <w:r>
-            <w:fldChar w:fldCharType="begin"/>
-          </w:r>
-          <w:r>
-            <w:instrText xml:space="preserve"> DOCPROPERTY "Checked" \* MERGEFORMAT </w:instrText>
-          </w:r>
-          <w:r>
-            <w:fldChar w:fldCharType="separate"/>
-          </w:r>
-          <w:r>
-            <w:t>ETHGRY</w:t>
-          </w:r>
-          <w:r>
-            <w:fldChar w:fldCharType="end"/>
-          </w:r>
+          <w:fldSimple w:instr=" DOCPROPERTY &quot;Checked&quot; \* MERGEFORMAT ">
+            <w:r>
+              <w:t>ETHGRY</w:t>
+            </w:r>
+          </w:fldSimple>
         </w:p>
       </w:tc>
       <w:tc>
@@ -12214,21 +12116,11 @@
           <w:pPr>
             <w:pStyle w:val="Header"/>
           </w:pPr>
-          <w:r>
-            <w:fldChar w:fldCharType="begin"/>
-          </w:r>
-          <w:r>
-            <w:instrText xml:space="preserve"> DOCPROPERTY "Date" \* MERGEFORMAT </w:instrText>
-          </w:r>
-          <w:r>
-            <w:fldChar w:fldCharType="separate"/>
-          </w:r>
-          <w:r>
-            <w:t>2016-05-30</w:t>
-          </w:r>
-          <w:r>
-            <w:fldChar w:fldCharType="end"/>
-          </w:r>
+          <w:fldSimple w:instr=" DOCPROPERTY &quot;Date&quot; \* MERGEFORMAT ">
+            <w:r>
+              <w:t>2016-10-13</w:t>
+            </w:r>
+          </w:fldSimple>
         </w:p>
       </w:tc>
       <w:tc>
@@ -12242,21 +12134,11 @@
           <w:pPr>
             <w:pStyle w:val="Header"/>
           </w:pPr>
-          <w:r>
-            <w:fldChar w:fldCharType="begin"/>
-          </w:r>
-          <w:r>
-            <w:instrText xml:space="preserve"> DOCPROPERTY "Revision" \* MERGEFORMAT </w:instrText>
-          </w:r>
-          <w:r>
-            <w:fldChar w:fldCharType="separate"/>
-          </w:r>
-          <w:r>
-            <w:t>PC1</w:t>
-          </w:r>
-          <w:r>
-            <w:fldChar w:fldCharType="end"/>
-          </w:r>
+          <w:fldSimple w:instr=" DOCPROPERTY &quot;Revision&quot; \* MERGEFORMAT ">
+            <w:r>
+              <w:t>A</w:t>
+            </w:r>
+          </w:fldSimple>
         </w:p>
       </w:tc>
       <w:tc>
@@ -12300,7 +12182,7 @@
 </file>
 
 <file path=word/header3.xml><?xml version="1.0" encoding="utf-8"?>
-<w:hdr xmlns:wpc="http://schemas.microsoft.com/office/word/2010/wordprocessingCanvas" xmlns:mc="http://schemas.openxmlformats.org/markup-compatibility/2006" xmlns:o="urn:schemas-microsoft-com:office:office" xmlns:r="http://schemas.openxmlformats.org/officeDocument/2006/relationships" xmlns:m="http://schemas.openxmlformats.org/officeDocument/2006/math" xmlns:v="urn:schemas-microsoft-com:vml" xmlns:wp14="http://schemas.microsoft.com/office/word/2010/wordprocessingDrawing" xmlns:wp="http://schemas.openxmlformats.org/drawingml/2006/wordprocessingDrawing" xmlns:w10="urn:schemas-microsoft-com:office:word" xmlns:w="http://schemas.openxmlformats.org/wordprocessingml/2006/main" xmlns:w14="http://schemas.microsoft.com/office/word/2010/wordml" xmlns:wpg="http://schemas.microsoft.com/office/word/2010/wordprocessingGroup" xmlns:wpi="http://schemas.microsoft.com/office/word/2010/wordprocessingInk" xmlns:wne="http://schemas.microsoft.com/office/word/2006/wordml" xmlns:wps="http://schemas.microsoft.com/office/word/2010/wordprocessingShape" mc:Ignorable="w14 wp14">
+<w:hdr xmlns:wpc="http://schemas.microsoft.com/office/word/2010/wordprocessingCanvas" xmlns:cx="http://schemas.microsoft.com/office/drawing/2014/chartex" xmlns:cx1="http://schemas.microsoft.com/office/drawing/2015/9/8/chartex" xmlns:cx2="http://schemas.microsoft.com/office/drawing/2015/10/21/chartex" xmlns:mc="http://schemas.openxmlformats.org/markup-compatibility/2006" xmlns:o="urn:schemas-microsoft-com:office:office" xmlns:r="http://schemas.openxmlformats.org/officeDocument/2006/relationships" xmlns:m="http://schemas.openxmlformats.org/officeDocument/2006/math" xmlns:v="urn:schemas-microsoft-com:vml" xmlns:wp14="http://schemas.microsoft.com/office/word/2010/wordprocessingDrawing" xmlns:wp="http://schemas.openxmlformats.org/drawingml/2006/wordprocessingDrawing" xmlns:w10="urn:schemas-microsoft-com:office:word" xmlns:w="http://schemas.openxmlformats.org/wordprocessingml/2006/main" xmlns:w14="http://schemas.microsoft.com/office/word/2010/wordml" xmlns:w15="http://schemas.microsoft.com/office/word/2012/wordml" xmlns:w16se="http://schemas.microsoft.com/office/word/2015/wordml/symex" xmlns:wpg="http://schemas.microsoft.com/office/word/2010/wordprocessingGroup" xmlns:wpi="http://schemas.microsoft.com/office/word/2010/wordprocessingInk" xmlns:wne="http://schemas.microsoft.com/office/word/2006/wordml" xmlns:wps="http://schemas.microsoft.com/office/word/2010/wordprocessingShape" mc:Ignorable="w14 w15 w16se wp14">
   <w:tbl>
     <w:tblPr>
       <w:tblW w:w="10206" w:type="dxa"/>
@@ -12378,7 +12260,7 @@
           </w:pPr>
           <w:r>
             <w:drawing>
-              <wp:inline distT="0" distB="0" distL="0" distR="0" wp14:anchorId="471C774F" wp14:editId="2A19F92D">
+              <wp:inline distT="0" distB="0" distL="0" distR="0" wp14:anchorId="5C3E00DC" wp14:editId="51B3E7CA">
                 <wp:extent cx="1162050" cy="238125"/>
                 <wp:effectExtent l="0" t="0" r="0" b="9525"/>
                 <wp:docPr id="2" name="Picture 2" descr="Elogo_port"/>
@@ -12437,21 +12319,11 @@
           <w:pPr>
             <w:pStyle w:val="Header"/>
           </w:pPr>
-          <w:r>
-            <w:fldChar w:fldCharType="begin"/>
-          </w:r>
-          <w:r>
-            <w:instrText xml:space="preserve"> DOCPROPERTY  Conf  \* MERGEFORMAT </w:instrText>
-          </w:r>
-          <w:r>
-            <w:fldChar w:fldCharType="separate"/>
-          </w:r>
-          <w:r>
-            <w:t>Public</w:t>
-          </w:r>
-          <w:r>
-            <w:fldChar w:fldCharType="end"/>
-          </w:r>
+          <w:fldSimple w:instr=" DOCPROPERTY  Conf  \* MERGEFORMAT ">
+            <w:r>
+              <w:t>Public</w:t>
+            </w:r>
+          </w:fldSimple>
         </w:p>
         <w:p>
           <w:pPr>
@@ -12626,21 +12498,11 @@
               <w:tab w:val="left" w:pos="3062"/>
             </w:tabs>
           </w:pPr>
-          <w:r>
-            <w:fldChar w:fldCharType="begin"/>
-          </w:r>
-          <w:r>
-            <w:instrText xml:space="preserve"> DOCPROPERTY "Prepared" \* MERGEFORMAT </w:instrText>
-          </w:r>
-          <w:r>
-            <w:fldChar w:fldCharType="separate"/>
-          </w:r>
-          <w:r>
-            <w:t>EKRISZA Kristof Szabados</w:t>
-          </w:r>
-          <w:r>
-            <w:fldChar w:fldCharType="end"/>
-          </w:r>
+          <w:fldSimple w:instr=" DOCPROPERTY &quot;Prepared&quot; \* MERGEFORMAT ">
+            <w:r>
+              <w:t>EKRISZA Kristof Szabados</w:t>
+            </w:r>
+          </w:fldSimple>
         </w:p>
       </w:tc>
       <w:tc>
@@ -12655,21 +12517,11 @@
           <w:pPr>
             <w:pStyle w:val="Header"/>
           </w:pPr>
-          <w:r>
-            <w:fldChar w:fldCharType="begin"/>
-          </w:r>
-          <w:r>
-            <w:instrText xml:space="preserve"> DOCPROPERTY "DocNo"  "LangCode" \* MERGEFORMAT </w:instrText>
-          </w:r>
-          <w:r>
-            <w:fldChar w:fldCharType="separate"/>
-          </w:r>
-          <w:r>
-            <w:t>9/198 17-CRL 113 200/5 Uen</w:t>
-          </w:r>
-          <w:r>
-            <w:fldChar w:fldCharType="end"/>
-          </w:r>
+          <w:fldSimple w:instr=" DOCPROPERTY &quot;DocNo&quot;  &quot;LangCode&quot; \* MERGEFORMAT ">
+            <w:r>
+              <w:t>9/198 17-CRL 113 200/6 Uen</w:t>
+            </w:r>
+          </w:fldSimple>
         </w:p>
       </w:tc>
     </w:tr>
@@ -12783,21 +12635,11 @@
           <w:pPr>
             <w:pStyle w:val="Header"/>
           </w:pPr>
-          <w:r>
-            <w:fldChar w:fldCharType="begin"/>
-          </w:r>
-          <w:r>
-            <w:instrText xml:space="preserve"> DOCPROPERTY "ApprovedBy" \* MERGEFORMAT </w:instrText>
-          </w:r>
-          <w:r>
-            <w:fldChar w:fldCharType="separate"/>
-          </w:r>
-          <w:r>
-            <w:t>ETHLEL Elemer Lelik</w:t>
-          </w:r>
-          <w:r>
-            <w:fldChar w:fldCharType="end"/>
-          </w:r>
+          <w:fldSimple w:instr=" DOCPROPERTY &quot;ApprovedBy&quot; \* MERGEFORMAT ">
+            <w:r>
+              <w:t>ETHLEL Elemer Lelik</w:t>
+            </w:r>
+          </w:fldSimple>
         </w:p>
       </w:tc>
       <w:tc>
@@ -12813,21 +12655,11 @@
           <w:pPr>
             <w:pStyle w:val="Header"/>
           </w:pPr>
-          <w:r>
-            <w:fldChar w:fldCharType="begin"/>
-          </w:r>
-          <w:r>
-            <w:instrText xml:space="preserve"> DOCPROPERTY "Checked" \* MERGEFORMAT </w:instrText>
-          </w:r>
-          <w:r>
-            <w:fldChar w:fldCharType="separate"/>
-          </w:r>
-          <w:r>
-            <w:t>ETHGRY</w:t>
-          </w:r>
-          <w:r>
-            <w:fldChar w:fldCharType="end"/>
-          </w:r>
+          <w:fldSimple w:instr=" DOCPROPERTY &quot;Checked&quot; \* MERGEFORMAT ">
+            <w:r>
+              <w:t>ETHGRY</w:t>
+            </w:r>
+          </w:fldSimple>
         </w:p>
       </w:tc>
       <w:tc>
@@ -12841,21 +12673,11 @@
           <w:pPr>
             <w:pStyle w:val="Header"/>
           </w:pPr>
-          <w:r>
-            <w:fldChar w:fldCharType="begin"/>
-          </w:r>
-          <w:r>
-            <w:instrText xml:space="preserve"> DOCPROPERTY "Date" \* MERGEFORMAT </w:instrText>
-          </w:r>
-          <w:r>
-            <w:fldChar w:fldCharType="separate"/>
-          </w:r>
-          <w:r>
-            <w:t>2016-05-30</w:t>
-          </w:r>
-          <w:r>
-            <w:fldChar w:fldCharType="end"/>
-          </w:r>
+          <w:fldSimple w:instr=" DOCPROPERTY &quot;Date&quot; \* MERGEFORMAT ">
+            <w:r>
+              <w:t>2016-10-13</w:t>
+            </w:r>
+          </w:fldSimple>
         </w:p>
       </w:tc>
       <w:tc>
@@ -12869,21 +12691,11 @@
           <w:pPr>
             <w:pStyle w:val="Header"/>
           </w:pPr>
-          <w:r>
-            <w:fldChar w:fldCharType="begin"/>
-          </w:r>
-          <w:r>
-            <w:instrText xml:space="preserve"> DOCPROPERTY "Revision" \* MERGEFORMAT </w:instrText>
-          </w:r>
-          <w:r>
-            <w:fldChar w:fldCharType="separate"/>
-          </w:r>
-          <w:r>
-            <w:t>PC1</w:t>
-          </w:r>
-          <w:r>
-            <w:fldChar w:fldCharType="end"/>
-          </w:r>
+          <w:fldSimple w:instr=" DOCPROPERTY &quot;Revision&quot; \* MERGEFORMAT ">
+            <w:r>
+              <w:t>A</w:t>
+            </w:r>
+          </w:fldSimple>
         </w:p>
       </w:tc>
       <w:tc>
@@ -12965,29 +12777,19 @@
       <w:pStyle w:val="Title"/>
       <w:spacing w:after="40"/>
     </w:pPr>
-    <w:r>
-      <w:fldChar w:fldCharType="begin"/>
-    </w:r>
-    <w:r>
-      <w:instrText xml:space="preserve"> DOCPROPERTY "Title" \* MERGEFORMAT </w:instrText>
-    </w:r>
-    <w:r>
-      <w:fldChar w:fldCharType="separate"/>
-    </w:r>
-    <w:r>
-      <w:t>Programmers' Technical Reference Guide for Titanium</w:t>
-    </w:r>
-    <w:r>
-      <w:fldChar w:fldCharType="end"/>
-    </w:r>
+    <w:fldSimple w:instr=" DOCPROPERTY &quot;Title&quot; \* MERGEFORMAT ">
+      <w:r>
+        <w:t>Programmers' Technical Reference Guide for Titanium</w:t>
+      </w:r>
+    </w:fldSimple>
     <w:bookmarkEnd w:id="121"/>
   </w:p>
 </w:hdr>
 </file>
 
 <file path=word/numbering.xml><?xml version="1.0" encoding="utf-8"?>
-<w:numbering xmlns:wpc="http://schemas.microsoft.com/office/word/2010/wordprocessingCanvas" xmlns:mc="http://schemas.openxmlformats.org/markup-compatibility/2006" xmlns:o="urn:schemas-microsoft-com:office:office" xmlns:r="http://schemas.openxmlformats.org/officeDocument/2006/relationships" xmlns:m="http://schemas.openxmlformats.org/officeDocument/2006/math" xmlns:v="urn:schemas-microsoft-com:vml" xmlns:wp14="http://schemas.microsoft.com/office/word/2010/wordprocessingDrawing" xmlns:wp="http://schemas.openxmlformats.org/drawingml/2006/wordprocessingDrawing" xmlns:w10="urn:schemas-microsoft-com:office:word" xmlns:w="http://schemas.openxmlformats.org/wordprocessingml/2006/main" xmlns:w14="http://schemas.microsoft.com/office/word/2010/wordml" xmlns:wpg="http://schemas.microsoft.com/office/word/2010/wordprocessingGroup" xmlns:wpi="http://schemas.microsoft.com/office/word/2010/wordprocessingInk" xmlns:wne="http://schemas.microsoft.com/office/word/2006/wordml" xmlns:wps="http://schemas.microsoft.com/office/word/2010/wordprocessingShape" mc:Ignorable="w14 wp14">
-  <w:abstractNum w:abstractNumId="0">
+<w:numbering xmlns:wpc="http://schemas.microsoft.com/office/word/2010/wordprocessingCanvas" xmlns:cx="http://schemas.microsoft.com/office/drawing/2014/chartex" xmlns:cx1="http://schemas.microsoft.com/office/drawing/2015/9/8/chartex" xmlns:cx2="http://schemas.microsoft.com/office/drawing/2015/10/21/chartex" xmlns:mc="http://schemas.openxmlformats.org/markup-compatibility/2006" xmlns:o="urn:schemas-microsoft-com:office:office" xmlns:r="http://schemas.openxmlformats.org/officeDocument/2006/relationships" xmlns:m="http://schemas.openxmlformats.org/officeDocument/2006/math" xmlns:v="urn:schemas-microsoft-com:vml" xmlns:wp14="http://schemas.microsoft.com/office/word/2010/wordprocessingDrawing" xmlns:wp="http://schemas.openxmlformats.org/drawingml/2006/wordprocessingDrawing" xmlns:w10="urn:schemas-microsoft-com:office:word" xmlns:w="http://schemas.openxmlformats.org/wordprocessingml/2006/main" xmlns:w14="http://schemas.microsoft.com/office/word/2010/wordml" xmlns:w15="http://schemas.microsoft.com/office/word/2012/wordml" xmlns:w16se="http://schemas.microsoft.com/office/word/2015/wordml/symex" xmlns:wpg="http://schemas.microsoft.com/office/word/2010/wordprocessingGroup" xmlns:wpi="http://schemas.microsoft.com/office/word/2010/wordprocessingInk" xmlns:wne="http://schemas.microsoft.com/office/word/2006/wordml" xmlns:wps="http://schemas.microsoft.com/office/word/2010/wordprocessingShape" mc:Ignorable="w14 w15 w16se wp14">
+  <w:abstractNum w:abstractNumId="0" w15:restartNumberingAfterBreak="0">
     <w:nsid w:val="FFFFFFFB"/>
     <w:multiLevelType w:val="multilevel"/>
     <w:tmpl w:val="E7BA6638"/>
@@ -13136,7 +12938,7 @@
       </w:rPr>
     </w:lvl>
   </w:abstractNum>
-  <w:abstractNum w:abstractNumId="1">
+  <w:abstractNum w:abstractNumId="1" w15:restartNumberingAfterBreak="0">
     <w:nsid w:val="05635CA7"/>
     <w:multiLevelType w:val="hybridMultilevel"/>
     <w:tmpl w:val="8CAE5F1A"/>
@@ -13254,7 +13056,7 @@
       </w:pPr>
     </w:lvl>
   </w:abstractNum>
-  <w:abstractNum w:abstractNumId="2">
+  <w:abstractNum w:abstractNumId="2" w15:restartNumberingAfterBreak="0">
     <w:nsid w:val="0D465E98"/>
     <w:multiLevelType w:val="hybridMultilevel"/>
     <w:tmpl w:val="D774F564"/>
@@ -13371,7 +13173,7 @@
       </w:pPr>
     </w:lvl>
   </w:abstractNum>
-  <w:abstractNum w:abstractNumId="3">
+  <w:abstractNum w:abstractNumId="3" w15:restartNumberingAfterBreak="0">
     <w:nsid w:val="0FAD00CB"/>
     <w:multiLevelType w:val="hybridMultilevel"/>
     <w:tmpl w:val="1578DEDE"/>
@@ -13484,7 +13286,7 @@
       </w:rPr>
     </w:lvl>
   </w:abstractNum>
-  <w:abstractNum w:abstractNumId="4">
+  <w:abstractNum w:abstractNumId="4" w15:restartNumberingAfterBreak="0">
     <w:nsid w:val="13E91159"/>
     <w:multiLevelType w:val="hybridMultilevel"/>
     <w:tmpl w:val="7DF209F4"/>
@@ -13570,7 +13372,7 @@
       </w:pPr>
     </w:lvl>
   </w:abstractNum>
-  <w:abstractNum w:abstractNumId="5">
+  <w:abstractNum w:abstractNumId="5" w15:restartNumberingAfterBreak="0">
     <w:nsid w:val="17BE0E62"/>
     <w:multiLevelType w:val="multilevel"/>
     <w:tmpl w:val="28A22B74"/>
@@ -13722,7 +13524,7 @@
       </w:rPr>
     </w:lvl>
   </w:abstractNum>
-  <w:abstractNum w:abstractNumId="6">
+  <w:abstractNum w:abstractNumId="6" w15:restartNumberingAfterBreak="0">
     <w:nsid w:val="260E3179"/>
     <w:multiLevelType w:val="multilevel"/>
     <w:tmpl w:val="4CC24214"/>
@@ -13858,7 +13660,7 @@
       </w:rPr>
     </w:lvl>
   </w:abstractNum>
-  <w:abstractNum w:abstractNumId="7">
+  <w:abstractNum w:abstractNumId="7" w15:restartNumberingAfterBreak="0">
     <w:nsid w:val="2BE47801"/>
     <w:multiLevelType w:val="hybridMultilevel"/>
     <w:tmpl w:val="3DF416E0"/>
@@ -13944,7 +13746,7 @@
       </w:pPr>
     </w:lvl>
   </w:abstractNum>
-  <w:abstractNum w:abstractNumId="8">
+  <w:abstractNum w:abstractNumId="8" w15:restartNumberingAfterBreak="0">
     <w:nsid w:val="3C665B69"/>
     <w:multiLevelType w:val="hybridMultilevel"/>
     <w:tmpl w:val="0DDAD44C"/>
@@ -14061,7 +13863,7 @@
       </w:pPr>
     </w:lvl>
   </w:abstractNum>
-  <w:abstractNum w:abstractNumId="9">
+  <w:abstractNum w:abstractNumId="9" w15:restartNumberingAfterBreak="0">
     <w:nsid w:val="42C255EF"/>
     <w:multiLevelType w:val="hybridMultilevel"/>
     <w:tmpl w:val="022463C4"/>
@@ -14174,7 +13976,7 @@
       </w:rPr>
     </w:lvl>
   </w:abstractNum>
-  <w:abstractNum w:abstractNumId="10">
+  <w:abstractNum w:abstractNumId="10" w15:restartNumberingAfterBreak="0">
     <w:nsid w:val="433B60AD"/>
     <w:multiLevelType w:val="hybridMultilevel"/>
     <w:tmpl w:val="441A26CC"/>
@@ -14260,7 +14062,7 @@
       </w:pPr>
     </w:lvl>
   </w:abstractNum>
-  <w:abstractNum w:abstractNumId="11">
+  <w:abstractNum w:abstractNumId="11" w15:restartNumberingAfterBreak="0">
     <w:nsid w:val="452675FD"/>
     <w:multiLevelType w:val="hybridMultilevel"/>
     <w:tmpl w:val="87D812BA"/>
@@ -14378,7 +14180,7 @@
       </w:pPr>
     </w:lvl>
   </w:abstractNum>
-  <w:abstractNum w:abstractNumId="12">
+  <w:abstractNum w:abstractNumId="12" w15:restartNumberingAfterBreak="0">
     <w:nsid w:val="46D87D36"/>
     <w:multiLevelType w:val="multilevel"/>
     <w:tmpl w:val="B48A843C"/>
@@ -14530,7 +14332,7 @@
       </w:rPr>
     </w:lvl>
   </w:abstractNum>
-  <w:abstractNum w:abstractNumId="13">
+  <w:abstractNum w:abstractNumId="13" w15:restartNumberingAfterBreak="0">
     <w:nsid w:val="4C702BA5"/>
     <w:multiLevelType w:val="hybridMultilevel"/>
     <w:tmpl w:val="157444F4"/>
@@ -14616,7 +14418,7 @@
       </w:pPr>
     </w:lvl>
   </w:abstractNum>
-  <w:abstractNum w:abstractNumId="14">
+  <w:abstractNum w:abstractNumId="14" w15:restartNumberingAfterBreak="0">
     <w:nsid w:val="581313E5"/>
     <w:multiLevelType w:val="hybridMultilevel"/>
     <w:tmpl w:val="CB483A9C"/>
@@ -14702,7 +14504,7 @@
       </w:pPr>
     </w:lvl>
   </w:abstractNum>
-  <w:abstractNum w:abstractNumId="15">
+  <w:abstractNum w:abstractNumId="15" w15:restartNumberingAfterBreak="0">
     <w:nsid w:val="6262022F"/>
     <w:multiLevelType w:val="hybridMultilevel"/>
     <w:tmpl w:val="DF1E2C84"/>
@@ -14788,7 +14590,7 @@
       </w:pPr>
     </w:lvl>
   </w:abstractNum>
-  <w:abstractNum w:abstractNumId="16">
+  <w:abstractNum w:abstractNumId="16" w15:restartNumberingAfterBreak="0">
     <w:nsid w:val="647D60EC"/>
     <w:multiLevelType w:val="hybridMultilevel"/>
     <w:tmpl w:val="3558B812"/>
@@ -14901,7 +14703,7 @@
       </w:rPr>
     </w:lvl>
   </w:abstractNum>
-  <w:abstractNum w:abstractNumId="17">
+  <w:abstractNum w:abstractNumId="17" w15:restartNumberingAfterBreak="0">
     <w:nsid w:val="68125AD3"/>
     <w:multiLevelType w:val="hybridMultilevel"/>
     <w:tmpl w:val="22BA8CA0"/>
@@ -15014,7 +14816,7 @@
       </w:rPr>
     </w:lvl>
   </w:abstractNum>
-  <w:abstractNum w:abstractNumId="18">
+  <w:abstractNum w:abstractNumId="18" w15:restartNumberingAfterBreak="0">
     <w:nsid w:val="736D6E2A"/>
     <w:multiLevelType w:val="hybridMultilevel"/>
     <w:tmpl w:val="2A94F242"/>
@@ -15193,7 +14995,7 @@
 </file>
 
 <file path=word/styles.xml><?xml version="1.0" encoding="utf-8"?>
-<w:styles xmlns:mc="http://schemas.openxmlformats.org/markup-compatibility/2006" xmlns:r="http://schemas.openxmlformats.org/officeDocument/2006/relationships" xmlns:w="http://schemas.openxmlformats.org/wordprocessingml/2006/main" xmlns:w14="http://schemas.microsoft.com/office/word/2010/wordml" mc:Ignorable="w14">
+<w:styles xmlns:mc="http://schemas.openxmlformats.org/markup-compatibility/2006" xmlns:r="http://schemas.openxmlformats.org/officeDocument/2006/relationships" xmlns:w="http://schemas.openxmlformats.org/wordprocessingml/2006/main" xmlns:w14="http://schemas.microsoft.com/office/word/2010/wordml" xmlns:w15="http://schemas.microsoft.com/office/word/2012/wordml" xmlns:w16se="http://schemas.microsoft.com/office/word/2015/wordml/symex" mc:Ignorable="w14 w15 w16se">
   <w:docDefaults>
     <w:rPrDefault>
       <w:rPr>
@@ -15203,28 +15005,155 @@
     </w:rPrDefault>
     <w:pPrDefault/>
   </w:docDefaults>
-  <w:latentStyles w:defLockedState="0" w:defUIPriority="0" w:defSemiHidden="0" w:defUnhideWhenUsed="0" w:defQFormat="0" w:count="267">
+  <w:latentStyles w:defLockedState="0" w:defUIPriority="0" w:defSemiHidden="0" w:defUnhideWhenUsed="0" w:defQFormat="0" w:count="373">
     <w:lsdException w:name="Normal" w:qFormat="1"/>
     <w:lsdException w:name="heading 1" w:qFormat="1"/>
     <w:lsdException w:name="heading 2" w:qFormat="1"/>
     <w:lsdException w:name="heading 3" w:qFormat="1"/>
     <w:lsdException w:name="heading 4" w:qFormat="1"/>
-    <w:lsdException w:name="heading 5" w:qFormat="1"/>
+    <w:lsdException w:name="heading 5" w:semiHidden="1" w:unhideWhenUsed="1" w:qFormat="1"/>
     <w:lsdException w:name="heading 6" w:semiHidden="1" w:uiPriority="9" w:unhideWhenUsed="1" w:qFormat="1"/>
     <w:lsdException w:name="heading 7" w:semiHidden="1" w:uiPriority="9" w:unhideWhenUsed="1" w:qFormat="1"/>
     <w:lsdException w:name="heading 8" w:semiHidden="1" w:uiPriority="9" w:unhideWhenUsed="1" w:qFormat="1"/>
     <w:lsdException w:name="heading 9" w:semiHidden="1" w:uiPriority="9" w:unhideWhenUsed="1" w:qFormat="1"/>
-    <w:lsdException w:name="toc 1" w:uiPriority="39"/>
-    <w:lsdException w:name="toc 2" w:uiPriority="39"/>
-    <w:lsdException w:name="toc 3" w:uiPriority="39"/>
-    <w:lsdException w:name="footnote text" w:uiPriority="99"/>
+    <w:lsdException w:name="index 1" w:semiHidden="1" w:unhideWhenUsed="1"/>
+    <w:lsdException w:name="index 2" w:semiHidden="1" w:unhideWhenUsed="1"/>
+    <w:lsdException w:name="index 3" w:semiHidden="1" w:unhideWhenUsed="1"/>
+    <w:lsdException w:name="index 4" w:semiHidden="1" w:unhideWhenUsed="1"/>
+    <w:lsdException w:name="index 5" w:semiHidden="1" w:unhideWhenUsed="1"/>
+    <w:lsdException w:name="index 6" w:semiHidden="1" w:unhideWhenUsed="1"/>
+    <w:lsdException w:name="index 7" w:semiHidden="1" w:unhideWhenUsed="1"/>
+    <w:lsdException w:name="index 8" w:semiHidden="1" w:unhideWhenUsed="1"/>
+    <w:lsdException w:name="index 9" w:semiHidden="1" w:unhideWhenUsed="1"/>
+    <w:lsdException w:name="toc 1" w:semiHidden="1" w:uiPriority="39" w:unhideWhenUsed="1"/>
+    <w:lsdException w:name="toc 2" w:semiHidden="1" w:uiPriority="39" w:unhideWhenUsed="1"/>
+    <w:lsdException w:name="toc 3" w:semiHidden="1" w:uiPriority="39" w:unhideWhenUsed="1"/>
+    <w:lsdException w:name="toc 4" w:semiHidden="1" w:unhideWhenUsed="1"/>
+    <w:lsdException w:name="toc 5" w:semiHidden="1" w:unhideWhenUsed="1"/>
+    <w:lsdException w:name="toc 6" w:semiHidden="1" w:unhideWhenUsed="1"/>
+    <w:lsdException w:name="toc 7" w:semiHidden="1" w:unhideWhenUsed="1"/>
+    <w:lsdException w:name="toc 8" w:semiHidden="1" w:unhideWhenUsed="1"/>
+    <w:lsdException w:name="toc 9" w:semiHidden="1" w:unhideWhenUsed="1"/>
+    <w:lsdException w:name="Normal Indent" w:semiHidden="1" w:unhideWhenUsed="1"/>
+    <w:lsdException w:name="footnote text" w:semiHidden="1" w:uiPriority="99" w:unhideWhenUsed="1"/>
+    <w:lsdException w:name="annotation text" w:semiHidden="1" w:unhideWhenUsed="1"/>
+    <w:lsdException w:name="header" w:semiHidden="1" w:unhideWhenUsed="1"/>
+    <w:lsdException w:name="footer" w:semiHidden="1" w:unhideWhenUsed="1"/>
+    <w:lsdException w:name="index heading" w:semiHidden="1" w:unhideWhenUsed="1"/>
     <w:lsdException w:name="caption" w:semiHidden="1" w:unhideWhenUsed="1" w:qFormat="1"/>
-    <w:lsdException w:name="footnote reference" w:uiPriority="99"/>
+    <w:lsdException w:name="table of figures" w:semiHidden="1" w:unhideWhenUsed="1"/>
+    <w:lsdException w:name="envelope address" w:semiHidden="1" w:unhideWhenUsed="1"/>
+    <w:lsdException w:name="envelope return" w:semiHidden="1" w:unhideWhenUsed="1"/>
+    <w:lsdException w:name="footnote reference" w:semiHidden="1" w:uiPriority="99" w:unhideWhenUsed="1"/>
+    <w:lsdException w:name="annotation reference" w:semiHidden="1" w:unhideWhenUsed="1"/>
+    <w:lsdException w:name="line number" w:semiHidden="1" w:unhideWhenUsed="1"/>
+    <w:lsdException w:name="page number" w:semiHidden="1" w:unhideWhenUsed="1"/>
+    <w:lsdException w:name="endnote reference" w:semiHidden="1" w:unhideWhenUsed="1"/>
+    <w:lsdException w:name="endnote text" w:semiHidden="1" w:unhideWhenUsed="1"/>
+    <w:lsdException w:name="table of authorities" w:semiHidden="1" w:unhideWhenUsed="1"/>
+    <w:lsdException w:name="macro" w:semiHidden="1" w:unhideWhenUsed="1"/>
+    <w:lsdException w:name="toa heading" w:semiHidden="1" w:unhideWhenUsed="1"/>
+    <w:lsdException w:name="List Bullet" w:semiHidden="1" w:unhideWhenUsed="1"/>
+    <w:lsdException w:name="List Number" w:semiHidden="1" w:unhideWhenUsed="1"/>
+    <w:lsdException w:name="List 4" w:semiHidden="1" w:unhideWhenUsed="1"/>
+    <w:lsdException w:name="List 5" w:semiHidden="1" w:unhideWhenUsed="1"/>
+    <w:lsdException w:name="List Bullet 2" w:semiHidden="1" w:unhideWhenUsed="1"/>
+    <w:lsdException w:name="List Bullet 3" w:semiHidden="1" w:unhideWhenUsed="1"/>
+    <w:lsdException w:name="List Bullet 4" w:semiHidden="1" w:unhideWhenUsed="1"/>
+    <w:lsdException w:name="List Bullet 5" w:semiHidden="1" w:unhideWhenUsed="1"/>
+    <w:lsdException w:name="List Number 2" w:semiHidden="1" w:unhideWhenUsed="1"/>
+    <w:lsdException w:name="List Number 3" w:semiHidden="1" w:unhideWhenUsed="1"/>
+    <w:lsdException w:name="List Number 4" w:semiHidden="1" w:unhideWhenUsed="1"/>
+    <w:lsdException w:name="List Number 5" w:semiHidden="1" w:unhideWhenUsed="1"/>
     <w:lsdException w:name="Title" w:qFormat="1"/>
+    <w:lsdException w:name="Closing" w:semiHidden="1" w:unhideWhenUsed="1"/>
+    <w:lsdException w:name="Signature" w:semiHidden="1" w:unhideWhenUsed="1"/>
+    <w:lsdException w:name="Default Paragraph Font" w:semiHidden="1" w:unhideWhenUsed="1"/>
+    <w:lsdException w:name="Body Text" w:semiHidden="1" w:unhideWhenUsed="1"/>
+    <w:lsdException w:name="Body Text Indent" w:semiHidden="1" w:unhideWhenUsed="1"/>
+    <w:lsdException w:name="List Continue" w:semiHidden="1" w:unhideWhenUsed="1"/>
+    <w:lsdException w:name="List Continue 2" w:semiHidden="1" w:unhideWhenUsed="1"/>
+    <w:lsdException w:name="List Continue 3" w:semiHidden="1" w:unhideWhenUsed="1"/>
+    <w:lsdException w:name="List Continue 4" w:semiHidden="1" w:unhideWhenUsed="1"/>
     <w:lsdException w:name="Subtitle" w:qFormat="1"/>
-    <w:lsdException w:name="Hyperlink" w:uiPriority="99"/>
+    <w:lsdException w:name="Date" w:semiHidden="1" w:unhideWhenUsed="1"/>
+    <w:lsdException w:name="Body Text First Indent" w:semiHidden="1" w:unhideWhenUsed="1"/>
+    <w:lsdException w:name="Body Text First Indent 2" w:semiHidden="1" w:unhideWhenUsed="1"/>
+    <w:lsdException w:name="Note Heading" w:semiHidden="1" w:unhideWhenUsed="1"/>
+    <w:lsdException w:name="Body Text 2" w:semiHidden="1" w:unhideWhenUsed="1"/>
+    <w:lsdException w:name="Body Text 3" w:semiHidden="1" w:unhideWhenUsed="1"/>
+    <w:lsdException w:name="Body Text Indent 2" w:semiHidden="1" w:unhideWhenUsed="1"/>
+    <w:lsdException w:name="Body Text Indent 3" w:semiHidden="1" w:unhideWhenUsed="1"/>
+    <w:lsdException w:name="Block Text" w:semiHidden="1" w:unhideWhenUsed="1"/>
+    <w:lsdException w:name="Hyperlink" w:semiHidden="1" w:uiPriority="99" w:unhideWhenUsed="1"/>
+    <w:lsdException w:name="FollowedHyperlink" w:semiHidden="1" w:unhideWhenUsed="1"/>
     <w:lsdException w:name="Strong" w:qFormat="1"/>
     <w:lsdException w:name="Emphasis" w:qFormat="1"/>
+    <w:lsdException w:name="Document Map" w:semiHidden="1" w:unhideWhenUsed="1"/>
+    <w:lsdException w:name="Plain Text" w:semiHidden="1" w:unhideWhenUsed="1"/>
+    <w:lsdException w:name="E-mail Signature" w:semiHidden="1" w:unhideWhenUsed="1"/>
+    <w:lsdException w:name="HTML Top of Form" w:semiHidden="1" w:unhideWhenUsed="1"/>
+    <w:lsdException w:name="HTML Bottom of Form" w:semiHidden="1" w:unhideWhenUsed="1"/>
+    <w:lsdException w:name="Normal (Web)" w:semiHidden="1" w:unhideWhenUsed="1"/>
+    <w:lsdException w:name="HTML Acronym" w:semiHidden="1" w:unhideWhenUsed="1"/>
+    <w:lsdException w:name="HTML Address" w:semiHidden="1" w:unhideWhenUsed="1"/>
+    <w:lsdException w:name="HTML Cite" w:semiHidden="1" w:unhideWhenUsed="1"/>
+    <w:lsdException w:name="HTML Code" w:semiHidden="1" w:unhideWhenUsed="1"/>
+    <w:lsdException w:name="HTML Definition" w:semiHidden="1" w:unhideWhenUsed="1"/>
+    <w:lsdException w:name="HTML Keyboard" w:semiHidden="1" w:unhideWhenUsed="1"/>
+    <w:lsdException w:name="HTML Preformatted" w:semiHidden="1" w:unhideWhenUsed="1"/>
+    <w:lsdException w:name="HTML Sample" w:semiHidden="1" w:unhideWhenUsed="1"/>
+    <w:lsdException w:name="HTML Typewriter" w:semiHidden="1" w:unhideWhenUsed="1"/>
+    <w:lsdException w:name="HTML Variable" w:semiHidden="1" w:unhideWhenUsed="1"/>
+    <w:lsdException w:name="Normal Table" w:semiHidden="1" w:unhideWhenUsed="1"/>
+    <w:lsdException w:name="annotation subject" w:semiHidden="1" w:unhideWhenUsed="1"/>
+    <w:lsdException w:name="No List" w:semiHidden="1" w:unhideWhenUsed="1"/>
+    <w:lsdException w:name="Outline List 1" w:semiHidden="1" w:unhideWhenUsed="1"/>
+    <w:lsdException w:name="Outline List 2" w:semiHidden="1" w:unhideWhenUsed="1"/>
+    <w:lsdException w:name="Outline List 3" w:semiHidden="1" w:unhideWhenUsed="1"/>
+    <w:lsdException w:name="Table Simple 1" w:semiHidden="1" w:unhideWhenUsed="1"/>
+    <w:lsdException w:name="Table Simple 2" w:semiHidden="1" w:unhideWhenUsed="1"/>
+    <w:lsdException w:name="Table Simple 3" w:semiHidden="1" w:unhideWhenUsed="1"/>
+    <w:lsdException w:name="Table Classic 1" w:semiHidden="1" w:unhideWhenUsed="1"/>
+    <w:lsdException w:name="Table Classic 2" w:semiHidden="1" w:unhideWhenUsed="1"/>
+    <w:lsdException w:name="Table Classic 3" w:semiHidden="1" w:unhideWhenUsed="1"/>
+    <w:lsdException w:name="Table Classic 4" w:semiHidden="1" w:unhideWhenUsed="1"/>
+    <w:lsdException w:name="Table Colorful 1" w:semiHidden="1" w:unhideWhenUsed="1"/>
+    <w:lsdException w:name="Table Colorful 2" w:semiHidden="1" w:unhideWhenUsed="1"/>
+    <w:lsdException w:name="Table Colorful 3" w:semiHidden="1" w:unhideWhenUsed="1"/>
+    <w:lsdException w:name="Table Columns 1" w:semiHidden="1" w:unhideWhenUsed="1"/>
+    <w:lsdException w:name="Table Columns 2" w:semiHidden="1" w:unhideWhenUsed="1"/>
+    <w:lsdException w:name="Table Columns 3" w:semiHidden="1" w:unhideWhenUsed="1"/>
+    <w:lsdException w:name="Table Columns 4" w:semiHidden="1" w:unhideWhenUsed="1"/>
+    <w:lsdException w:name="Table Columns 5" w:semiHidden="1" w:unhideWhenUsed="1"/>
+    <w:lsdException w:name="Table Grid 1" w:semiHidden="1" w:unhideWhenUsed="1"/>
+    <w:lsdException w:name="Table Grid 2" w:semiHidden="1" w:unhideWhenUsed="1"/>
+    <w:lsdException w:name="Table Grid 3" w:semiHidden="1" w:unhideWhenUsed="1"/>
+    <w:lsdException w:name="Table Grid 4" w:semiHidden="1" w:unhideWhenUsed="1"/>
+    <w:lsdException w:name="Table Grid 5" w:semiHidden="1" w:unhideWhenUsed="1"/>
+    <w:lsdException w:name="Table Grid 6" w:semiHidden="1" w:unhideWhenUsed="1"/>
+    <w:lsdException w:name="Table Grid 7" w:semiHidden="1" w:unhideWhenUsed="1"/>
+    <w:lsdException w:name="Table Grid 8" w:semiHidden="1" w:unhideWhenUsed="1"/>
+    <w:lsdException w:name="Table List 1" w:semiHidden="1" w:unhideWhenUsed="1"/>
+    <w:lsdException w:name="Table List 2" w:semiHidden="1" w:unhideWhenUsed="1"/>
+    <w:lsdException w:name="Table List 3" w:semiHidden="1" w:unhideWhenUsed="1"/>
+    <w:lsdException w:name="Table List 4" w:semiHidden="1" w:unhideWhenUsed="1"/>
+    <w:lsdException w:name="Table List 5" w:semiHidden="1" w:unhideWhenUsed="1"/>
+    <w:lsdException w:name="Table List 6" w:semiHidden="1" w:unhideWhenUsed="1"/>
+    <w:lsdException w:name="Table List 7" w:semiHidden="1" w:unhideWhenUsed="1"/>
+    <w:lsdException w:name="Table List 8" w:semiHidden="1" w:unhideWhenUsed="1"/>
+    <w:lsdException w:name="Table 3D effects 1" w:semiHidden="1" w:unhideWhenUsed="1"/>
+    <w:lsdException w:name="Table 3D effects 2" w:semiHidden="1" w:unhideWhenUsed="1"/>
+    <w:lsdException w:name="Table 3D effects 3" w:semiHidden="1" w:unhideWhenUsed="1"/>
+    <w:lsdException w:name="Table Contemporary" w:semiHidden="1" w:unhideWhenUsed="1"/>
+    <w:lsdException w:name="Table Elegant" w:semiHidden="1" w:unhideWhenUsed="1"/>
+    <w:lsdException w:name="Table Professional" w:semiHidden="1" w:unhideWhenUsed="1"/>
+    <w:lsdException w:name="Table Subtle 1" w:semiHidden="1" w:unhideWhenUsed="1"/>
+    <w:lsdException w:name="Table Subtle 2" w:semiHidden="1" w:unhideWhenUsed="1"/>
+    <w:lsdException w:name="Table Web 1" w:semiHidden="1" w:unhideWhenUsed="1"/>
+    <w:lsdException w:name="Table Web 2" w:semiHidden="1" w:unhideWhenUsed="1"/>
+    <w:lsdException w:name="Table Web 3" w:semiHidden="1" w:unhideWhenUsed="1"/>
+    <w:lsdException w:name="Balloon Text" w:semiHidden="1" w:unhideWhenUsed="1"/>
     <w:lsdException w:name="Placeholder Text" w:semiHidden="1" w:uiPriority="99"/>
     <w:lsdException w:name="No Spacing" w:uiPriority="1" w:qFormat="1"/>
     <w:lsdException w:name="Light Shading" w:uiPriority="60"/>
@@ -15336,1018 +15265,112 @@
     <w:lsdException w:name="Book Title" w:uiPriority="33" w:qFormat="1"/>
     <w:lsdException w:name="Bibliography" w:semiHidden="1" w:uiPriority="37" w:unhideWhenUsed="1"/>
     <w:lsdException w:name="TOC Heading" w:semiHidden="1" w:uiPriority="39" w:unhideWhenUsed="1" w:qFormat="1"/>
-  </w:latentStyles>
-  <w:style w:type="paragraph" w:default="1" w:styleId="Normal">
-    <w:name w:val="Normal"/>
-    <w:qFormat/>
-    <w:rsid w:val="009A0C1B"/>
-    <w:rPr>
-      <w:rFonts w:ascii="Arial" w:hAnsi="Arial"/>
-      <w:sz w:val="22"/>
-      <w:lang w:val="en-GB"/>
-    </w:rPr>
-  </w:style>
-  <w:style w:type="paragraph" w:styleId="Heading1">
-    <w:name w:val="heading 1"/>
-    <w:next w:val="BodyText"/>
-    <w:qFormat/>
-    <w:rsid w:val="00620267"/>
-    <w:pPr>
-      <w:keepNext/>
-      <w:numPr>
-        <w:numId w:val="1"/>
-      </w:numPr>
-      <w:tabs>
-        <w:tab w:val="left" w:pos="1304"/>
-        <w:tab w:val="left" w:pos="2552"/>
-        <w:tab w:val="left" w:pos="3856"/>
-        <w:tab w:val="left" w:pos="5216"/>
-        <w:tab w:val="left" w:pos="6464"/>
-        <w:tab w:val="left" w:pos="7768"/>
-        <w:tab w:val="left" w:pos="9072"/>
-        <w:tab w:val="left" w:pos="10206"/>
-      </w:tabs>
-      <w:spacing w:before="480"/>
-      <w:ind w:left="1304"/>
-      <w:outlineLvl w:val="0"/>
-    </w:pPr>
-    <w:rPr>
-      <w:rFonts w:ascii="Arial" w:hAnsi="Arial"/>
-      <w:b/>
-      <w:kern w:val="28"/>
-      <w:sz w:val="28"/>
-    </w:rPr>
-  </w:style>
-  <w:style w:type="paragraph" w:styleId="Heading2">
-    <w:name w:val="heading 2"/>
-    <w:basedOn w:val="Heading1"/>
-    <w:next w:val="BodyText"/>
-    <w:qFormat/>
-    <w:rsid w:val="004958EB"/>
-    <w:pPr>
-      <w:numPr>
-        <w:ilvl w:val="1"/>
-      </w:numPr>
-      <w:spacing w:before="360"/>
-      <w:ind w:left="1304"/>
-      <w:outlineLvl w:val="1"/>
-    </w:pPr>
-    <w:rPr>
-      <w:sz w:val="24"/>
-    </w:rPr>
-  </w:style>
-  <w:style w:type="paragraph" w:styleId="Heading3">
-    <w:name w:val="heading 3"/>
-    <w:basedOn w:val="Heading2"/>
-    <w:next w:val="BodyText"/>
-    <w:qFormat/>
-    <w:rsid w:val="004958EB"/>
-    <w:pPr>
-      <w:numPr>
-        <w:ilvl w:val="2"/>
-      </w:numPr>
-      <w:ind w:left="1304"/>
-      <w:outlineLvl w:val="2"/>
-    </w:pPr>
-    <w:rPr>
-      <w:sz w:val="22"/>
-    </w:rPr>
-  </w:style>
-  <w:style w:type="paragraph" w:styleId="Heading4">
-    <w:name w:val="heading 4"/>
-    <w:basedOn w:val="Heading3"/>
-    <w:next w:val="BodyText"/>
-    <w:qFormat/>
-    <w:rsid w:val="004958EB"/>
-    <w:pPr>
-      <w:numPr>
-        <w:ilvl w:val="3"/>
-      </w:numPr>
-      <w:ind w:left="1304"/>
-      <w:outlineLvl w:val="3"/>
-    </w:pPr>
-    <w:rPr>
-      <w:b w:val="0"/>
-    </w:rPr>
-  </w:style>
-  <w:style w:type="paragraph" w:styleId="Heading5">
-    <w:name w:val="heading 5"/>
-    <w:basedOn w:val="Heading4"/>
-    <w:next w:val="BodyText"/>
-    <w:qFormat/>
-    <w:rsid w:val="004958EB"/>
-    <w:pPr>
-      <w:numPr>
-        <w:ilvl w:val="4"/>
-      </w:numPr>
-      <w:spacing w:after="60"/>
-      <w:ind w:left="1304" w:hanging="1304"/>
-      <w:outlineLvl w:val="4"/>
-    </w:pPr>
-    <w:rPr>
-      <w:bCs/>
-      <w:iCs/>
-      <w:szCs w:val="26"/>
-    </w:rPr>
-  </w:style>
-  <w:style w:type="paragraph" w:styleId="Heading6">
-    <w:name w:val="heading 6"/>
-    <w:basedOn w:val="Normal"/>
-    <w:next w:val="Normal"/>
-    <w:link w:val="Heading6Char"/>
-    <w:uiPriority w:val="9"/>
-    <w:semiHidden/>
-    <w:unhideWhenUsed/>
-    <w:qFormat/>
-    <w:rsid w:val="00A0350B"/>
-    <w:pPr>
-      <w:keepNext/>
-      <w:keepLines/>
-      <w:spacing w:before="200"/>
-      <w:ind w:left="1152" w:hanging="1152"/>
-      <w:jc w:val="both"/>
-      <w:outlineLvl w:val="5"/>
-    </w:pPr>
-    <w:rPr>
-      <w:rFonts w:ascii="Cambria" w:hAnsi="Cambria"/>
-      <w:i/>
-      <w:iCs/>
-      <w:color w:val="243F60"/>
-      <w:sz w:val="24"/>
-      <w:szCs w:val="22"/>
-      <w:lang w:val="hu-HU"/>
-    </w:rPr>
-  </w:style>
-  <w:style w:type="paragraph" w:styleId="Heading7">
-    <w:name w:val="heading 7"/>
-    <w:basedOn w:val="Normal"/>
-    <w:next w:val="Normal"/>
-    <w:link w:val="Heading7Char"/>
-    <w:uiPriority w:val="9"/>
-    <w:semiHidden/>
-    <w:unhideWhenUsed/>
-    <w:qFormat/>
-    <w:rsid w:val="00A0350B"/>
-    <w:pPr>
-      <w:keepNext/>
-      <w:keepLines/>
-      <w:spacing w:before="200"/>
-      <w:ind w:left="1296" w:hanging="1296"/>
-      <w:jc w:val="both"/>
-      <w:outlineLvl w:val="6"/>
-    </w:pPr>
-    <w:rPr>
-      <w:rFonts w:ascii="Cambria" w:hAnsi="Cambria"/>
-      <w:i/>
-      <w:iCs/>
-      <w:color w:val="404040"/>
-      <w:sz w:val="24"/>
-      <w:szCs w:val="22"/>
-      <w:lang w:val="hu-HU"/>
-    </w:rPr>
-  </w:style>
-  <w:style w:type="paragraph" w:styleId="Heading8">
-    <w:name w:val="heading 8"/>
-    <w:basedOn w:val="Normal"/>
-    <w:next w:val="Normal"/>
-    <w:link w:val="Heading8Char"/>
-    <w:uiPriority w:val="9"/>
-    <w:semiHidden/>
-    <w:unhideWhenUsed/>
-    <w:qFormat/>
-    <w:rsid w:val="00A0350B"/>
-    <w:pPr>
-      <w:keepNext/>
-      <w:keepLines/>
-      <w:spacing w:before="200"/>
-      <w:ind w:left="1440" w:hanging="1440"/>
-      <w:jc w:val="both"/>
-      <w:outlineLvl w:val="7"/>
-    </w:pPr>
-    <w:rPr>
-      <w:rFonts w:ascii="Cambria" w:hAnsi="Cambria"/>
-      <w:color w:val="404040"/>
-      <w:sz w:val="20"/>
-      <w:lang w:val="hu-HU"/>
-    </w:rPr>
-  </w:style>
-  <w:style w:type="paragraph" w:styleId="Heading9">
-    <w:name w:val="heading 9"/>
-    <w:basedOn w:val="Normal"/>
-    <w:next w:val="Normal"/>
-    <w:link w:val="Heading9Char"/>
-    <w:uiPriority w:val="9"/>
-    <w:semiHidden/>
-    <w:unhideWhenUsed/>
-    <w:qFormat/>
-    <w:rsid w:val="00A0350B"/>
-    <w:pPr>
-      <w:keepNext/>
-      <w:keepLines/>
-      <w:spacing w:before="200"/>
-      <w:ind w:left="1584" w:hanging="1584"/>
-      <w:jc w:val="both"/>
-      <w:outlineLvl w:val="8"/>
-    </w:pPr>
-    <w:rPr>
-      <w:rFonts w:ascii="Cambria" w:hAnsi="Cambria"/>
-      <w:i/>
-      <w:iCs/>
-      <w:color w:val="404040"/>
-      <w:sz w:val="20"/>
-      <w:lang w:val="hu-HU"/>
-    </w:rPr>
-  </w:style>
-  <w:style w:type="character" w:default="1" w:styleId="DefaultParagraphFont">
-    <w:name w:val="Default Paragraph Font"/>
-    <w:uiPriority w:val="1"/>
-    <w:semiHidden/>
-    <w:unhideWhenUsed/>
-  </w:style>
-  <w:style w:type="table" w:default="1" w:styleId="TableNormal">
-    <w:name w:val="Normal Table"/>
-    <w:uiPriority w:val="99"/>
-    <w:semiHidden/>
-    <w:unhideWhenUsed/>
-    <w:tblPr>
-      <w:tblInd w:w="0" w:type="dxa"/>
-      <w:tblCellMar>
-        <w:top w:w="0" w:type="dxa"/>
-        <w:left w:w="108" w:type="dxa"/>
-        <w:bottom w:w="0" w:type="dxa"/>
-        <w:right w:w="108" w:type="dxa"/>
-      </w:tblCellMar>
-    </w:tblPr>
-  </w:style>
-  <w:style w:type="numbering" w:default="1" w:styleId="NoList">
-    <w:name w:val="No List"/>
-    <w:uiPriority w:val="99"/>
-    <w:semiHidden/>
-    <w:unhideWhenUsed/>
-  </w:style>
-  <w:style w:type="paragraph" w:styleId="BodyText">
-    <w:name w:val="Body Text"/>
-    <w:rsid w:val="004958EB"/>
-    <w:pPr>
-      <w:keepLines/>
-      <w:tabs>
-        <w:tab w:val="left" w:pos="1247"/>
-        <w:tab w:val="left" w:pos="2552"/>
-        <w:tab w:val="left" w:pos="3856"/>
-        <w:tab w:val="left" w:pos="5216"/>
-        <w:tab w:val="left" w:pos="6464"/>
-        <w:tab w:val="left" w:pos="7768"/>
-        <w:tab w:val="left" w:pos="9072"/>
-        <w:tab w:val="left" w:pos="10206"/>
-      </w:tabs>
-      <w:spacing w:before="240"/>
-      <w:ind w:left="1304"/>
-    </w:pPr>
-    <w:rPr>
-      <w:rFonts w:ascii="Arial" w:hAnsi="Arial"/>
-      <w:sz w:val="22"/>
-    </w:rPr>
-  </w:style>
-  <w:style w:type="paragraph" w:styleId="Header">
-    <w:name w:val="header"/>
-    <w:rsid w:val="00C0062B"/>
-    <w:pPr>
-      <w:tabs>
-        <w:tab w:val="center" w:pos="4320"/>
-        <w:tab w:val="right" w:pos="8640"/>
-      </w:tabs>
-      <w:spacing w:before="40"/>
-    </w:pPr>
-    <w:rPr>
-      <w:rFonts w:ascii="Arial" w:hAnsi="Arial"/>
-      <w:noProof/>
-    </w:rPr>
-  </w:style>
-  <w:style w:type="paragraph" w:styleId="Footer">
-    <w:name w:val="footer"/>
-    <w:rsid w:val="00C0062B"/>
-    <w:pPr>
-      <w:tabs>
-        <w:tab w:val="center" w:pos="4320"/>
-        <w:tab w:val="right" w:pos="8640"/>
-      </w:tabs>
-    </w:pPr>
-    <w:rPr>
-      <w:rFonts w:ascii="Arial" w:hAnsi="Arial"/>
-      <w:noProof/>
-      <w:sz w:val="12"/>
-    </w:rPr>
-  </w:style>
-  <w:style w:type="paragraph" w:customStyle="1" w:styleId="Text">
-    <w:name w:val="Text"/>
-    <w:rsid w:val="004958EB"/>
-    <w:pPr>
-      <w:keepLines/>
-      <w:tabs>
-        <w:tab w:val="left" w:pos="1247"/>
-        <w:tab w:val="left" w:pos="2552"/>
-        <w:tab w:val="left" w:pos="3856"/>
-        <w:tab w:val="left" w:pos="5216"/>
-        <w:tab w:val="left" w:pos="6464"/>
-        <w:tab w:val="left" w:pos="7768"/>
-        <w:tab w:val="left" w:pos="9072"/>
-        <w:tab w:val="left" w:pos="10206"/>
-      </w:tabs>
-      <w:ind w:left="1304"/>
-    </w:pPr>
-    <w:rPr>
-      <w:rFonts w:ascii="Arial" w:hAnsi="Arial"/>
-      <w:sz w:val="22"/>
-    </w:rPr>
-  </w:style>
-  <w:style w:type="paragraph" w:customStyle="1" w:styleId="DocumentTitle">
-    <w:name w:val="Document Title"/>
-    <w:rsid w:val="004958EB"/>
-    <w:pPr>
-      <w:ind w:left="1304"/>
-    </w:pPr>
-    <w:rPr>
-      <w:rFonts w:ascii="Arial" w:hAnsi="Arial"/>
-      <w:noProof/>
-      <w:sz w:val="22"/>
-      <w:u w:val="single"/>
-    </w:rPr>
-  </w:style>
-  <w:style w:type="paragraph" w:styleId="Title">
-    <w:name w:val="Title"/>
-    <w:next w:val="BodyText"/>
-    <w:qFormat/>
-    <w:rsid w:val="004958EB"/>
-    <w:pPr>
-      <w:spacing w:before="240"/>
-      <w:ind w:left="1304"/>
-    </w:pPr>
-    <w:rPr>
-      <w:rFonts w:ascii="Arial" w:hAnsi="Arial"/>
-      <w:b/>
-      <w:noProof/>
-      <w:sz w:val="28"/>
-    </w:rPr>
-  </w:style>
-  <w:style w:type="paragraph" w:styleId="TOC1">
-    <w:name w:val="toc 1"/>
-    <w:next w:val="Text"/>
-    <w:autoRedefine/>
-    <w:uiPriority w:val="39"/>
-    <w:rsid w:val="004922C6"/>
-    <w:pPr>
-      <w:tabs>
-        <w:tab w:val="right" w:leader="dot" w:pos="10206"/>
-      </w:tabs>
-      <w:ind w:left="2154" w:hanging="850"/>
-    </w:pPr>
-    <w:rPr>
-      <w:rFonts w:ascii="Arial" w:hAnsi="Arial" w:cs="Arial"/>
-      <w:noProof/>
-      <w:sz w:val="22"/>
-    </w:rPr>
-  </w:style>
-  <w:style w:type="paragraph" w:styleId="TOC2">
-    <w:name w:val="toc 2"/>
-    <w:basedOn w:val="TOC1"/>
-    <w:next w:val="Text"/>
-    <w:autoRedefine/>
-    <w:uiPriority w:val="39"/>
-  </w:style>
-  <w:style w:type="paragraph" w:styleId="TOC3">
-    <w:name w:val="toc 3"/>
-    <w:basedOn w:val="TOC1"/>
-    <w:next w:val="Text"/>
-    <w:autoRedefine/>
-    <w:uiPriority w:val="39"/>
-  </w:style>
-  <w:style w:type="paragraph" w:styleId="TOC4">
-    <w:name w:val="toc 4"/>
-    <w:basedOn w:val="TOC1"/>
-    <w:next w:val="Text"/>
-    <w:autoRedefine/>
-    <w:semiHidden/>
-    <w:pPr>
-      <w:ind w:left="3403" w:hanging="851"/>
-    </w:pPr>
-  </w:style>
-  <w:style w:type="paragraph" w:customStyle="1" w:styleId="TableStyle">
-    <w:name w:val="TableStyle"/>
-    <w:rsid w:val="004958EB"/>
-    <w:pPr>
-      <w:ind w:left="85"/>
-    </w:pPr>
-    <w:rPr>
-      <w:rFonts w:ascii="Arial" w:hAnsi="Arial"/>
-      <w:noProof/>
-      <w:sz w:val="22"/>
-    </w:rPr>
-  </w:style>
-  <w:style w:type="paragraph" w:customStyle="1" w:styleId="NoSpellcheck">
-    <w:name w:val="NoSpellcheck"/>
-    <w:rsid w:val="00620267"/>
-    <w:rPr>
-      <w:rFonts w:ascii="Arial" w:hAnsi="Arial"/>
-      <w:noProof/>
-      <w:sz w:val="12"/>
-    </w:rPr>
-  </w:style>
-  <w:style w:type="paragraph" w:customStyle="1" w:styleId="Heading">
-    <w:name w:val="Heading"/>
-    <w:next w:val="BodyText"/>
-    <w:rsid w:val="004958EB"/>
-    <w:pPr>
-      <w:spacing w:before="360"/>
-      <w:ind w:left="1304"/>
-    </w:pPr>
-    <w:rPr>
-      <w:rFonts w:ascii="Arial" w:hAnsi="Arial"/>
-      <w:b/>
-      <w:sz w:val="22"/>
-    </w:rPr>
-  </w:style>
-  <w:style w:type="paragraph" w:customStyle="1" w:styleId="Contents">
-    <w:name w:val="Contents"/>
-    <w:next w:val="Text"/>
-    <w:rsid w:val="004958EB"/>
-    <w:pPr>
-      <w:spacing w:before="360" w:after="120"/>
-      <w:ind w:left="1304"/>
-    </w:pPr>
-    <w:rPr>
-      <w:rFonts w:ascii="Arial" w:hAnsi="Arial"/>
-      <w:b/>
-      <w:noProof/>
-      <w:sz w:val="22"/>
-    </w:rPr>
-  </w:style>
-  <w:style w:type="paragraph" w:customStyle="1" w:styleId="TableStyleUnderline">
-    <w:name w:val="TableStyleUnderline"/>
-    <w:basedOn w:val="TableStyle"/>
-    <w:pPr>
-      <w:ind w:left="0"/>
-    </w:pPr>
-    <w:rPr>
-      <w:u w:val="single"/>
-    </w:rPr>
-  </w:style>
-  <w:style w:type="paragraph" w:styleId="List2">
-    <w:name w:val="List 2"/>
-    <w:basedOn w:val="Normal"/>
-    <w:rsid w:val="004958EB"/>
-    <w:pPr>
-      <w:numPr>
-        <w:numId w:val="8"/>
-      </w:numPr>
-      <w:spacing w:before="180"/>
-    </w:pPr>
-    <w:rPr>
-      <w:lang w:val="en-US"/>
-    </w:rPr>
-  </w:style>
-  <w:style w:type="paragraph" w:styleId="FootnoteText">
-    <w:name w:val="footnote text"/>
-    <w:basedOn w:val="Normal"/>
-    <w:link w:val="FootnoteTextChar"/>
-    <w:uiPriority w:val="99"/>
-    <w:rsid w:val="00A0350B"/>
-    <w:rPr>
-      <w:sz w:val="20"/>
-      <w:lang w:val="en-US"/>
-    </w:rPr>
-  </w:style>
-  <w:style w:type="paragraph" w:customStyle="1" w:styleId="Distribution">
-    <w:name w:val="Distribution"/>
-    <w:basedOn w:val="Heading"/>
-    <w:next w:val="Text"/>
-    <w:rsid w:val="00620267"/>
-  </w:style>
-  <w:style w:type="paragraph" w:styleId="ListNumber2">
-    <w:name w:val="List Number 2"/>
-    <w:rsid w:val="004958EB"/>
-    <w:pPr>
-      <w:numPr>
-        <w:numId w:val="2"/>
-      </w:numPr>
-      <w:spacing w:before="180"/>
-    </w:pPr>
-    <w:rPr>
-      <w:rFonts w:ascii="Arial" w:hAnsi="Arial"/>
-      <w:sz w:val="22"/>
-    </w:rPr>
-  </w:style>
-  <w:style w:type="character" w:customStyle="1" w:styleId="FootnoteTextChar">
-    <w:name w:val="Footnote Text Char"/>
-    <w:basedOn w:val="DefaultParagraphFont"/>
-    <w:link w:val="FootnoteText"/>
-    <w:uiPriority w:val="99"/>
-    <w:rsid w:val="00A0350B"/>
-    <w:rPr>
-      <w:rFonts w:ascii="Arial" w:hAnsi="Arial"/>
-    </w:rPr>
-  </w:style>
-  <w:style w:type="paragraph" w:customStyle="1" w:styleId="ProgramStyle">
-    <w:name w:val="ProgramStyle"/>
-    <w:next w:val="BodyText"/>
-    <w:rsid w:val="004958EB"/>
-    <w:pPr>
-      <w:ind w:left="1304"/>
-    </w:pPr>
-    <w:rPr>
-      <w:rFonts w:ascii="Courier New" w:hAnsi="Courier New"/>
-      <w:sz w:val="16"/>
-    </w:rPr>
-  </w:style>
-  <w:style w:type="paragraph" w:customStyle="1" w:styleId="Listabcsinglelinewide">
-    <w:name w:val="List abc single line (wide)"/>
-    <w:rsid w:val="004958EB"/>
-    <w:pPr>
-      <w:numPr>
-        <w:numId w:val="4"/>
-      </w:numPr>
-    </w:pPr>
-    <w:rPr>
-      <w:rFonts w:ascii="Arial" w:hAnsi="Arial"/>
-      <w:sz w:val="22"/>
-      <w:lang w:bidi="ar-DZ"/>
-    </w:rPr>
-  </w:style>
-  <w:style w:type="paragraph" w:customStyle="1" w:styleId="Listnumberdoublelinewide">
-    <w:name w:val="List number double line (wide)"/>
-    <w:basedOn w:val="Normal"/>
-    <w:rsid w:val="004958EB"/>
-    <w:pPr>
-      <w:numPr>
-        <w:numId w:val="7"/>
-      </w:numPr>
-      <w:spacing w:before="240"/>
-    </w:pPr>
-    <w:rPr>
-      <w:lang w:val="en-US"/>
-    </w:rPr>
-  </w:style>
-  <w:style w:type="paragraph" w:customStyle="1" w:styleId="Listnumbersinglelinewide">
-    <w:name w:val="List number single line (wide)"/>
-    <w:rsid w:val="004958EB"/>
-    <w:pPr>
-      <w:numPr>
-        <w:numId w:val="3"/>
-      </w:numPr>
-    </w:pPr>
-    <w:rPr>
-      <w:rFonts w:ascii="Arial" w:hAnsi="Arial"/>
-      <w:sz w:val="22"/>
-    </w:rPr>
-  </w:style>
-  <w:style w:type="paragraph" w:customStyle="1" w:styleId="Listabcdoublelinewide">
-    <w:name w:val="List abc double line (wide)"/>
-    <w:rsid w:val="004958EB"/>
-    <w:pPr>
-      <w:numPr>
-        <w:numId w:val="9"/>
-      </w:numPr>
-      <w:spacing w:before="220"/>
-    </w:pPr>
-    <w:rPr>
-      <w:rFonts w:ascii="Arial" w:hAnsi="Arial"/>
-      <w:sz w:val="22"/>
-    </w:rPr>
-  </w:style>
-  <w:style w:type="paragraph" w:customStyle="1" w:styleId="ListBulletwide">
-    <w:name w:val="List Bullet (wide)"/>
-    <w:rsid w:val="004958EB"/>
-    <w:pPr>
-      <w:numPr>
-        <w:numId w:val="5"/>
-      </w:numPr>
-    </w:pPr>
-    <w:rPr>
-      <w:rFonts w:ascii="Arial" w:hAnsi="Arial"/>
-      <w:sz w:val="22"/>
-    </w:rPr>
-  </w:style>
-  <w:style w:type="paragraph" w:customStyle="1" w:styleId="ListBullet2wide">
-    <w:name w:val="List Bullet 2 (wide)"/>
-    <w:rsid w:val="004958EB"/>
-    <w:pPr>
-      <w:numPr>
-        <w:numId w:val="6"/>
-      </w:numPr>
-      <w:spacing w:before="220"/>
-      <w:ind w:left="1667" w:hanging="363"/>
-    </w:pPr>
-    <w:rPr>
-      <w:rFonts w:ascii="Arial" w:hAnsi="Arial"/>
-      <w:sz w:val="22"/>
-    </w:rPr>
-  </w:style>
-  <w:style w:type="paragraph" w:styleId="Closing">
-    <w:name w:val="Closing"/>
-    <w:basedOn w:val="Normal"/>
-    <w:pPr>
-      <w:ind w:left="4252"/>
-    </w:pPr>
-  </w:style>
-  <w:style w:type="paragraph" w:customStyle="1" w:styleId="Term-list">
-    <w:name w:val="Term-list"/>
-    <w:rsid w:val="004958EB"/>
-    <w:pPr>
-      <w:spacing w:before="240"/>
-      <w:ind w:left="3572" w:hanging="2268"/>
-    </w:pPr>
-    <w:rPr>
-      <w:rFonts w:ascii="Arial" w:hAnsi="Arial"/>
-      <w:sz w:val="22"/>
-    </w:rPr>
-  </w:style>
-  <w:style w:type="paragraph" w:styleId="Caption">
-    <w:name w:val="caption"/>
-    <w:basedOn w:val="Normal"/>
-    <w:next w:val="Normal"/>
-    <w:unhideWhenUsed/>
-    <w:qFormat/>
-    <w:rsid w:val="00A0350B"/>
-    <w:rPr>
-      <w:b/>
-      <w:bCs/>
-      <w:sz w:val="20"/>
-      <w:lang w:val="en-US"/>
-    </w:rPr>
-  </w:style>
-  <w:style w:type="paragraph" w:customStyle="1" w:styleId="CaptionFigureWide">
-    <w:name w:val="CaptionFigureWide"/>
-    <w:next w:val="BodyText"/>
-    <w:rsid w:val="004958EB"/>
-    <w:pPr>
-      <w:tabs>
-        <w:tab w:val="left" w:pos="2268"/>
-      </w:tabs>
-      <w:spacing w:before="120" w:after="60"/>
-      <w:ind w:left="2268" w:hanging="964"/>
-    </w:pPr>
-    <w:rPr>
-      <w:rFonts w:ascii="Arial" w:hAnsi="Arial"/>
-    </w:rPr>
-  </w:style>
-  <w:style w:type="paragraph" w:customStyle="1" w:styleId="CaptionTableWide">
-    <w:name w:val="CaptionTableWide"/>
-    <w:next w:val="BodyText"/>
-    <w:rsid w:val="004958EB"/>
-    <w:pPr>
-      <w:tabs>
-        <w:tab w:val="left" w:pos="2268"/>
-      </w:tabs>
-      <w:spacing w:before="120" w:after="60"/>
-      <w:ind w:left="2268" w:hanging="964"/>
-    </w:pPr>
-    <w:rPr>
-      <w:rFonts w:ascii="Arial" w:hAnsi="Arial"/>
-    </w:rPr>
-  </w:style>
-  <w:style w:type="paragraph" w:customStyle="1" w:styleId="CaptionEquationWide">
-    <w:name w:val="CaptionEquationWide"/>
-    <w:next w:val="BodyText"/>
-    <w:rsid w:val="004958EB"/>
-    <w:pPr>
-      <w:tabs>
-        <w:tab w:val="left" w:pos="2552"/>
-      </w:tabs>
-      <w:spacing w:before="120" w:after="60"/>
-      <w:ind w:left="2495" w:hanging="1191"/>
-    </w:pPr>
-    <w:rPr>
-      <w:rFonts w:ascii="Arial" w:hAnsi="Arial"/>
-    </w:rPr>
-  </w:style>
-  <w:style w:type="paragraph" w:styleId="TOC5">
-    <w:name w:val="toc 5"/>
-    <w:basedOn w:val="Normal"/>
-    <w:next w:val="Normal"/>
-    <w:autoRedefine/>
-    <w:rsid w:val="00A0350B"/>
-    <w:pPr>
-      <w:ind w:left="880"/>
-    </w:pPr>
-  </w:style>
-  <w:style w:type="paragraph" w:styleId="TOC6">
-    <w:name w:val="toc 6"/>
-    <w:basedOn w:val="Normal"/>
-    <w:next w:val="Normal"/>
-    <w:autoRedefine/>
-    <w:rsid w:val="00A0350B"/>
-    <w:pPr>
-      <w:ind w:left="1100"/>
-    </w:pPr>
-  </w:style>
-  <w:style w:type="paragraph" w:styleId="TOC7">
-    <w:name w:val="toc 7"/>
-    <w:basedOn w:val="Normal"/>
-    <w:next w:val="Normal"/>
-    <w:autoRedefine/>
-    <w:rsid w:val="00A0350B"/>
-    <w:pPr>
-      <w:ind w:left="1320"/>
-    </w:pPr>
-  </w:style>
-  <w:style w:type="paragraph" w:styleId="TOC8">
-    <w:name w:val="toc 8"/>
-    <w:basedOn w:val="Normal"/>
-    <w:next w:val="Normal"/>
-    <w:autoRedefine/>
-    <w:rsid w:val="00A0350B"/>
-    <w:pPr>
-      <w:ind w:left="1540"/>
-    </w:pPr>
-  </w:style>
-  <w:style w:type="paragraph" w:styleId="TOC9">
-    <w:name w:val="toc 9"/>
-    <w:basedOn w:val="Normal"/>
-    <w:next w:val="Normal"/>
-    <w:autoRedefine/>
-    <w:rsid w:val="00A0350B"/>
-    <w:pPr>
-      <w:ind w:left="1760"/>
-    </w:pPr>
-  </w:style>
-  <w:style w:type="character" w:customStyle="1" w:styleId="Heading6Char">
-    <w:name w:val="Heading 6 Char"/>
-    <w:basedOn w:val="DefaultParagraphFont"/>
-    <w:link w:val="Heading6"/>
-    <w:uiPriority w:val="9"/>
-    <w:semiHidden/>
-    <w:rsid w:val="00A0350B"/>
-    <w:rPr>
-      <w:rFonts w:ascii="Cambria" w:hAnsi="Cambria"/>
-      <w:i/>
-      <w:iCs/>
-      <w:color w:val="243F60"/>
-      <w:sz w:val="24"/>
-      <w:szCs w:val="22"/>
-      <w:lang w:val="hu-HU"/>
-    </w:rPr>
-  </w:style>
-  <w:style w:type="character" w:customStyle="1" w:styleId="Heading7Char">
-    <w:name w:val="Heading 7 Char"/>
-    <w:basedOn w:val="DefaultParagraphFont"/>
-    <w:link w:val="Heading7"/>
-    <w:uiPriority w:val="9"/>
-    <w:semiHidden/>
-    <w:rsid w:val="00A0350B"/>
-    <w:rPr>
-      <w:rFonts w:ascii="Cambria" w:hAnsi="Cambria"/>
-      <w:i/>
-      <w:iCs/>
-      <w:color w:val="404040"/>
-      <w:sz w:val="24"/>
-      <w:szCs w:val="22"/>
-      <w:lang w:val="hu-HU"/>
-    </w:rPr>
-  </w:style>
-  <w:style w:type="character" w:customStyle="1" w:styleId="Heading8Char">
-    <w:name w:val="Heading 8 Char"/>
-    <w:basedOn w:val="DefaultParagraphFont"/>
-    <w:link w:val="Heading8"/>
-    <w:uiPriority w:val="9"/>
-    <w:semiHidden/>
-    <w:rsid w:val="00A0350B"/>
-    <w:rPr>
-      <w:rFonts w:ascii="Cambria" w:hAnsi="Cambria"/>
-      <w:color w:val="404040"/>
-      <w:lang w:val="hu-HU"/>
-    </w:rPr>
-  </w:style>
-  <w:style w:type="character" w:customStyle="1" w:styleId="Heading9Char">
-    <w:name w:val="Heading 9 Char"/>
-    <w:basedOn w:val="DefaultParagraphFont"/>
-    <w:link w:val="Heading9"/>
-    <w:uiPriority w:val="9"/>
-    <w:semiHidden/>
-    <w:rsid w:val="00A0350B"/>
-    <w:rPr>
-      <w:rFonts w:ascii="Cambria" w:hAnsi="Cambria"/>
-      <w:i/>
-      <w:iCs/>
-      <w:color w:val="404040"/>
-      <w:lang w:val="hu-HU"/>
-    </w:rPr>
-  </w:style>
-  <w:style w:type="character" w:styleId="Hyperlink">
-    <w:name w:val="Hyperlink"/>
-    <w:uiPriority w:val="99"/>
-    <w:unhideWhenUsed/>
-    <w:rsid w:val="00A0350B"/>
-    <w:rPr>
-      <w:color w:val="0000FF"/>
-      <w:u w:val="single"/>
-    </w:rPr>
-  </w:style>
-  <w:style w:type="paragraph" w:styleId="ListParagraph">
-    <w:name w:val="List Paragraph"/>
-    <w:basedOn w:val="Normal"/>
-    <w:uiPriority w:val="34"/>
-    <w:qFormat/>
-    <w:rsid w:val="00A0350B"/>
-    <w:pPr>
-      <w:spacing w:before="360"/>
-      <w:ind w:left="720"/>
-      <w:contextualSpacing/>
-      <w:jc w:val="both"/>
-    </w:pPr>
-    <w:rPr>
-      <w:rFonts w:eastAsia="Calibri"/>
-      <w:sz w:val="24"/>
-      <w:szCs w:val="22"/>
-      <w:lang w:val="hu-HU"/>
-    </w:rPr>
-  </w:style>
-  <w:style w:type="character" w:styleId="FootnoteReference">
-    <w:name w:val="footnote reference"/>
-    <w:uiPriority w:val="99"/>
-    <w:unhideWhenUsed/>
-    <w:rsid w:val="00A0350B"/>
-    <w:rPr>
-      <w:vertAlign w:val="superscript"/>
-    </w:rPr>
-  </w:style>
-  <w:style w:type="paragraph" w:styleId="BalloonText">
-    <w:name w:val="Balloon Text"/>
-    <w:basedOn w:val="Normal"/>
-    <w:link w:val="BalloonTextChar"/>
-    <w:rsid w:val="00E12F1A"/>
-    <w:rPr>
-      <w:rFonts w:ascii="Tahoma" w:hAnsi="Tahoma" w:cs="Tahoma"/>
-      <w:sz w:val="16"/>
-      <w:szCs w:val="16"/>
-    </w:rPr>
-  </w:style>
-  <w:style w:type="character" w:customStyle="1" w:styleId="BalloonTextChar">
-    <w:name w:val="Balloon Text Char"/>
-    <w:basedOn w:val="DefaultParagraphFont"/>
-    <w:link w:val="BalloonText"/>
-    <w:rsid w:val="00E12F1A"/>
-    <w:rPr>
-      <w:rFonts w:ascii="Tahoma" w:hAnsi="Tahoma" w:cs="Tahoma"/>
-      <w:sz w:val="16"/>
-      <w:szCs w:val="16"/>
-      <w:lang w:val="en-GB"/>
-    </w:rPr>
-  </w:style>
-  <w:style w:type="paragraph" w:styleId="List">
-    <w:name w:val="List"/>
-    <w:basedOn w:val="Normal"/>
-    <w:rsid w:val="00FE5A00"/>
-    <w:pPr>
-      <w:ind w:left="360" w:hanging="360"/>
-      <w:contextualSpacing/>
-    </w:pPr>
-  </w:style>
-</w:styles>
-</file>
-
-<file path=word/stylesWithEffects.xml><?xml version="1.0" encoding="utf-8"?>
-<w:styles xmlns:wpc="http://schemas.microsoft.com/office/word/2010/wordprocessingCanvas" xmlns:mc="http://schemas.openxmlformats.org/markup-compatibility/2006" xmlns:o="urn:schemas-microsoft-com:office:office" xmlns:r="http://schemas.openxmlformats.org/officeDocument/2006/relationships" xmlns:m="http://schemas.openxmlformats.org/officeDocument/2006/math" xmlns:v="urn:schemas-microsoft-com:vml" xmlns:wp14="http://schemas.microsoft.com/office/word/2010/wordprocessingDrawing" xmlns:wp="http://schemas.openxmlformats.org/drawingml/2006/wordprocessingDrawing" xmlns:w10="urn:schemas-microsoft-com:office:word" xmlns:w="http://schemas.openxmlformats.org/wordprocessingml/2006/main" xmlns:w14="http://schemas.microsoft.com/office/word/2010/wordml" xmlns:wpg="http://schemas.microsoft.com/office/word/2010/wordprocessingGroup" xmlns:wpi="http://schemas.microsoft.com/office/word/2010/wordprocessingInk" xmlns:wne="http://schemas.microsoft.com/office/word/2006/wordml" xmlns:wps="http://schemas.microsoft.com/office/word/2010/wordprocessingShape" mc:Ignorable="w14 wp14">
-  <w:docDefaults>
-    <w:rPrDefault>
-      <w:rPr>
-        <w:rFonts w:ascii="Times New Roman" w:eastAsia="Times New Roman" w:hAnsi="Times New Roman" w:cs="Times New Roman"/>
-        <w:lang w:val="en-US" w:eastAsia="en-US" w:bidi="ar-SA"/>
-      </w:rPr>
-    </w:rPrDefault>
-    <w:pPrDefault/>
-  </w:docDefaults>
-  <w:latentStyles w:defLockedState="0" w:defUIPriority="0" w:defSemiHidden="0" w:defUnhideWhenUsed="0" w:defQFormat="0" w:count="267">
-    <w:lsdException w:name="Normal" w:qFormat="1"/>
-    <w:lsdException w:name="heading 1" w:qFormat="1"/>
-    <w:lsdException w:name="heading 2" w:qFormat="1"/>
-    <w:lsdException w:name="heading 3" w:qFormat="1"/>
-    <w:lsdException w:name="heading 4" w:qFormat="1"/>
-    <w:lsdException w:name="heading 5" w:qFormat="1"/>
-    <w:lsdException w:name="heading 6" w:semiHidden="1" w:uiPriority="9" w:unhideWhenUsed="1" w:qFormat="1"/>
-    <w:lsdException w:name="heading 7" w:semiHidden="1" w:uiPriority="9" w:unhideWhenUsed="1" w:qFormat="1"/>
-    <w:lsdException w:name="heading 8" w:semiHidden="1" w:uiPriority="9" w:unhideWhenUsed="1" w:qFormat="1"/>
-    <w:lsdException w:name="heading 9" w:semiHidden="1" w:uiPriority="9" w:unhideWhenUsed="1" w:qFormat="1"/>
-    <w:lsdException w:name="toc 1" w:uiPriority="39"/>
-    <w:lsdException w:name="toc 2" w:uiPriority="39"/>
-    <w:lsdException w:name="toc 3" w:uiPriority="39"/>
-    <w:lsdException w:name="footnote text" w:uiPriority="99"/>
-    <w:lsdException w:name="caption" w:semiHidden="1" w:unhideWhenUsed="1" w:qFormat="1"/>
-    <w:lsdException w:name="footnote reference" w:uiPriority="99"/>
-    <w:lsdException w:name="Title" w:qFormat="1"/>
-    <w:lsdException w:name="Subtitle" w:qFormat="1"/>
-    <w:lsdException w:name="Hyperlink" w:uiPriority="99"/>
-    <w:lsdException w:name="Strong" w:qFormat="1"/>
-    <w:lsdException w:name="Emphasis" w:qFormat="1"/>
-    <w:lsdException w:name="Placeholder Text" w:semiHidden="1" w:uiPriority="99"/>
-    <w:lsdException w:name="No Spacing" w:uiPriority="1" w:qFormat="1"/>
-    <w:lsdException w:name="Light Shading" w:uiPriority="60"/>
-    <w:lsdException w:name="Light List" w:uiPriority="61"/>
-    <w:lsdException w:name="Light Grid" w:uiPriority="62"/>
-    <w:lsdException w:name="Medium Shading 1" w:uiPriority="63"/>
-    <w:lsdException w:name="Medium Shading 2" w:uiPriority="64"/>
-    <w:lsdException w:name="Medium List 1" w:uiPriority="65"/>
-    <w:lsdException w:name="Medium List 2" w:uiPriority="66"/>
-    <w:lsdException w:name="Medium Grid 1" w:uiPriority="67"/>
-    <w:lsdException w:name="Medium Grid 2" w:uiPriority="68"/>
-    <w:lsdException w:name="Medium Grid 3" w:uiPriority="69"/>
-    <w:lsdException w:name="Dark List" w:uiPriority="70"/>
-    <w:lsdException w:name="Colorful Shading" w:uiPriority="71"/>
-    <w:lsdException w:name="Colorful List" w:uiPriority="72"/>
-    <w:lsdException w:name="Colorful Grid" w:uiPriority="73"/>
-    <w:lsdException w:name="Light Shading Accent 1" w:uiPriority="60"/>
-    <w:lsdException w:name="Light List Accent 1" w:uiPriority="61"/>
-    <w:lsdException w:name="Light Grid Accent 1" w:uiPriority="62"/>
-    <w:lsdException w:name="Medium Shading 1 Accent 1" w:uiPriority="63"/>
-    <w:lsdException w:name="Medium Shading 2 Accent 1" w:uiPriority="64"/>
-    <w:lsdException w:name="Medium List 1 Accent 1" w:uiPriority="65"/>
-    <w:lsdException w:name="Revision" w:semiHidden="1" w:uiPriority="99"/>
-    <w:lsdException w:name="List Paragraph" w:uiPriority="34" w:qFormat="1"/>
-    <w:lsdException w:name="Quote" w:uiPriority="29" w:qFormat="1"/>
-    <w:lsdException w:name="Intense Quote" w:uiPriority="30" w:qFormat="1"/>
-    <w:lsdException w:name="Medium List 2 Accent 1" w:uiPriority="66"/>
-    <w:lsdException w:name="Medium Grid 1 Accent 1" w:uiPriority="67"/>
-    <w:lsdException w:name="Medium Grid 2 Accent 1" w:uiPriority="68"/>
-    <w:lsdException w:name="Medium Grid 3 Accent 1" w:uiPriority="69"/>
-    <w:lsdException w:name="Dark List Accent 1" w:uiPriority="70"/>
-    <w:lsdException w:name="Colorful Shading Accent 1" w:uiPriority="71"/>
-    <w:lsdException w:name="Colorful List Accent 1" w:uiPriority="72"/>
-    <w:lsdException w:name="Colorful Grid Accent 1" w:uiPriority="73"/>
-    <w:lsdException w:name="Light Shading Accent 2" w:uiPriority="60"/>
-    <w:lsdException w:name="Light List Accent 2" w:uiPriority="61"/>
-    <w:lsdException w:name="Light Grid Accent 2" w:uiPriority="62"/>
-    <w:lsdException w:name="Medium Shading 1 Accent 2" w:uiPriority="63"/>
-    <w:lsdException w:name="Medium Shading 2 Accent 2" w:uiPriority="64"/>
-    <w:lsdException w:name="Medium List 1 Accent 2" w:uiPriority="65"/>
-    <w:lsdException w:name="Medium List 2 Accent 2" w:uiPriority="66"/>
-    <w:lsdException w:name="Medium Grid 1 Accent 2" w:uiPriority="67"/>
-    <w:lsdException w:name="Medium Grid 2 Accent 2" w:uiPriority="68"/>
-    <w:lsdException w:name="Medium Grid 3 Accent 2" w:uiPriority="69"/>
-    <w:lsdException w:name="Dark List Accent 2" w:uiPriority="70"/>
-    <w:lsdException w:name="Colorful Shading Accent 2" w:uiPriority="71"/>
-    <w:lsdException w:name="Colorful List Accent 2" w:uiPriority="72"/>
-    <w:lsdException w:name="Colorful Grid Accent 2" w:uiPriority="73"/>
-    <w:lsdException w:name="Light Shading Accent 3" w:uiPriority="60"/>
-    <w:lsdException w:name="Light List Accent 3" w:uiPriority="61"/>
-    <w:lsdException w:name="Light Grid Accent 3" w:uiPriority="62"/>
-    <w:lsdException w:name="Medium Shading 1 Accent 3" w:uiPriority="63"/>
-    <w:lsdException w:name="Medium Shading 2 Accent 3" w:uiPriority="64"/>
-    <w:lsdException w:name="Medium List 1 Accent 3" w:uiPriority="65"/>
-    <w:lsdException w:name="Medium List 2 Accent 3" w:uiPriority="66"/>
-    <w:lsdException w:name="Medium Grid 1 Accent 3" w:uiPriority="67"/>
-    <w:lsdException w:name="Medium Grid 2 Accent 3" w:uiPriority="68"/>
-    <w:lsdException w:name="Medium Grid 3 Accent 3" w:uiPriority="69"/>
-    <w:lsdException w:name="Dark List Accent 3" w:uiPriority="70"/>
-    <w:lsdException w:name="Colorful Shading Accent 3" w:uiPriority="71"/>
-    <w:lsdException w:name="Colorful List Accent 3" w:uiPriority="72"/>
-    <w:lsdException w:name="Colorful Grid Accent 3" w:uiPriority="73"/>
-    <w:lsdException w:name="Light Shading Accent 4" w:uiPriority="60"/>
-    <w:lsdException w:name="Light List Accent 4" w:uiPriority="61"/>
-    <w:lsdException w:name="Light Grid Accent 4" w:uiPriority="62"/>
-    <w:lsdException w:name="Medium Shading 1 Accent 4" w:uiPriority="63"/>
-    <w:lsdException w:name="Medium Shading 2 Accent 4" w:uiPriority="64"/>
-    <w:lsdException w:name="Medium List 1 Accent 4" w:uiPriority="65"/>
-    <w:lsdException w:name="Medium List 2 Accent 4" w:uiPriority="66"/>
-    <w:lsdException w:name="Medium Grid 1 Accent 4" w:uiPriority="67"/>
-    <w:lsdException w:name="Medium Grid 2 Accent 4" w:uiPriority="68"/>
-    <w:lsdException w:name="Medium Grid 3 Accent 4" w:uiPriority="69"/>
-    <w:lsdException w:name="Dark List Accent 4" w:uiPriority="70"/>
-    <w:lsdException w:name="Colorful Shading Accent 4" w:uiPriority="71"/>
-    <w:lsdException w:name="Colorful List Accent 4" w:uiPriority="72"/>
-    <w:lsdException w:name="Colorful Grid Accent 4" w:uiPriority="73"/>
-    <w:lsdException w:name="Light Shading Accent 5" w:uiPriority="60"/>
-    <w:lsdException w:name="Light List Accent 5" w:uiPriority="61"/>
-    <w:lsdException w:name="Light Grid Accent 5" w:uiPriority="62"/>
-    <w:lsdException w:name="Medium Shading 1 Accent 5" w:uiPriority="63"/>
-    <w:lsdException w:name="Medium Shading 2 Accent 5" w:uiPriority="64"/>
-    <w:lsdException w:name="Medium List 1 Accent 5" w:uiPriority="65"/>
-    <w:lsdException w:name="Medium List 2 Accent 5" w:uiPriority="66"/>
-    <w:lsdException w:name="Medium Grid 1 Accent 5" w:uiPriority="67"/>
-    <w:lsdException w:name="Medium Grid 2 Accent 5" w:uiPriority="68"/>
-    <w:lsdException w:name="Medium Grid 3 Accent 5" w:uiPriority="69"/>
-    <w:lsdException w:name="Dark List Accent 5" w:uiPriority="70"/>
-    <w:lsdException w:name="Colorful Shading Accent 5" w:uiPriority="71"/>
-    <w:lsdException w:name="Colorful List Accent 5" w:uiPriority="72"/>
-    <w:lsdException w:name="Colorful Grid Accent 5" w:uiPriority="73"/>
-    <w:lsdException w:name="Light Shading Accent 6" w:uiPriority="60"/>
-    <w:lsdException w:name="Light List Accent 6" w:uiPriority="61"/>
-    <w:lsdException w:name="Light Grid Accent 6" w:uiPriority="62"/>
-    <w:lsdException w:name="Medium Shading 1 Accent 6" w:uiPriority="63"/>
-    <w:lsdException w:name="Medium Shading 2 Accent 6" w:uiPriority="64"/>
-    <w:lsdException w:name="Medium List 1 Accent 6" w:uiPriority="65"/>
-    <w:lsdException w:name="Medium List 2 Accent 6" w:uiPriority="66"/>
-    <w:lsdException w:name="Medium Grid 1 Accent 6" w:uiPriority="67"/>
-    <w:lsdException w:name="Medium Grid 2 Accent 6" w:uiPriority="68"/>
-    <w:lsdException w:name="Medium Grid 3 Accent 6" w:uiPriority="69"/>
-    <w:lsdException w:name="Dark List Accent 6" w:uiPriority="70"/>
-    <w:lsdException w:name="Colorful Shading Accent 6" w:uiPriority="71"/>
-    <w:lsdException w:name="Colorful List Accent 6" w:uiPriority="72"/>
-    <w:lsdException w:name="Colorful Grid Accent 6" w:uiPriority="73"/>
-    <w:lsdException w:name="Subtle Emphasis" w:uiPriority="19" w:qFormat="1"/>
-    <w:lsdException w:name="Intense Emphasis" w:uiPriority="21" w:qFormat="1"/>
-    <w:lsdException w:name="Subtle Reference" w:uiPriority="31" w:qFormat="1"/>
-    <w:lsdException w:name="Intense Reference" w:uiPriority="32" w:qFormat="1"/>
-    <w:lsdException w:name="Book Title" w:uiPriority="33" w:qFormat="1"/>
-    <w:lsdException w:name="Bibliography" w:semiHidden="1" w:uiPriority="37" w:unhideWhenUsed="1"/>
-    <w:lsdException w:name="TOC Heading" w:semiHidden="1" w:uiPriority="39" w:unhideWhenUsed="1" w:qFormat="1"/>
+    <w:lsdException w:name="Plain Table 1" w:uiPriority="41"/>
+    <w:lsdException w:name="Plain Table 2" w:uiPriority="42"/>
+    <w:lsdException w:name="Plain Table 3" w:uiPriority="43"/>
+    <w:lsdException w:name="Plain Table 4" w:uiPriority="44"/>
+    <w:lsdException w:name="Plain Table 5" w:uiPriority="45"/>
+    <w:lsdException w:name="Grid Table Light" w:uiPriority="40"/>
+    <w:lsdException w:name="Grid Table 1 Light" w:uiPriority="46"/>
+    <w:lsdException w:name="Grid Table 2" w:uiPriority="47"/>
+    <w:lsdException w:name="Grid Table 3" w:uiPriority="48"/>
+    <w:lsdException w:name="Grid Table 4" w:uiPriority="49"/>
+    <w:lsdException w:name="Grid Table 5 Dark" w:uiPriority="50"/>
+    <w:lsdException w:name="Grid Table 6 Colorful" w:uiPriority="51"/>
+    <w:lsdException w:name="Grid Table 7 Colorful" w:uiPriority="52"/>
+    <w:lsdException w:name="Grid Table 1 Light Accent 1" w:uiPriority="46"/>
+    <w:lsdException w:name="Grid Table 2 Accent 1" w:uiPriority="47"/>
+    <w:lsdException w:name="Grid Table 3 Accent 1" w:uiPriority="48"/>
+    <w:lsdException w:name="Grid Table 4 Accent 1" w:uiPriority="49"/>
+    <w:lsdException w:name="Grid Table 5 Dark Accent 1" w:uiPriority="50"/>
+    <w:lsdException w:name="Grid Table 6 Colorful Accent 1" w:uiPriority="51"/>
+    <w:lsdException w:name="Grid Table 7 Colorful Accent 1" w:uiPriority="52"/>
+    <w:lsdException w:name="Grid Table 1 Light Accent 2" w:uiPriority="46"/>
+    <w:lsdException w:name="Grid Table 2 Accent 2" w:uiPriority="47"/>
+    <w:lsdException w:name="Grid Table 3 Accent 2" w:uiPriority="48"/>
+    <w:lsdException w:name="Grid Table 4 Accent 2" w:uiPriority="49"/>
+    <w:lsdException w:name="Grid Table 5 Dark Accent 2" w:uiPriority="50"/>
+    <w:lsdException w:name="Grid Table 6 Colorful Accent 2" w:uiPriority="51"/>
+    <w:lsdException w:name="Grid Table 7 Colorful Accent 2" w:uiPriority="52"/>
+    <w:lsdException w:name="Grid Table 1 Light Accent 3" w:uiPriority="46"/>
+    <w:lsdException w:name="Grid Table 2 Accent 3" w:uiPriority="47"/>
+    <w:lsdException w:name="Grid Table 3 Accent 3" w:uiPriority="48"/>
+    <w:lsdException w:name="Grid Table 4 Accent 3" w:uiPriority="49"/>
+    <w:lsdException w:name="Grid Table 5 Dark Accent 3" w:uiPriority="50"/>
+    <w:lsdException w:name="Grid Table 6 Colorful Accent 3" w:uiPriority="51"/>
+    <w:lsdException w:name="Grid Table 7 Colorful Accent 3" w:uiPriority="52"/>
+    <w:lsdException w:name="Grid Table 1 Light Accent 4" w:uiPriority="46"/>
+    <w:lsdException w:name="Grid Table 2 Accent 4" w:uiPriority="47"/>
+    <w:lsdException w:name="Grid Table 3 Accent 4" w:uiPriority="48"/>
+    <w:lsdException w:name="Grid Table 4 Accent 4" w:uiPriority="49"/>
+    <w:lsdException w:name="Grid Table 5 Dark Accent 4" w:uiPriority="50"/>
+    <w:lsdException w:name="Grid Table 6 Colorful Accent 4" w:uiPriority="51"/>
+    <w:lsdException w:name="Grid Table 7 Colorful Accent 4" w:uiPriority="52"/>
+    <w:lsdException w:name="Grid Table 1 Light Accent 5" w:uiPriority="46"/>
+    <w:lsdException w:name="Grid Table 2 Accent 5" w:uiPriority="47"/>
+    <w:lsdException w:name="Grid Table 3 Accent 5" w:uiPriority="48"/>
+    <w:lsdException w:name="Grid Table 4 Accent 5" w:uiPriority="49"/>
+    <w:lsdException w:name="Grid Table 5 Dark Accent 5" w:uiPriority="50"/>
+    <w:lsdException w:name="Grid Table 6 Colorful Accent 5" w:uiPriority="51"/>
+    <w:lsdException w:name="Grid Table 7 Colorful Accent 5" w:uiPriority="52"/>
+    <w:lsdException w:name="Grid Table 1 Light Accent 6" w:uiPriority="46"/>
+    <w:lsdException w:name="Grid Table 2 Accent 6" w:uiPriority="47"/>
+    <w:lsdException w:name="Grid Table 3 Accent 6" w:uiPriority="48"/>
+    <w:lsdException w:name="Grid Table 4 Accent 6" w:uiPriority="49"/>
+    <w:lsdException w:name="Grid Table 5 Dark Accent 6" w:uiPriority="50"/>
+    <w:lsdException w:name="Grid Table 6 Colorful Accent 6" w:uiPriority="51"/>
+    <w:lsdException w:name="Grid Table 7 Colorful Accent 6" w:uiPriority="52"/>
+    <w:lsdException w:name="List Table 1 Light" w:uiPriority="46"/>
+    <w:lsdException w:name="List Table 2" w:uiPriority="47"/>
+    <w:lsdException w:name="List Table 3" w:uiPriority="48"/>
+    <w:lsdException w:name="List Table 4" w:uiPriority="49"/>
+    <w:lsdException w:name="List Table 5 Dark" w:uiPriority="50"/>
+    <w:lsdException w:name="List Table 6 Colorful" w:uiPriority="51"/>
+    <w:lsdException w:name="List Table 7 Colorful" w:uiPriority="52"/>
+    <w:lsdException w:name="List Table 1 Light Accent 1" w:uiPriority="46"/>
+    <w:lsdException w:name="List Table 2 Accent 1" w:uiPriority="47"/>
+    <w:lsdException w:name="List Table 3 Accent 1" w:uiPriority="48"/>
+    <w:lsdException w:name="List Table 4 Accent 1" w:uiPriority="49"/>
+    <w:lsdException w:name="List Table 5 Dark Accent 1" w:uiPriority="50"/>
+    <w:lsdException w:name="List Table 6 Colorful Accent 1" w:uiPriority="51"/>
+    <w:lsdException w:name="List Table 7 Colorful Accent 1" w:uiPriority="52"/>
+    <w:lsdException w:name="List Table 1 Light Accent 2" w:uiPriority="46"/>
+    <w:lsdException w:name="List Table 2 Accent 2" w:uiPriority="47"/>
+    <w:lsdException w:name="List Table 3 Accent 2" w:uiPriority="48"/>
+    <w:lsdException w:name="List Table 4 Accent 2" w:uiPriority="49"/>
+    <w:lsdException w:name="List Table 5 Dark Accent 2" w:uiPriority="50"/>
+    <w:lsdException w:name="List Table 6 Colorful Accent 2" w:uiPriority="51"/>
+    <w:lsdException w:name="List Table 7 Colorful Accent 2" w:uiPriority="52"/>
+    <w:lsdException w:name="List Table 1 Light Accent 3" w:uiPriority="46"/>
+    <w:lsdException w:name="List Table 2 Accent 3" w:uiPriority="47"/>
+    <w:lsdException w:name="List Table 3 Accent 3" w:uiPriority="48"/>
+    <w:lsdException w:name="List Table 4 Accent 3" w:uiPriority="49"/>
+    <w:lsdException w:name="List Table 5 Dark Accent 3" w:uiPriority="50"/>
+    <w:lsdException w:name="List Table 6 Colorful Accent 3" w:uiPriority="51"/>
+    <w:lsdException w:name="List Table 7 Colorful Accent 3" w:uiPriority="52"/>
+    <w:lsdException w:name="List Table 1 Light Accent 4" w:uiPriority="46"/>
+    <w:lsdException w:name="List Table 2 Accent 4" w:uiPriority="47"/>
+    <w:lsdException w:name="List Table 3 Accent 4" w:uiPriority="48"/>
+    <w:lsdException w:name="List Table 4 Accent 4" w:uiPriority="49"/>
+    <w:lsdException w:name="List Table 5 Dark Accent 4" w:uiPriority="50"/>
+    <w:lsdException w:name="List Table 6 Colorful Accent 4" w:uiPriority="51"/>
+    <w:lsdException w:name="List Table 7 Colorful Accent 4" w:uiPriority="52"/>
+    <w:lsdException w:name="List Table 1 Light Accent 5" w:uiPriority="46"/>
+    <w:lsdException w:name="List Table 2 Accent 5" w:uiPriority="47"/>
+    <w:lsdException w:name="List Table 3 Accent 5" w:uiPriority="48"/>
+    <w:lsdException w:name="List Table 4 Accent 5" w:uiPriority="49"/>
+    <w:lsdException w:name="List Table 5 Dark Accent 5" w:uiPriority="50"/>
+    <w:lsdException w:name="List Table 6 Colorful Accent 5" w:uiPriority="51"/>
+    <w:lsdException w:name="List Table 7 Colorful Accent 5" w:uiPriority="52"/>
+    <w:lsdException w:name="List Table 1 Light Accent 6" w:uiPriority="46"/>
+    <w:lsdException w:name="List Table 2 Accent 6" w:uiPriority="47"/>
+    <w:lsdException w:name="List Table 3 Accent 6" w:uiPriority="48"/>
+    <w:lsdException w:name="List Table 4 Accent 6" w:uiPriority="49"/>
+    <w:lsdException w:name="List Table 5 Dark Accent 6" w:uiPriority="50"/>
+    <w:lsdException w:name="List Table 6 Colorful Accent 6" w:uiPriority="51"/>
+    <w:lsdException w:name="List Table 7 Colorful Accent 6" w:uiPriority="52"/>
+    <w:lsdException w:name="Mention" w:semiHidden="1" w:uiPriority="99" w:unhideWhenUsed="1"/>
+    <w:lsdException w:name="Smart Hyperlink" w:semiHidden="1" w:uiPriority="99" w:unhideWhenUsed="1"/>
   </w:latentStyles>
   <w:style w:type="paragraph" w:default="1" w:styleId="Normal">
     <w:name w:val="Normal"/>
@@ -17506,7 +16529,7 @@
 </file>
 
 <file path=customXml/itemProps1.xml><?xml version="1.0" encoding="utf-8"?>
-<ds:datastoreItem xmlns:ds="http://schemas.openxmlformats.org/officeDocument/2006/customXml" ds:itemID="{8C459706-BCA3-46C5-B81C-6EF1CD109336}">
+<ds:datastoreItem xmlns:ds="http://schemas.openxmlformats.org/officeDocument/2006/customXml" ds:itemID="{5F808641-7027-4201-9EF1-6730DF3A4D1B}">
   <ds:schemaRefs>
     <ds:schemaRef ds:uri="http://schemas.openxmlformats.org/officeDocument/2006/bibliography"/>
   </ds:schemaRefs>
